--- a/Отчет.docx
+++ b/Отчет.docx
@@ -13,8 +13,7 @@
         <w:tblLook w:val="0000" w:firstRow="0" w:lastRow="0" w:firstColumn="0" w:lastColumn="0" w:noHBand="0" w:noVBand="0"/>
       </w:tblPr>
       <w:tblGrid>
-        <w:gridCol w:w="5114"/>
-        <w:gridCol w:w="4341"/>
+        <w:gridCol w:w="9455"/>
       </w:tblGrid>
       <w:tr>
         <w:trPr>
@@ -23,7 +22,6 @@
         <w:tc>
           <w:tcPr>
             <w:tcW w:w="9455" w:type="dxa"/>
-            <w:gridSpan w:val="2"/>
             <w:shd w:val="clear" w:color="000000" w:fill="FFFFFF"/>
             <w:tcMar>
               <w:left w:w="50" w:type="dxa"/>
@@ -70,7 +68,6 @@
         <w:tc>
           <w:tcPr>
             <w:tcW w:w="9455" w:type="dxa"/>
-            <w:gridSpan w:val="2"/>
             <w:shd w:val="clear" w:color="000000" w:fill="FFFFFF"/>
             <w:tcMar>
               <w:left w:w="50" w:type="dxa"/>
@@ -127,6 +124,25 @@
           </w:p>
         </w:tc>
       </w:tr>
+    </w:tbl>
+    <w:p>
+      <w:r>
+        <w:br w:type="page"/>
+      </w:r>
+    </w:p>
+    <w:tbl>
+      <w:tblPr>
+        <w:tblW w:w="0" w:type="auto"/>
+        <w:jc w:val="center"/>
+        <w:tblCellMar>
+          <w:left w:w="10" w:type="dxa"/>
+          <w:right w:w="10" w:type="dxa"/>
+        </w:tblCellMar>
+        <w:tblLook w:val="0000" w:firstRow="0" w:lastRow="0" w:firstColumn="0" w:lastColumn="0" w:noHBand="0" w:noVBand="0"/>
+      </w:tblPr>
+      <w:tblGrid>
+        <w:gridCol w:w="9455"/>
+      </w:tblGrid>
       <w:tr>
         <w:trPr>
           <w:jc w:val="center"/>
@@ -134,7 +150,6 @@
         <w:tc>
           <w:tcPr>
             <w:tcW w:w="9455" w:type="dxa"/>
-            <w:gridSpan w:val="2"/>
             <w:shd w:val="clear" w:color="000000" w:fill="FFFFFF"/>
             <w:tcMar>
               <w:left w:w="50" w:type="dxa"/>
@@ -144,450 +159,6 @@
           <w:p>
             <w:pPr>
               <w:spacing w:after="0" w:line="360" w:lineRule="auto"/>
-              <w:ind w:left="91"/>
-              <w:jc w:val="center"/>
-              <w:rPr>
-                <w:rFonts w:ascii="Times New Roman" w:eastAsia="Times New Roman" w:hAnsi="Times New Roman" w:cs="Times New Roman"/>
-                <w:b/>
-                <w:color w:val="272F34"/>
-                <w:sz w:val="26"/>
-              </w:rPr>
-            </w:pPr>
-          </w:p>
-          <w:p>
-            <w:pPr>
-              <w:spacing w:after="0" w:line="360" w:lineRule="auto"/>
-              <w:ind w:left="91"/>
-              <w:jc w:val="center"/>
-              <w:rPr>
-                <w:rFonts w:ascii="Times New Roman" w:eastAsia="Times New Roman" w:hAnsi="Times New Roman" w:cs="Times New Roman"/>
-                <w:i/>
-                <w:color w:val="272F34"/>
-                <w:sz w:val="24"/>
-              </w:rPr>
-            </w:pPr>
-            <w:r>
-              <w:rPr>
-                <w:rFonts w:ascii="Times New Roman" w:eastAsia="Times New Roman" w:hAnsi="Times New Roman" w:cs="Times New Roman"/>
-                <w:b/>
-                <w:color w:val="272F34"/>
-                <w:sz w:val="26"/>
-              </w:rPr>
-              <w:t xml:space="preserve">ЧИСЛЕННЫЕ МЕТОДЫ </w:t>
-            </w:r>
-            <w:r>
-              <w:rPr>
-                <w:rFonts w:ascii="Times New Roman" w:eastAsia="Times New Roman" w:hAnsi="Times New Roman" w:cs="Times New Roman"/>
-                <w:b/>
-                <w:color w:val="272F34"/>
-                <w:sz w:val="26"/>
-              </w:rPr>
-              <w:br/>
-            </w:r>
-            <w:r>
-              <w:rPr>
-                <w:rFonts w:ascii="Times New Roman" w:eastAsia="Times New Roman" w:hAnsi="Times New Roman" w:cs="Times New Roman"/>
-                <w:i/>
-                <w:color w:val="272F34"/>
-                <w:sz w:val="24"/>
-              </w:rPr>
-              <w:t xml:space="preserve">Лабораторная работа </w:t>
-            </w:r>
-            <w:r>
-              <w:rPr>
-                <w:rFonts w:ascii="Times New Roman" w:eastAsia="Times New Roman" w:hAnsi="Times New Roman" w:cs="Times New Roman"/>
-                <w:i/>
-                <w:color w:val="272F34"/>
-                <w:sz w:val="24"/>
-              </w:rPr>
-              <w:t>№</w:t>
-            </w:r>
-            <w:r>
-              <w:rPr>
-                <w:rFonts w:ascii="Times New Roman" w:eastAsia="Times New Roman" w:hAnsi="Times New Roman" w:cs="Times New Roman"/>
-                <w:i/>
-                <w:color w:val="272F34"/>
-                <w:sz w:val="24"/>
-              </w:rPr>
-              <w:t>2</w:t>
-            </w:r>
-          </w:p>
-          <w:p>
-            <w:pPr>
-              <w:spacing w:after="0" w:line="360" w:lineRule="auto"/>
-              <w:ind w:firstLine="567"/>
-              <w:jc w:val="center"/>
-              <w:rPr>
-                <w:rFonts w:ascii="Times New Roman" w:eastAsia="Times New Roman" w:hAnsi="Times New Roman" w:cs="Times New Roman"/>
-                <w:b/>
-                <w:color w:val="272F34"/>
-                <w:sz w:val="26"/>
-              </w:rPr>
-            </w:pPr>
-          </w:p>
-          <w:p>
-            <w:pPr>
-              <w:spacing w:after="0" w:line="360" w:lineRule="auto"/>
-              <w:ind w:firstLine="567"/>
-              <w:jc w:val="center"/>
-              <w:rPr>
-                <w:rFonts w:ascii="Times New Roman" w:eastAsia="Times New Roman" w:hAnsi="Times New Roman" w:cs="Times New Roman"/>
-                <w:b/>
-                <w:color w:val="272F34"/>
-                <w:sz w:val="26"/>
-              </w:rPr>
-            </w:pPr>
-            <w:r>
-              <w:rPr>
-                <w:rFonts w:ascii="Times New Roman" w:eastAsia="Times New Roman" w:hAnsi="Times New Roman" w:cs="Times New Roman"/>
-                <w:b/>
-                <w:color w:val="272F34"/>
-                <w:sz w:val="26"/>
-              </w:rPr>
-              <w:t>«</w:t>
-            </w:r>
-            <w:r>
-              <w:rPr>
-                <w:rFonts w:ascii="Times New Roman" w:eastAsia="Times New Roman" w:hAnsi="Times New Roman" w:cs="Times New Roman"/>
-                <w:b/>
-                <w:color w:val="272F34"/>
-                <w:sz w:val="26"/>
-              </w:rPr>
-              <w:t>Прямые методы решения систем</w:t>
-            </w:r>
-            <w:r>
-              <w:rPr>
-                <w:rFonts w:ascii="Times New Roman" w:eastAsia="Times New Roman" w:hAnsi="Times New Roman" w:cs="Times New Roman"/>
-                <w:b/>
-                <w:color w:val="272F34"/>
-                <w:sz w:val="26"/>
-              </w:rPr>
-              <w:t xml:space="preserve"> линейных алгебраических уравне</w:t>
-            </w:r>
-            <w:r>
-              <w:rPr>
-                <w:rFonts w:ascii="Times New Roman" w:eastAsia="Times New Roman" w:hAnsi="Times New Roman" w:cs="Times New Roman"/>
-                <w:b/>
-                <w:color w:val="272F34"/>
-                <w:sz w:val="26"/>
-              </w:rPr>
-              <w:t>ний</w:t>
-            </w:r>
-            <w:r>
-              <w:rPr>
-                <w:rFonts w:ascii="Times New Roman" w:eastAsia="Times New Roman" w:hAnsi="Times New Roman" w:cs="Times New Roman"/>
-                <w:b/>
-                <w:color w:val="272F34"/>
-                <w:sz w:val="26"/>
-              </w:rPr>
-              <w:t>»</w:t>
-            </w:r>
-          </w:p>
-          <w:p>
-            <w:pPr>
-              <w:spacing w:after="0" w:line="360" w:lineRule="auto"/>
-            </w:pPr>
-          </w:p>
-        </w:tc>
-      </w:tr>
-      <w:tr>
-        <w:trPr>
-          <w:jc w:val="center"/>
-        </w:trPr>
-        <w:tc>
-          <w:tcPr>
-            <w:tcW w:w="9455" w:type="dxa"/>
-            <w:gridSpan w:val="2"/>
-            <w:shd w:val="clear" w:color="000000" w:fill="FFFFFF"/>
-            <w:tcMar>
-              <w:left w:w="50" w:type="dxa"/>
-              <w:right w:w="50" w:type="dxa"/>
-            </w:tcMar>
-          </w:tcPr>
-          <w:p>
-            <w:pPr>
-              <w:spacing w:after="0" w:line="360" w:lineRule="auto"/>
-              <w:ind w:left="91"/>
-              <w:jc w:val="center"/>
-              <w:rPr>
-                <w:rFonts w:ascii="Times New Roman" w:eastAsia="Times New Roman" w:hAnsi="Times New Roman" w:cs="Times New Roman"/>
-                <w:color w:val="272F34"/>
-                <w:sz w:val="24"/>
-              </w:rPr>
-            </w:pPr>
-            <w:r>
-              <w:rPr>
-                <w:rFonts w:ascii="Times New Roman" w:eastAsia="Times New Roman" w:hAnsi="Times New Roman" w:cs="Times New Roman"/>
-                <w:color w:val="272F34"/>
-                <w:sz w:val="24"/>
-              </w:rPr>
-              <w:t>Вариант</w:t>
-            </w:r>
-            <w:r>
-              <w:rPr>
-                <w:rFonts w:ascii="Times New Roman" w:eastAsia="Times New Roman" w:hAnsi="Times New Roman" w:cs="Times New Roman"/>
-                <w:color w:val="272F34"/>
-                <w:sz w:val="24"/>
-              </w:rPr>
-              <w:t>ы</w:t>
-            </w:r>
-            <w:r>
-              <w:rPr>
-                <w:rFonts w:ascii="Times New Roman" w:eastAsia="Times New Roman" w:hAnsi="Times New Roman" w:cs="Times New Roman"/>
-                <w:color w:val="272F34"/>
-                <w:sz w:val="24"/>
-              </w:rPr>
-              <w:t xml:space="preserve"> № 1, 7</w:t>
-            </w:r>
-          </w:p>
-          <w:p>
-            <w:pPr>
-              <w:spacing w:after="0" w:line="360" w:lineRule="auto"/>
-              <w:ind w:left="91"/>
-              <w:jc w:val="center"/>
-              <w:rPr>
-                <w:rFonts w:ascii="Calibri" w:eastAsia="Calibri" w:hAnsi="Calibri" w:cs="Calibri"/>
-              </w:rPr>
-            </w:pPr>
-          </w:p>
-        </w:tc>
-      </w:tr>
-      <w:tr>
-        <w:trPr>
-          <w:jc w:val="center"/>
-        </w:trPr>
-        <w:tc>
-          <w:tcPr>
-            <w:tcW w:w="5114" w:type="dxa"/>
-            <w:shd w:val="clear" w:color="000000" w:fill="FFFFFF"/>
-            <w:tcMar>
-              <w:left w:w="50" w:type="dxa"/>
-              <w:right w:w="50" w:type="dxa"/>
-            </w:tcMar>
-          </w:tcPr>
-          <w:p>
-            <w:pPr>
-              <w:spacing w:after="0" w:line="360" w:lineRule="auto"/>
-              <w:ind w:left="91"/>
-              <w:jc w:val="center"/>
-              <w:rPr>
-                <w:rFonts w:ascii="Calibri" w:eastAsia="Calibri" w:hAnsi="Calibri" w:cs="Calibri"/>
-              </w:rPr>
-            </w:pPr>
-          </w:p>
-        </w:tc>
-        <w:tc>
-          <w:tcPr>
-            <w:tcW w:w="4341" w:type="dxa"/>
-            <w:shd w:val="clear" w:color="000000" w:fill="FFFFFF"/>
-            <w:tcMar>
-              <w:left w:w="50" w:type="dxa"/>
-              <w:right w:w="50" w:type="dxa"/>
-            </w:tcMar>
-          </w:tcPr>
-          <w:p>
-            <w:pPr>
-              <w:spacing w:after="0" w:line="360" w:lineRule="auto"/>
-              <w:ind w:left="91"/>
-              <w:rPr>
-                <w:rFonts w:ascii="Times New Roman" w:eastAsia="Times New Roman" w:hAnsi="Times New Roman" w:cs="Times New Roman"/>
-                <w:color w:val="272F34"/>
-                <w:sz w:val="24"/>
-              </w:rPr>
-            </w:pPr>
-            <w:r>
-              <w:rPr>
-                <w:rFonts w:ascii="Times New Roman" w:eastAsia="Times New Roman" w:hAnsi="Times New Roman" w:cs="Times New Roman"/>
-                <w:color w:val="272F34"/>
-                <w:sz w:val="24"/>
-              </w:rPr>
-              <w:t>Работу выполнили студенты группы ПМИ-1,2:</w:t>
-            </w:r>
-          </w:p>
-          <w:p>
-            <w:pPr>
-              <w:spacing w:after="0" w:line="360" w:lineRule="auto"/>
-              <w:ind w:left="91"/>
-              <w:rPr>
-                <w:rFonts w:ascii="Times New Roman" w:hAnsi="Times New Roman" w:cs="Times New Roman"/>
-              </w:rPr>
-            </w:pPr>
-            <w:r>
-              <w:rPr>
-                <w:rFonts w:ascii="Times New Roman" w:eastAsia="Times New Roman" w:hAnsi="Times New Roman" w:cs="Times New Roman"/>
-                <w:color w:val="272F34"/>
-                <w:sz w:val="24"/>
-              </w:rPr>
-              <w:t>Авраменко Дарья, Никитас Николай</w:t>
-            </w:r>
-          </w:p>
-          <w:p>
-            <w:pPr>
-              <w:spacing w:after="0" w:line="360" w:lineRule="auto"/>
-              <w:ind w:left="91" w:right="12"/>
-            </w:pPr>
-          </w:p>
-        </w:tc>
-      </w:tr>
-      <w:tr>
-        <w:trPr>
-          <w:trHeight w:val="5588"/>
-          <w:jc w:val="center"/>
-        </w:trPr>
-        <w:tc>
-          <w:tcPr>
-            <w:tcW w:w="5114" w:type="dxa"/>
-            <w:shd w:val="clear" w:color="000000" w:fill="FFFFFF"/>
-            <w:tcMar>
-              <w:left w:w="50" w:type="dxa"/>
-              <w:right w:w="50" w:type="dxa"/>
-            </w:tcMar>
-          </w:tcPr>
-          <w:p>
-            <w:pPr>
-              <w:spacing w:after="0" w:line="360" w:lineRule="auto"/>
-              <w:rPr>
-                <w:rFonts w:ascii="Calibri" w:eastAsia="Calibri" w:hAnsi="Calibri" w:cs="Calibri"/>
-                <w:color w:val="00B050"/>
-              </w:rPr>
-            </w:pPr>
-          </w:p>
-        </w:tc>
-        <w:tc>
-          <w:tcPr>
-            <w:tcW w:w="4341" w:type="dxa"/>
-            <w:shd w:val="clear" w:color="000000" w:fill="FFFFFF"/>
-            <w:tcMar>
-              <w:left w:w="50" w:type="dxa"/>
-              <w:right w:w="50" w:type="dxa"/>
-            </w:tcMar>
-          </w:tcPr>
-          <w:p>
-            <w:pPr>
-              <w:tabs>
-                <w:tab w:val="right" w:pos="4144"/>
-              </w:tabs>
-              <w:suppressAutoHyphens/>
-              <w:spacing w:after="0" w:line="360" w:lineRule="auto"/>
-              <w:jc w:val="both"/>
-              <w:rPr>
-                <w:rFonts w:ascii="Times New Roman" w:eastAsia="Times New Roman" w:hAnsi="Times New Roman" w:cs="Times New Roman"/>
-                <w:color w:val="FF0000"/>
-                <w:sz w:val="24"/>
-              </w:rPr>
-            </w:pPr>
-            <w:r>
-              <w:rPr>
-                <w:rFonts w:ascii="Times New Roman" w:eastAsia="Times New Roman" w:hAnsi="Times New Roman" w:cs="Times New Roman"/>
-                <w:color w:val="272F34"/>
-                <w:sz w:val="24"/>
-              </w:rPr>
-              <w:t xml:space="preserve">Проверил: </w:t>
-            </w:r>
-          </w:p>
-          <w:p>
-            <w:pPr>
-              <w:tabs>
-                <w:tab w:val="right" w:pos="4144"/>
-              </w:tabs>
-              <w:suppressAutoHyphens/>
-              <w:spacing w:after="0" w:line="360" w:lineRule="auto"/>
-              <w:rPr>
-                <w:rFonts w:ascii="Times New Roman" w:eastAsia="Times New Roman" w:hAnsi="Times New Roman" w:cs="Times New Roman"/>
-                <w:color w:val="272F34"/>
-                <w:sz w:val="24"/>
-              </w:rPr>
-            </w:pPr>
-            <w:r>
-              <w:rPr>
-                <w:rFonts w:ascii="Times New Roman" w:eastAsia="Times New Roman" w:hAnsi="Times New Roman" w:cs="Times New Roman"/>
-                <w:color w:val="272F34"/>
-                <w:sz w:val="24"/>
-              </w:rPr>
-              <w:t>профессор, доктор физико-математических наук</w:t>
-            </w:r>
-          </w:p>
-          <w:p>
-            <w:pPr>
-              <w:suppressAutoHyphens/>
-              <w:spacing w:after="0" w:line="360" w:lineRule="auto"/>
-              <w:jc w:val="both"/>
-              <w:rPr>
-                <w:rFonts w:ascii="Times New Roman" w:eastAsia="Times New Roman" w:hAnsi="Times New Roman" w:cs="Times New Roman"/>
-                <w:color w:val="272F34"/>
-                <w:sz w:val="24"/>
-              </w:rPr>
-            </w:pPr>
-            <w:r>
-              <w:rPr>
-                <w:rFonts w:ascii="Times New Roman" w:eastAsia="Times New Roman" w:hAnsi="Times New Roman" w:cs="Times New Roman"/>
-                <w:color w:val="272F34"/>
-                <w:sz w:val="24"/>
-              </w:rPr>
-              <w:t>С. В. Русаков</w:t>
-            </w:r>
-          </w:p>
-          <w:p>
-            <w:pPr>
-              <w:suppressAutoHyphens/>
-              <w:spacing w:after="0" w:line="360" w:lineRule="auto"/>
-              <w:jc w:val="both"/>
-            </w:pPr>
-            <w:r>
-              <w:rPr>
-                <w:rFonts w:ascii="Times New Roman" w:eastAsia="Times New Roman" w:hAnsi="Times New Roman" w:cs="Times New Roman"/>
-                <w:color w:val="272F34"/>
-                <w:sz w:val="24"/>
-              </w:rPr>
-              <w:t>“____”</w:t>
-            </w:r>
-            <w:r>
-              <w:rPr>
-                <w:rFonts w:ascii="Times New Roman" w:eastAsia="Times New Roman" w:hAnsi="Times New Roman" w:cs="Times New Roman"/>
-                <w:color w:val="272F34"/>
-                <w:sz w:val="24"/>
-                <w:u w:val="single"/>
-              </w:rPr>
-              <w:tab/>
-              <w:t xml:space="preserve">                             </w:t>
-            </w:r>
-            <w:r>
-              <w:rPr>
-                <w:rFonts w:ascii="Times New Roman" w:eastAsia="Times New Roman" w:hAnsi="Times New Roman" w:cs="Times New Roman"/>
-                <w:color w:val="272F34"/>
-                <w:sz w:val="24"/>
-              </w:rPr>
-              <w:t>20__ г</w:t>
-            </w:r>
-            <w:r>
-              <w:rPr>
-                <w:rFonts w:ascii="Times New Roman" w:eastAsia="Times New Roman" w:hAnsi="Times New Roman" w:cs="Times New Roman"/>
-                <w:color w:val="272F34"/>
-                <w:sz w:val="25"/>
-              </w:rPr>
-              <w:t>.</w:t>
-            </w:r>
-          </w:p>
-        </w:tc>
-      </w:tr>
-      <w:tr>
-        <w:trPr>
-          <w:jc w:val="center"/>
-        </w:trPr>
-        <w:tc>
-          <w:tcPr>
-            <w:tcW w:w="9455" w:type="dxa"/>
-            <w:gridSpan w:val="2"/>
-            <w:shd w:val="clear" w:color="000000" w:fill="FFFFFF"/>
-            <w:tcMar>
-              <w:left w:w="50" w:type="dxa"/>
-              <w:right w:w="50" w:type="dxa"/>
-            </w:tcMar>
-          </w:tcPr>
-          <w:p>
-            <w:pPr>
-              <w:spacing w:after="0" w:line="360" w:lineRule="auto"/>
-              <w:ind w:left="91"/>
               <w:jc w:val="both"/>
               <w:rPr>
                 <w:rFonts w:ascii="Times New Roman" w:eastAsia="Times New Roman" w:hAnsi="Times New Roman" w:cs="Times New Roman"/>
@@ -608,15 +179,7 @@
                 <w:color w:val="272F34"/>
                 <w:sz w:val="24"/>
               </w:rPr>
-              <w:t>Пермь 201</w:t>
-            </w:r>
-            <w:r>
-              <w:rPr>
-                <w:rFonts w:ascii="Times New Roman" w:eastAsia="Times New Roman" w:hAnsi="Times New Roman" w:cs="Times New Roman"/>
-                <w:color w:val="272F34"/>
-                <w:sz w:val="24"/>
-              </w:rPr>
-              <w:t>8</w:t>
+              <w:t>Пермь 2021</w:t>
             </w:r>
           </w:p>
         </w:tc>
@@ -925,7 +488,7 @@
           <w:sz w:val="28"/>
           <w:szCs w:val="28"/>
         </w:rPr>
-        <w:t>Генератор генерирует объектную программу</w:t>
+        <w:t>Семантический анализатор проверяет смысловую правильность программы</w:t>
       </w:r>
     </w:p>
     <w:p>
@@ -945,11 +508,31 @@
           <w:sz w:val="28"/>
           <w:szCs w:val="28"/>
         </w:rPr>
-        <w:br w:type="page"/>
+        <w:t>Генератор генерирует объектную программу</w:t>
       </w:r>
     </w:p>
     <w:p>
       <w:pPr>
+        <w:spacing w:after="200" w:line="276" w:lineRule="auto"/>
+        <w:rPr>
+          <w:rFonts w:ascii="Times New Roman" w:hAnsi="Times New Roman" w:cs="Times New Roman"/>
+          <w:color w:val="000000"/>
+          <w:sz w:val="28"/>
+          <w:szCs w:val="28"/>
+        </w:rPr>
+      </w:pPr>
+      <w:r>
+        <w:rPr>
+          <w:rFonts w:ascii="Times New Roman" w:hAnsi="Times New Roman" w:cs="Times New Roman"/>
+          <w:color w:val="000000"/>
+          <w:sz w:val="28"/>
+          <w:szCs w:val="28"/>
+        </w:rPr>
+        <w:br w:type="page"/>
+      </w:r>
+    </w:p>
+    <w:p>
+      <w:pPr>
         <w:jc w:val="center"/>
         <w:rPr>
           <w:rFonts w:ascii="Times New Roman" w:hAnsi="Times New Roman" w:cs="Times New Roman"/>
@@ -975,7 +558,6 @@
           <w:rFonts w:ascii="Times New Roman" w:hAnsi="Times New Roman" w:cs="Times New Roman"/>
           <w:sz w:val="28"/>
           <w:szCs w:val="28"/>
-          <w:lang w:val="en-US"/>
         </w:rPr>
       </w:pPr>
       <w:r>
@@ -1192,16 +774,17 @@
           <w:sz w:val="28"/>
           <w:szCs w:val="28"/>
         </w:rPr>
-        <w:t xml:space="preserve"> </w:t>
+        <w:t xml:space="preserve">. </w:t>
       </w:r>
     </w:p>
     <w:p>
       <w:pPr>
         <w:rPr>
-          <w:rFonts w:ascii="Times New Roman" w:hAnsi="Times New Roman" w:cs="Times New Roman"/>
-          <w:sz w:val="28"/>
-          <w:szCs w:val="28"/>
-          <w:lang w:val="en-US"/>
+          <w:rFonts w:ascii="Consolas" w:eastAsiaTheme="minorHAnsi" w:hAnsi="Consolas" w:cs="Consolas"/>
+          <w:color w:val="000000"/>
+          <w:sz w:val="19"/>
+          <w:szCs w:val="19"/>
+          <w:lang w:val="en-US" w:eastAsia="en-US"/>
         </w:rPr>
       </w:pPr>
       <w:r>
@@ -1347,12 +930,21 @@
           <w:szCs w:val="28"/>
         </w:rPr>
       </w:pPr>
-      <w:r>
-        <w:rPr>
-          <w:rFonts w:ascii="Times New Roman" w:hAnsi="Times New Roman" w:cs="Times New Roman"/>
-          <w:sz w:val="28"/>
-          <w:szCs w:val="28"/>
-          <w:lang w:val="en-US"/>
+      <w:bookmarkStart w:id="0" w:name="_GoBack"/>
+      <w:bookmarkEnd w:id="0"/>
+      <w:r>
+        <w:rPr>
+          <w:rFonts w:ascii="Times New Roman" w:hAnsi="Times New Roman" w:cs="Times New Roman"/>
+          <w:sz w:val="28"/>
+          <w:szCs w:val="28"/>
+        </w:rPr>
+        <w:t>считывается текст всей программы построчно.</w:t>
+      </w:r>
+      <w:r>
+        <w:rPr>
+          <w:rFonts w:ascii="Times New Roman" w:hAnsi="Times New Roman" w:cs="Times New Roman"/>
+          <w:sz w:val="28"/>
+          <w:szCs w:val="28"/>
         </w:rPr>
         <w:t xml:space="preserve"> </w:t>
       </w:r>
@@ -1362,22 +954,6 @@
           <w:sz w:val="28"/>
           <w:szCs w:val="28"/>
         </w:rPr>
-        <w:t>считывается текст всей программы построчно.</w:t>
-      </w:r>
-      <w:r>
-        <w:rPr>
-          <w:rFonts w:ascii="Times New Roman" w:hAnsi="Times New Roman" w:cs="Times New Roman"/>
-          <w:sz w:val="28"/>
-          <w:szCs w:val="28"/>
-        </w:rPr>
-        <w:t xml:space="preserve"> </w:t>
-      </w:r>
-      <w:r>
-        <w:rPr>
-          <w:rFonts w:ascii="Times New Roman" w:hAnsi="Times New Roman" w:cs="Times New Roman"/>
-          <w:sz w:val="28"/>
-          <w:szCs w:val="28"/>
-        </w:rPr>
         <w:t>Из модуля ввода-вывода лексический анализатор берет очередной символ, для этого есть метод</w:t>
       </w:r>
       <w:r>
@@ -1386,7 +962,7 @@
           <w:sz w:val="28"/>
           <w:szCs w:val="28"/>
         </w:rPr>
-        <w:t xml:space="preserve"> </w:t>
+        <w:t>. В данном методе обновляется позиция символа по порядку, по номеру строки и позиция в самой строке</w:t>
       </w:r>
     </w:p>
     <w:p>
@@ -1492,12 +1068,27 @@
           <w:sz w:val="28"/>
           <w:szCs w:val="28"/>
         </w:rPr>
-        <w:t xml:space="preserve">Для проверки лексем с длиной более 1 необходимо брать следующий символ. В случае, если он не подошел к лексеме, нужно вернуться на символ обратно, для этого есть метод </w:t>
+        <w:t>Для проверки лексем с длиной более 1 необходимо брать следующий символ. В случае, если он не подошел к лексеме, нужно вернуться на симво</w:t>
+      </w:r>
+      <w:r>
+        <w:rPr>
+          <w:rFonts w:ascii="Times New Roman" w:hAnsi="Times New Roman" w:cs="Times New Roman"/>
+          <w:sz w:val="28"/>
+          <w:szCs w:val="28"/>
+        </w:rPr>
+        <w:t>л обратно, для этого есть метод</w:t>
       </w:r>
     </w:p>
     <w:p>
       <w:pPr>
         <w:spacing w:after="200" w:line="276" w:lineRule="auto"/>
+        <w:rPr>
+          <w:rFonts w:ascii="Consolas" w:eastAsiaTheme="minorHAnsi" w:hAnsi="Consolas" w:cs="Consolas"/>
+          <w:color w:val="000000"/>
+          <w:sz w:val="19"/>
+          <w:szCs w:val="19"/>
+          <w:lang w:eastAsia="en-US"/>
+        </w:rPr>
       </w:pPr>
       <w:proofErr w:type="spellStart"/>
       <w:r>
@@ -1544,6 +1135,7 @@
         <w:t xml:space="preserve"> </w:t>
       </w:r>
       <w:proofErr w:type="spellStart"/>
+      <w:proofErr w:type="gramStart"/>
       <w:r>
         <w:rPr>
           <w:rFonts w:ascii="Consolas" w:eastAsiaTheme="minorHAnsi" w:hAnsi="Consolas" w:cs="Consolas"/>
@@ -1563,14 +1155,54 @@
           <w:szCs w:val="19"/>
           <w:lang w:eastAsia="en-US"/>
         </w:rPr>
-        <w:t>()</w:t>
-      </w:r>
-      <w:r>
-        <w:br w:type="page"/>
+        <w:t>(</w:t>
+      </w:r>
+      <w:proofErr w:type="gramEnd"/>
+      <w:r>
+        <w:rPr>
+          <w:rFonts w:ascii="Consolas" w:eastAsiaTheme="minorHAnsi" w:hAnsi="Consolas" w:cs="Consolas"/>
+          <w:color w:val="000000"/>
+          <w:sz w:val="19"/>
+          <w:szCs w:val="19"/>
+          <w:lang w:eastAsia="en-US"/>
+        </w:rPr>
+        <w:t>)</w:t>
       </w:r>
     </w:p>
     <w:p>
       <w:pPr>
+        <w:spacing w:after="200" w:line="276" w:lineRule="auto"/>
+        <w:rPr>
+          <w:rFonts w:ascii="Consolas" w:eastAsiaTheme="minorHAnsi" w:hAnsi="Consolas" w:cs="Consolas"/>
+          <w:color w:val="000000"/>
+          <w:sz w:val="19"/>
+          <w:szCs w:val="19"/>
+          <w:lang w:eastAsia="en-US"/>
+        </w:rPr>
+      </w:pPr>
+    </w:p>
+    <w:p>
+      <w:pPr>
+        <w:spacing w:after="200" w:line="276" w:lineRule="auto"/>
+        <w:rPr>
+          <w:rFonts w:ascii="Consolas" w:eastAsiaTheme="minorHAnsi" w:hAnsi="Consolas" w:cs="Consolas"/>
+          <w:color w:val="000000"/>
+          <w:sz w:val="19"/>
+          <w:szCs w:val="19"/>
+          <w:lang w:eastAsia="en-US"/>
+        </w:rPr>
+      </w:pPr>
+    </w:p>
+    <w:p>
+      <w:pPr>
+        <w:spacing w:after="200" w:line="276" w:lineRule="auto"/>
+      </w:pPr>
+      <w:r>
+        <w:br w:type="page"/>
+      </w:r>
+    </w:p>
+    <w:p>
+      <w:pPr>
         <w:jc w:val="center"/>
         <w:rPr>
           <w:rFonts w:ascii="Times New Roman" w:hAnsi="Times New Roman" w:cs="Times New Roman"/>
@@ -1614,19 +1246,71 @@
           <w:color w:val="000000"/>
           <w:sz w:val="19"/>
           <w:szCs w:val="19"/>
-          <w:lang w:eastAsia="en-US"/>
-        </w:rPr>
-      </w:pPr>
+          <w:lang w:val="en-US" w:eastAsia="en-US"/>
+        </w:rPr>
+      </w:pPr>
+      <w:r>
+        <w:rPr>
+          <w:rFonts w:ascii="Consolas" w:eastAsiaTheme="minorHAnsi" w:hAnsi="Consolas" w:cs="Consolas"/>
+          <w:color w:val="0000FF"/>
+          <w:sz w:val="19"/>
+          <w:szCs w:val="19"/>
+          <w:lang w:val="en-US" w:eastAsia="en-US"/>
+        </w:rPr>
+        <w:t>public</w:t>
+      </w:r>
+      <w:r>
+        <w:rPr>
+          <w:rFonts w:ascii="Consolas" w:eastAsiaTheme="minorHAnsi" w:hAnsi="Consolas" w:cs="Consolas"/>
+          <w:color w:val="000000"/>
+          <w:sz w:val="19"/>
+          <w:szCs w:val="19"/>
+          <w:lang w:val="en-US" w:eastAsia="en-US"/>
+        </w:rPr>
+        <w:t xml:space="preserve"> </w:t>
+      </w:r>
+      <w:proofErr w:type="gramStart"/>
+      <w:r>
+        <w:rPr>
+          <w:rFonts w:ascii="Consolas" w:eastAsiaTheme="minorHAnsi" w:hAnsi="Consolas" w:cs="Consolas"/>
+          <w:color w:val="2B91AF"/>
+          <w:sz w:val="19"/>
+          <w:szCs w:val="19"/>
+          <w:lang w:val="en-US" w:eastAsia="en-US"/>
+        </w:rPr>
+        <w:t>Lexical</w:t>
+      </w:r>
+      <w:r>
+        <w:rPr>
+          <w:rFonts w:ascii="Consolas" w:eastAsiaTheme="minorHAnsi" w:hAnsi="Consolas" w:cs="Consolas"/>
+          <w:color w:val="000000"/>
+          <w:sz w:val="19"/>
+          <w:szCs w:val="19"/>
+          <w:lang w:val="en-US" w:eastAsia="en-US"/>
+        </w:rPr>
+        <w:t>(</w:t>
+      </w:r>
+      <w:proofErr w:type="gramEnd"/>
+      <w:r>
+        <w:rPr>
+          <w:rFonts w:ascii="Consolas" w:eastAsiaTheme="minorHAnsi" w:hAnsi="Consolas" w:cs="Consolas"/>
+          <w:color w:val="000000"/>
+          <w:sz w:val="19"/>
+          <w:szCs w:val="19"/>
+          <w:lang w:val="en-US" w:eastAsia="en-US"/>
+        </w:rPr>
+        <w:t xml:space="preserve">IO </w:t>
+      </w:r>
       <w:proofErr w:type="spellStart"/>
       <w:r>
         <w:rPr>
           <w:rFonts w:ascii="Consolas" w:eastAsiaTheme="minorHAnsi" w:hAnsi="Consolas" w:cs="Consolas"/>
-          <w:color w:val="0000FF"/>
-          <w:sz w:val="19"/>
-          <w:szCs w:val="19"/>
-          <w:lang w:eastAsia="en-US"/>
-        </w:rPr>
-        <w:t>public</w:t>
+          <w:color w:val="000000"/>
+          <w:sz w:val="19"/>
+          <w:szCs w:val="19"/>
+          <w:lang w:val="en-US" w:eastAsia="en-US"/>
+        </w:rPr>
+        <w:t>Input_Reader</w:t>
       </w:r>
       <w:proofErr w:type="spellEnd"/>
       <w:r>
@@ -1635,63 +1319,7 @@
           <w:color w:val="000000"/>
           <w:sz w:val="19"/>
           <w:szCs w:val="19"/>
-          <w:lang w:eastAsia="en-US"/>
-        </w:rPr>
-        <w:t xml:space="preserve"> </w:t>
-      </w:r>
-      <w:proofErr w:type="spellStart"/>
-      <w:proofErr w:type="gramStart"/>
-      <w:r>
-        <w:rPr>
-          <w:rFonts w:ascii="Consolas" w:eastAsiaTheme="minorHAnsi" w:hAnsi="Consolas" w:cs="Consolas"/>
-          <w:color w:val="2B91AF"/>
-          <w:sz w:val="19"/>
-          <w:szCs w:val="19"/>
-          <w:lang w:eastAsia="en-US"/>
-        </w:rPr>
-        <w:t>Lexical</w:t>
-      </w:r>
-      <w:proofErr w:type="spellEnd"/>
-      <w:r>
-        <w:rPr>
-          <w:rFonts w:ascii="Consolas" w:eastAsiaTheme="minorHAnsi" w:hAnsi="Consolas" w:cs="Consolas"/>
-          <w:color w:val="000000"/>
-          <w:sz w:val="19"/>
-          <w:szCs w:val="19"/>
-          <w:lang w:eastAsia="en-US"/>
-        </w:rPr>
-        <w:t>(</w:t>
-      </w:r>
-      <w:proofErr w:type="gramEnd"/>
-      <w:r>
-        <w:rPr>
-          <w:rFonts w:ascii="Consolas" w:eastAsiaTheme="minorHAnsi" w:hAnsi="Consolas" w:cs="Consolas"/>
-          <w:color w:val="000000"/>
-          <w:sz w:val="19"/>
-          <w:szCs w:val="19"/>
-          <w:lang w:eastAsia="en-US"/>
-        </w:rPr>
-        <w:t xml:space="preserve">IO </w:t>
-      </w:r>
-      <w:proofErr w:type="spellStart"/>
-      <w:r>
-        <w:rPr>
-          <w:rFonts w:ascii="Consolas" w:eastAsiaTheme="minorHAnsi" w:hAnsi="Consolas" w:cs="Consolas"/>
-          <w:color w:val="000000"/>
-          <w:sz w:val="19"/>
-          <w:szCs w:val="19"/>
-          <w:lang w:eastAsia="en-US"/>
-        </w:rPr>
-        <w:t>Input_Reader</w:t>
-      </w:r>
-      <w:proofErr w:type="spellEnd"/>
-      <w:r>
-        <w:rPr>
-          <w:rFonts w:ascii="Consolas" w:eastAsiaTheme="minorHAnsi" w:hAnsi="Consolas" w:cs="Consolas"/>
-          <w:color w:val="000000"/>
-          <w:sz w:val="19"/>
-          <w:szCs w:val="19"/>
-          <w:lang w:eastAsia="en-US"/>
+          <w:lang w:val="en-US" w:eastAsia="en-US"/>
         </w:rPr>
         <w:t>)</w:t>
       </w:r>
@@ -1711,6 +1339,65 @@
           <w:szCs w:val="28"/>
         </w:rPr>
         <w:t>Лексема характеризуется типом, значением, номером строки и положением в строке</w:t>
+      </w:r>
+      <w:r>
+        <w:rPr>
+          <w:rFonts w:ascii="Times New Roman" w:hAnsi="Times New Roman" w:cs="Times New Roman"/>
+          <w:sz w:val="28"/>
+          <w:szCs w:val="28"/>
+        </w:rPr>
+        <w:t>.</w:t>
+      </w:r>
+    </w:p>
+    <w:p>
+      <w:pPr>
+        <w:rPr>
+          <w:rFonts w:ascii="Times New Roman" w:hAnsi="Times New Roman" w:cs="Times New Roman"/>
+          <w:sz w:val="28"/>
+          <w:szCs w:val="28"/>
+        </w:rPr>
+      </w:pPr>
+      <w:r>
+        <w:rPr>
+          <w:rFonts w:ascii="Times New Roman" w:hAnsi="Times New Roman" w:cs="Times New Roman"/>
+          <w:sz w:val="28"/>
+          <w:szCs w:val="28"/>
+        </w:rPr>
+        <w:t>Разные типы лексем имеют разные типы значения. Для удобного хранения лексем было организовано наследование классов.</w:t>
+      </w:r>
+    </w:p>
+    <w:p>
+      <w:pPr>
+        <w:rPr>
+          <w:rFonts w:ascii="Times New Roman" w:hAnsi="Times New Roman" w:cs="Times New Roman"/>
+          <w:sz w:val="28"/>
+          <w:szCs w:val="28"/>
+        </w:rPr>
+      </w:pPr>
+      <w:r>
+        <w:rPr>
+          <w:rFonts w:ascii="Times New Roman" w:hAnsi="Times New Roman" w:cs="Times New Roman"/>
+          <w:sz w:val="28"/>
+          <w:szCs w:val="28"/>
+        </w:rPr>
+        <w:t>Базовый класс – Лексема</w:t>
+      </w:r>
+    </w:p>
+    <w:p>
+      <w:pPr>
+        <w:rPr>
+          <w:rFonts w:ascii="Times New Roman" w:hAnsi="Times New Roman" w:cs="Times New Roman"/>
+          <w:sz w:val="28"/>
+          <w:szCs w:val="28"/>
+        </w:rPr>
+      </w:pPr>
+      <w:r>
+        <w:rPr>
+          <w:rFonts w:ascii="Times New Roman" w:hAnsi="Times New Roman" w:cs="Times New Roman"/>
+          <w:sz w:val="28"/>
+          <w:szCs w:val="28"/>
+        </w:rPr>
+        <w:t xml:space="preserve">Производные: Вещественные, целые, идентификаторы, ключевые слова, разделители, операции, спецификаторы </w:t>
       </w:r>
     </w:p>
     <w:p>
@@ -1747,7 +1434,6 @@
         </w:rPr>
         <w:t xml:space="preserve"> </w:t>
       </w:r>
-      <w:proofErr w:type="spellStart"/>
       <w:r>
         <w:rPr>
           <w:rFonts w:ascii="Consolas" w:eastAsiaTheme="minorHAnsi" w:hAnsi="Consolas" w:cs="Consolas"/>
@@ -1756,9 +1442,8 @@
           <w:szCs w:val="19"/>
           <w:lang w:val="en-US" w:eastAsia="en-US"/>
         </w:rPr>
-        <w:t>struct</w:t>
-      </w:r>
-      <w:proofErr w:type="spellEnd"/>
+        <w:t>class</w:t>
+      </w:r>
       <w:r>
         <w:rPr>
           <w:rFonts w:ascii="Consolas" w:eastAsiaTheme="minorHAnsi" w:hAnsi="Consolas" w:cs="Consolas"/>
@@ -2097,166 +1782,558 @@
           <w:szCs w:val="19"/>
           <w:lang w:val="en-US" w:eastAsia="en-US"/>
         </w:rPr>
-        <w:t>object</w:t>
-      </w:r>
-      <w:r>
-        <w:rPr>
-          <w:rFonts w:ascii="Consolas" w:eastAsiaTheme="minorHAnsi" w:hAnsi="Consolas" w:cs="Consolas"/>
-          <w:color w:val="000000"/>
-          <w:sz w:val="19"/>
-          <w:szCs w:val="19"/>
-          <w:lang w:val="en-US" w:eastAsia="en-US"/>
-        </w:rPr>
-        <w:t xml:space="preserve"> value;</w:t>
+        <w:t>string</w:t>
+      </w:r>
+      <w:r>
+        <w:rPr>
+          <w:rFonts w:ascii="Consolas" w:eastAsiaTheme="minorHAnsi" w:hAnsi="Consolas" w:cs="Consolas"/>
+          <w:color w:val="000000"/>
+          <w:sz w:val="19"/>
+          <w:szCs w:val="19"/>
+          <w:lang w:val="en-US" w:eastAsia="en-US"/>
+        </w:rPr>
+        <w:t xml:space="preserve"> type;</w:t>
       </w:r>
     </w:p>
     <w:p>
       <w:pPr>
-        <w:rPr>
-          <w:rFonts w:ascii="Consolas" w:eastAsiaTheme="minorHAnsi" w:hAnsi="Consolas" w:cs="Consolas"/>
-          <w:color w:val="000000"/>
-          <w:sz w:val="19"/>
-          <w:szCs w:val="19"/>
-          <w:lang w:eastAsia="en-US"/>
-        </w:rPr>
-      </w:pPr>
-      <w:r>
-        <w:rPr>
-          <w:rFonts w:ascii="Consolas" w:eastAsiaTheme="minorHAnsi" w:hAnsi="Consolas" w:cs="Consolas"/>
-          <w:color w:val="000000"/>
-          <w:sz w:val="19"/>
-          <w:szCs w:val="19"/>
-          <w:lang w:val="en-US" w:eastAsia="en-US"/>
-        </w:rPr>
-        <w:tab/>
-      </w:r>
-      <w:r>
-        <w:rPr>
-          <w:rFonts w:ascii="Consolas" w:eastAsiaTheme="minorHAnsi" w:hAnsi="Consolas" w:cs="Consolas"/>
-          <w:color w:val="000000"/>
-          <w:sz w:val="19"/>
-          <w:szCs w:val="19"/>
-          <w:lang w:val="en-US" w:eastAsia="en-US"/>
-        </w:rPr>
-        <w:tab/>
-      </w:r>
-      <w:r>
-        <w:rPr>
-          <w:rFonts w:ascii="Consolas" w:eastAsiaTheme="minorHAnsi" w:hAnsi="Consolas" w:cs="Consolas"/>
-          <w:color w:val="000000"/>
-          <w:sz w:val="19"/>
-          <w:szCs w:val="19"/>
-          <w:lang w:val="en-US" w:eastAsia="en-US"/>
-        </w:rPr>
-        <w:tab/>
-      </w:r>
-      <w:proofErr w:type="spellStart"/>
-      <w:r>
-        <w:rPr>
-          <w:rFonts w:ascii="Consolas" w:eastAsiaTheme="minorHAnsi" w:hAnsi="Consolas" w:cs="Consolas"/>
-          <w:color w:val="0000FF"/>
-          <w:sz w:val="19"/>
-          <w:szCs w:val="19"/>
-          <w:lang w:eastAsia="en-US"/>
-        </w:rPr>
-        <w:t>public</w:t>
-      </w:r>
-      <w:proofErr w:type="spellEnd"/>
-      <w:r>
-        <w:rPr>
-          <w:rFonts w:ascii="Consolas" w:eastAsiaTheme="minorHAnsi" w:hAnsi="Consolas" w:cs="Consolas"/>
-          <w:color w:val="000000"/>
-          <w:sz w:val="19"/>
-          <w:szCs w:val="19"/>
-          <w:lang w:eastAsia="en-US"/>
-        </w:rPr>
-        <w:t xml:space="preserve"> </w:t>
-      </w:r>
-      <w:proofErr w:type="spellStart"/>
-      <w:r>
-        <w:rPr>
-          <w:rFonts w:ascii="Consolas" w:eastAsiaTheme="minorHAnsi" w:hAnsi="Consolas" w:cs="Consolas"/>
-          <w:color w:val="0000FF"/>
-          <w:sz w:val="19"/>
-          <w:szCs w:val="19"/>
-          <w:lang w:eastAsia="en-US"/>
-        </w:rPr>
-        <w:t>string</w:t>
-      </w:r>
-      <w:proofErr w:type="spellEnd"/>
-      <w:r>
-        <w:rPr>
-          <w:rFonts w:ascii="Consolas" w:eastAsiaTheme="minorHAnsi" w:hAnsi="Consolas" w:cs="Consolas"/>
-          <w:color w:val="000000"/>
-          <w:sz w:val="19"/>
-          <w:szCs w:val="19"/>
-          <w:lang w:eastAsia="en-US"/>
-        </w:rPr>
-        <w:t xml:space="preserve"> </w:t>
-      </w:r>
-      <w:proofErr w:type="spellStart"/>
-      <w:r>
-        <w:rPr>
-          <w:rFonts w:ascii="Consolas" w:eastAsiaTheme="minorHAnsi" w:hAnsi="Consolas" w:cs="Consolas"/>
-          <w:color w:val="000000"/>
-          <w:sz w:val="19"/>
-          <w:szCs w:val="19"/>
-          <w:lang w:eastAsia="en-US"/>
-        </w:rPr>
-        <w:t>type</w:t>
-      </w:r>
-      <w:proofErr w:type="spellEnd"/>
-      <w:r>
-        <w:rPr>
-          <w:rFonts w:ascii="Consolas" w:eastAsiaTheme="minorHAnsi" w:hAnsi="Consolas" w:cs="Consolas"/>
-          <w:color w:val="000000"/>
-          <w:sz w:val="19"/>
-          <w:szCs w:val="19"/>
-          <w:lang w:eastAsia="en-US"/>
-        </w:rPr>
-        <w:t>;</w:t>
-      </w:r>
+        <w:autoSpaceDE w:val="0"/>
+        <w:autoSpaceDN w:val="0"/>
+        <w:adjustRightInd w:val="0"/>
+        <w:spacing w:after="0" w:line="240" w:lineRule="auto"/>
+        <w:rPr>
+          <w:rFonts w:ascii="Consolas" w:eastAsiaTheme="minorHAnsi" w:hAnsi="Consolas" w:cs="Consolas"/>
+          <w:color w:val="000000"/>
+          <w:sz w:val="19"/>
+          <w:szCs w:val="19"/>
+          <w:lang w:val="en-US" w:eastAsia="en-US"/>
+        </w:rPr>
+      </w:pPr>
     </w:p>
     <w:p>
       <w:pPr>
-        <w:rPr>
-          <w:rFonts w:ascii="Consolas" w:eastAsiaTheme="minorHAnsi" w:hAnsi="Consolas" w:cs="Consolas"/>
-          <w:color w:val="000000"/>
-          <w:sz w:val="19"/>
-          <w:szCs w:val="19"/>
-          <w:lang w:eastAsia="en-US"/>
-        </w:rPr>
-      </w:pPr>
-      <w:r>
-        <w:rPr>
-          <w:rFonts w:ascii="Consolas" w:eastAsiaTheme="minorHAnsi" w:hAnsi="Consolas" w:cs="Consolas"/>
-          <w:color w:val="000000"/>
-          <w:sz w:val="19"/>
-          <w:szCs w:val="19"/>
-          <w:lang w:eastAsia="en-US"/>
-        </w:rPr>
-        <w:t>}</w:t>
+        <w:autoSpaceDE w:val="0"/>
+        <w:autoSpaceDN w:val="0"/>
+        <w:adjustRightInd w:val="0"/>
+        <w:spacing w:after="0" w:line="240" w:lineRule="auto"/>
+        <w:rPr>
+          <w:rFonts w:ascii="Consolas" w:eastAsiaTheme="minorHAnsi" w:hAnsi="Consolas" w:cs="Consolas"/>
+          <w:color w:val="000000"/>
+          <w:sz w:val="19"/>
+          <w:szCs w:val="19"/>
+          <w:lang w:val="en-US" w:eastAsia="en-US"/>
+        </w:rPr>
+      </w:pPr>
+      <w:r>
+        <w:rPr>
+          <w:rFonts w:ascii="Consolas" w:eastAsiaTheme="minorHAnsi" w:hAnsi="Consolas" w:cs="Consolas"/>
+          <w:color w:val="000000"/>
+          <w:sz w:val="19"/>
+          <w:szCs w:val="19"/>
+          <w:lang w:val="en-US" w:eastAsia="en-US"/>
+        </w:rPr>
+        <w:tab/>
+      </w:r>
+      <w:r>
+        <w:rPr>
+          <w:rFonts w:ascii="Consolas" w:eastAsiaTheme="minorHAnsi" w:hAnsi="Consolas" w:cs="Consolas"/>
+          <w:color w:val="000000"/>
+          <w:sz w:val="19"/>
+          <w:szCs w:val="19"/>
+          <w:lang w:val="en-US" w:eastAsia="en-US"/>
+        </w:rPr>
+        <w:tab/>
+      </w:r>
+      <w:r>
+        <w:rPr>
+          <w:rFonts w:ascii="Consolas" w:eastAsiaTheme="minorHAnsi" w:hAnsi="Consolas" w:cs="Consolas"/>
+          <w:color w:val="000000"/>
+          <w:sz w:val="19"/>
+          <w:szCs w:val="19"/>
+          <w:lang w:val="en-US" w:eastAsia="en-US"/>
+        </w:rPr>
+        <w:tab/>
+      </w:r>
+      <w:r>
+        <w:rPr>
+          <w:rFonts w:ascii="Consolas" w:eastAsiaTheme="minorHAnsi" w:hAnsi="Consolas" w:cs="Consolas"/>
+          <w:color w:val="0000FF"/>
+          <w:sz w:val="19"/>
+          <w:szCs w:val="19"/>
+          <w:lang w:val="en-US" w:eastAsia="en-US"/>
+        </w:rPr>
+        <w:t>public</w:t>
+      </w:r>
+      <w:r>
+        <w:rPr>
+          <w:rFonts w:ascii="Consolas" w:eastAsiaTheme="minorHAnsi" w:hAnsi="Consolas" w:cs="Consolas"/>
+          <w:color w:val="000000"/>
+          <w:sz w:val="19"/>
+          <w:szCs w:val="19"/>
+          <w:lang w:val="en-US" w:eastAsia="en-US"/>
+        </w:rPr>
+        <w:t xml:space="preserve"> </w:t>
+      </w:r>
+      <w:proofErr w:type="spellStart"/>
+      <w:r>
+        <w:rPr>
+          <w:rFonts w:ascii="Consolas" w:eastAsiaTheme="minorHAnsi" w:hAnsi="Consolas" w:cs="Consolas"/>
+          <w:color w:val="2B91AF"/>
+          <w:sz w:val="19"/>
+          <w:szCs w:val="19"/>
+          <w:lang w:val="en-US" w:eastAsia="en-US"/>
+        </w:rPr>
+        <w:t>Lexem</w:t>
+      </w:r>
+      <w:proofErr w:type="spellEnd"/>
+      <w:r>
+        <w:rPr>
+          <w:rFonts w:ascii="Consolas" w:eastAsiaTheme="minorHAnsi" w:hAnsi="Consolas" w:cs="Consolas"/>
+          <w:color w:val="000000"/>
+          <w:sz w:val="19"/>
+          <w:szCs w:val="19"/>
+          <w:lang w:val="en-US" w:eastAsia="en-US"/>
+        </w:rPr>
+        <w:t xml:space="preserve"> (</w:t>
+      </w:r>
+      <w:proofErr w:type="spellStart"/>
+      <w:r>
+        <w:rPr>
+          <w:rFonts w:ascii="Consolas" w:eastAsiaTheme="minorHAnsi" w:hAnsi="Consolas" w:cs="Consolas"/>
+          <w:color w:val="0000FF"/>
+          <w:sz w:val="19"/>
+          <w:szCs w:val="19"/>
+          <w:lang w:val="en-US" w:eastAsia="en-US"/>
+        </w:rPr>
+        <w:t>int</w:t>
+      </w:r>
+      <w:proofErr w:type="spellEnd"/>
+      <w:r>
+        <w:rPr>
+          <w:rFonts w:ascii="Consolas" w:eastAsiaTheme="minorHAnsi" w:hAnsi="Consolas" w:cs="Consolas"/>
+          <w:color w:val="000000"/>
+          <w:sz w:val="19"/>
+          <w:szCs w:val="19"/>
+          <w:lang w:val="en-US" w:eastAsia="en-US"/>
+        </w:rPr>
+        <w:t xml:space="preserve"> </w:t>
+      </w:r>
+      <w:proofErr w:type="spellStart"/>
+      <w:r>
+        <w:rPr>
+          <w:rFonts w:ascii="Consolas" w:eastAsiaTheme="minorHAnsi" w:hAnsi="Consolas" w:cs="Consolas"/>
+          <w:color w:val="000000"/>
+          <w:sz w:val="19"/>
+          <w:szCs w:val="19"/>
+          <w:lang w:val="en-US" w:eastAsia="en-US"/>
+        </w:rPr>
+        <w:t>pos</w:t>
+      </w:r>
+      <w:proofErr w:type="spellEnd"/>
+      <w:r>
+        <w:rPr>
+          <w:rFonts w:ascii="Consolas" w:eastAsiaTheme="minorHAnsi" w:hAnsi="Consolas" w:cs="Consolas"/>
+          <w:color w:val="000000"/>
+          <w:sz w:val="19"/>
+          <w:szCs w:val="19"/>
+          <w:lang w:val="en-US" w:eastAsia="en-US"/>
+        </w:rPr>
+        <w:t xml:space="preserve">, </w:t>
+      </w:r>
+      <w:proofErr w:type="spellStart"/>
+      <w:r>
+        <w:rPr>
+          <w:rFonts w:ascii="Consolas" w:eastAsiaTheme="minorHAnsi" w:hAnsi="Consolas" w:cs="Consolas"/>
+          <w:color w:val="0000FF"/>
+          <w:sz w:val="19"/>
+          <w:szCs w:val="19"/>
+          <w:lang w:val="en-US" w:eastAsia="en-US"/>
+        </w:rPr>
+        <w:t>int</w:t>
+      </w:r>
+      <w:proofErr w:type="spellEnd"/>
+      <w:r>
+        <w:rPr>
+          <w:rFonts w:ascii="Consolas" w:eastAsiaTheme="minorHAnsi" w:hAnsi="Consolas" w:cs="Consolas"/>
+          <w:color w:val="000000"/>
+          <w:sz w:val="19"/>
+          <w:szCs w:val="19"/>
+          <w:lang w:val="en-US" w:eastAsia="en-US"/>
+        </w:rPr>
+        <w:t xml:space="preserve"> </w:t>
+      </w:r>
+      <w:proofErr w:type="spellStart"/>
+      <w:r>
+        <w:rPr>
+          <w:rFonts w:ascii="Consolas" w:eastAsiaTheme="minorHAnsi" w:hAnsi="Consolas" w:cs="Consolas"/>
+          <w:color w:val="000000"/>
+          <w:sz w:val="19"/>
+          <w:szCs w:val="19"/>
+          <w:lang w:val="en-US" w:eastAsia="en-US"/>
+        </w:rPr>
+        <w:t>num</w:t>
+      </w:r>
+      <w:proofErr w:type="spellEnd"/>
+      <w:r>
+        <w:rPr>
+          <w:rFonts w:ascii="Consolas" w:eastAsiaTheme="minorHAnsi" w:hAnsi="Consolas" w:cs="Consolas"/>
+          <w:color w:val="000000"/>
+          <w:sz w:val="19"/>
+          <w:szCs w:val="19"/>
+          <w:lang w:val="en-US" w:eastAsia="en-US"/>
+        </w:rPr>
+        <w:t xml:space="preserve">, </w:t>
+      </w:r>
+      <w:r>
+        <w:rPr>
+          <w:rFonts w:ascii="Consolas" w:eastAsiaTheme="minorHAnsi" w:hAnsi="Consolas" w:cs="Consolas"/>
+          <w:color w:val="0000FF"/>
+          <w:sz w:val="19"/>
+          <w:szCs w:val="19"/>
+          <w:lang w:val="en-US" w:eastAsia="en-US"/>
+        </w:rPr>
+        <w:t>string</w:t>
+      </w:r>
+      <w:r>
+        <w:rPr>
+          <w:rFonts w:ascii="Consolas" w:eastAsiaTheme="minorHAnsi" w:hAnsi="Consolas" w:cs="Consolas"/>
+          <w:color w:val="000000"/>
+          <w:sz w:val="19"/>
+          <w:szCs w:val="19"/>
+          <w:lang w:val="en-US" w:eastAsia="en-US"/>
+        </w:rPr>
+        <w:t xml:space="preserve"> </w:t>
+      </w:r>
+      <w:proofErr w:type="spellStart"/>
+      <w:r>
+        <w:rPr>
+          <w:rFonts w:ascii="Consolas" w:eastAsiaTheme="minorHAnsi" w:hAnsi="Consolas" w:cs="Consolas"/>
+          <w:color w:val="000000"/>
+          <w:sz w:val="19"/>
+          <w:szCs w:val="19"/>
+          <w:lang w:val="en-US" w:eastAsia="en-US"/>
+        </w:rPr>
+        <w:t>input_type</w:t>
+      </w:r>
+      <w:proofErr w:type="spellEnd"/>
+      <w:r>
+        <w:rPr>
+          <w:rFonts w:ascii="Consolas" w:eastAsiaTheme="minorHAnsi" w:hAnsi="Consolas" w:cs="Consolas"/>
+          <w:color w:val="000000"/>
+          <w:sz w:val="19"/>
+          <w:szCs w:val="19"/>
+          <w:lang w:val="en-US" w:eastAsia="en-US"/>
+        </w:rPr>
+        <w:t>)</w:t>
       </w:r>
     </w:p>
     <w:p>
       <w:pPr>
-        <w:rPr>
-          <w:rFonts w:ascii="Times New Roman" w:hAnsi="Times New Roman" w:cs="Times New Roman"/>
-          <w:sz w:val="28"/>
-          <w:szCs w:val="28"/>
-        </w:rPr>
-      </w:pPr>
-      <w:r>
-        <w:rPr>
-          <w:rFonts w:ascii="Times New Roman" w:hAnsi="Times New Roman" w:cs="Times New Roman"/>
-          <w:sz w:val="28"/>
-          <w:szCs w:val="28"/>
-        </w:rPr>
-        <w:t>Получение следующей лексемы происходит в методе</w:t>
+        <w:autoSpaceDE w:val="0"/>
+        <w:autoSpaceDN w:val="0"/>
+        <w:adjustRightInd w:val="0"/>
+        <w:spacing w:after="0" w:line="240" w:lineRule="auto"/>
+        <w:rPr>
+          <w:rFonts w:ascii="Consolas" w:eastAsiaTheme="minorHAnsi" w:hAnsi="Consolas" w:cs="Consolas"/>
+          <w:color w:val="000000"/>
+          <w:sz w:val="19"/>
+          <w:szCs w:val="19"/>
+          <w:lang w:val="en-US" w:eastAsia="en-US"/>
+        </w:rPr>
+      </w:pPr>
+      <w:r>
+        <w:rPr>
+          <w:rFonts w:ascii="Consolas" w:eastAsiaTheme="minorHAnsi" w:hAnsi="Consolas" w:cs="Consolas"/>
+          <w:color w:val="000000"/>
+          <w:sz w:val="19"/>
+          <w:szCs w:val="19"/>
+          <w:lang w:val="en-US" w:eastAsia="en-US"/>
+        </w:rPr>
+        <w:t xml:space="preserve">            {</w:t>
       </w:r>
     </w:p>
     <w:p>
       <w:pPr>
+        <w:autoSpaceDE w:val="0"/>
+        <w:autoSpaceDN w:val="0"/>
+        <w:adjustRightInd w:val="0"/>
+        <w:spacing w:after="0" w:line="240" w:lineRule="auto"/>
+        <w:rPr>
+          <w:rFonts w:ascii="Consolas" w:eastAsiaTheme="minorHAnsi" w:hAnsi="Consolas" w:cs="Consolas"/>
+          <w:color w:val="000000"/>
+          <w:sz w:val="19"/>
+          <w:szCs w:val="19"/>
+          <w:lang w:val="en-US" w:eastAsia="en-US"/>
+        </w:rPr>
+      </w:pPr>
+      <w:r>
+        <w:rPr>
+          <w:rFonts w:ascii="Consolas" w:eastAsiaTheme="minorHAnsi" w:hAnsi="Consolas" w:cs="Consolas"/>
+          <w:color w:val="000000"/>
+          <w:sz w:val="19"/>
+          <w:szCs w:val="19"/>
+          <w:lang w:val="en-US" w:eastAsia="en-US"/>
+        </w:rPr>
+        <w:tab/>
+      </w:r>
+      <w:r>
+        <w:rPr>
+          <w:rFonts w:ascii="Consolas" w:eastAsiaTheme="minorHAnsi" w:hAnsi="Consolas" w:cs="Consolas"/>
+          <w:color w:val="000000"/>
+          <w:sz w:val="19"/>
+          <w:szCs w:val="19"/>
+          <w:lang w:val="en-US" w:eastAsia="en-US"/>
+        </w:rPr>
+        <w:tab/>
+      </w:r>
+      <w:r>
+        <w:rPr>
+          <w:rFonts w:ascii="Consolas" w:eastAsiaTheme="minorHAnsi" w:hAnsi="Consolas" w:cs="Consolas"/>
+          <w:color w:val="000000"/>
+          <w:sz w:val="19"/>
+          <w:szCs w:val="19"/>
+          <w:lang w:val="en-US" w:eastAsia="en-US"/>
+        </w:rPr>
+        <w:tab/>
+      </w:r>
+      <w:r>
+        <w:rPr>
+          <w:rFonts w:ascii="Consolas" w:eastAsiaTheme="minorHAnsi" w:hAnsi="Consolas" w:cs="Consolas"/>
+          <w:color w:val="000000"/>
+          <w:sz w:val="19"/>
+          <w:szCs w:val="19"/>
+          <w:lang w:val="en-US" w:eastAsia="en-US"/>
+        </w:rPr>
+        <w:tab/>
+      </w:r>
+      <w:proofErr w:type="spellStart"/>
+      <w:r>
+        <w:rPr>
+          <w:rFonts w:ascii="Consolas" w:eastAsiaTheme="minorHAnsi" w:hAnsi="Consolas" w:cs="Consolas"/>
+          <w:color w:val="000000"/>
+          <w:sz w:val="19"/>
+          <w:szCs w:val="19"/>
+          <w:lang w:val="en-US" w:eastAsia="en-US"/>
+        </w:rPr>
+        <w:t>LineNumber</w:t>
+      </w:r>
+      <w:proofErr w:type="spellEnd"/>
+      <w:r>
+        <w:rPr>
+          <w:rFonts w:ascii="Consolas" w:eastAsiaTheme="minorHAnsi" w:hAnsi="Consolas" w:cs="Consolas"/>
+          <w:color w:val="000000"/>
+          <w:sz w:val="19"/>
+          <w:szCs w:val="19"/>
+          <w:lang w:val="en-US" w:eastAsia="en-US"/>
+        </w:rPr>
+        <w:t xml:space="preserve"> = </w:t>
+      </w:r>
+      <w:proofErr w:type="spellStart"/>
+      <w:r>
+        <w:rPr>
+          <w:rFonts w:ascii="Consolas" w:eastAsiaTheme="minorHAnsi" w:hAnsi="Consolas" w:cs="Consolas"/>
+          <w:color w:val="000000"/>
+          <w:sz w:val="19"/>
+          <w:szCs w:val="19"/>
+          <w:lang w:val="en-US" w:eastAsia="en-US"/>
+        </w:rPr>
+        <w:t>num</w:t>
+      </w:r>
+      <w:proofErr w:type="spellEnd"/>
+      <w:r>
+        <w:rPr>
+          <w:rFonts w:ascii="Consolas" w:eastAsiaTheme="minorHAnsi" w:hAnsi="Consolas" w:cs="Consolas"/>
+          <w:color w:val="000000"/>
+          <w:sz w:val="19"/>
+          <w:szCs w:val="19"/>
+          <w:lang w:val="en-US" w:eastAsia="en-US"/>
+        </w:rPr>
+        <w:t>;</w:t>
+      </w:r>
+    </w:p>
+    <w:p>
+      <w:pPr>
+        <w:autoSpaceDE w:val="0"/>
+        <w:autoSpaceDN w:val="0"/>
+        <w:adjustRightInd w:val="0"/>
+        <w:spacing w:after="0" w:line="240" w:lineRule="auto"/>
+        <w:rPr>
+          <w:rFonts w:ascii="Consolas" w:eastAsiaTheme="minorHAnsi" w:hAnsi="Consolas" w:cs="Consolas"/>
+          <w:color w:val="000000"/>
+          <w:sz w:val="19"/>
+          <w:szCs w:val="19"/>
+          <w:lang w:val="en-US" w:eastAsia="en-US"/>
+        </w:rPr>
+      </w:pPr>
+      <w:r>
+        <w:rPr>
+          <w:rFonts w:ascii="Consolas" w:eastAsiaTheme="minorHAnsi" w:hAnsi="Consolas" w:cs="Consolas"/>
+          <w:color w:val="000000"/>
+          <w:sz w:val="19"/>
+          <w:szCs w:val="19"/>
+          <w:lang w:val="en-US" w:eastAsia="en-US"/>
+        </w:rPr>
+        <w:tab/>
+      </w:r>
+      <w:r>
+        <w:rPr>
+          <w:rFonts w:ascii="Consolas" w:eastAsiaTheme="minorHAnsi" w:hAnsi="Consolas" w:cs="Consolas"/>
+          <w:color w:val="000000"/>
+          <w:sz w:val="19"/>
+          <w:szCs w:val="19"/>
+          <w:lang w:val="en-US" w:eastAsia="en-US"/>
+        </w:rPr>
+        <w:tab/>
+      </w:r>
+      <w:r>
+        <w:rPr>
+          <w:rFonts w:ascii="Consolas" w:eastAsiaTheme="minorHAnsi" w:hAnsi="Consolas" w:cs="Consolas"/>
+          <w:color w:val="000000"/>
+          <w:sz w:val="19"/>
+          <w:szCs w:val="19"/>
+          <w:lang w:val="en-US" w:eastAsia="en-US"/>
+        </w:rPr>
+        <w:tab/>
+      </w:r>
+      <w:r>
+        <w:rPr>
+          <w:rFonts w:ascii="Consolas" w:eastAsiaTheme="minorHAnsi" w:hAnsi="Consolas" w:cs="Consolas"/>
+          <w:color w:val="000000"/>
+          <w:sz w:val="19"/>
+          <w:szCs w:val="19"/>
+          <w:lang w:val="en-US" w:eastAsia="en-US"/>
+        </w:rPr>
+        <w:tab/>
+      </w:r>
+      <w:proofErr w:type="spellStart"/>
+      <w:r>
+        <w:rPr>
+          <w:rFonts w:ascii="Consolas" w:eastAsiaTheme="minorHAnsi" w:hAnsi="Consolas" w:cs="Consolas"/>
+          <w:color w:val="000000"/>
+          <w:sz w:val="19"/>
+          <w:szCs w:val="19"/>
+          <w:lang w:val="en-US" w:eastAsia="en-US"/>
+        </w:rPr>
+        <w:t>LinePosition</w:t>
+      </w:r>
+      <w:proofErr w:type="spellEnd"/>
+      <w:r>
+        <w:rPr>
+          <w:rFonts w:ascii="Consolas" w:eastAsiaTheme="minorHAnsi" w:hAnsi="Consolas" w:cs="Consolas"/>
+          <w:color w:val="000000"/>
+          <w:sz w:val="19"/>
+          <w:szCs w:val="19"/>
+          <w:lang w:val="en-US" w:eastAsia="en-US"/>
+        </w:rPr>
+        <w:t xml:space="preserve"> = </w:t>
+      </w:r>
+      <w:proofErr w:type="spellStart"/>
+      <w:r>
+        <w:rPr>
+          <w:rFonts w:ascii="Consolas" w:eastAsiaTheme="minorHAnsi" w:hAnsi="Consolas" w:cs="Consolas"/>
+          <w:color w:val="000000"/>
+          <w:sz w:val="19"/>
+          <w:szCs w:val="19"/>
+          <w:lang w:val="en-US" w:eastAsia="en-US"/>
+        </w:rPr>
+        <w:t>pos</w:t>
+      </w:r>
+      <w:proofErr w:type="spellEnd"/>
+      <w:r>
+        <w:rPr>
+          <w:rFonts w:ascii="Consolas" w:eastAsiaTheme="minorHAnsi" w:hAnsi="Consolas" w:cs="Consolas"/>
+          <w:color w:val="000000"/>
+          <w:sz w:val="19"/>
+          <w:szCs w:val="19"/>
+          <w:lang w:val="en-US" w:eastAsia="en-US"/>
+        </w:rPr>
+        <w:t>;</w:t>
+      </w:r>
+    </w:p>
+    <w:p>
+      <w:pPr>
+        <w:autoSpaceDE w:val="0"/>
+        <w:autoSpaceDN w:val="0"/>
+        <w:adjustRightInd w:val="0"/>
+        <w:spacing w:after="0" w:line="240" w:lineRule="auto"/>
+        <w:rPr>
+          <w:rFonts w:ascii="Consolas" w:eastAsiaTheme="minorHAnsi" w:hAnsi="Consolas" w:cs="Consolas"/>
+          <w:color w:val="000000"/>
+          <w:sz w:val="19"/>
+          <w:szCs w:val="19"/>
+          <w:lang w:val="en-US" w:eastAsia="en-US"/>
+        </w:rPr>
+      </w:pPr>
+      <w:r>
+        <w:rPr>
+          <w:rFonts w:ascii="Consolas" w:eastAsiaTheme="minorHAnsi" w:hAnsi="Consolas" w:cs="Consolas"/>
+          <w:color w:val="000000"/>
+          <w:sz w:val="19"/>
+          <w:szCs w:val="19"/>
+          <w:lang w:val="en-US" w:eastAsia="en-US"/>
+        </w:rPr>
+        <w:tab/>
+      </w:r>
+      <w:r>
+        <w:rPr>
+          <w:rFonts w:ascii="Consolas" w:eastAsiaTheme="minorHAnsi" w:hAnsi="Consolas" w:cs="Consolas"/>
+          <w:color w:val="000000"/>
+          <w:sz w:val="19"/>
+          <w:szCs w:val="19"/>
+          <w:lang w:val="en-US" w:eastAsia="en-US"/>
+        </w:rPr>
+        <w:tab/>
+      </w:r>
+      <w:r>
+        <w:rPr>
+          <w:rFonts w:ascii="Consolas" w:eastAsiaTheme="minorHAnsi" w:hAnsi="Consolas" w:cs="Consolas"/>
+          <w:color w:val="000000"/>
+          <w:sz w:val="19"/>
+          <w:szCs w:val="19"/>
+          <w:lang w:val="en-US" w:eastAsia="en-US"/>
+        </w:rPr>
+        <w:tab/>
+      </w:r>
+      <w:r>
+        <w:rPr>
+          <w:rFonts w:ascii="Consolas" w:eastAsiaTheme="minorHAnsi" w:hAnsi="Consolas" w:cs="Consolas"/>
+          <w:color w:val="000000"/>
+          <w:sz w:val="19"/>
+          <w:szCs w:val="19"/>
+          <w:lang w:val="en-US" w:eastAsia="en-US"/>
+        </w:rPr>
+        <w:tab/>
+        <w:t xml:space="preserve">type = </w:t>
+      </w:r>
+      <w:proofErr w:type="spellStart"/>
+      <w:r>
+        <w:rPr>
+          <w:rFonts w:ascii="Consolas" w:eastAsiaTheme="minorHAnsi" w:hAnsi="Consolas" w:cs="Consolas"/>
+          <w:color w:val="000000"/>
+          <w:sz w:val="19"/>
+          <w:szCs w:val="19"/>
+          <w:lang w:val="en-US" w:eastAsia="en-US"/>
+        </w:rPr>
+        <w:t>input_type</w:t>
+      </w:r>
+      <w:proofErr w:type="spellEnd"/>
+      <w:r>
+        <w:rPr>
+          <w:rFonts w:ascii="Consolas" w:eastAsiaTheme="minorHAnsi" w:hAnsi="Consolas" w:cs="Consolas"/>
+          <w:color w:val="000000"/>
+          <w:sz w:val="19"/>
+          <w:szCs w:val="19"/>
+          <w:lang w:val="en-US" w:eastAsia="en-US"/>
+        </w:rPr>
+        <w:t>;</w:t>
+      </w:r>
+    </w:p>
+    <w:p>
+      <w:pPr>
+        <w:autoSpaceDE w:val="0"/>
+        <w:autoSpaceDN w:val="0"/>
+        <w:adjustRightInd w:val="0"/>
+        <w:spacing w:after="0" w:line="240" w:lineRule="auto"/>
         <w:rPr>
           <w:rFonts w:ascii="Consolas" w:eastAsiaTheme="minorHAnsi" w:hAnsi="Consolas" w:cs="Consolas"/>
           <w:color w:val="000000"/>
@@ -2265,16 +2342,153 @@
           <w:lang w:eastAsia="en-US"/>
         </w:rPr>
       </w:pPr>
+      <w:r>
+        <w:rPr>
+          <w:rFonts w:ascii="Consolas" w:eastAsiaTheme="minorHAnsi" w:hAnsi="Consolas" w:cs="Consolas"/>
+          <w:color w:val="000000"/>
+          <w:sz w:val="19"/>
+          <w:szCs w:val="19"/>
+          <w:lang w:val="en-US" w:eastAsia="en-US"/>
+        </w:rPr>
+        <w:t xml:space="preserve">            </w:t>
+      </w:r>
+      <w:r>
+        <w:rPr>
+          <w:rFonts w:ascii="Consolas" w:eastAsiaTheme="minorHAnsi" w:hAnsi="Consolas" w:cs="Consolas"/>
+          <w:color w:val="000000"/>
+          <w:sz w:val="19"/>
+          <w:szCs w:val="19"/>
+          <w:lang w:eastAsia="en-US"/>
+        </w:rPr>
+        <w:t>}</w:t>
+      </w:r>
+    </w:p>
+    <w:p>
+      <w:pPr>
+        <w:rPr>
+          <w:rFonts w:ascii="Times New Roman" w:hAnsi="Times New Roman" w:cs="Times New Roman"/>
+          <w:sz w:val="28"/>
+          <w:szCs w:val="28"/>
+        </w:rPr>
+      </w:pPr>
+      <w:r>
+        <w:rPr>
+          <w:rFonts w:ascii="Consolas" w:eastAsiaTheme="minorHAnsi" w:hAnsi="Consolas" w:cs="Consolas"/>
+          <w:color w:val="000000"/>
+          <w:sz w:val="19"/>
+          <w:szCs w:val="19"/>
+          <w:lang w:eastAsia="en-US"/>
+        </w:rPr>
+        <w:t xml:space="preserve">        };</w:t>
+      </w:r>
+      <w:r>
+        <w:rPr>
+          <w:rFonts w:ascii="Times New Roman" w:hAnsi="Times New Roman" w:cs="Times New Roman"/>
+          <w:sz w:val="28"/>
+          <w:szCs w:val="28"/>
+        </w:rPr>
+        <w:t xml:space="preserve"> </w:t>
+      </w:r>
+    </w:p>
+    <w:p>
+      <w:pPr>
+        <w:rPr>
+          <w:rFonts w:ascii="Times New Roman" w:hAnsi="Times New Roman" w:cs="Times New Roman"/>
+          <w:sz w:val="28"/>
+          <w:szCs w:val="28"/>
+        </w:rPr>
+      </w:pPr>
+      <w:r>
+        <w:rPr>
+          <w:rFonts w:ascii="Times New Roman" w:hAnsi="Times New Roman" w:cs="Times New Roman"/>
+          <w:sz w:val="28"/>
+          <w:szCs w:val="28"/>
+        </w:rPr>
+        <w:t xml:space="preserve">Производные классы содержат поле </w:t>
+      </w:r>
+      <w:r>
+        <w:rPr>
+          <w:rFonts w:ascii="Times New Roman" w:hAnsi="Times New Roman" w:cs="Times New Roman"/>
+          <w:sz w:val="28"/>
+          <w:szCs w:val="28"/>
+          <w:lang w:val="en-US"/>
+        </w:rPr>
+        <w:t>value</w:t>
+      </w:r>
+      <w:r>
+        <w:rPr>
+          <w:rFonts w:ascii="Times New Roman" w:hAnsi="Times New Roman" w:cs="Times New Roman"/>
+          <w:sz w:val="28"/>
+          <w:szCs w:val="28"/>
+        </w:rPr>
+        <w:t xml:space="preserve"> </w:t>
+      </w:r>
+      <w:r>
+        <w:rPr>
+          <w:rFonts w:ascii="Times New Roman" w:hAnsi="Times New Roman" w:cs="Times New Roman"/>
+          <w:sz w:val="28"/>
+          <w:szCs w:val="28"/>
+        </w:rPr>
+        <w:t>соответствующего типа (вещественные, целые, строковые)</w:t>
+      </w:r>
+    </w:p>
+    <w:p>
+      <w:pPr>
+        <w:rPr>
+          <w:rFonts w:ascii="Times New Roman" w:hAnsi="Times New Roman" w:cs="Times New Roman"/>
+          <w:sz w:val="28"/>
+          <w:szCs w:val="28"/>
+        </w:rPr>
+      </w:pPr>
+      <w:r>
+        <w:rPr>
+          <w:rFonts w:ascii="Times New Roman" w:hAnsi="Times New Roman" w:cs="Times New Roman"/>
+          <w:sz w:val="28"/>
+          <w:szCs w:val="28"/>
+        </w:rPr>
+        <w:t>Получение следующей лексемы происходит в методе</w:t>
+      </w:r>
+    </w:p>
+    <w:p>
+      <w:pPr>
+        <w:rPr>
+          <w:rFonts w:ascii="Consolas" w:eastAsiaTheme="minorHAnsi" w:hAnsi="Consolas" w:cs="Consolas"/>
+          <w:color w:val="000000"/>
+          <w:sz w:val="19"/>
+          <w:szCs w:val="19"/>
+          <w:lang w:val="en-US" w:eastAsia="en-US"/>
+        </w:rPr>
+      </w:pPr>
+      <w:r>
+        <w:rPr>
+          <w:rFonts w:ascii="Consolas" w:eastAsiaTheme="minorHAnsi" w:hAnsi="Consolas" w:cs="Consolas"/>
+          <w:color w:val="0000FF"/>
+          <w:sz w:val="19"/>
+          <w:szCs w:val="19"/>
+          <w:lang w:val="en-US" w:eastAsia="en-US"/>
+        </w:rPr>
+        <w:t>public</w:t>
+      </w:r>
+      <w:r>
+        <w:rPr>
+          <w:rFonts w:ascii="Consolas" w:eastAsiaTheme="minorHAnsi" w:hAnsi="Consolas" w:cs="Consolas"/>
+          <w:color w:val="000000"/>
+          <w:sz w:val="19"/>
+          <w:szCs w:val="19"/>
+          <w:lang w:val="en-US" w:eastAsia="en-US"/>
+        </w:rPr>
+        <w:t xml:space="preserve"> </w:t>
+      </w:r>
       <w:proofErr w:type="spellStart"/>
       <w:r>
         <w:rPr>
           <w:rFonts w:ascii="Consolas" w:eastAsiaTheme="minorHAnsi" w:hAnsi="Consolas" w:cs="Consolas"/>
-          <w:color w:val="0000FF"/>
-          <w:sz w:val="19"/>
-          <w:szCs w:val="19"/>
-          <w:lang w:eastAsia="en-US"/>
-        </w:rPr>
-        <w:t>public</w:t>
+          <w:color w:val="000000"/>
+          <w:sz w:val="19"/>
+          <w:szCs w:val="19"/>
+          <w:lang w:val="en-US" w:eastAsia="en-US"/>
+        </w:rPr>
+        <w:t>Lexem</w:t>
       </w:r>
       <w:proofErr w:type="spellEnd"/>
       <w:r>
@@ -2283,29 +2497,7 @@
           <w:color w:val="000000"/>
           <w:sz w:val="19"/>
           <w:szCs w:val="19"/>
-          <w:lang w:eastAsia="en-US"/>
-        </w:rPr>
-        <w:t xml:space="preserve"> </w:t>
-      </w:r>
-      <w:proofErr w:type="spellStart"/>
-      <w:r>
-        <w:rPr>
-          <w:rFonts w:ascii="Consolas" w:eastAsiaTheme="minorHAnsi" w:hAnsi="Consolas" w:cs="Consolas"/>
-          <w:color w:val="000000"/>
-          <w:sz w:val="19"/>
-          <w:szCs w:val="19"/>
-          <w:lang w:eastAsia="en-US"/>
-        </w:rPr>
-        <w:t>Lexem</w:t>
-      </w:r>
-      <w:proofErr w:type="spellEnd"/>
-      <w:r>
-        <w:rPr>
-          <w:rFonts w:ascii="Consolas" w:eastAsiaTheme="minorHAnsi" w:hAnsi="Consolas" w:cs="Consolas"/>
-          <w:color w:val="000000"/>
-          <w:sz w:val="19"/>
-          <w:szCs w:val="19"/>
-          <w:lang w:eastAsia="en-US"/>
+          <w:lang w:val="en-US" w:eastAsia="en-US"/>
         </w:rPr>
         <w:t xml:space="preserve"> </w:t>
       </w:r>
@@ -2317,7 +2509,7 @@
           <w:color w:val="000000"/>
           <w:sz w:val="19"/>
           <w:szCs w:val="19"/>
-          <w:lang w:eastAsia="en-US"/>
+          <w:lang w:val="en-US" w:eastAsia="en-US"/>
         </w:rPr>
         <w:t>NextSym</w:t>
       </w:r>
@@ -2328,7 +2520,7 @@
           <w:color w:val="000000"/>
           <w:sz w:val="19"/>
           <w:szCs w:val="19"/>
-          <w:lang w:eastAsia="en-US"/>
+          <w:lang w:val="en-US" w:eastAsia="en-US"/>
         </w:rPr>
         <w:t>(</w:t>
       </w:r>
@@ -2336,54 +2528,315 @@
       <w:r>
         <w:rPr>
           <w:rFonts w:ascii="Consolas" w:eastAsiaTheme="minorHAnsi" w:hAnsi="Consolas" w:cs="Consolas"/>
-          <w:color w:val="000000"/>
-          <w:sz w:val="19"/>
-          <w:szCs w:val="19"/>
-          <w:lang w:eastAsia="en-US"/>
+          <w:color w:val="0000FF"/>
+          <w:sz w:val="19"/>
+          <w:szCs w:val="19"/>
+          <w:lang w:val="en-US" w:eastAsia="en-US"/>
+        </w:rPr>
+        <w:t>out</w:t>
+      </w:r>
+      <w:r>
+        <w:rPr>
+          <w:rFonts w:ascii="Consolas" w:eastAsiaTheme="minorHAnsi" w:hAnsi="Consolas" w:cs="Consolas"/>
+          <w:color w:val="000000"/>
+          <w:sz w:val="19"/>
+          <w:szCs w:val="19"/>
+          <w:lang w:val="en-US" w:eastAsia="en-US"/>
+        </w:rPr>
+        <w:t xml:space="preserve"> </w:t>
+      </w:r>
+      <w:r>
+        <w:rPr>
+          <w:rFonts w:ascii="Consolas" w:eastAsiaTheme="minorHAnsi" w:hAnsi="Consolas" w:cs="Consolas"/>
+          <w:color w:val="0000FF"/>
+          <w:sz w:val="19"/>
+          <w:szCs w:val="19"/>
+          <w:lang w:val="en-US" w:eastAsia="en-US"/>
+        </w:rPr>
+        <w:t>string</w:t>
+      </w:r>
+      <w:r>
+        <w:rPr>
+          <w:rFonts w:ascii="Consolas" w:eastAsiaTheme="minorHAnsi" w:hAnsi="Consolas" w:cs="Consolas"/>
+          <w:color w:val="000000"/>
+          <w:sz w:val="19"/>
+          <w:szCs w:val="19"/>
+          <w:lang w:val="en-US" w:eastAsia="en-US"/>
+        </w:rPr>
+        <w:t xml:space="preserve"> </w:t>
+      </w:r>
+      <w:proofErr w:type="spellStart"/>
+      <w:r>
+        <w:rPr>
+          <w:rFonts w:ascii="Consolas" w:eastAsiaTheme="minorHAnsi" w:hAnsi="Consolas" w:cs="Consolas"/>
+          <w:color w:val="000000"/>
+          <w:sz w:val="19"/>
+          <w:szCs w:val="19"/>
+          <w:lang w:val="en-US" w:eastAsia="en-US"/>
+        </w:rPr>
+        <w:t>raw_value</w:t>
+      </w:r>
+      <w:proofErr w:type="spellEnd"/>
+      <w:r>
+        <w:rPr>
+          <w:rFonts w:ascii="Consolas" w:eastAsiaTheme="minorHAnsi" w:hAnsi="Consolas" w:cs="Consolas"/>
+          <w:color w:val="000000"/>
+          <w:sz w:val="19"/>
+          <w:szCs w:val="19"/>
+          <w:lang w:val="en-US" w:eastAsia="en-US"/>
         </w:rPr>
         <w:t>)</w:t>
+      </w:r>
+      <w:r>
+        <w:rPr>
+          <w:rFonts w:ascii="Consolas" w:eastAsiaTheme="minorHAnsi" w:hAnsi="Consolas" w:cs="Consolas"/>
+          <w:color w:val="000000"/>
+          <w:sz w:val="19"/>
+          <w:szCs w:val="19"/>
+          <w:lang w:val="en-US" w:eastAsia="en-US"/>
+        </w:rPr>
+        <w:t xml:space="preserve"> </w:t>
       </w:r>
     </w:p>
     <w:p>
       <w:pPr>
         <w:rPr>
-          <w:rFonts w:ascii="Times New Roman" w:hAnsi="Times New Roman" w:cs="Times New Roman"/>
-          <w:sz w:val="28"/>
-          <w:szCs w:val="28"/>
-        </w:rPr>
-      </w:pPr>
-      <w:r>
-        <w:rPr>
-          <w:rFonts w:ascii="Times New Roman" w:hAnsi="Times New Roman" w:cs="Times New Roman"/>
-          <w:sz w:val="28"/>
-          <w:szCs w:val="28"/>
-        </w:rPr>
-        <w:t>Идентификаторы и ключевые слова начинаются с латиницы, константы с цифры.</w:t>
+          <w:rFonts w:ascii="Times New Roman" w:eastAsiaTheme="minorHAnsi" w:hAnsi="Times New Roman" w:cs="Times New Roman"/>
+          <w:color w:val="000000"/>
+          <w:sz w:val="28"/>
+          <w:szCs w:val="28"/>
+          <w:lang w:eastAsia="en-US"/>
+        </w:rPr>
+      </w:pPr>
+      <w:r>
+        <w:rPr>
+          <w:rFonts w:ascii="Times New Roman" w:eastAsiaTheme="minorHAnsi" w:hAnsi="Times New Roman" w:cs="Times New Roman"/>
+          <w:color w:val="000000"/>
+          <w:sz w:val="28"/>
+          <w:szCs w:val="28"/>
+          <w:lang w:eastAsia="en-US"/>
+        </w:rPr>
+        <w:t xml:space="preserve">Здесь создается экземпляр </w:t>
+      </w:r>
+      <w:r>
+        <w:rPr>
+          <w:rFonts w:ascii="Times New Roman" w:eastAsiaTheme="minorHAnsi" w:hAnsi="Times New Roman" w:cs="Times New Roman"/>
+          <w:color w:val="000000"/>
+          <w:sz w:val="28"/>
+          <w:szCs w:val="28"/>
+          <w:lang w:eastAsia="en-US"/>
+        </w:rPr>
+        <w:t>класса Лексема. Реализация полиморфизма для использования лексем под одним типом «Лексема»</w:t>
+      </w:r>
+      <w:r>
+        <w:rPr>
+          <w:rFonts w:ascii="Times New Roman" w:eastAsiaTheme="minorHAnsi" w:hAnsi="Times New Roman" w:cs="Times New Roman"/>
+          <w:color w:val="000000"/>
+          <w:sz w:val="28"/>
+          <w:szCs w:val="28"/>
+          <w:lang w:eastAsia="en-US"/>
+        </w:rPr>
+        <w:t xml:space="preserve"> </w:t>
+      </w:r>
+      <w:r>
+        <w:rPr>
+          <w:rFonts w:ascii="Times New Roman" w:eastAsiaTheme="minorHAnsi" w:hAnsi="Times New Roman" w:cs="Times New Roman"/>
+          <w:color w:val="000000"/>
+          <w:sz w:val="28"/>
+          <w:szCs w:val="28"/>
+          <w:lang w:eastAsia="en-US"/>
+        </w:rPr>
+        <w:t>будет добавлена позже. Сейчас все значения имеют строковый формат. Метод возвращает экземпляр класса Лексема, а значение лексемы передается по ссылке.</w:t>
       </w:r>
     </w:p>
     <w:p>
       <w:pPr>
         <w:rPr>
-          <w:rFonts w:ascii="Times New Roman" w:hAnsi="Times New Roman" w:cs="Times New Roman"/>
-          <w:sz w:val="28"/>
-          <w:szCs w:val="28"/>
-        </w:rPr>
-      </w:pPr>
-      <w:r>
-        <w:rPr>
-          <w:rFonts w:ascii="Times New Roman" w:hAnsi="Times New Roman" w:cs="Times New Roman"/>
-          <w:sz w:val="28"/>
-          <w:szCs w:val="28"/>
-        </w:rPr>
-        <w:t>Вывод всех лексем в цикле в методе</w:t>
+          <w:rFonts w:ascii="Times New Roman" w:eastAsiaTheme="minorHAnsi" w:hAnsi="Times New Roman" w:cs="Times New Roman"/>
+          <w:color w:val="000000"/>
+          <w:sz w:val="28"/>
+          <w:szCs w:val="28"/>
+          <w:lang w:eastAsia="en-US"/>
+        </w:rPr>
+      </w:pPr>
+      <w:r>
+        <w:rPr>
+          <w:rFonts w:ascii="Times New Roman" w:eastAsiaTheme="minorHAnsi" w:hAnsi="Times New Roman" w:cs="Times New Roman"/>
+          <w:color w:val="000000"/>
+          <w:sz w:val="28"/>
+          <w:szCs w:val="28"/>
+          <w:lang w:eastAsia="en-US"/>
+        </w:rPr>
+        <w:t>Определение идентификатора: первый символ из латинского алфавита, либо нижнее подчеркивание. Остальные могут быть теми же + цифры.</w:t>
       </w:r>
     </w:p>
     <w:p>
       <w:pPr>
         <w:rPr>
-          <w:rFonts w:ascii="Times New Roman" w:hAnsi="Times New Roman" w:cs="Times New Roman"/>
-          <w:sz w:val="28"/>
-          <w:szCs w:val="28"/>
+          <w:rFonts w:ascii="Times New Roman" w:eastAsiaTheme="minorHAnsi" w:hAnsi="Times New Roman" w:cs="Times New Roman"/>
+          <w:color w:val="000000"/>
+          <w:sz w:val="28"/>
+          <w:szCs w:val="28"/>
+          <w:lang w:eastAsia="en-US"/>
+        </w:rPr>
+      </w:pPr>
+      <w:r>
+        <w:rPr>
+          <w:rFonts w:ascii="Times New Roman" w:eastAsiaTheme="minorHAnsi" w:hAnsi="Times New Roman" w:cs="Times New Roman"/>
+          <w:color w:val="000000"/>
+          <w:sz w:val="28"/>
+          <w:szCs w:val="28"/>
+          <w:lang w:eastAsia="en-US"/>
+        </w:rPr>
+        <w:t xml:space="preserve">Определение ключевого слова: </w:t>
+      </w:r>
+      <w:r>
+        <w:rPr>
+          <w:rFonts w:ascii="Times New Roman" w:eastAsiaTheme="minorHAnsi" w:hAnsi="Times New Roman" w:cs="Times New Roman"/>
+          <w:color w:val="000000"/>
+          <w:sz w:val="28"/>
+          <w:szCs w:val="28"/>
+          <w:lang w:eastAsia="en-US"/>
+        </w:rPr>
+        <w:t>все символы должны быть латинскими</w:t>
+      </w:r>
+    </w:p>
+    <w:p>
+      <w:pPr>
+        <w:rPr>
+          <w:rFonts w:ascii="Times New Roman" w:eastAsiaTheme="minorHAnsi" w:hAnsi="Times New Roman" w:cs="Times New Roman"/>
+          <w:color w:val="000000"/>
+          <w:sz w:val="28"/>
+          <w:szCs w:val="28"/>
+          <w:lang w:eastAsia="en-US"/>
+        </w:rPr>
+      </w:pPr>
+      <w:r>
+        <w:rPr>
+          <w:rFonts w:ascii="Times New Roman" w:eastAsiaTheme="minorHAnsi" w:hAnsi="Times New Roman" w:cs="Times New Roman"/>
+          <w:color w:val="000000"/>
+          <w:sz w:val="28"/>
+          <w:szCs w:val="28"/>
+          <w:lang w:eastAsia="en-US"/>
+        </w:rPr>
+        <w:t>Определение целочисленной лексемы: все символы – цифры</w:t>
+      </w:r>
+    </w:p>
+    <w:p>
+      <w:pPr>
+        <w:rPr>
+          <w:rFonts w:ascii="Times New Roman" w:eastAsiaTheme="minorHAnsi" w:hAnsi="Times New Roman" w:cs="Times New Roman"/>
+          <w:color w:val="000000"/>
+          <w:sz w:val="28"/>
+          <w:szCs w:val="28"/>
+          <w:lang w:eastAsia="en-US"/>
+        </w:rPr>
+      </w:pPr>
+      <w:r>
+        <w:rPr>
+          <w:rFonts w:ascii="Times New Roman" w:eastAsiaTheme="minorHAnsi" w:hAnsi="Times New Roman" w:cs="Times New Roman"/>
+          <w:color w:val="000000"/>
+          <w:sz w:val="28"/>
+          <w:szCs w:val="28"/>
+          <w:lang w:eastAsia="en-US"/>
+        </w:rPr>
+        <w:t xml:space="preserve">Определение вещественной </w:t>
+      </w:r>
+      <w:r>
+        <w:rPr>
+          <w:rFonts w:ascii="Times New Roman" w:eastAsiaTheme="minorHAnsi" w:hAnsi="Times New Roman" w:cs="Times New Roman"/>
+          <w:color w:val="000000"/>
+          <w:sz w:val="28"/>
+          <w:szCs w:val="28"/>
+          <w:lang w:eastAsia="en-US"/>
+        </w:rPr>
+        <w:t>лексемы</w:t>
+      </w:r>
+      <w:r>
+        <w:rPr>
+          <w:rFonts w:ascii="Times New Roman" w:eastAsiaTheme="minorHAnsi" w:hAnsi="Times New Roman" w:cs="Times New Roman"/>
+          <w:color w:val="000000"/>
+          <w:sz w:val="28"/>
+          <w:szCs w:val="28"/>
+          <w:lang w:eastAsia="en-US"/>
+        </w:rPr>
+        <w:t>: если 1 символ лексемы – цифра, а в процессе проверки на целочисленную лексему была найдена точка</w:t>
+      </w:r>
+    </w:p>
+    <w:p>
+      <w:pPr>
+        <w:rPr>
+          <w:rFonts w:ascii="Times New Roman" w:eastAsiaTheme="minorHAnsi" w:hAnsi="Times New Roman" w:cs="Times New Roman"/>
+          <w:color w:val="000000"/>
+          <w:sz w:val="28"/>
+          <w:szCs w:val="28"/>
+          <w:lang w:eastAsia="en-US"/>
+        </w:rPr>
+      </w:pPr>
+      <w:r>
+        <w:rPr>
+          <w:rFonts w:ascii="Times New Roman" w:eastAsiaTheme="minorHAnsi" w:hAnsi="Times New Roman" w:cs="Times New Roman"/>
+          <w:color w:val="000000"/>
+          <w:sz w:val="28"/>
+          <w:szCs w:val="28"/>
+          <w:lang w:eastAsia="en-US"/>
+        </w:rPr>
+        <w:lastRenderedPageBreak/>
+        <w:t xml:space="preserve">Определение </w:t>
+      </w:r>
+      <w:r>
+        <w:rPr>
+          <w:rFonts w:ascii="Times New Roman" w:eastAsiaTheme="minorHAnsi" w:hAnsi="Times New Roman" w:cs="Times New Roman"/>
+          <w:color w:val="000000"/>
+          <w:sz w:val="28"/>
+          <w:szCs w:val="28"/>
+          <w:lang w:eastAsia="en-US"/>
+        </w:rPr>
+        <w:t>операции, разделителя, спецификатора: если список операций содержит данный набор символов</w:t>
+      </w:r>
+    </w:p>
+    <w:p>
+      <w:pPr>
+        <w:rPr>
+          <w:rFonts w:ascii="Times New Roman" w:hAnsi="Times New Roman" w:cs="Times New Roman"/>
+          <w:sz w:val="28"/>
+          <w:szCs w:val="28"/>
+        </w:rPr>
+      </w:pPr>
+      <w:r>
+        <w:rPr>
+          <w:rFonts w:ascii="Times New Roman" w:hAnsi="Times New Roman" w:cs="Times New Roman"/>
+          <w:sz w:val="28"/>
+          <w:szCs w:val="28"/>
+        </w:rPr>
+        <w:t>Идентификаторы и ключевые слова начинаются с латиницы, константы с цифры.</w:t>
+      </w:r>
+    </w:p>
+    <w:p>
+      <w:pPr>
+        <w:rPr>
+          <w:rFonts w:ascii="Times New Roman" w:hAnsi="Times New Roman" w:cs="Times New Roman"/>
+          <w:sz w:val="28"/>
+          <w:szCs w:val="28"/>
+        </w:rPr>
+      </w:pPr>
+      <w:r>
+        <w:rPr>
+          <w:rFonts w:ascii="Times New Roman" w:hAnsi="Times New Roman" w:cs="Times New Roman"/>
+          <w:sz w:val="28"/>
+          <w:szCs w:val="28"/>
+        </w:rPr>
+        <w:t>Вывод всех лексем в цикле в методе</w:t>
+      </w:r>
+    </w:p>
+    <w:p>
+      <w:pPr>
+        <w:rPr>
+          <w:rFonts w:ascii="Consolas" w:eastAsiaTheme="minorHAnsi" w:hAnsi="Consolas" w:cs="Consolas"/>
+          <w:color w:val="000000"/>
+          <w:sz w:val="19"/>
+          <w:szCs w:val="19"/>
+          <w:lang w:eastAsia="en-US"/>
         </w:rPr>
       </w:pPr>
       <w:proofErr w:type="spellStart"/>
@@ -2428,10 +2881,95 @@
           <w:szCs w:val="19"/>
           <w:lang w:eastAsia="en-US"/>
         </w:rPr>
-        <w:t xml:space="preserve"> PrintLexem()</w:t>
-      </w:r>
-      <w:bookmarkStart w:id="0" w:name="_GoBack"/>
-      <w:bookmarkEnd w:id="0"/>
+        <w:t xml:space="preserve"> </w:t>
+      </w:r>
+      <w:proofErr w:type="spellStart"/>
+      <w:proofErr w:type="gramStart"/>
+      <w:r>
+        <w:rPr>
+          <w:rFonts w:ascii="Consolas" w:eastAsiaTheme="minorHAnsi" w:hAnsi="Consolas" w:cs="Consolas"/>
+          <w:color w:val="000000"/>
+          <w:sz w:val="19"/>
+          <w:szCs w:val="19"/>
+          <w:lang w:eastAsia="en-US"/>
+        </w:rPr>
+        <w:t>PrintLexem</w:t>
+      </w:r>
+      <w:proofErr w:type="spellEnd"/>
+      <w:r>
+        <w:rPr>
+          <w:rFonts w:ascii="Consolas" w:eastAsiaTheme="minorHAnsi" w:hAnsi="Consolas" w:cs="Consolas"/>
+          <w:color w:val="000000"/>
+          <w:sz w:val="19"/>
+          <w:szCs w:val="19"/>
+          <w:lang w:eastAsia="en-US"/>
+        </w:rPr>
+        <w:t>(</w:t>
+      </w:r>
+      <w:proofErr w:type="gramEnd"/>
+      <w:r>
+        <w:rPr>
+          <w:rFonts w:ascii="Consolas" w:eastAsiaTheme="minorHAnsi" w:hAnsi="Consolas" w:cs="Consolas"/>
+          <w:color w:val="000000"/>
+          <w:sz w:val="19"/>
+          <w:szCs w:val="19"/>
+          <w:lang w:eastAsia="en-US"/>
+        </w:rPr>
+        <w:t>)</w:t>
+      </w:r>
+    </w:p>
+    <w:p>
+      <w:pPr>
+        <w:rPr>
+          <w:rFonts w:ascii="Times New Roman" w:hAnsi="Times New Roman" w:cs="Times New Roman"/>
+          <w:sz w:val="28"/>
+          <w:szCs w:val="28"/>
+        </w:rPr>
+      </w:pPr>
+    </w:p>
+    <w:p>
+      <w:pPr>
+        <w:rPr>
+          <w:rFonts w:ascii="Times New Roman" w:hAnsi="Times New Roman" w:cs="Times New Roman"/>
+          <w:sz w:val="28"/>
+          <w:szCs w:val="28"/>
+        </w:rPr>
+      </w:pPr>
+    </w:p>
+    <w:p>
+      <w:pPr>
+        <w:rPr>
+          <w:rFonts w:ascii="Times New Roman" w:hAnsi="Times New Roman" w:cs="Times New Roman"/>
+          <w:sz w:val="28"/>
+          <w:szCs w:val="28"/>
+        </w:rPr>
+      </w:pPr>
+    </w:p>
+    <w:p>
+      <w:pPr>
+        <w:rPr>
+          <w:rFonts w:ascii="Times New Roman" w:hAnsi="Times New Roman" w:cs="Times New Roman"/>
+          <w:sz w:val="28"/>
+          <w:szCs w:val="28"/>
+        </w:rPr>
+      </w:pPr>
+      <w:r>
+        <w:rPr>
+          <w:rFonts w:ascii="Times New Roman" w:hAnsi="Times New Roman" w:cs="Times New Roman"/>
+          <w:sz w:val="28"/>
+          <w:szCs w:val="28"/>
+        </w:rPr>
+        <w:t>Добавить сортировку списка ошибок по порядку в коде</w:t>
+      </w:r>
+    </w:p>
+    <w:p>
+      <w:pPr>
+        <w:rPr>
+          <w:rFonts w:ascii="Times New Roman" w:hAnsi="Times New Roman" w:cs="Times New Roman"/>
+          <w:sz w:val="28"/>
+          <w:szCs w:val="28"/>
+        </w:rPr>
+      </w:pPr>
     </w:p>
     <w:sectPr>
       <w:pgSz w:w="11906" w:h="16838"/>

--- a/Отчет.docx
+++ b/Отчет.docx
@@ -377,7 +377,7 @@
             <wp:cNvGraphicFramePr/>
             <a:graphic xmlns:a="http://schemas.openxmlformats.org/drawingml/2006/main">
               <a:graphicData uri="http://schemas.openxmlformats.org/drawingml/2006/diagram">
-                <dgm:relIds xmlns:dgm="http://schemas.openxmlformats.org/drawingml/2006/diagram" xmlns:r="http://schemas.openxmlformats.org/officeDocument/2006/relationships" r:dm="rId5" r:lo="rId6" r:qs="rId7" r:cs="rId8"/>
+                <dgm:relIds xmlns:dgm="http://schemas.openxmlformats.org/drawingml/2006/diagram" xmlns:r="http://schemas.openxmlformats.org/officeDocument/2006/relationships" r:dm="rId6" r:lo="rId7" r:qs="rId8" r:cs="rId9"/>
               </a:graphicData>
             </a:graphic>
           </wp:inline>
@@ -930,8 +930,6 @@
           <w:szCs w:val="28"/>
         </w:rPr>
       </w:pPr>
-      <w:bookmarkStart w:id="0" w:name="_GoBack"/>
-      <w:bookmarkEnd w:id="0"/>
       <w:r>
         <w:rPr>
           <w:rFonts w:ascii="Times New Roman" w:hAnsi="Times New Roman" w:cs="Times New Roman"/>
@@ -1236,7 +1234,73 @@
           <w:sz w:val="28"/>
           <w:szCs w:val="28"/>
         </w:rPr>
-        <w:t>Я разделил лексемы на идентификаторы, ключевые константы, целые и вещественные числа, разделители, символы операции, спецификаторы. Конструктор анализатора получает экземпляр класса ввода вывода</w:t>
+        <w:t xml:space="preserve">Я разделил лексемы на идентификаторы, ключевые </w:t>
+      </w:r>
+      <w:r>
+        <w:rPr>
+          <w:rFonts w:ascii="Times New Roman" w:hAnsi="Times New Roman" w:cs="Times New Roman"/>
+          <w:sz w:val="28"/>
+          <w:szCs w:val="28"/>
+        </w:rPr>
+        <w:t>слова</w:t>
+      </w:r>
+      <w:r>
+        <w:rPr>
+          <w:rFonts w:ascii="Times New Roman" w:hAnsi="Times New Roman" w:cs="Times New Roman"/>
+          <w:sz w:val="28"/>
+          <w:szCs w:val="28"/>
+        </w:rPr>
+        <w:t>, целые и вещественные числа</w:t>
+      </w:r>
+      <w:r>
+        <w:rPr>
+          <w:rFonts w:ascii="Times New Roman" w:hAnsi="Times New Roman" w:cs="Times New Roman"/>
+          <w:sz w:val="28"/>
+          <w:szCs w:val="28"/>
+        </w:rPr>
+        <w:t xml:space="preserve"> (</w:t>
+      </w:r>
+      <w:proofErr w:type="spellStart"/>
+      <w:r>
+        <w:rPr>
+          <w:rFonts w:ascii="Times New Roman" w:hAnsi="Times New Roman" w:cs="Times New Roman"/>
+          <w:sz w:val="28"/>
+          <w:szCs w:val="28"/>
+        </w:rPr>
+        <w:t>беззнаковые</w:t>
+      </w:r>
+      <w:proofErr w:type="spellEnd"/>
+      <w:r>
+        <w:rPr>
+          <w:rFonts w:ascii="Times New Roman" w:hAnsi="Times New Roman" w:cs="Times New Roman"/>
+          <w:sz w:val="28"/>
+          <w:szCs w:val="28"/>
+        </w:rPr>
+        <w:t>)</w:t>
+      </w:r>
+      <w:r>
+        <w:rPr>
+          <w:rFonts w:ascii="Times New Roman" w:hAnsi="Times New Roman" w:cs="Times New Roman"/>
+          <w:sz w:val="28"/>
+          <w:szCs w:val="28"/>
+        </w:rPr>
+        <w:t>, разделители, символы операции, спецификаторы</w:t>
+      </w:r>
+      <w:r>
+        <w:rPr>
+          <w:rFonts w:ascii="Times New Roman" w:hAnsi="Times New Roman" w:cs="Times New Roman"/>
+          <w:sz w:val="28"/>
+          <w:szCs w:val="28"/>
+        </w:rPr>
+        <w:t>, простые типы, строки и символы</w:t>
+      </w:r>
+      <w:r>
+        <w:rPr>
+          <w:rFonts w:ascii="Times New Roman" w:hAnsi="Times New Roman" w:cs="Times New Roman"/>
+          <w:sz w:val="28"/>
+          <w:szCs w:val="28"/>
+        </w:rPr>
+        <w:t>. Конструктор анализатора получает экземпляр класса ввода вывода</w:t>
       </w:r>
     </w:p>
     <w:p>
@@ -1397,7 +1461,15 @@
           <w:sz w:val="28"/>
           <w:szCs w:val="28"/>
         </w:rPr>
-        <w:t xml:space="preserve">Производные: Вещественные, целые, идентификаторы, ключевые слова, разделители, операции, спецификаторы </w:t>
+        <w:t>Производные: Вещественные, целые, идентификаторы, ключевые слова, разде</w:t>
+      </w:r>
+      <w:r>
+        <w:rPr>
+          <w:rFonts w:ascii="Times New Roman" w:hAnsi="Times New Roman" w:cs="Times New Roman"/>
+          <w:sz w:val="28"/>
+          <w:szCs w:val="28"/>
+        </w:rPr>
+        <w:t>лители, операции, спецификаторы, простые типы, строки и символы</w:t>
       </w:r>
     </w:p>
     <w:p>
@@ -2429,31 +2501,30 @@
           <w:sz w:val="28"/>
           <w:szCs w:val="28"/>
         </w:rPr>
-        <w:t>соответствующего типа (вещественные, целые, строковые)</w:t>
-      </w:r>
-    </w:p>
-    <w:p>
-      <w:pPr>
-        <w:rPr>
-          <w:rFonts w:ascii="Times New Roman" w:hAnsi="Times New Roman" w:cs="Times New Roman"/>
-          <w:sz w:val="28"/>
-          <w:szCs w:val="28"/>
-        </w:rPr>
-      </w:pPr>
-      <w:r>
-        <w:rPr>
-          <w:rFonts w:ascii="Times New Roman" w:hAnsi="Times New Roman" w:cs="Times New Roman"/>
-          <w:sz w:val="28"/>
-          <w:szCs w:val="28"/>
-        </w:rPr>
-        <w:t>Получение следующей лексемы происходит в методе</w:t>
-      </w:r>
-    </w:p>
-    <w:p>
-      <w:pPr>
-        <w:rPr>
-          <w:rFonts w:ascii="Consolas" w:eastAsiaTheme="minorHAnsi" w:hAnsi="Consolas" w:cs="Consolas"/>
-          <w:color w:val="000000"/>
+        <w:t>соответствующего типа (вещественные, целые, строковые</w:t>
+      </w:r>
+      <w:r>
+        <w:rPr>
+          <w:rFonts w:ascii="Times New Roman" w:hAnsi="Times New Roman" w:cs="Times New Roman"/>
+          <w:sz w:val="28"/>
+          <w:szCs w:val="28"/>
+        </w:rPr>
+        <w:t xml:space="preserve"> и т.д.</w:t>
+      </w:r>
+      <w:r>
+        <w:rPr>
+          <w:rFonts w:ascii="Times New Roman" w:hAnsi="Times New Roman" w:cs="Times New Roman"/>
+          <w:sz w:val="28"/>
+          <w:szCs w:val="28"/>
+        </w:rPr>
+        <w:t>)</w:t>
+      </w:r>
+    </w:p>
+    <w:p>
+      <w:pPr>
+        <w:rPr>
+          <w:rFonts w:ascii="Consolas" w:eastAsiaTheme="minorHAnsi" w:hAnsi="Consolas" w:cs="Consolas"/>
+          <w:color w:val="2B91AF"/>
           <w:sz w:val="19"/>
           <w:szCs w:val="19"/>
           <w:lang w:val="en-US" w:eastAsia="en-US"/>
@@ -2479,6 +2550,58 @@
         </w:rPr>
         <w:t xml:space="preserve"> </w:t>
       </w:r>
+      <w:r>
+        <w:rPr>
+          <w:rFonts w:ascii="Consolas" w:eastAsiaTheme="minorHAnsi" w:hAnsi="Consolas" w:cs="Consolas"/>
+          <w:color w:val="0000FF"/>
+          <w:sz w:val="19"/>
+          <w:szCs w:val="19"/>
+          <w:lang w:val="en-US" w:eastAsia="en-US"/>
+        </w:rPr>
+        <w:t>class</w:t>
+      </w:r>
+      <w:r>
+        <w:rPr>
+          <w:rFonts w:ascii="Consolas" w:eastAsiaTheme="minorHAnsi" w:hAnsi="Consolas" w:cs="Consolas"/>
+          <w:color w:val="000000"/>
+          <w:sz w:val="19"/>
+          <w:szCs w:val="19"/>
+          <w:lang w:val="en-US" w:eastAsia="en-US"/>
+        </w:rPr>
+        <w:t xml:space="preserve"> </w:t>
+      </w:r>
+      <w:proofErr w:type="gramStart"/>
+      <w:r>
+        <w:rPr>
+          <w:rFonts w:ascii="Consolas" w:eastAsiaTheme="minorHAnsi" w:hAnsi="Consolas" w:cs="Consolas"/>
+          <w:color w:val="2B91AF"/>
+          <w:sz w:val="19"/>
+          <w:szCs w:val="19"/>
+          <w:lang w:val="en-US" w:eastAsia="en-US"/>
+        </w:rPr>
+        <w:t>Keyword</w:t>
+      </w:r>
+      <w:r>
+        <w:rPr>
+          <w:rFonts w:ascii="Consolas" w:eastAsiaTheme="minorHAnsi" w:hAnsi="Consolas" w:cs="Consolas"/>
+          <w:color w:val="000000"/>
+          <w:sz w:val="19"/>
+          <w:szCs w:val="19"/>
+          <w:lang w:eastAsia="en-US"/>
+        </w:rPr>
+        <w:t xml:space="preserve"> :</w:t>
+      </w:r>
+      <w:proofErr w:type="gramEnd"/>
+      <w:r>
+        <w:rPr>
+          <w:rFonts w:ascii="Consolas" w:eastAsiaTheme="minorHAnsi" w:hAnsi="Consolas" w:cs="Consolas"/>
+          <w:color w:val="000000"/>
+          <w:sz w:val="19"/>
+          <w:szCs w:val="19"/>
+          <w:lang w:eastAsia="en-US"/>
+        </w:rPr>
+        <w:t xml:space="preserve"> </w:t>
+      </w:r>
       <w:proofErr w:type="spellStart"/>
       <w:r>
         <w:rPr>
@@ -2486,11 +2609,254 @@
           <w:color w:val="000000"/>
           <w:sz w:val="19"/>
           <w:szCs w:val="19"/>
-          <w:lang w:val="en-US" w:eastAsia="en-US"/>
+          <w:lang w:eastAsia="en-US"/>
         </w:rPr>
         <w:t>Lexem</w:t>
       </w:r>
       <w:proofErr w:type="spellEnd"/>
+    </w:p>
+    <w:p>
+      <w:pPr>
+        <w:rPr>
+          <w:rFonts w:ascii="Consolas" w:eastAsiaTheme="minorHAnsi" w:hAnsi="Consolas" w:cs="Consolas"/>
+          <w:color w:val="2B91AF"/>
+          <w:sz w:val="19"/>
+          <w:szCs w:val="19"/>
+          <w:lang w:val="en-US" w:eastAsia="en-US"/>
+        </w:rPr>
+      </w:pPr>
+      <w:r>
+        <w:rPr>
+          <w:rFonts w:ascii="Consolas" w:eastAsiaTheme="minorHAnsi" w:hAnsi="Consolas" w:cs="Consolas"/>
+          <w:color w:val="0000FF"/>
+          <w:sz w:val="19"/>
+          <w:szCs w:val="19"/>
+          <w:lang w:val="en-US" w:eastAsia="en-US"/>
+        </w:rPr>
+        <w:t>public</w:t>
+      </w:r>
+      <w:r>
+        <w:rPr>
+          <w:rFonts w:ascii="Consolas" w:eastAsiaTheme="minorHAnsi" w:hAnsi="Consolas" w:cs="Consolas"/>
+          <w:color w:val="000000"/>
+          <w:sz w:val="19"/>
+          <w:szCs w:val="19"/>
+          <w:lang w:val="en-US" w:eastAsia="en-US"/>
+        </w:rPr>
+        <w:t xml:space="preserve"> </w:t>
+      </w:r>
+      <w:r>
+        <w:rPr>
+          <w:rFonts w:ascii="Consolas" w:eastAsiaTheme="minorHAnsi" w:hAnsi="Consolas" w:cs="Consolas"/>
+          <w:color w:val="0000FF"/>
+          <w:sz w:val="19"/>
+          <w:szCs w:val="19"/>
+          <w:lang w:val="en-US" w:eastAsia="en-US"/>
+        </w:rPr>
+        <w:t>class</w:t>
+      </w:r>
+      <w:r>
+        <w:rPr>
+          <w:rFonts w:ascii="Consolas" w:eastAsiaTheme="minorHAnsi" w:hAnsi="Consolas" w:cs="Consolas"/>
+          <w:color w:val="000000"/>
+          <w:sz w:val="19"/>
+          <w:szCs w:val="19"/>
+          <w:lang w:val="en-US" w:eastAsia="en-US"/>
+        </w:rPr>
+        <w:t xml:space="preserve"> </w:t>
+      </w:r>
+      <w:proofErr w:type="spellStart"/>
+      <w:r>
+        <w:rPr>
+          <w:rFonts w:ascii="Consolas" w:eastAsiaTheme="minorHAnsi" w:hAnsi="Consolas" w:cs="Consolas"/>
+          <w:color w:val="2B91AF"/>
+          <w:sz w:val="19"/>
+          <w:szCs w:val="19"/>
+          <w:lang w:val="en-US" w:eastAsia="en-US"/>
+        </w:rPr>
+        <w:t>Simple_</w:t>
+      </w:r>
+      <w:proofErr w:type="gramStart"/>
+      <w:r>
+        <w:rPr>
+          <w:rFonts w:ascii="Consolas" w:eastAsiaTheme="minorHAnsi" w:hAnsi="Consolas" w:cs="Consolas"/>
+          <w:color w:val="2B91AF"/>
+          <w:sz w:val="19"/>
+          <w:szCs w:val="19"/>
+          <w:lang w:val="en-US" w:eastAsia="en-US"/>
+        </w:rPr>
+        <w:t>Type</w:t>
+      </w:r>
+      <w:proofErr w:type="spellEnd"/>
+      <w:r>
+        <w:rPr>
+          <w:rFonts w:ascii="Consolas" w:eastAsiaTheme="minorHAnsi" w:hAnsi="Consolas" w:cs="Consolas"/>
+          <w:color w:val="000000"/>
+          <w:sz w:val="19"/>
+          <w:szCs w:val="19"/>
+          <w:lang w:val="en-US" w:eastAsia="en-US"/>
+        </w:rPr>
+        <w:t xml:space="preserve"> :</w:t>
+      </w:r>
+      <w:proofErr w:type="gramEnd"/>
+      <w:r>
+        <w:rPr>
+          <w:rFonts w:ascii="Consolas" w:eastAsiaTheme="minorHAnsi" w:hAnsi="Consolas" w:cs="Consolas"/>
+          <w:color w:val="000000"/>
+          <w:sz w:val="19"/>
+          <w:szCs w:val="19"/>
+          <w:lang w:val="en-US" w:eastAsia="en-US"/>
+        </w:rPr>
+        <w:t xml:space="preserve"> </w:t>
+      </w:r>
+      <w:proofErr w:type="spellStart"/>
+      <w:r>
+        <w:rPr>
+          <w:rFonts w:ascii="Consolas" w:eastAsiaTheme="minorHAnsi" w:hAnsi="Consolas" w:cs="Consolas"/>
+          <w:color w:val="000000"/>
+          <w:sz w:val="19"/>
+          <w:szCs w:val="19"/>
+          <w:lang w:val="en-US" w:eastAsia="en-US"/>
+        </w:rPr>
+        <w:t>Lexem</w:t>
+      </w:r>
+      <w:proofErr w:type="spellEnd"/>
+    </w:p>
+    <w:p>
+      <w:pPr>
+        <w:rPr>
+          <w:rFonts w:ascii="Consolas" w:eastAsiaTheme="minorHAnsi" w:hAnsi="Consolas" w:cs="Consolas"/>
+          <w:color w:val="2B91AF"/>
+          <w:sz w:val="19"/>
+          <w:szCs w:val="19"/>
+          <w:lang w:val="en-US" w:eastAsia="en-US"/>
+        </w:rPr>
+      </w:pPr>
+      <w:r>
+        <w:rPr>
+          <w:rFonts w:ascii="Consolas" w:eastAsiaTheme="minorHAnsi" w:hAnsi="Consolas" w:cs="Consolas"/>
+          <w:color w:val="0000FF"/>
+          <w:sz w:val="19"/>
+          <w:szCs w:val="19"/>
+          <w:lang w:val="en-US" w:eastAsia="en-US"/>
+        </w:rPr>
+        <w:t>public</w:t>
+      </w:r>
+      <w:r>
+        <w:rPr>
+          <w:rFonts w:ascii="Consolas" w:eastAsiaTheme="minorHAnsi" w:hAnsi="Consolas" w:cs="Consolas"/>
+          <w:color w:val="000000"/>
+          <w:sz w:val="19"/>
+          <w:szCs w:val="19"/>
+          <w:lang w:val="en-US" w:eastAsia="en-US"/>
+        </w:rPr>
+        <w:t xml:space="preserve"> </w:t>
+      </w:r>
+      <w:r>
+        <w:rPr>
+          <w:rFonts w:ascii="Consolas" w:eastAsiaTheme="minorHAnsi" w:hAnsi="Consolas" w:cs="Consolas"/>
+          <w:color w:val="0000FF"/>
+          <w:sz w:val="19"/>
+          <w:szCs w:val="19"/>
+          <w:lang w:val="en-US" w:eastAsia="en-US"/>
+        </w:rPr>
+        <w:t>class</w:t>
+      </w:r>
+      <w:r>
+        <w:rPr>
+          <w:rFonts w:ascii="Consolas" w:eastAsiaTheme="minorHAnsi" w:hAnsi="Consolas" w:cs="Consolas"/>
+          <w:color w:val="000000"/>
+          <w:sz w:val="19"/>
+          <w:szCs w:val="19"/>
+          <w:lang w:val="en-US" w:eastAsia="en-US"/>
+        </w:rPr>
+        <w:t xml:space="preserve"> </w:t>
+      </w:r>
+      <w:proofErr w:type="gramStart"/>
+      <w:r>
+        <w:rPr>
+          <w:rFonts w:ascii="Consolas" w:eastAsiaTheme="minorHAnsi" w:hAnsi="Consolas" w:cs="Consolas"/>
+          <w:color w:val="2B91AF"/>
+          <w:sz w:val="19"/>
+          <w:szCs w:val="19"/>
+          <w:lang w:val="en-US" w:eastAsia="en-US"/>
+        </w:rPr>
+        <w:t>Real</w:t>
+      </w:r>
+      <w:r>
+        <w:rPr>
+          <w:rFonts w:ascii="Consolas" w:eastAsiaTheme="minorHAnsi" w:hAnsi="Consolas" w:cs="Consolas"/>
+          <w:color w:val="000000"/>
+          <w:sz w:val="19"/>
+          <w:szCs w:val="19"/>
+          <w:lang w:val="en-US" w:eastAsia="en-US"/>
+        </w:rPr>
+        <w:t xml:space="preserve"> :</w:t>
+      </w:r>
+      <w:proofErr w:type="gramEnd"/>
+      <w:r>
+        <w:rPr>
+          <w:rFonts w:ascii="Consolas" w:eastAsiaTheme="minorHAnsi" w:hAnsi="Consolas" w:cs="Consolas"/>
+          <w:color w:val="000000"/>
+          <w:sz w:val="19"/>
+          <w:szCs w:val="19"/>
+          <w:lang w:val="en-US" w:eastAsia="en-US"/>
+        </w:rPr>
+        <w:t xml:space="preserve"> </w:t>
+      </w:r>
+      <w:proofErr w:type="spellStart"/>
+      <w:r>
+        <w:rPr>
+          <w:rFonts w:ascii="Consolas" w:eastAsiaTheme="minorHAnsi" w:hAnsi="Consolas" w:cs="Consolas"/>
+          <w:color w:val="000000"/>
+          <w:sz w:val="19"/>
+          <w:szCs w:val="19"/>
+          <w:lang w:val="en-US" w:eastAsia="en-US"/>
+        </w:rPr>
+        <w:t>Lexem</w:t>
+      </w:r>
+      <w:proofErr w:type="spellEnd"/>
+    </w:p>
+    <w:p>
+      <w:pPr>
+        <w:rPr>
+          <w:rFonts w:ascii="Consolas" w:eastAsiaTheme="minorHAnsi" w:hAnsi="Consolas" w:cs="Consolas"/>
+          <w:color w:val="2B91AF"/>
+          <w:sz w:val="19"/>
+          <w:szCs w:val="19"/>
+          <w:lang w:val="en-US" w:eastAsia="en-US"/>
+        </w:rPr>
+      </w:pPr>
+      <w:r>
+        <w:rPr>
+          <w:rFonts w:ascii="Consolas" w:eastAsiaTheme="minorHAnsi" w:hAnsi="Consolas" w:cs="Consolas"/>
+          <w:color w:val="0000FF"/>
+          <w:sz w:val="19"/>
+          <w:szCs w:val="19"/>
+          <w:lang w:val="en-US" w:eastAsia="en-US"/>
+        </w:rPr>
+        <w:t>public</w:t>
+      </w:r>
+      <w:r>
+        <w:rPr>
+          <w:rFonts w:ascii="Consolas" w:eastAsiaTheme="minorHAnsi" w:hAnsi="Consolas" w:cs="Consolas"/>
+          <w:color w:val="000000"/>
+          <w:sz w:val="19"/>
+          <w:szCs w:val="19"/>
+          <w:lang w:val="en-US" w:eastAsia="en-US"/>
+        </w:rPr>
+        <w:t xml:space="preserve"> </w:t>
+      </w:r>
+      <w:r>
+        <w:rPr>
+          <w:rFonts w:ascii="Consolas" w:eastAsiaTheme="minorHAnsi" w:hAnsi="Consolas" w:cs="Consolas"/>
+          <w:color w:val="0000FF"/>
+          <w:sz w:val="19"/>
+          <w:szCs w:val="19"/>
+          <w:lang w:val="en-US" w:eastAsia="en-US"/>
+        </w:rPr>
+        <w:t>class</w:t>
+      </w:r>
       <w:r>
         <w:rPr>
           <w:rFonts w:ascii="Consolas" w:eastAsiaTheme="minorHAnsi" w:hAnsi="Consolas" w:cs="Consolas"/>
@@ -2506,12 +2872,12 @@
       <w:r>
         <w:rPr>
           <w:rFonts w:ascii="Consolas" w:eastAsiaTheme="minorHAnsi" w:hAnsi="Consolas" w:cs="Consolas"/>
-          <w:color w:val="000000"/>
-          <w:sz w:val="19"/>
-          <w:szCs w:val="19"/>
-          <w:lang w:val="en-US" w:eastAsia="en-US"/>
-        </w:rPr>
-        <w:t>NextSym</w:t>
+          <w:color w:val="2B91AF"/>
+          <w:sz w:val="19"/>
+          <w:szCs w:val="19"/>
+          <w:lang w:val="en-US" w:eastAsia="en-US"/>
+        </w:rPr>
+        <w:t>Int</w:t>
       </w:r>
       <w:proofErr w:type="spellEnd"/>
       <w:r>
@@ -2522,42 +2888,12 @@
           <w:szCs w:val="19"/>
           <w:lang w:val="en-US" w:eastAsia="en-US"/>
         </w:rPr>
-        <w:t>(</w:t>
+        <w:t xml:space="preserve"> :</w:t>
       </w:r>
       <w:proofErr w:type="gramEnd"/>
       <w:r>
         <w:rPr>
           <w:rFonts w:ascii="Consolas" w:eastAsiaTheme="minorHAnsi" w:hAnsi="Consolas" w:cs="Consolas"/>
-          <w:color w:val="0000FF"/>
-          <w:sz w:val="19"/>
-          <w:szCs w:val="19"/>
-          <w:lang w:val="en-US" w:eastAsia="en-US"/>
-        </w:rPr>
-        <w:t>out</w:t>
-      </w:r>
-      <w:r>
-        <w:rPr>
-          <w:rFonts w:ascii="Consolas" w:eastAsiaTheme="minorHAnsi" w:hAnsi="Consolas" w:cs="Consolas"/>
-          <w:color w:val="000000"/>
-          <w:sz w:val="19"/>
-          <w:szCs w:val="19"/>
-          <w:lang w:val="en-US" w:eastAsia="en-US"/>
-        </w:rPr>
-        <w:t xml:space="preserve"> </w:t>
-      </w:r>
-      <w:r>
-        <w:rPr>
-          <w:rFonts w:ascii="Consolas" w:eastAsiaTheme="minorHAnsi" w:hAnsi="Consolas" w:cs="Consolas"/>
-          <w:color w:val="0000FF"/>
-          <w:sz w:val="19"/>
-          <w:szCs w:val="19"/>
-          <w:lang w:val="en-US" w:eastAsia="en-US"/>
-        </w:rPr>
-        <w:t>string</w:t>
-      </w:r>
-      <w:r>
-        <w:rPr>
-          <w:rFonts w:ascii="Consolas" w:eastAsiaTheme="minorHAnsi" w:hAnsi="Consolas" w:cs="Consolas"/>
           <w:color w:val="000000"/>
           <w:sz w:val="19"/>
           <w:szCs w:val="19"/>
@@ -2574,290 +2910,279 @@
           <w:szCs w:val="19"/>
           <w:lang w:val="en-US" w:eastAsia="en-US"/>
         </w:rPr>
-        <w:t>raw_value</w:t>
+        <w:t>Lexem</w:t>
       </w:r>
       <w:proofErr w:type="spellEnd"/>
-      <w:r>
-        <w:rPr>
-          <w:rFonts w:ascii="Consolas" w:eastAsiaTheme="minorHAnsi" w:hAnsi="Consolas" w:cs="Consolas"/>
-          <w:color w:val="000000"/>
-          <w:sz w:val="19"/>
-          <w:szCs w:val="19"/>
-          <w:lang w:val="en-US" w:eastAsia="en-US"/>
-        </w:rPr>
-        <w:t>)</w:t>
-      </w:r>
-      <w:r>
-        <w:rPr>
-          <w:rFonts w:ascii="Consolas" w:eastAsiaTheme="minorHAnsi" w:hAnsi="Consolas" w:cs="Consolas"/>
-          <w:color w:val="000000"/>
-          <w:sz w:val="19"/>
-          <w:szCs w:val="19"/>
-          <w:lang w:val="en-US" w:eastAsia="en-US"/>
-        </w:rPr>
-        <w:t xml:space="preserve"> </w:t>
-      </w:r>
-    </w:p>
-    <w:p>
-      <w:pPr>
-        <w:rPr>
-          <w:rFonts w:ascii="Times New Roman" w:eastAsiaTheme="minorHAnsi" w:hAnsi="Times New Roman" w:cs="Times New Roman"/>
-          <w:color w:val="000000"/>
-          <w:sz w:val="28"/>
-          <w:szCs w:val="28"/>
-          <w:lang w:eastAsia="en-US"/>
-        </w:rPr>
-      </w:pPr>
-      <w:r>
-        <w:rPr>
-          <w:rFonts w:ascii="Times New Roman" w:eastAsiaTheme="minorHAnsi" w:hAnsi="Times New Roman" w:cs="Times New Roman"/>
-          <w:color w:val="000000"/>
-          <w:sz w:val="28"/>
-          <w:szCs w:val="28"/>
-          <w:lang w:eastAsia="en-US"/>
-        </w:rPr>
-        <w:t xml:space="preserve">Здесь создается экземпляр </w:t>
-      </w:r>
-      <w:r>
-        <w:rPr>
-          <w:rFonts w:ascii="Times New Roman" w:eastAsiaTheme="minorHAnsi" w:hAnsi="Times New Roman" w:cs="Times New Roman"/>
-          <w:color w:val="000000"/>
-          <w:sz w:val="28"/>
-          <w:szCs w:val="28"/>
-          <w:lang w:eastAsia="en-US"/>
-        </w:rPr>
-        <w:t>класса Лексема. Реализация полиморфизма для использования лексем под одним типом «Лексема»</w:t>
-      </w:r>
-      <w:r>
-        <w:rPr>
-          <w:rFonts w:ascii="Times New Roman" w:eastAsiaTheme="minorHAnsi" w:hAnsi="Times New Roman" w:cs="Times New Roman"/>
-          <w:color w:val="000000"/>
-          <w:sz w:val="28"/>
-          <w:szCs w:val="28"/>
-          <w:lang w:eastAsia="en-US"/>
-        </w:rPr>
-        <w:t xml:space="preserve"> </w:t>
-      </w:r>
-      <w:r>
-        <w:rPr>
-          <w:rFonts w:ascii="Times New Roman" w:eastAsiaTheme="minorHAnsi" w:hAnsi="Times New Roman" w:cs="Times New Roman"/>
-          <w:color w:val="000000"/>
-          <w:sz w:val="28"/>
-          <w:szCs w:val="28"/>
-          <w:lang w:eastAsia="en-US"/>
-        </w:rPr>
-        <w:t>будет добавлена позже. Сейчас все значения имеют строковый формат. Метод возвращает экземпляр класса Лексема, а значение лексемы передается по ссылке.</w:t>
-      </w:r>
-    </w:p>
-    <w:p>
-      <w:pPr>
-        <w:rPr>
-          <w:rFonts w:ascii="Times New Roman" w:eastAsiaTheme="minorHAnsi" w:hAnsi="Times New Roman" w:cs="Times New Roman"/>
-          <w:color w:val="000000"/>
-          <w:sz w:val="28"/>
-          <w:szCs w:val="28"/>
-          <w:lang w:eastAsia="en-US"/>
-        </w:rPr>
-      </w:pPr>
-      <w:r>
-        <w:rPr>
-          <w:rFonts w:ascii="Times New Roman" w:eastAsiaTheme="minorHAnsi" w:hAnsi="Times New Roman" w:cs="Times New Roman"/>
-          <w:color w:val="000000"/>
-          <w:sz w:val="28"/>
-          <w:szCs w:val="28"/>
-          <w:lang w:eastAsia="en-US"/>
-        </w:rPr>
-        <w:t>Определение идентификатора: первый символ из латинского алфавита, либо нижнее подчеркивание. Остальные могут быть теми же + цифры.</w:t>
-      </w:r>
-    </w:p>
-    <w:p>
-      <w:pPr>
-        <w:rPr>
-          <w:rFonts w:ascii="Times New Roman" w:eastAsiaTheme="minorHAnsi" w:hAnsi="Times New Roman" w:cs="Times New Roman"/>
-          <w:color w:val="000000"/>
-          <w:sz w:val="28"/>
-          <w:szCs w:val="28"/>
-          <w:lang w:eastAsia="en-US"/>
-        </w:rPr>
-      </w:pPr>
-      <w:r>
-        <w:rPr>
-          <w:rFonts w:ascii="Times New Roman" w:eastAsiaTheme="minorHAnsi" w:hAnsi="Times New Roman" w:cs="Times New Roman"/>
-          <w:color w:val="000000"/>
-          <w:sz w:val="28"/>
-          <w:szCs w:val="28"/>
-          <w:lang w:eastAsia="en-US"/>
-        </w:rPr>
-        <w:t xml:space="preserve">Определение ключевого слова: </w:t>
-      </w:r>
-      <w:r>
-        <w:rPr>
-          <w:rFonts w:ascii="Times New Roman" w:eastAsiaTheme="minorHAnsi" w:hAnsi="Times New Roman" w:cs="Times New Roman"/>
-          <w:color w:val="000000"/>
-          <w:sz w:val="28"/>
-          <w:szCs w:val="28"/>
-          <w:lang w:eastAsia="en-US"/>
-        </w:rPr>
-        <w:t>все символы должны быть латинскими</w:t>
-      </w:r>
-    </w:p>
-    <w:p>
-      <w:pPr>
-        <w:rPr>
-          <w:rFonts w:ascii="Times New Roman" w:eastAsiaTheme="minorHAnsi" w:hAnsi="Times New Roman" w:cs="Times New Roman"/>
-          <w:color w:val="000000"/>
-          <w:sz w:val="28"/>
-          <w:szCs w:val="28"/>
-          <w:lang w:eastAsia="en-US"/>
-        </w:rPr>
-      </w:pPr>
-      <w:r>
-        <w:rPr>
-          <w:rFonts w:ascii="Times New Roman" w:eastAsiaTheme="minorHAnsi" w:hAnsi="Times New Roman" w:cs="Times New Roman"/>
-          <w:color w:val="000000"/>
-          <w:sz w:val="28"/>
-          <w:szCs w:val="28"/>
-          <w:lang w:eastAsia="en-US"/>
-        </w:rPr>
-        <w:t>Определение целочисленной лексемы: все символы – цифры</w:t>
-      </w:r>
-    </w:p>
-    <w:p>
-      <w:pPr>
-        <w:rPr>
-          <w:rFonts w:ascii="Times New Roman" w:eastAsiaTheme="minorHAnsi" w:hAnsi="Times New Roman" w:cs="Times New Roman"/>
-          <w:color w:val="000000"/>
-          <w:sz w:val="28"/>
-          <w:szCs w:val="28"/>
-          <w:lang w:eastAsia="en-US"/>
-        </w:rPr>
-      </w:pPr>
-      <w:r>
-        <w:rPr>
-          <w:rFonts w:ascii="Times New Roman" w:eastAsiaTheme="minorHAnsi" w:hAnsi="Times New Roman" w:cs="Times New Roman"/>
-          <w:color w:val="000000"/>
-          <w:sz w:val="28"/>
-          <w:szCs w:val="28"/>
-          <w:lang w:eastAsia="en-US"/>
-        </w:rPr>
-        <w:t xml:space="preserve">Определение вещественной </w:t>
-      </w:r>
-      <w:r>
-        <w:rPr>
-          <w:rFonts w:ascii="Times New Roman" w:eastAsiaTheme="minorHAnsi" w:hAnsi="Times New Roman" w:cs="Times New Roman"/>
-          <w:color w:val="000000"/>
-          <w:sz w:val="28"/>
-          <w:szCs w:val="28"/>
-          <w:lang w:eastAsia="en-US"/>
-        </w:rPr>
-        <w:t>лексемы</w:t>
-      </w:r>
-      <w:r>
-        <w:rPr>
-          <w:rFonts w:ascii="Times New Roman" w:eastAsiaTheme="minorHAnsi" w:hAnsi="Times New Roman" w:cs="Times New Roman"/>
-          <w:color w:val="000000"/>
-          <w:sz w:val="28"/>
-          <w:szCs w:val="28"/>
-          <w:lang w:eastAsia="en-US"/>
-        </w:rPr>
-        <w:t>: если 1 символ лексемы – цифра, а в процессе проверки на целочисленную лексему была найдена точка</w:t>
-      </w:r>
-    </w:p>
-    <w:p>
-      <w:pPr>
-        <w:rPr>
-          <w:rFonts w:ascii="Times New Roman" w:eastAsiaTheme="minorHAnsi" w:hAnsi="Times New Roman" w:cs="Times New Roman"/>
-          <w:color w:val="000000"/>
-          <w:sz w:val="28"/>
-          <w:szCs w:val="28"/>
-          <w:lang w:eastAsia="en-US"/>
-        </w:rPr>
-      </w:pPr>
-      <w:r>
-        <w:rPr>
-          <w:rFonts w:ascii="Times New Roman" w:eastAsiaTheme="minorHAnsi" w:hAnsi="Times New Roman" w:cs="Times New Roman"/>
-          <w:color w:val="000000"/>
-          <w:sz w:val="28"/>
-          <w:szCs w:val="28"/>
-          <w:lang w:eastAsia="en-US"/>
-        </w:rPr>
-        <w:lastRenderedPageBreak/>
-        <w:t xml:space="preserve">Определение </w:t>
-      </w:r>
-      <w:r>
-        <w:rPr>
-          <w:rFonts w:ascii="Times New Roman" w:eastAsiaTheme="minorHAnsi" w:hAnsi="Times New Roman" w:cs="Times New Roman"/>
-          <w:color w:val="000000"/>
-          <w:sz w:val="28"/>
-          <w:szCs w:val="28"/>
-          <w:lang w:eastAsia="en-US"/>
-        </w:rPr>
-        <w:t>операции, разделителя, спецификатора: если список операций содержит данный набор символов</w:t>
-      </w:r>
-    </w:p>
-    <w:p>
-      <w:pPr>
-        <w:rPr>
-          <w:rFonts w:ascii="Times New Roman" w:hAnsi="Times New Roman" w:cs="Times New Roman"/>
-          <w:sz w:val="28"/>
-          <w:szCs w:val="28"/>
-        </w:rPr>
-      </w:pPr>
-      <w:r>
-        <w:rPr>
-          <w:rFonts w:ascii="Times New Roman" w:hAnsi="Times New Roman" w:cs="Times New Roman"/>
-          <w:sz w:val="28"/>
-          <w:szCs w:val="28"/>
-        </w:rPr>
-        <w:t>Идентификаторы и ключевые слова начинаются с латиницы, константы с цифры.</w:t>
-      </w:r>
-    </w:p>
-    <w:p>
-      <w:pPr>
-        <w:rPr>
-          <w:rFonts w:ascii="Times New Roman" w:hAnsi="Times New Roman" w:cs="Times New Roman"/>
-          <w:sz w:val="28"/>
-          <w:szCs w:val="28"/>
-        </w:rPr>
-      </w:pPr>
-      <w:r>
-        <w:rPr>
-          <w:rFonts w:ascii="Times New Roman" w:hAnsi="Times New Roman" w:cs="Times New Roman"/>
-          <w:sz w:val="28"/>
-          <w:szCs w:val="28"/>
-        </w:rPr>
-        <w:t>Вывод всех лексем в цикле в методе</w:t>
-      </w:r>
-    </w:p>
-    <w:p>
-      <w:pPr>
-        <w:rPr>
-          <w:rFonts w:ascii="Consolas" w:eastAsiaTheme="minorHAnsi" w:hAnsi="Consolas" w:cs="Consolas"/>
-          <w:color w:val="000000"/>
-          <w:sz w:val="19"/>
-          <w:szCs w:val="19"/>
-          <w:lang w:eastAsia="en-US"/>
-        </w:rPr>
-      </w:pPr>
+    </w:p>
+    <w:p>
+      <w:pPr>
+        <w:rPr>
+          <w:rFonts w:ascii="Consolas" w:eastAsiaTheme="minorHAnsi" w:hAnsi="Consolas" w:cs="Consolas"/>
+          <w:color w:val="2B91AF"/>
+          <w:sz w:val="19"/>
+          <w:szCs w:val="19"/>
+          <w:lang w:val="en-US" w:eastAsia="en-US"/>
+        </w:rPr>
+      </w:pPr>
+      <w:r>
+        <w:rPr>
+          <w:rFonts w:ascii="Consolas" w:eastAsiaTheme="minorHAnsi" w:hAnsi="Consolas" w:cs="Consolas"/>
+          <w:color w:val="0000FF"/>
+          <w:sz w:val="19"/>
+          <w:szCs w:val="19"/>
+          <w:lang w:val="en-US" w:eastAsia="en-US"/>
+        </w:rPr>
+        <w:t>public</w:t>
+      </w:r>
+      <w:r>
+        <w:rPr>
+          <w:rFonts w:ascii="Consolas" w:eastAsiaTheme="minorHAnsi" w:hAnsi="Consolas" w:cs="Consolas"/>
+          <w:color w:val="000000"/>
+          <w:sz w:val="19"/>
+          <w:szCs w:val="19"/>
+          <w:lang w:val="en-US" w:eastAsia="en-US"/>
+        </w:rPr>
+        <w:t xml:space="preserve"> </w:t>
+      </w:r>
+      <w:r>
+        <w:rPr>
+          <w:rFonts w:ascii="Consolas" w:eastAsiaTheme="minorHAnsi" w:hAnsi="Consolas" w:cs="Consolas"/>
+          <w:color w:val="0000FF"/>
+          <w:sz w:val="19"/>
+          <w:szCs w:val="19"/>
+          <w:lang w:val="en-US" w:eastAsia="en-US"/>
+        </w:rPr>
+        <w:t>class</w:t>
+      </w:r>
+      <w:r>
+        <w:rPr>
+          <w:rFonts w:ascii="Consolas" w:eastAsiaTheme="minorHAnsi" w:hAnsi="Consolas" w:cs="Consolas"/>
+          <w:color w:val="000000"/>
+          <w:sz w:val="19"/>
+          <w:szCs w:val="19"/>
+          <w:lang w:val="en-US" w:eastAsia="en-US"/>
+        </w:rPr>
+        <w:t xml:space="preserve"> </w:t>
+      </w:r>
+      <w:proofErr w:type="gramStart"/>
+      <w:r>
+        <w:rPr>
+          <w:rFonts w:ascii="Consolas" w:eastAsiaTheme="minorHAnsi" w:hAnsi="Consolas" w:cs="Consolas"/>
+          <w:color w:val="2B91AF"/>
+          <w:sz w:val="19"/>
+          <w:szCs w:val="19"/>
+          <w:lang w:val="en-US" w:eastAsia="en-US"/>
+        </w:rPr>
+        <w:t>Operation</w:t>
+      </w:r>
+      <w:r>
+        <w:rPr>
+          <w:rFonts w:ascii="Consolas" w:eastAsiaTheme="minorHAnsi" w:hAnsi="Consolas" w:cs="Consolas"/>
+          <w:color w:val="000000"/>
+          <w:sz w:val="19"/>
+          <w:szCs w:val="19"/>
+          <w:lang w:val="en-US" w:eastAsia="en-US"/>
+        </w:rPr>
+        <w:t xml:space="preserve"> :</w:t>
+      </w:r>
+      <w:proofErr w:type="gramEnd"/>
+      <w:r>
+        <w:rPr>
+          <w:rFonts w:ascii="Consolas" w:eastAsiaTheme="minorHAnsi" w:hAnsi="Consolas" w:cs="Consolas"/>
+          <w:color w:val="000000"/>
+          <w:sz w:val="19"/>
+          <w:szCs w:val="19"/>
+          <w:lang w:val="en-US" w:eastAsia="en-US"/>
+        </w:rPr>
+        <w:t xml:space="preserve"> </w:t>
+      </w:r>
       <w:proofErr w:type="spellStart"/>
       <w:r>
         <w:rPr>
           <w:rFonts w:ascii="Consolas" w:eastAsiaTheme="minorHAnsi" w:hAnsi="Consolas" w:cs="Consolas"/>
-          <w:color w:val="0000FF"/>
-          <w:sz w:val="19"/>
-          <w:szCs w:val="19"/>
-          <w:lang w:eastAsia="en-US"/>
+          <w:color w:val="000000"/>
+          <w:sz w:val="19"/>
+          <w:szCs w:val="19"/>
+          <w:lang w:val="en-US" w:eastAsia="en-US"/>
+        </w:rPr>
+        <w:t>Lexem</w:t>
+      </w:r>
+      <w:proofErr w:type="spellEnd"/>
+    </w:p>
+    <w:p>
+      <w:pPr>
+        <w:rPr>
+          <w:rFonts w:ascii="Consolas" w:eastAsiaTheme="minorHAnsi" w:hAnsi="Consolas" w:cs="Consolas"/>
+          <w:color w:val="2B91AF"/>
+          <w:sz w:val="19"/>
+          <w:szCs w:val="19"/>
+          <w:lang w:val="en-US" w:eastAsia="en-US"/>
+        </w:rPr>
+      </w:pPr>
+      <w:r>
+        <w:rPr>
+          <w:rFonts w:ascii="Consolas" w:eastAsiaTheme="minorHAnsi" w:hAnsi="Consolas" w:cs="Consolas"/>
+          <w:color w:val="0000FF"/>
+          <w:sz w:val="19"/>
+          <w:szCs w:val="19"/>
+          <w:lang w:val="en-US" w:eastAsia="en-US"/>
         </w:rPr>
         <w:t>public</w:t>
       </w:r>
+      <w:r>
+        <w:rPr>
+          <w:rFonts w:ascii="Consolas" w:eastAsiaTheme="minorHAnsi" w:hAnsi="Consolas" w:cs="Consolas"/>
+          <w:color w:val="000000"/>
+          <w:sz w:val="19"/>
+          <w:szCs w:val="19"/>
+          <w:lang w:val="en-US" w:eastAsia="en-US"/>
+        </w:rPr>
+        <w:t xml:space="preserve"> </w:t>
+      </w:r>
+      <w:r>
+        <w:rPr>
+          <w:rFonts w:ascii="Consolas" w:eastAsiaTheme="minorHAnsi" w:hAnsi="Consolas" w:cs="Consolas"/>
+          <w:color w:val="0000FF"/>
+          <w:sz w:val="19"/>
+          <w:szCs w:val="19"/>
+          <w:lang w:val="en-US" w:eastAsia="en-US"/>
+        </w:rPr>
+        <w:t>class</w:t>
+      </w:r>
+      <w:r>
+        <w:rPr>
+          <w:rFonts w:ascii="Consolas" w:eastAsiaTheme="minorHAnsi" w:hAnsi="Consolas" w:cs="Consolas"/>
+          <w:color w:val="000000"/>
+          <w:sz w:val="19"/>
+          <w:szCs w:val="19"/>
+          <w:lang w:val="en-US" w:eastAsia="en-US"/>
+        </w:rPr>
+        <w:t xml:space="preserve"> </w:t>
+      </w:r>
+      <w:proofErr w:type="gramStart"/>
+      <w:r>
+        <w:rPr>
+          <w:rFonts w:ascii="Consolas" w:eastAsiaTheme="minorHAnsi" w:hAnsi="Consolas" w:cs="Consolas"/>
+          <w:color w:val="2B91AF"/>
+          <w:sz w:val="19"/>
+          <w:szCs w:val="19"/>
+          <w:lang w:val="en-US" w:eastAsia="en-US"/>
+        </w:rPr>
+        <w:t>Id</w:t>
+      </w:r>
+      <w:r>
+        <w:rPr>
+          <w:rFonts w:ascii="Consolas" w:eastAsiaTheme="minorHAnsi" w:hAnsi="Consolas" w:cs="Consolas"/>
+          <w:color w:val="000000"/>
+          <w:sz w:val="19"/>
+          <w:szCs w:val="19"/>
+          <w:lang w:val="en-US" w:eastAsia="en-US"/>
+        </w:rPr>
+        <w:t xml:space="preserve"> :</w:t>
+      </w:r>
+      <w:proofErr w:type="gramEnd"/>
+      <w:r>
+        <w:rPr>
+          <w:rFonts w:ascii="Consolas" w:eastAsiaTheme="minorHAnsi" w:hAnsi="Consolas" w:cs="Consolas"/>
+          <w:color w:val="000000"/>
+          <w:sz w:val="19"/>
+          <w:szCs w:val="19"/>
+          <w:lang w:val="en-US" w:eastAsia="en-US"/>
+        </w:rPr>
+        <w:t xml:space="preserve"> </w:t>
+      </w:r>
+      <w:proofErr w:type="spellStart"/>
+      <w:r>
+        <w:rPr>
+          <w:rFonts w:ascii="Consolas" w:eastAsiaTheme="minorHAnsi" w:hAnsi="Consolas" w:cs="Consolas"/>
+          <w:color w:val="000000"/>
+          <w:sz w:val="19"/>
+          <w:szCs w:val="19"/>
+          <w:lang w:val="en-US" w:eastAsia="en-US"/>
+        </w:rPr>
+        <w:t>Lexem</w:t>
+      </w:r>
       <w:proofErr w:type="spellEnd"/>
-      <w:r>
-        <w:rPr>
-          <w:rFonts w:ascii="Consolas" w:eastAsiaTheme="minorHAnsi" w:hAnsi="Consolas" w:cs="Consolas"/>
-          <w:color w:val="000000"/>
-          <w:sz w:val="19"/>
-          <w:szCs w:val="19"/>
-          <w:lang w:eastAsia="en-US"/>
+    </w:p>
+    <w:p>
+      <w:pPr>
+        <w:rPr>
+          <w:rFonts w:ascii="Consolas" w:eastAsiaTheme="minorHAnsi" w:hAnsi="Consolas" w:cs="Consolas"/>
+          <w:color w:val="2B91AF"/>
+          <w:sz w:val="19"/>
+          <w:szCs w:val="19"/>
+          <w:lang w:val="en-US" w:eastAsia="en-US"/>
+        </w:rPr>
+      </w:pPr>
+      <w:r>
+        <w:rPr>
+          <w:rFonts w:ascii="Consolas" w:eastAsiaTheme="minorHAnsi" w:hAnsi="Consolas" w:cs="Consolas"/>
+          <w:color w:val="0000FF"/>
+          <w:sz w:val="19"/>
+          <w:szCs w:val="19"/>
+          <w:lang w:val="en-US" w:eastAsia="en-US"/>
+        </w:rPr>
+        <w:t>public</w:t>
+      </w:r>
+      <w:r>
+        <w:rPr>
+          <w:rFonts w:ascii="Consolas" w:eastAsiaTheme="minorHAnsi" w:hAnsi="Consolas" w:cs="Consolas"/>
+          <w:color w:val="000000"/>
+          <w:sz w:val="19"/>
+          <w:szCs w:val="19"/>
+          <w:lang w:val="en-US" w:eastAsia="en-US"/>
+        </w:rPr>
+        <w:t xml:space="preserve"> </w:t>
+      </w:r>
+      <w:r>
+        <w:rPr>
+          <w:rFonts w:ascii="Consolas" w:eastAsiaTheme="minorHAnsi" w:hAnsi="Consolas" w:cs="Consolas"/>
+          <w:color w:val="0000FF"/>
+          <w:sz w:val="19"/>
+          <w:szCs w:val="19"/>
+          <w:lang w:val="en-US" w:eastAsia="en-US"/>
+        </w:rPr>
+        <w:t>class</w:t>
+      </w:r>
+      <w:r>
+        <w:rPr>
+          <w:rFonts w:ascii="Consolas" w:eastAsiaTheme="minorHAnsi" w:hAnsi="Consolas" w:cs="Consolas"/>
+          <w:color w:val="000000"/>
+          <w:sz w:val="19"/>
+          <w:szCs w:val="19"/>
+          <w:lang w:val="en-US" w:eastAsia="en-US"/>
+        </w:rPr>
+        <w:t xml:space="preserve"> </w:t>
+      </w:r>
+      <w:proofErr w:type="gramStart"/>
+      <w:r>
+        <w:rPr>
+          <w:rFonts w:ascii="Consolas" w:eastAsiaTheme="minorHAnsi" w:hAnsi="Consolas" w:cs="Consolas"/>
+          <w:color w:val="2B91AF"/>
+          <w:sz w:val="19"/>
+          <w:szCs w:val="19"/>
+          <w:lang w:val="en-US" w:eastAsia="en-US"/>
+        </w:rPr>
+        <w:t>Limiter</w:t>
+      </w:r>
+      <w:r>
+        <w:rPr>
+          <w:rFonts w:ascii="Consolas" w:eastAsiaTheme="minorHAnsi" w:hAnsi="Consolas" w:cs="Consolas"/>
+          <w:color w:val="000000"/>
+          <w:sz w:val="19"/>
+          <w:szCs w:val="19"/>
+          <w:lang w:val="en-US" w:eastAsia="en-US"/>
+        </w:rPr>
+        <w:t xml:space="preserve"> :</w:t>
+      </w:r>
+      <w:proofErr w:type="gramEnd"/>
+      <w:r>
+        <w:rPr>
+          <w:rFonts w:ascii="Consolas" w:eastAsiaTheme="minorHAnsi" w:hAnsi="Consolas" w:cs="Consolas"/>
+          <w:color w:val="000000"/>
+          <w:sz w:val="19"/>
+          <w:szCs w:val="19"/>
+          <w:lang w:val="en-US" w:eastAsia="en-US"/>
         </w:rPr>
         <w:t xml:space="preserve"> </w:t>
       </w:r>
@@ -2865,21 +3190,365 @@
       <w:r>
         <w:rPr>
           <w:rFonts w:ascii="Consolas" w:eastAsiaTheme="minorHAnsi" w:hAnsi="Consolas" w:cs="Consolas"/>
-          <w:color w:val="0000FF"/>
-          <w:sz w:val="19"/>
-          <w:szCs w:val="19"/>
-          <w:lang w:eastAsia="en-US"/>
-        </w:rPr>
-        <w:t>void</w:t>
+          <w:color w:val="000000"/>
+          <w:sz w:val="19"/>
+          <w:szCs w:val="19"/>
+          <w:lang w:val="en-US" w:eastAsia="en-US"/>
+        </w:rPr>
+        <w:t>Lexem</w:t>
       </w:r>
       <w:proofErr w:type="spellEnd"/>
-      <w:r>
-        <w:rPr>
-          <w:rFonts w:ascii="Consolas" w:eastAsiaTheme="minorHAnsi" w:hAnsi="Consolas" w:cs="Consolas"/>
-          <w:color w:val="000000"/>
-          <w:sz w:val="19"/>
-          <w:szCs w:val="19"/>
-          <w:lang w:eastAsia="en-US"/>
+    </w:p>
+    <w:p>
+      <w:pPr>
+        <w:rPr>
+          <w:rFonts w:ascii="Consolas" w:eastAsiaTheme="minorHAnsi" w:hAnsi="Consolas" w:cs="Consolas"/>
+          <w:color w:val="2B91AF"/>
+          <w:sz w:val="19"/>
+          <w:szCs w:val="19"/>
+          <w:lang w:val="en-US" w:eastAsia="en-US"/>
+        </w:rPr>
+      </w:pPr>
+      <w:r>
+        <w:rPr>
+          <w:rFonts w:ascii="Consolas" w:eastAsiaTheme="minorHAnsi" w:hAnsi="Consolas" w:cs="Consolas"/>
+          <w:color w:val="0000FF"/>
+          <w:sz w:val="19"/>
+          <w:szCs w:val="19"/>
+          <w:lang w:val="en-US" w:eastAsia="en-US"/>
+        </w:rPr>
+        <w:t>public</w:t>
+      </w:r>
+      <w:r>
+        <w:rPr>
+          <w:rFonts w:ascii="Consolas" w:eastAsiaTheme="minorHAnsi" w:hAnsi="Consolas" w:cs="Consolas"/>
+          <w:color w:val="000000"/>
+          <w:sz w:val="19"/>
+          <w:szCs w:val="19"/>
+          <w:lang w:val="en-US" w:eastAsia="en-US"/>
+        </w:rPr>
+        <w:t xml:space="preserve"> </w:t>
+      </w:r>
+      <w:r>
+        <w:rPr>
+          <w:rFonts w:ascii="Consolas" w:eastAsiaTheme="minorHAnsi" w:hAnsi="Consolas" w:cs="Consolas"/>
+          <w:color w:val="0000FF"/>
+          <w:sz w:val="19"/>
+          <w:szCs w:val="19"/>
+          <w:lang w:val="en-US" w:eastAsia="en-US"/>
+        </w:rPr>
+        <w:t>class</w:t>
+      </w:r>
+      <w:r>
+        <w:rPr>
+          <w:rFonts w:ascii="Consolas" w:eastAsiaTheme="minorHAnsi" w:hAnsi="Consolas" w:cs="Consolas"/>
+          <w:color w:val="000000"/>
+          <w:sz w:val="19"/>
+          <w:szCs w:val="19"/>
+          <w:lang w:val="en-US" w:eastAsia="en-US"/>
+        </w:rPr>
+        <w:t xml:space="preserve"> </w:t>
+      </w:r>
+      <w:proofErr w:type="gramStart"/>
+      <w:r>
+        <w:rPr>
+          <w:rFonts w:ascii="Consolas" w:eastAsiaTheme="minorHAnsi" w:hAnsi="Consolas" w:cs="Consolas"/>
+          <w:color w:val="2B91AF"/>
+          <w:sz w:val="19"/>
+          <w:szCs w:val="19"/>
+          <w:lang w:val="en-US" w:eastAsia="en-US"/>
+        </w:rPr>
+        <w:t>Specifier</w:t>
+      </w:r>
+      <w:r>
+        <w:rPr>
+          <w:rFonts w:ascii="Consolas" w:eastAsiaTheme="minorHAnsi" w:hAnsi="Consolas" w:cs="Consolas"/>
+          <w:color w:val="000000"/>
+          <w:sz w:val="19"/>
+          <w:szCs w:val="19"/>
+          <w:lang w:val="en-US" w:eastAsia="en-US"/>
+        </w:rPr>
+        <w:t xml:space="preserve"> :</w:t>
+      </w:r>
+      <w:proofErr w:type="gramEnd"/>
+      <w:r>
+        <w:rPr>
+          <w:rFonts w:ascii="Consolas" w:eastAsiaTheme="minorHAnsi" w:hAnsi="Consolas" w:cs="Consolas"/>
+          <w:color w:val="000000"/>
+          <w:sz w:val="19"/>
+          <w:szCs w:val="19"/>
+          <w:lang w:val="en-US" w:eastAsia="en-US"/>
+        </w:rPr>
+        <w:t xml:space="preserve"> </w:t>
+      </w:r>
+      <w:proofErr w:type="spellStart"/>
+      <w:r>
+        <w:rPr>
+          <w:rFonts w:ascii="Consolas" w:eastAsiaTheme="minorHAnsi" w:hAnsi="Consolas" w:cs="Consolas"/>
+          <w:color w:val="000000"/>
+          <w:sz w:val="19"/>
+          <w:szCs w:val="19"/>
+          <w:lang w:val="en-US" w:eastAsia="en-US"/>
+        </w:rPr>
+        <w:t>Lexem</w:t>
+      </w:r>
+      <w:proofErr w:type="spellEnd"/>
+    </w:p>
+    <w:p>
+      <w:pPr>
+        <w:rPr>
+          <w:rFonts w:ascii="Consolas" w:eastAsiaTheme="minorHAnsi" w:hAnsi="Consolas" w:cs="Consolas"/>
+          <w:color w:val="2B91AF"/>
+          <w:sz w:val="19"/>
+          <w:szCs w:val="19"/>
+          <w:lang w:val="en-US" w:eastAsia="en-US"/>
+        </w:rPr>
+      </w:pPr>
+      <w:r>
+        <w:rPr>
+          <w:rFonts w:ascii="Consolas" w:eastAsiaTheme="minorHAnsi" w:hAnsi="Consolas" w:cs="Consolas"/>
+          <w:color w:val="0000FF"/>
+          <w:sz w:val="19"/>
+          <w:szCs w:val="19"/>
+          <w:lang w:val="en-US" w:eastAsia="en-US"/>
+        </w:rPr>
+        <w:t>public</w:t>
+      </w:r>
+      <w:r>
+        <w:rPr>
+          <w:rFonts w:ascii="Consolas" w:eastAsiaTheme="minorHAnsi" w:hAnsi="Consolas" w:cs="Consolas"/>
+          <w:color w:val="000000"/>
+          <w:sz w:val="19"/>
+          <w:szCs w:val="19"/>
+          <w:lang w:val="en-US" w:eastAsia="en-US"/>
+        </w:rPr>
+        <w:t xml:space="preserve"> </w:t>
+      </w:r>
+      <w:r>
+        <w:rPr>
+          <w:rFonts w:ascii="Consolas" w:eastAsiaTheme="minorHAnsi" w:hAnsi="Consolas" w:cs="Consolas"/>
+          <w:color w:val="0000FF"/>
+          <w:sz w:val="19"/>
+          <w:szCs w:val="19"/>
+          <w:lang w:val="en-US" w:eastAsia="en-US"/>
+        </w:rPr>
+        <w:t>class</w:t>
+      </w:r>
+      <w:r>
+        <w:rPr>
+          <w:rFonts w:ascii="Consolas" w:eastAsiaTheme="minorHAnsi" w:hAnsi="Consolas" w:cs="Consolas"/>
+          <w:color w:val="000000"/>
+          <w:sz w:val="19"/>
+          <w:szCs w:val="19"/>
+          <w:lang w:val="en-US" w:eastAsia="en-US"/>
+        </w:rPr>
+        <w:t xml:space="preserve"> </w:t>
+      </w:r>
+      <w:proofErr w:type="gramStart"/>
+      <w:r>
+        <w:rPr>
+          <w:rFonts w:ascii="Consolas" w:eastAsiaTheme="minorHAnsi" w:hAnsi="Consolas" w:cs="Consolas"/>
+          <w:color w:val="2B91AF"/>
+          <w:sz w:val="19"/>
+          <w:szCs w:val="19"/>
+          <w:lang w:val="en-US" w:eastAsia="en-US"/>
+        </w:rPr>
+        <w:t>String</w:t>
+      </w:r>
+      <w:r>
+        <w:rPr>
+          <w:rFonts w:ascii="Consolas" w:eastAsiaTheme="minorHAnsi" w:hAnsi="Consolas" w:cs="Consolas"/>
+          <w:color w:val="000000"/>
+          <w:sz w:val="19"/>
+          <w:szCs w:val="19"/>
+          <w:lang w:val="en-US" w:eastAsia="en-US"/>
+        </w:rPr>
+        <w:t xml:space="preserve"> :</w:t>
+      </w:r>
+      <w:proofErr w:type="gramEnd"/>
+      <w:r>
+        <w:rPr>
+          <w:rFonts w:ascii="Consolas" w:eastAsiaTheme="minorHAnsi" w:hAnsi="Consolas" w:cs="Consolas"/>
+          <w:color w:val="000000"/>
+          <w:sz w:val="19"/>
+          <w:szCs w:val="19"/>
+          <w:lang w:val="en-US" w:eastAsia="en-US"/>
+        </w:rPr>
+        <w:t xml:space="preserve"> </w:t>
+      </w:r>
+      <w:proofErr w:type="spellStart"/>
+      <w:r>
+        <w:rPr>
+          <w:rFonts w:ascii="Consolas" w:eastAsiaTheme="minorHAnsi" w:hAnsi="Consolas" w:cs="Consolas"/>
+          <w:color w:val="000000"/>
+          <w:sz w:val="19"/>
+          <w:szCs w:val="19"/>
+          <w:lang w:val="en-US" w:eastAsia="en-US"/>
+        </w:rPr>
+        <w:t>Lexem</w:t>
+      </w:r>
+      <w:proofErr w:type="spellEnd"/>
+    </w:p>
+    <w:p>
+      <w:pPr>
+        <w:rPr>
+          <w:rFonts w:ascii="Times New Roman" w:hAnsi="Times New Roman" w:cs="Times New Roman"/>
+          <w:sz w:val="28"/>
+          <w:szCs w:val="28"/>
+          <w:lang w:val="en-US"/>
+        </w:rPr>
+      </w:pPr>
+      <w:r>
+        <w:rPr>
+          <w:rFonts w:ascii="Consolas" w:eastAsiaTheme="minorHAnsi" w:hAnsi="Consolas" w:cs="Consolas"/>
+          <w:color w:val="0000FF"/>
+          <w:sz w:val="19"/>
+          <w:szCs w:val="19"/>
+          <w:lang w:val="en-US" w:eastAsia="en-US"/>
+        </w:rPr>
+        <w:t>public</w:t>
+      </w:r>
+      <w:r>
+        <w:rPr>
+          <w:rFonts w:ascii="Consolas" w:eastAsiaTheme="minorHAnsi" w:hAnsi="Consolas" w:cs="Consolas"/>
+          <w:color w:val="000000"/>
+          <w:sz w:val="19"/>
+          <w:szCs w:val="19"/>
+          <w:lang w:val="en-US" w:eastAsia="en-US"/>
+        </w:rPr>
+        <w:t xml:space="preserve"> </w:t>
+      </w:r>
+      <w:r>
+        <w:rPr>
+          <w:rFonts w:ascii="Consolas" w:eastAsiaTheme="minorHAnsi" w:hAnsi="Consolas" w:cs="Consolas"/>
+          <w:color w:val="0000FF"/>
+          <w:sz w:val="19"/>
+          <w:szCs w:val="19"/>
+          <w:lang w:val="en-US" w:eastAsia="en-US"/>
+        </w:rPr>
+        <w:t>class</w:t>
+      </w:r>
+      <w:r>
+        <w:rPr>
+          <w:rFonts w:ascii="Consolas" w:eastAsiaTheme="minorHAnsi" w:hAnsi="Consolas" w:cs="Consolas"/>
+          <w:color w:val="000000"/>
+          <w:sz w:val="19"/>
+          <w:szCs w:val="19"/>
+          <w:lang w:val="en-US" w:eastAsia="en-US"/>
+        </w:rPr>
+        <w:t xml:space="preserve"> </w:t>
+      </w:r>
+      <w:proofErr w:type="gramStart"/>
+      <w:r>
+        <w:rPr>
+          <w:rFonts w:ascii="Consolas" w:eastAsiaTheme="minorHAnsi" w:hAnsi="Consolas" w:cs="Consolas"/>
+          <w:color w:val="2B91AF"/>
+          <w:sz w:val="19"/>
+          <w:szCs w:val="19"/>
+          <w:lang w:val="en-US" w:eastAsia="en-US"/>
+        </w:rPr>
+        <w:t>Char</w:t>
+      </w:r>
+      <w:r>
+        <w:rPr>
+          <w:rFonts w:ascii="Consolas" w:eastAsiaTheme="minorHAnsi" w:hAnsi="Consolas" w:cs="Consolas"/>
+          <w:color w:val="000000"/>
+          <w:sz w:val="19"/>
+          <w:szCs w:val="19"/>
+          <w:lang w:val="en-US" w:eastAsia="en-US"/>
+        </w:rPr>
+        <w:t xml:space="preserve"> :</w:t>
+      </w:r>
+      <w:proofErr w:type="gramEnd"/>
+      <w:r>
+        <w:rPr>
+          <w:rFonts w:ascii="Consolas" w:eastAsiaTheme="minorHAnsi" w:hAnsi="Consolas" w:cs="Consolas"/>
+          <w:color w:val="000000"/>
+          <w:sz w:val="19"/>
+          <w:szCs w:val="19"/>
+          <w:lang w:val="en-US" w:eastAsia="en-US"/>
+        </w:rPr>
+        <w:t xml:space="preserve"> </w:t>
+      </w:r>
+      <w:proofErr w:type="spellStart"/>
+      <w:r>
+        <w:rPr>
+          <w:rFonts w:ascii="Consolas" w:eastAsiaTheme="minorHAnsi" w:hAnsi="Consolas" w:cs="Consolas"/>
+          <w:color w:val="000000"/>
+          <w:sz w:val="19"/>
+          <w:szCs w:val="19"/>
+          <w:lang w:val="en-US" w:eastAsia="en-US"/>
+        </w:rPr>
+        <w:t>Lexem</w:t>
+      </w:r>
+      <w:proofErr w:type="spellEnd"/>
+    </w:p>
+    <w:p>
+      <w:pPr>
+        <w:rPr>
+          <w:rFonts w:ascii="Times New Roman" w:hAnsi="Times New Roman" w:cs="Times New Roman"/>
+          <w:sz w:val="28"/>
+          <w:szCs w:val="28"/>
+        </w:rPr>
+      </w:pPr>
+      <w:r>
+        <w:rPr>
+          <w:rFonts w:ascii="Times New Roman" w:hAnsi="Times New Roman" w:cs="Times New Roman"/>
+          <w:sz w:val="28"/>
+          <w:szCs w:val="28"/>
+        </w:rPr>
+        <w:t>Получение следующей лексемы происходит в методе</w:t>
+      </w:r>
+    </w:p>
+    <w:p>
+      <w:pPr>
+        <w:rPr>
+          <w:rFonts w:ascii="Consolas" w:eastAsiaTheme="minorHAnsi" w:hAnsi="Consolas" w:cs="Consolas"/>
+          <w:color w:val="000000"/>
+          <w:sz w:val="19"/>
+          <w:szCs w:val="19"/>
+          <w:lang w:val="en-US" w:eastAsia="en-US"/>
+        </w:rPr>
+      </w:pPr>
+      <w:r>
+        <w:rPr>
+          <w:rFonts w:ascii="Consolas" w:eastAsiaTheme="minorHAnsi" w:hAnsi="Consolas" w:cs="Consolas"/>
+          <w:color w:val="0000FF"/>
+          <w:sz w:val="19"/>
+          <w:szCs w:val="19"/>
+          <w:lang w:val="en-US" w:eastAsia="en-US"/>
+        </w:rPr>
+        <w:t>public</w:t>
+      </w:r>
+      <w:r>
+        <w:rPr>
+          <w:rFonts w:ascii="Consolas" w:eastAsiaTheme="minorHAnsi" w:hAnsi="Consolas" w:cs="Consolas"/>
+          <w:color w:val="000000"/>
+          <w:sz w:val="19"/>
+          <w:szCs w:val="19"/>
+          <w:lang w:val="en-US" w:eastAsia="en-US"/>
+        </w:rPr>
+        <w:t xml:space="preserve"> </w:t>
+      </w:r>
+      <w:proofErr w:type="spellStart"/>
+      <w:r>
+        <w:rPr>
+          <w:rFonts w:ascii="Consolas" w:eastAsiaTheme="minorHAnsi" w:hAnsi="Consolas" w:cs="Consolas"/>
+          <w:color w:val="000000"/>
+          <w:sz w:val="19"/>
+          <w:szCs w:val="19"/>
+          <w:lang w:val="en-US" w:eastAsia="en-US"/>
+        </w:rPr>
+        <w:t>Lexem</w:t>
+      </w:r>
+      <w:proofErr w:type="spellEnd"/>
+      <w:r>
+        <w:rPr>
+          <w:rFonts w:ascii="Consolas" w:eastAsiaTheme="minorHAnsi" w:hAnsi="Consolas" w:cs="Consolas"/>
+          <w:color w:val="000000"/>
+          <w:sz w:val="19"/>
+          <w:szCs w:val="19"/>
+          <w:lang w:val="en-US" w:eastAsia="en-US"/>
         </w:rPr>
         <w:t xml:space="preserve"> </w:t>
       </w:r>
@@ -2891,6 +3560,527 @@
           <w:color w:val="000000"/>
           <w:sz w:val="19"/>
           <w:szCs w:val="19"/>
+          <w:lang w:val="en-US" w:eastAsia="en-US"/>
+        </w:rPr>
+        <w:t>NextSym</w:t>
+      </w:r>
+      <w:proofErr w:type="spellEnd"/>
+      <w:r>
+        <w:rPr>
+          <w:rFonts w:ascii="Consolas" w:eastAsiaTheme="minorHAnsi" w:hAnsi="Consolas" w:cs="Consolas"/>
+          <w:color w:val="000000"/>
+          <w:sz w:val="19"/>
+          <w:szCs w:val="19"/>
+          <w:lang w:val="en-US" w:eastAsia="en-US"/>
+        </w:rPr>
+        <w:t>(</w:t>
+      </w:r>
+      <w:proofErr w:type="gramEnd"/>
+      <w:r>
+        <w:rPr>
+          <w:rFonts w:ascii="Consolas" w:eastAsiaTheme="minorHAnsi" w:hAnsi="Consolas" w:cs="Consolas"/>
+          <w:color w:val="0000FF"/>
+          <w:sz w:val="19"/>
+          <w:szCs w:val="19"/>
+          <w:lang w:val="en-US" w:eastAsia="en-US"/>
+        </w:rPr>
+        <w:t>out</w:t>
+      </w:r>
+      <w:r>
+        <w:rPr>
+          <w:rFonts w:ascii="Consolas" w:eastAsiaTheme="minorHAnsi" w:hAnsi="Consolas" w:cs="Consolas"/>
+          <w:color w:val="000000"/>
+          <w:sz w:val="19"/>
+          <w:szCs w:val="19"/>
+          <w:lang w:val="en-US" w:eastAsia="en-US"/>
+        </w:rPr>
+        <w:t xml:space="preserve"> </w:t>
+      </w:r>
+      <w:r>
+        <w:rPr>
+          <w:rFonts w:ascii="Consolas" w:eastAsiaTheme="minorHAnsi" w:hAnsi="Consolas" w:cs="Consolas"/>
+          <w:color w:val="0000FF"/>
+          <w:sz w:val="19"/>
+          <w:szCs w:val="19"/>
+          <w:lang w:val="en-US" w:eastAsia="en-US"/>
+        </w:rPr>
+        <w:t>string</w:t>
+      </w:r>
+      <w:r>
+        <w:rPr>
+          <w:rFonts w:ascii="Consolas" w:eastAsiaTheme="minorHAnsi" w:hAnsi="Consolas" w:cs="Consolas"/>
+          <w:color w:val="000000"/>
+          <w:sz w:val="19"/>
+          <w:szCs w:val="19"/>
+          <w:lang w:val="en-US" w:eastAsia="en-US"/>
+        </w:rPr>
+        <w:t xml:space="preserve"> </w:t>
+      </w:r>
+      <w:proofErr w:type="spellStart"/>
+      <w:r>
+        <w:rPr>
+          <w:rFonts w:ascii="Consolas" w:eastAsiaTheme="minorHAnsi" w:hAnsi="Consolas" w:cs="Consolas"/>
+          <w:color w:val="000000"/>
+          <w:sz w:val="19"/>
+          <w:szCs w:val="19"/>
+          <w:lang w:val="en-US" w:eastAsia="en-US"/>
+        </w:rPr>
+        <w:t>raw_value</w:t>
+      </w:r>
+      <w:proofErr w:type="spellEnd"/>
+      <w:r>
+        <w:rPr>
+          <w:rFonts w:ascii="Consolas" w:eastAsiaTheme="minorHAnsi" w:hAnsi="Consolas" w:cs="Consolas"/>
+          <w:color w:val="000000"/>
+          <w:sz w:val="19"/>
+          <w:szCs w:val="19"/>
+          <w:lang w:val="en-US" w:eastAsia="en-US"/>
+        </w:rPr>
+        <w:t xml:space="preserve">) </w:t>
+      </w:r>
+    </w:p>
+    <w:p>
+      <w:pPr>
+        <w:rPr>
+          <w:rFonts w:ascii="Times New Roman" w:eastAsiaTheme="minorHAnsi" w:hAnsi="Times New Roman" w:cs="Times New Roman"/>
+          <w:color w:val="000000"/>
+          <w:sz w:val="28"/>
+          <w:szCs w:val="28"/>
+          <w:lang w:eastAsia="en-US"/>
+        </w:rPr>
+      </w:pPr>
+      <w:r>
+        <w:rPr>
+          <w:rFonts w:ascii="Times New Roman" w:eastAsiaTheme="minorHAnsi" w:hAnsi="Times New Roman" w:cs="Times New Roman"/>
+          <w:color w:val="000000"/>
+          <w:sz w:val="28"/>
+          <w:szCs w:val="28"/>
+          <w:lang w:eastAsia="en-US"/>
+        </w:rPr>
+        <w:lastRenderedPageBreak/>
+        <w:t xml:space="preserve">Здесь создается экземпляр </w:t>
+      </w:r>
+      <w:r>
+        <w:rPr>
+          <w:rFonts w:ascii="Times New Roman" w:eastAsiaTheme="minorHAnsi" w:hAnsi="Times New Roman" w:cs="Times New Roman"/>
+          <w:color w:val="000000"/>
+          <w:sz w:val="28"/>
+          <w:szCs w:val="28"/>
+          <w:lang w:eastAsia="en-US"/>
+        </w:rPr>
+        <w:t xml:space="preserve">класса Лексема. </w:t>
+      </w:r>
+      <w:r>
+        <w:rPr>
+          <w:rFonts w:ascii="Times New Roman" w:eastAsiaTheme="minorHAnsi" w:hAnsi="Times New Roman" w:cs="Times New Roman"/>
+          <w:color w:val="000000"/>
+          <w:sz w:val="28"/>
+          <w:szCs w:val="28"/>
+          <w:lang w:eastAsia="en-US"/>
+        </w:rPr>
+        <w:t>Изначально создается базовый класс типа «</w:t>
+      </w:r>
+      <w:proofErr w:type="spellStart"/>
+      <w:r>
+        <w:rPr>
+          <w:rFonts w:ascii="Times New Roman" w:eastAsiaTheme="minorHAnsi" w:hAnsi="Times New Roman" w:cs="Times New Roman"/>
+          <w:color w:val="000000"/>
+          <w:sz w:val="28"/>
+          <w:szCs w:val="28"/>
+          <w:lang w:eastAsia="en-US"/>
+        </w:rPr>
+        <w:t>Лексама</w:t>
+      </w:r>
+      <w:proofErr w:type="spellEnd"/>
+      <w:r>
+        <w:rPr>
+          <w:rFonts w:ascii="Times New Roman" w:eastAsiaTheme="minorHAnsi" w:hAnsi="Times New Roman" w:cs="Times New Roman"/>
+          <w:color w:val="000000"/>
+          <w:sz w:val="28"/>
+          <w:szCs w:val="28"/>
+          <w:lang w:eastAsia="en-US"/>
+        </w:rPr>
+        <w:t xml:space="preserve">», в процессе обработки литер создаются производные классы соответствующего типа, на вход подаются </w:t>
+      </w:r>
+      <w:r>
+        <w:rPr>
+          <w:rFonts w:ascii="Times New Roman" w:eastAsiaTheme="minorHAnsi" w:hAnsi="Times New Roman" w:cs="Times New Roman"/>
+          <w:color w:val="000000"/>
+          <w:sz w:val="28"/>
+          <w:szCs w:val="28"/>
+          <w:lang w:eastAsia="en-US"/>
+        </w:rPr>
+        <w:t>полученные слова</w:t>
+      </w:r>
+      <w:r>
+        <w:rPr>
+          <w:rFonts w:ascii="Times New Roman" w:eastAsiaTheme="minorHAnsi" w:hAnsi="Times New Roman" w:cs="Times New Roman"/>
+          <w:color w:val="000000"/>
+          <w:sz w:val="28"/>
+          <w:szCs w:val="28"/>
+          <w:lang w:eastAsia="en-US"/>
+        </w:rPr>
+        <w:t xml:space="preserve"> и внутри конструктора преобразуются в соответствующие типы</w:t>
+      </w:r>
+      <w:r>
+        <w:rPr>
+          <w:rFonts w:ascii="Times New Roman" w:eastAsiaTheme="minorHAnsi" w:hAnsi="Times New Roman" w:cs="Times New Roman"/>
+          <w:color w:val="000000"/>
+          <w:sz w:val="28"/>
+          <w:szCs w:val="28"/>
+          <w:lang w:eastAsia="en-US"/>
+        </w:rPr>
+        <w:t xml:space="preserve">. </w:t>
+      </w:r>
+      <w:r>
+        <w:rPr>
+          <w:rFonts w:ascii="Times New Roman" w:eastAsiaTheme="minorHAnsi" w:hAnsi="Times New Roman" w:cs="Times New Roman"/>
+          <w:color w:val="000000"/>
+          <w:sz w:val="28"/>
+          <w:szCs w:val="28"/>
+          <w:lang w:eastAsia="en-US"/>
+        </w:rPr>
+        <w:t>Метод возвращает ссылку типа лексема на объект производного типа.</w:t>
+      </w:r>
+    </w:p>
+    <w:p>
+      <w:pPr>
+        <w:rPr>
+          <w:rFonts w:ascii="Times New Roman" w:eastAsiaTheme="minorHAnsi" w:hAnsi="Times New Roman" w:cs="Times New Roman"/>
+          <w:color w:val="000000"/>
+          <w:sz w:val="28"/>
+          <w:szCs w:val="28"/>
+          <w:lang w:eastAsia="en-US"/>
+        </w:rPr>
+      </w:pPr>
+      <w:r>
+        <w:rPr>
+          <w:rFonts w:ascii="Times New Roman" w:eastAsiaTheme="minorHAnsi" w:hAnsi="Times New Roman" w:cs="Times New Roman"/>
+          <w:color w:val="000000"/>
+          <w:sz w:val="28"/>
+          <w:szCs w:val="28"/>
+          <w:lang w:eastAsia="en-US"/>
+        </w:rPr>
+        <w:t>Определение идентификатора: первый символ из латинского алфавита, либо нижнее подчеркивание. Остальные могут быть теми же + цифры.</w:t>
+      </w:r>
+    </w:p>
+    <w:p>
+      <w:pPr>
+        <w:rPr>
+          <w:rFonts w:ascii="Times New Roman" w:eastAsiaTheme="minorHAnsi" w:hAnsi="Times New Roman" w:cs="Times New Roman"/>
+          <w:color w:val="000000"/>
+          <w:sz w:val="28"/>
+          <w:szCs w:val="28"/>
+          <w:lang w:eastAsia="en-US"/>
+        </w:rPr>
+      </w:pPr>
+      <w:r>
+        <w:rPr>
+          <w:rFonts w:ascii="Times New Roman" w:eastAsiaTheme="minorHAnsi" w:hAnsi="Times New Roman" w:cs="Times New Roman"/>
+          <w:color w:val="000000"/>
+          <w:sz w:val="28"/>
+          <w:szCs w:val="28"/>
+          <w:lang w:eastAsia="en-US"/>
+        </w:rPr>
+        <w:t xml:space="preserve">Определение ключевого слова: </w:t>
+      </w:r>
+      <w:r>
+        <w:rPr>
+          <w:rFonts w:ascii="Times New Roman" w:eastAsiaTheme="minorHAnsi" w:hAnsi="Times New Roman" w:cs="Times New Roman"/>
+          <w:color w:val="000000"/>
+          <w:sz w:val="28"/>
+          <w:szCs w:val="28"/>
+          <w:lang w:eastAsia="en-US"/>
+        </w:rPr>
+        <w:t>все символы должны быть латинскими</w:t>
+      </w:r>
+      <w:r>
+        <w:rPr>
+          <w:rFonts w:ascii="Times New Roman" w:eastAsiaTheme="minorHAnsi" w:hAnsi="Times New Roman" w:cs="Times New Roman"/>
+          <w:color w:val="000000"/>
+          <w:sz w:val="28"/>
+          <w:szCs w:val="28"/>
+          <w:lang w:eastAsia="en-US"/>
+        </w:rPr>
+        <w:t>, список ключевых слов находится внутри соответствующего массива</w:t>
+      </w:r>
+    </w:p>
+    <w:p>
+      <w:pPr>
+        <w:rPr>
+          <w:rFonts w:ascii="Times New Roman" w:eastAsiaTheme="minorHAnsi" w:hAnsi="Times New Roman" w:cs="Times New Roman"/>
+          <w:color w:val="000000"/>
+          <w:sz w:val="28"/>
+          <w:szCs w:val="28"/>
+          <w:lang w:eastAsia="en-US"/>
+        </w:rPr>
+      </w:pPr>
+      <w:r>
+        <w:rPr>
+          <w:rFonts w:ascii="Times New Roman" w:eastAsiaTheme="minorHAnsi" w:hAnsi="Times New Roman" w:cs="Times New Roman"/>
+          <w:color w:val="000000"/>
+          <w:sz w:val="28"/>
+          <w:szCs w:val="28"/>
+          <w:lang w:eastAsia="en-US"/>
+        </w:rPr>
+        <w:t>Определение целочисленной</w:t>
+      </w:r>
+      <w:r>
+        <w:rPr>
+          <w:rFonts w:ascii="Times New Roman" w:eastAsiaTheme="minorHAnsi" w:hAnsi="Times New Roman" w:cs="Times New Roman"/>
+          <w:color w:val="000000"/>
+          <w:sz w:val="28"/>
+          <w:szCs w:val="28"/>
+          <w:lang w:eastAsia="en-US"/>
+        </w:rPr>
+        <w:t xml:space="preserve"> </w:t>
+      </w:r>
+      <w:proofErr w:type="spellStart"/>
+      <w:r>
+        <w:rPr>
+          <w:rFonts w:ascii="Times New Roman" w:eastAsiaTheme="minorHAnsi" w:hAnsi="Times New Roman" w:cs="Times New Roman"/>
+          <w:color w:val="000000"/>
+          <w:sz w:val="28"/>
+          <w:szCs w:val="28"/>
+          <w:lang w:eastAsia="en-US"/>
+        </w:rPr>
+        <w:t>беззнаковой</w:t>
+      </w:r>
+      <w:proofErr w:type="spellEnd"/>
+      <w:r>
+        <w:rPr>
+          <w:rFonts w:ascii="Times New Roman" w:eastAsiaTheme="minorHAnsi" w:hAnsi="Times New Roman" w:cs="Times New Roman"/>
+          <w:color w:val="000000"/>
+          <w:sz w:val="28"/>
+          <w:szCs w:val="28"/>
+          <w:lang w:eastAsia="en-US"/>
+        </w:rPr>
+        <w:t xml:space="preserve"> лексемы: все символы – цифры</w:t>
+      </w:r>
+    </w:p>
+    <w:p>
+      <w:pPr>
+        <w:rPr>
+          <w:rFonts w:ascii="Times New Roman" w:eastAsiaTheme="minorHAnsi" w:hAnsi="Times New Roman" w:cs="Times New Roman"/>
+          <w:color w:val="000000"/>
+          <w:sz w:val="28"/>
+          <w:szCs w:val="28"/>
+          <w:lang w:eastAsia="en-US"/>
+        </w:rPr>
+      </w:pPr>
+      <w:r>
+        <w:rPr>
+          <w:rFonts w:ascii="Times New Roman" w:eastAsiaTheme="minorHAnsi" w:hAnsi="Times New Roman" w:cs="Times New Roman"/>
+          <w:color w:val="000000"/>
+          <w:sz w:val="28"/>
+          <w:szCs w:val="28"/>
+          <w:lang w:eastAsia="en-US"/>
+        </w:rPr>
+        <w:t>Определение вещественной</w:t>
+      </w:r>
+      <w:r>
+        <w:rPr>
+          <w:rFonts w:ascii="Times New Roman" w:eastAsiaTheme="minorHAnsi" w:hAnsi="Times New Roman" w:cs="Times New Roman"/>
+          <w:color w:val="000000"/>
+          <w:sz w:val="28"/>
+          <w:szCs w:val="28"/>
+          <w:lang w:eastAsia="en-US"/>
+        </w:rPr>
+        <w:t xml:space="preserve"> </w:t>
+      </w:r>
+      <w:proofErr w:type="spellStart"/>
+      <w:r>
+        <w:rPr>
+          <w:rFonts w:ascii="Times New Roman" w:eastAsiaTheme="minorHAnsi" w:hAnsi="Times New Roman" w:cs="Times New Roman"/>
+          <w:color w:val="000000"/>
+          <w:sz w:val="28"/>
+          <w:szCs w:val="28"/>
+          <w:lang w:eastAsia="en-US"/>
+        </w:rPr>
+        <w:t>беззнаковой</w:t>
+      </w:r>
+      <w:proofErr w:type="spellEnd"/>
+      <w:r>
+        <w:rPr>
+          <w:rFonts w:ascii="Times New Roman" w:eastAsiaTheme="minorHAnsi" w:hAnsi="Times New Roman" w:cs="Times New Roman"/>
+          <w:color w:val="000000"/>
+          <w:sz w:val="28"/>
+          <w:szCs w:val="28"/>
+          <w:lang w:eastAsia="en-US"/>
+        </w:rPr>
+        <w:t xml:space="preserve"> лексемы: </w:t>
+      </w:r>
+      <w:r>
+        <w:rPr>
+          <w:rFonts w:ascii="Times New Roman" w:eastAsiaTheme="minorHAnsi" w:hAnsi="Times New Roman" w:cs="Times New Roman"/>
+          <w:color w:val="000000"/>
+          <w:sz w:val="28"/>
+          <w:szCs w:val="28"/>
+          <w:lang w:eastAsia="en-US"/>
+        </w:rPr>
+        <w:t>получена константа в экспоненциальной форме и с фиксированной точкой</w:t>
+      </w:r>
+    </w:p>
+    <w:p>
+      <w:pPr>
+        <w:rPr>
+          <w:rFonts w:ascii="Times New Roman" w:eastAsiaTheme="minorHAnsi" w:hAnsi="Times New Roman" w:cs="Times New Roman"/>
+          <w:color w:val="000000"/>
+          <w:sz w:val="28"/>
+          <w:szCs w:val="28"/>
+          <w:lang w:eastAsia="en-US"/>
+        </w:rPr>
+      </w:pPr>
+      <w:r>
+        <w:rPr>
+          <w:rFonts w:ascii="Times New Roman" w:eastAsiaTheme="minorHAnsi" w:hAnsi="Times New Roman" w:cs="Times New Roman"/>
+          <w:color w:val="000000"/>
+          <w:sz w:val="28"/>
+          <w:szCs w:val="28"/>
+          <w:lang w:eastAsia="en-US"/>
+        </w:rPr>
+        <w:t>Определение операции, разделителя, спецификатора: если список операций содержит данный набор символов</w:t>
+      </w:r>
+    </w:p>
+    <w:p>
+      <w:pPr>
+        <w:rPr>
+          <w:rFonts w:ascii="Times New Roman" w:eastAsiaTheme="minorHAnsi" w:hAnsi="Times New Roman" w:cs="Times New Roman"/>
+          <w:color w:val="000000"/>
+          <w:sz w:val="28"/>
+          <w:szCs w:val="28"/>
+          <w:lang w:eastAsia="en-US"/>
+        </w:rPr>
+      </w:pPr>
+      <w:r>
+        <w:rPr>
+          <w:rFonts w:ascii="Times New Roman" w:eastAsiaTheme="minorHAnsi" w:hAnsi="Times New Roman" w:cs="Times New Roman"/>
+          <w:color w:val="000000"/>
+          <w:sz w:val="28"/>
+          <w:szCs w:val="28"/>
+          <w:lang w:eastAsia="en-US"/>
+        </w:rPr>
+        <w:t xml:space="preserve">Простые типы </w:t>
+      </w:r>
+      <w:proofErr w:type="gramStart"/>
+      <w:r>
+        <w:rPr>
+          <w:rFonts w:ascii="Times New Roman" w:eastAsiaTheme="minorHAnsi" w:hAnsi="Times New Roman" w:cs="Times New Roman"/>
+          <w:color w:val="000000"/>
+          <w:sz w:val="28"/>
+          <w:szCs w:val="28"/>
+          <w:lang w:eastAsia="en-US"/>
+        </w:rPr>
+        <w:t>также  содержатся</w:t>
+      </w:r>
+      <w:proofErr w:type="gramEnd"/>
+      <w:r>
+        <w:rPr>
+          <w:rFonts w:ascii="Times New Roman" w:eastAsiaTheme="minorHAnsi" w:hAnsi="Times New Roman" w:cs="Times New Roman"/>
+          <w:color w:val="000000"/>
+          <w:sz w:val="28"/>
+          <w:szCs w:val="28"/>
+          <w:lang w:eastAsia="en-US"/>
+        </w:rPr>
+        <w:t xml:space="preserve"> в соответствующем массиве</w:t>
+      </w:r>
+    </w:p>
+    <w:p>
+      <w:pPr>
+        <w:rPr>
+          <w:rFonts w:ascii="Times New Roman" w:hAnsi="Times New Roman" w:cs="Times New Roman"/>
+          <w:sz w:val="28"/>
+          <w:szCs w:val="28"/>
+        </w:rPr>
+      </w:pPr>
+      <w:r>
+        <w:rPr>
+          <w:rFonts w:ascii="Times New Roman" w:hAnsi="Times New Roman" w:cs="Times New Roman"/>
+          <w:sz w:val="28"/>
+          <w:szCs w:val="28"/>
+        </w:rPr>
+        <w:t>Идентификаторы и ключевые слова начинаются с латиницы, константы с цифры.</w:t>
+      </w:r>
+    </w:p>
+    <w:p>
+      <w:pPr>
+        <w:rPr>
+          <w:rFonts w:ascii="Times New Roman" w:hAnsi="Times New Roman" w:cs="Times New Roman"/>
+          <w:sz w:val="28"/>
+          <w:szCs w:val="28"/>
+        </w:rPr>
+      </w:pPr>
+      <w:r>
+        <w:rPr>
+          <w:rFonts w:ascii="Times New Roman" w:hAnsi="Times New Roman" w:cs="Times New Roman"/>
+          <w:sz w:val="28"/>
+          <w:szCs w:val="28"/>
+        </w:rPr>
+        <w:t>Вывод всех лексем в цикле в методе</w:t>
+      </w:r>
+    </w:p>
+    <w:p>
+      <w:pPr>
+        <w:rPr>
+          <w:rFonts w:ascii="Consolas" w:eastAsiaTheme="minorHAnsi" w:hAnsi="Consolas" w:cs="Consolas"/>
+          <w:color w:val="000000"/>
+          <w:sz w:val="19"/>
+          <w:szCs w:val="19"/>
+          <w:lang w:eastAsia="en-US"/>
+        </w:rPr>
+      </w:pPr>
+      <w:proofErr w:type="spellStart"/>
+      <w:r>
+        <w:rPr>
+          <w:rFonts w:ascii="Consolas" w:eastAsiaTheme="minorHAnsi" w:hAnsi="Consolas" w:cs="Consolas"/>
+          <w:color w:val="0000FF"/>
+          <w:sz w:val="19"/>
+          <w:szCs w:val="19"/>
+          <w:lang w:eastAsia="en-US"/>
+        </w:rPr>
+        <w:t>public</w:t>
+      </w:r>
+      <w:proofErr w:type="spellEnd"/>
+      <w:r>
+        <w:rPr>
+          <w:rFonts w:ascii="Consolas" w:eastAsiaTheme="minorHAnsi" w:hAnsi="Consolas" w:cs="Consolas"/>
+          <w:color w:val="000000"/>
+          <w:sz w:val="19"/>
+          <w:szCs w:val="19"/>
+          <w:lang w:eastAsia="en-US"/>
+        </w:rPr>
+        <w:t xml:space="preserve"> </w:t>
+      </w:r>
+      <w:proofErr w:type="spellStart"/>
+      <w:r>
+        <w:rPr>
+          <w:rFonts w:ascii="Consolas" w:eastAsiaTheme="minorHAnsi" w:hAnsi="Consolas" w:cs="Consolas"/>
+          <w:color w:val="0000FF"/>
+          <w:sz w:val="19"/>
+          <w:szCs w:val="19"/>
+          <w:lang w:eastAsia="en-US"/>
+        </w:rPr>
+        <w:t>void</w:t>
+      </w:r>
+      <w:proofErr w:type="spellEnd"/>
+      <w:r>
+        <w:rPr>
+          <w:rFonts w:ascii="Consolas" w:eastAsiaTheme="minorHAnsi" w:hAnsi="Consolas" w:cs="Consolas"/>
+          <w:color w:val="000000"/>
+          <w:sz w:val="19"/>
+          <w:szCs w:val="19"/>
+          <w:lang w:eastAsia="en-US"/>
+        </w:rPr>
+        <w:t xml:space="preserve"> </w:t>
+      </w:r>
+      <w:proofErr w:type="spellStart"/>
+      <w:proofErr w:type="gramStart"/>
+      <w:r>
+        <w:rPr>
+          <w:rFonts w:ascii="Consolas" w:eastAsiaTheme="minorHAnsi" w:hAnsi="Consolas" w:cs="Consolas"/>
+          <w:color w:val="000000"/>
+          <w:sz w:val="19"/>
+          <w:szCs w:val="19"/>
           <w:lang w:eastAsia="en-US"/>
         </w:rPr>
         <w:t>PrintLexem</w:t>
@@ -2921,55 +4111,6611 @@
     <w:p>
       <w:pPr>
         <w:rPr>
-          <w:rFonts w:ascii="Times New Roman" w:hAnsi="Times New Roman" w:cs="Times New Roman"/>
-          <w:sz w:val="28"/>
-          <w:szCs w:val="28"/>
-        </w:rPr>
-      </w:pPr>
-    </w:p>
-    <w:p>
-      <w:pPr>
-        <w:rPr>
-          <w:rFonts w:ascii="Times New Roman" w:hAnsi="Times New Roman" w:cs="Times New Roman"/>
-          <w:sz w:val="28"/>
-          <w:szCs w:val="28"/>
-        </w:rPr>
-      </w:pPr>
-    </w:p>
-    <w:p>
-      <w:pPr>
-        <w:rPr>
-          <w:rFonts w:ascii="Times New Roman" w:hAnsi="Times New Roman" w:cs="Times New Roman"/>
-          <w:sz w:val="28"/>
-          <w:szCs w:val="28"/>
-        </w:rPr>
-      </w:pPr>
-    </w:p>
-    <w:p>
-      <w:pPr>
-        <w:rPr>
-          <w:rFonts w:ascii="Times New Roman" w:hAnsi="Times New Roman" w:cs="Times New Roman"/>
-          <w:sz w:val="28"/>
-          <w:szCs w:val="28"/>
-        </w:rPr>
-      </w:pPr>
-      <w:r>
-        <w:rPr>
-          <w:rFonts w:ascii="Times New Roman" w:hAnsi="Times New Roman" w:cs="Times New Roman"/>
-          <w:sz w:val="28"/>
-          <w:szCs w:val="28"/>
-        </w:rPr>
-        <w:t>Добавить сортировку списка ошибок по порядку в коде</w:t>
-      </w:r>
-    </w:p>
-    <w:p>
-      <w:pPr>
-        <w:rPr>
-          <w:rFonts w:ascii="Times New Roman" w:hAnsi="Times New Roman" w:cs="Times New Roman"/>
-          <w:sz w:val="28"/>
-          <w:szCs w:val="28"/>
-        </w:rPr>
-      </w:pPr>
+          <w:rFonts w:ascii="Times New Roman" w:eastAsiaTheme="minorHAnsi" w:hAnsi="Times New Roman" w:cs="Times New Roman"/>
+          <w:color w:val="000000"/>
+          <w:sz w:val="28"/>
+          <w:szCs w:val="28"/>
+          <w:lang w:eastAsia="en-US"/>
+        </w:rPr>
+      </w:pPr>
+      <w:r>
+        <w:rPr>
+          <w:rFonts w:ascii="Times New Roman" w:eastAsiaTheme="minorHAnsi" w:hAnsi="Times New Roman" w:cs="Times New Roman"/>
+          <w:color w:val="000000"/>
+          <w:sz w:val="28"/>
+          <w:szCs w:val="28"/>
+          <w:lang w:eastAsia="en-US"/>
+        </w:rPr>
+        <w:t xml:space="preserve">Также лексический анализатор содержит список всех системных ошибок в методе </w:t>
+      </w:r>
+    </w:p>
+    <w:p>
+      <w:pPr>
+        <w:rPr>
+          <w:rFonts w:ascii="Consolas" w:eastAsiaTheme="minorHAnsi" w:hAnsi="Consolas" w:cs="Consolas"/>
+          <w:color w:val="000000"/>
+          <w:sz w:val="19"/>
+          <w:szCs w:val="19"/>
+          <w:lang w:val="en-US" w:eastAsia="en-US"/>
+        </w:rPr>
+      </w:pPr>
+      <w:r>
+        <w:rPr>
+          <w:rFonts w:ascii="Consolas" w:eastAsiaTheme="minorHAnsi" w:hAnsi="Consolas" w:cs="Consolas"/>
+          <w:color w:val="0000FF"/>
+          <w:sz w:val="19"/>
+          <w:szCs w:val="19"/>
+          <w:lang w:val="en-US" w:eastAsia="en-US"/>
+        </w:rPr>
+        <w:t>public</w:t>
+      </w:r>
+      <w:r>
+        <w:rPr>
+          <w:rFonts w:ascii="Consolas" w:eastAsiaTheme="minorHAnsi" w:hAnsi="Consolas" w:cs="Consolas"/>
+          <w:color w:val="000000"/>
+          <w:sz w:val="19"/>
+          <w:szCs w:val="19"/>
+          <w:lang w:val="en-US" w:eastAsia="en-US"/>
+        </w:rPr>
+        <w:t xml:space="preserve"> </w:t>
+      </w:r>
+      <w:r>
+        <w:rPr>
+          <w:rFonts w:ascii="Consolas" w:eastAsiaTheme="minorHAnsi" w:hAnsi="Consolas" w:cs="Consolas"/>
+          <w:color w:val="0000FF"/>
+          <w:sz w:val="19"/>
+          <w:szCs w:val="19"/>
+          <w:lang w:val="en-US" w:eastAsia="en-US"/>
+        </w:rPr>
+        <w:t>static</w:t>
+      </w:r>
+      <w:r>
+        <w:rPr>
+          <w:rFonts w:ascii="Consolas" w:eastAsiaTheme="minorHAnsi" w:hAnsi="Consolas" w:cs="Consolas"/>
+          <w:color w:val="000000"/>
+          <w:sz w:val="19"/>
+          <w:szCs w:val="19"/>
+          <w:lang w:val="en-US" w:eastAsia="en-US"/>
+        </w:rPr>
+        <w:t xml:space="preserve"> </w:t>
+      </w:r>
+      <w:r>
+        <w:rPr>
+          <w:rFonts w:ascii="Consolas" w:eastAsiaTheme="minorHAnsi" w:hAnsi="Consolas" w:cs="Consolas"/>
+          <w:color w:val="0000FF"/>
+          <w:sz w:val="19"/>
+          <w:szCs w:val="19"/>
+          <w:lang w:val="en-US" w:eastAsia="en-US"/>
+        </w:rPr>
+        <w:t>string</w:t>
+      </w:r>
+      <w:r>
+        <w:rPr>
+          <w:rFonts w:ascii="Consolas" w:eastAsiaTheme="minorHAnsi" w:hAnsi="Consolas" w:cs="Consolas"/>
+          <w:color w:val="000000"/>
+          <w:sz w:val="19"/>
+          <w:szCs w:val="19"/>
+          <w:lang w:val="en-US" w:eastAsia="en-US"/>
+        </w:rPr>
+        <w:t xml:space="preserve"> </w:t>
+      </w:r>
+      <w:proofErr w:type="spellStart"/>
+      <w:r>
+        <w:rPr>
+          <w:rFonts w:ascii="Consolas" w:eastAsiaTheme="minorHAnsi" w:hAnsi="Consolas" w:cs="Consolas"/>
+          <w:color w:val="000000"/>
+          <w:sz w:val="19"/>
+          <w:szCs w:val="19"/>
+          <w:lang w:val="en-US" w:eastAsia="en-US"/>
+        </w:rPr>
+        <w:t>Get_</w:t>
+      </w:r>
+      <w:proofErr w:type="gramStart"/>
+      <w:r>
+        <w:rPr>
+          <w:rFonts w:ascii="Consolas" w:eastAsiaTheme="minorHAnsi" w:hAnsi="Consolas" w:cs="Consolas"/>
+          <w:color w:val="000000"/>
+          <w:sz w:val="19"/>
+          <w:szCs w:val="19"/>
+          <w:lang w:val="en-US" w:eastAsia="en-US"/>
+        </w:rPr>
+        <w:t>Error</w:t>
+      </w:r>
+      <w:proofErr w:type="spellEnd"/>
+      <w:r>
+        <w:rPr>
+          <w:rFonts w:ascii="Consolas" w:eastAsiaTheme="minorHAnsi" w:hAnsi="Consolas" w:cs="Consolas"/>
+          <w:color w:val="000000"/>
+          <w:sz w:val="19"/>
+          <w:szCs w:val="19"/>
+          <w:lang w:val="en-US" w:eastAsia="en-US"/>
+        </w:rPr>
+        <w:t>(</w:t>
+      </w:r>
+      <w:proofErr w:type="spellStart"/>
+      <w:proofErr w:type="gramEnd"/>
+      <w:r>
+        <w:rPr>
+          <w:rFonts w:ascii="Consolas" w:eastAsiaTheme="minorHAnsi" w:hAnsi="Consolas" w:cs="Consolas"/>
+          <w:color w:val="0000FF"/>
+          <w:sz w:val="19"/>
+          <w:szCs w:val="19"/>
+          <w:lang w:val="en-US" w:eastAsia="en-US"/>
+        </w:rPr>
+        <w:t>int</w:t>
+      </w:r>
+      <w:proofErr w:type="spellEnd"/>
+      <w:r>
+        <w:rPr>
+          <w:rFonts w:ascii="Consolas" w:eastAsiaTheme="minorHAnsi" w:hAnsi="Consolas" w:cs="Consolas"/>
+          <w:color w:val="000000"/>
+          <w:sz w:val="19"/>
+          <w:szCs w:val="19"/>
+          <w:lang w:val="en-US" w:eastAsia="en-US"/>
+        </w:rPr>
+        <w:t xml:space="preserve"> code)</w:t>
+      </w:r>
+    </w:p>
+    <w:p>
+      <w:pPr>
+        <w:spacing w:after="200" w:line="276" w:lineRule="auto"/>
+        <w:rPr>
+          <w:rFonts w:ascii="Times New Roman" w:eastAsiaTheme="minorHAnsi" w:hAnsi="Times New Roman" w:cs="Times New Roman"/>
+          <w:color w:val="000000"/>
+          <w:sz w:val="28"/>
+          <w:szCs w:val="28"/>
+          <w:lang w:eastAsia="en-US"/>
+        </w:rPr>
+      </w:pPr>
+      <w:r>
+        <w:rPr>
+          <w:rFonts w:ascii="Times New Roman" w:eastAsiaTheme="minorHAnsi" w:hAnsi="Times New Roman" w:cs="Times New Roman"/>
+          <w:color w:val="000000"/>
+          <w:sz w:val="28"/>
+          <w:szCs w:val="28"/>
+          <w:lang w:eastAsia="en-US"/>
+        </w:rPr>
+        <w:t xml:space="preserve">Метод </w:t>
+      </w:r>
+    </w:p>
+    <w:p>
+      <w:pPr>
+        <w:spacing w:after="200" w:line="276" w:lineRule="auto"/>
+        <w:rPr>
+          <w:rFonts w:ascii="Times New Roman" w:hAnsi="Times New Roman" w:cs="Times New Roman"/>
+          <w:sz w:val="28"/>
+          <w:szCs w:val="28"/>
+          <w:lang w:val="en-US"/>
+        </w:rPr>
+      </w:pPr>
+      <w:r>
+        <w:rPr>
+          <w:rFonts w:ascii="Consolas" w:eastAsiaTheme="minorHAnsi" w:hAnsi="Consolas" w:cs="Consolas"/>
+          <w:color w:val="0000FF"/>
+          <w:sz w:val="19"/>
+          <w:szCs w:val="19"/>
+          <w:lang w:val="en-US" w:eastAsia="en-US"/>
+        </w:rPr>
+        <w:t>public</w:t>
+      </w:r>
+      <w:r>
+        <w:rPr>
+          <w:rFonts w:ascii="Consolas" w:eastAsiaTheme="minorHAnsi" w:hAnsi="Consolas" w:cs="Consolas"/>
+          <w:color w:val="000000"/>
+          <w:sz w:val="19"/>
+          <w:szCs w:val="19"/>
+          <w:lang w:val="en-US" w:eastAsia="en-US"/>
+        </w:rPr>
+        <w:t xml:space="preserve"> </w:t>
+      </w:r>
+      <w:r>
+        <w:rPr>
+          <w:rFonts w:ascii="Consolas" w:eastAsiaTheme="minorHAnsi" w:hAnsi="Consolas" w:cs="Consolas"/>
+          <w:color w:val="0000FF"/>
+          <w:sz w:val="19"/>
+          <w:szCs w:val="19"/>
+          <w:lang w:val="en-US" w:eastAsia="en-US"/>
+        </w:rPr>
+        <w:t>void</w:t>
+      </w:r>
+      <w:r>
+        <w:rPr>
+          <w:rFonts w:ascii="Consolas" w:eastAsiaTheme="minorHAnsi" w:hAnsi="Consolas" w:cs="Consolas"/>
+          <w:color w:val="000000"/>
+          <w:sz w:val="19"/>
+          <w:szCs w:val="19"/>
+          <w:lang w:val="en-US" w:eastAsia="en-US"/>
+        </w:rPr>
+        <w:t xml:space="preserve"> </w:t>
+      </w:r>
+      <w:proofErr w:type="spellStart"/>
+      <w:r>
+        <w:rPr>
+          <w:rFonts w:ascii="Consolas" w:eastAsiaTheme="minorHAnsi" w:hAnsi="Consolas" w:cs="Consolas"/>
+          <w:color w:val="000000"/>
+          <w:sz w:val="19"/>
+          <w:szCs w:val="19"/>
+          <w:lang w:val="en-US" w:eastAsia="en-US"/>
+        </w:rPr>
+        <w:t>Raise_</w:t>
+      </w:r>
+      <w:proofErr w:type="gramStart"/>
+      <w:r>
+        <w:rPr>
+          <w:rFonts w:ascii="Consolas" w:eastAsiaTheme="minorHAnsi" w:hAnsi="Consolas" w:cs="Consolas"/>
+          <w:color w:val="000000"/>
+          <w:sz w:val="19"/>
+          <w:szCs w:val="19"/>
+          <w:lang w:val="en-US" w:eastAsia="en-US"/>
+        </w:rPr>
+        <w:t>Error</w:t>
+      </w:r>
+      <w:proofErr w:type="spellEnd"/>
+      <w:r>
+        <w:rPr>
+          <w:rFonts w:ascii="Consolas" w:eastAsiaTheme="minorHAnsi" w:hAnsi="Consolas" w:cs="Consolas"/>
+          <w:color w:val="000000"/>
+          <w:sz w:val="19"/>
+          <w:szCs w:val="19"/>
+          <w:lang w:val="en-US" w:eastAsia="en-US"/>
+        </w:rPr>
+        <w:t>(</w:t>
+      </w:r>
+      <w:proofErr w:type="spellStart"/>
+      <w:proofErr w:type="gramEnd"/>
+      <w:r>
+        <w:rPr>
+          <w:rFonts w:ascii="Consolas" w:eastAsiaTheme="minorHAnsi" w:hAnsi="Consolas" w:cs="Consolas"/>
+          <w:color w:val="0000FF"/>
+          <w:sz w:val="19"/>
+          <w:szCs w:val="19"/>
+          <w:lang w:val="en-US" w:eastAsia="en-US"/>
+        </w:rPr>
+        <w:t>int</w:t>
+      </w:r>
+      <w:proofErr w:type="spellEnd"/>
+      <w:r>
+        <w:rPr>
+          <w:rFonts w:ascii="Consolas" w:eastAsiaTheme="minorHAnsi" w:hAnsi="Consolas" w:cs="Consolas"/>
+          <w:color w:val="000000"/>
+          <w:sz w:val="19"/>
+          <w:szCs w:val="19"/>
+          <w:lang w:val="en-US" w:eastAsia="en-US"/>
+        </w:rPr>
+        <w:t xml:space="preserve"> code)</w:t>
+      </w:r>
+      <w:r>
+        <w:rPr>
+          <w:rFonts w:ascii="Times New Roman" w:hAnsi="Times New Roman" w:cs="Times New Roman"/>
+          <w:sz w:val="28"/>
+          <w:szCs w:val="28"/>
+          <w:lang w:val="en-US"/>
+        </w:rPr>
+        <w:t xml:space="preserve"> </w:t>
+      </w:r>
+    </w:p>
+    <w:p>
+      <w:pPr>
+        <w:spacing w:after="200" w:line="276" w:lineRule="auto"/>
+        <w:rPr>
+          <w:rFonts w:ascii="Times New Roman" w:hAnsi="Times New Roman" w:cs="Times New Roman"/>
+          <w:sz w:val="28"/>
+          <w:szCs w:val="28"/>
+        </w:rPr>
+      </w:pPr>
+      <w:r>
+        <w:rPr>
+          <w:rFonts w:ascii="Times New Roman" w:hAnsi="Times New Roman" w:cs="Times New Roman"/>
+          <w:sz w:val="28"/>
+          <w:szCs w:val="28"/>
+        </w:rPr>
+        <w:t>Получает номер ошибки на вход, выводит значение ошибки, строку, положение ошибки в строке</w:t>
+      </w:r>
+    </w:p>
+    <w:p>
+      <w:pPr>
+        <w:spacing w:after="200" w:line="276" w:lineRule="auto"/>
+        <w:rPr>
+          <w:rFonts w:ascii="Times New Roman" w:hAnsi="Times New Roman" w:cs="Times New Roman"/>
+          <w:sz w:val="28"/>
+          <w:szCs w:val="28"/>
+        </w:rPr>
+      </w:pPr>
+      <w:r>
+        <w:rPr>
+          <w:rFonts w:ascii="Times New Roman" w:hAnsi="Times New Roman" w:cs="Times New Roman"/>
+          <w:sz w:val="28"/>
+          <w:szCs w:val="28"/>
+        </w:rPr>
+        <w:t>В следующем методе происходит проверка невидимых символов:</w:t>
+      </w:r>
+    </w:p>
+    <w:p>
+      <w:pPr>
+        <w:spacing w:after="200" w:line="276" w:lineRule="auto"/>
+        <w:rPr>
+          <w:rFonts w:ascii="Times New Roman" w:hAnsi="Times New Roman" w:cs="Times New Roman"/>
+          <w:sz w:val="28"/>
+          <w:szCs w:val="28"/>
+          <w:lang w:val="en-US"/>
+        </w:rPr>
+      </w:pPr>
+      <w:r>
+        <w:rPr>
+          <w:rFonts w:ascii="Consolas" w:eastAsiaTheme="minorHAnsi" w:hAnsi="Consolas" w:cs="Consolas"/>
+          <w:color w:val="0000FF"/>
+          <w:sz w:val="19"/>
+          <w:szCs w:val="19"/>
+          <w:lang w:val="en-US" w:eastAsia="en-US"/>
+        </w:rPr>
+        <w:t>public</w:t>
+      </w:r>
+      <w:r>
+        <w:rPr>
+          <w:rFonts w:ascii="Consolas" w:eastAsiaTheme="minorHAnsi" w:hAnsi="Consolas" w:cs="Consolas"/>
+          <w:color w:val="000000"/>
+          <w:sz w:val="19"/>
+          <w:szCs w:val="19"/>
+          <w:lang w:val="en-US" w:eastAsia="en-US"/>
+        </w:rPr>
+        <w:t xml:space="preserve"> </w:t>
+      </w:r>
+      <w:r>
+        <w:rPr>
+          <w:rFonts w:ascii="Consolas" w:eastAsiaTheme="minorHAnsi" w:hAnsi="Consolas" w:cs="Consolas"/>
+          <w:color w:val="0000FF"/>
+          <w:sz w:val="19"/>
+          <w:szCs w:val="19"/>
+          <w:lang w:val="en-US" w:eastAsia="en-US"/>
+        </w:rPr>
+        <w:t>bool</w:t>
+      </w:r>
+      <w:r>
+        <w:rPr>
+          <w:rFonts w:ascii="Consolas" w:eastAsiaTheme="minorHAnsi" w:hAnsi="Consolas" w:cs="Consolas"/>
+          <w:color w:val="000000"/>
+          <w:sz w:val="19"/>
+          <w:szCs w:val="19"/>
+          <w:lang w:val="en-US" w:eastAsia="en-US"/>
+        </w:rPr>
+        <w:t xml:space="preserve"> </w:t>
+      </w:r>
+      <w:proofErr w:type="spellStart"/>
+      <w:r>
+        <w:rPr>
+          <w:rFonts w:ascii="Consolas" w:eastAsiaTheme="minorHAnsi" w:hAnsi="Consolas" w:cs="Consolas"/>
+          <w:color w:val="000000"/>
+          <w:sz w:val="19"/>
+          <w:szCs w:val="19"/>
+          <w:lang w:val="en-US" w:eastAsia="en-US"/>
+        </w:rPr>
+        <w:t>Is_</w:t>
+      </w:r>
+      <w:proofErr w:type="gramStart"/>
+      <w:r>
+        <w:rPr>
+          <w:rFonts w:ascii="Consolas" w:eastAsiaTheme="minorHAnsi" w:hAnsi="Consolas" w:cs="Consolas"/>
+          <w:color w:val="000000"/>
+          <w:sz w:val="19"/>
+          <w:szCs w:val="19"/>
+          <w:lang w:val="en-US" w:eastAsia="en-US"/>
+        </w:rPr>
+        <w:t>Void</w:t>
+      </w:r>
+      <w:proofErr w:type="spellEnd"/>
+      <w:r>
+        <w:rPr>
+          <w:rFonts w:ascii="Consolas" w:eastAsiaTheme="minorHAnsi" w:hAnsi="Consolas" w:cs="Consolas"/>
+          <w:color w:val="000000"/>
+          <w:sz w:val="19"/>
+          <w:szCs w:val="19"/>
+          <w:lang w:val="en-US" w:eastAsia="en-US"/>
+        </w:rPr>
+        <w:t>(</w:t>
+      </w:r>
+      <w:proofErr w:type="gramEnd"/>
+      <w:r>
+        <w:rPr>
+          <w:rFonts w:ascii="Consolas" w:eastAsiaTheme="minorHAnsi" w:hAnsi="Consolas" w:cs="Consolas"/>
+          <w:color w:val="0000FF"/>
+          <w:sz w:val="19"/>
+          <w:szCs w:val="19"/>
+          <w:lang w:val="en-US" w:eastAsia="en-US"/>
+        </w:rPr>
+        <w:t>char</w:t>
+      </w:r>
+      <w:r>
+        <w:rPr>
+          <w:rFonts w:ascii="Consolas" w:eastAsiaTheme="minorHAnsi" w:hAnsi="Consolas" w:cs="Consolas"/>
+          <w:color w:val="000000"/>
+          <w:sz w:val="19"/>
+          <w:szCs w:val="19"/>
+          <w:lang w:val="en-US" w:eastAsia="en-US"/>
+        </w:rPr>
+        <w:t xml:space="preserve"> symbol)</w:t>
+      </w:r>
+      <w:r>
+        <w:rPr>
+          <w:rFonts w:ascii="Times New Roman" w:hAnsi="Times New Roman" w:cs="Times New Roman"/>
+          <w:sz w:val="28"/>
+          <w:szCs w:val="28"/>
+          <w:lang w:val="en-US"/>
+        </w:rPr>
+        <w:t xml:space="preserve"> </w:t>
+      </w:r>
+    </w:p>
+    <w:p>
+      <w:pPr>
+        <w:spacing w:after="200" w:line="276" w:lineRule="auto"/>
+        <w:rPr>
+          <w:rFonts w:ascii="Times New Roman" w:hAnsi="Times New Roman" w:cs="Times New Roman"/>
+          <w:sz w:val="28"/>
+          <w:szCs w:val="28"/>
+        </w:rPr>
+      </w:pPr>
+      <w:r>
+        <w:rPr>
+          <w:rFonts w:ascii="Times New Roman" w:hAnsi="Times New Roman" w:cs="Times New Roman"/>
+          <w:sz w:val="28"/>
+          <w:szCs w:val="28"/>
+        </w:rPr>
+        <w:t xml:space="preserve">Для отката определения последовательности лексем в синтаксическом анализаторе предусмотрена структура </w:t>
+      </w:r>
+    </w:p>
+    <w:p>
+      <w:pPr>
+        <w:spacing w:after="200" w:line="276" w:lineRule="auto"/>
+        <w:rPr>
+          <w:rFonts w:ascii="Times New Roman" w:hAnsi="Times New Roman" w:cs="Times New Roman"/>
+          <w:sz w:val="28"/>
+          <w:szCs w:val="28"/>
+        </w:rPr>
+      </w:pPr>
+      <w:proofErr w:type="spellStart"/>
+      <w:r>
+        <w:rPr>
+          <w:rFonts w:ascii="Consolas" w:eastAsiaTheme="minorHAnsi" w:hAnsi="Consolas" w:cs="Consolas"/>
+          <w:color w:val="0000FF"/>
+          <w:sz w:val="19"/>
+          <w:szCs w:val="19"/>
+          <w:lang w:eastAsia="en-US"/>
+        </w:rPr>
+        <w:t>public</w:t>
+      </w:r>
+      <w:proofErr w:type="spellEnd"/>
+      <w:r>
+        <w:rPr>
+          <w:rFonts w:ascii="Consolas" w:eastAsiaTheme="minorHAnsi" w:hAnsi="Consolas" w:cs="Consolas"/>
+          <w:color w:val="000000"/>
+          <w:sz w:val="19"/>
+          <w:szCs w:val="19"/>
+          <w:lang w:eastAsia="en-US"/>
+        </w:rPr>
+        <w:t xml:space="preserve"> </w:t>
+      </w:r>
+      <w:proofErr w:type="spellStart"/>
+      <w:r>
+        <w:rPr>
+          <w:rFonts w:ascii="Consolas" w:eastAsiaTheme="minorHAnsi" w:hAnsi="Consolas" w:cs="Consolas"/>
+          <w:color w:val="0000FF"/>
+          <w:sz w:val="19"/>
+          <w:szCs w:val="19"/>
+          <w:lang w:eastAsia="en-US"/>
+        </w:rPr>
+        <w:t>struct</w:t>
+      </w:r>
+      <w:proofErr w:type="spellEnd"/>
+      <w:r>
+        <w:rPr>
+          <w:rFonts w:ascii="Consolas" w:eastAsiaTheme="minorHAnsi" w:hAnsi="Consolas" w:cs="Consolas"/>
+          <w:color w:val="000000"/>
+          <w:sz w:val="19"/>
+          <w:szCs w:val="19"/>
+          <w:lang w:eastAsia="en-US"/>
+        </w:rPr>
+        <w:t xml:space="preserve"> </w:t>
+      </w:r>
+      <w:proofErr w:type="spellStart"/>
+      <w:r>
+        <w:rPr>
+          <w:rFonts w:ascii="Consolas" w:eastAsiaTheme="minorHAnsi" w:hAnsi="Consolas" w:cs="Consolas"/>
+          <w:color w:val="2B91AF"/>
+          <w:sz w:val="19"/>
+          <w:szCs w:val="19"/>
+          <w:lang w:eastAsia="en-US"/>
+        </w:rPr>
+        <w:t>Position_L</w:t>
+      </w:r>
+      <w:proofErr w:type="spellEnd"/>
+      <w:r>
+        <w:rPr>
+          <w:rFonts w:ascii="Times New Roman" w:hAnsi="Times New Roman" w:cs="Times New Roman"/>
+          <w:sz w:val="28"/>
+          <w:szCs w:val="28"/>
+        </w:rPr>
+        <w:t xml:space="preserve"> </w:t>
+      </w:r>
+    </w:p>
+    <w:p>
+      <w:pPr>
+        <w:spacing w:after="200" w:line="276" w:lineRule="auto"/>
+        <w:rPr>
+          <w:rFonts w:ascii="Times New Roman" w:hAnsi="Times New Roman" w:cs="Times New Roman"/>
+          <w:sz w:val="28"/>
+          <w:szCs w:val="28"/>
+        </w:rPr>
+      </w:pPr>
+      <w:r>
+        <w:rPr>
+          <w:rFonts w:ascii="Times New Roman" w:hAnsi="Times New Roman" w:cs="Times New Roman"/>
+          <w:sz w:val="28"/>
+          <w:szCs w:val="28"/>
+        </w:rPr>
+        <w:t>Для возврата состояния лексического анализатора и модуля ввода-вывода</w:t>
+      </w:r>
+    </w:p>
+    <w:p>
+      <w:pPr>
+        <w:spacing w:after="200" w:line="276" w:lineRule="auto"/>
+        <w:rPr>
+          <w:rFonts w:ascii="Times New Roman" w:hAnsi="Times New Roman" w:cs="Times New Roman"/>
+          <w:sz w:val="28"/>
+          <w:szCs w:val="28"/>
+        </w:rPr>
+      </w:pPr>
+      <w:r>
+        <w:rPr>
+          <w:rFonts w:ascii="Times New Roman" w:hAnsi="Times New Roman" w:cs="Times New Roman"/>
+          <w:sz w:val="28"/>
+          <w:szCs w:val="28"/>
+        </w:rPr>
+        <w:lastRenderedPageBreak/>
+        <w:t>Также реализованы методы для сохранения и отката состояния:</w:t>
+      </w:r>
+    </w:p>
+    <w:p>
+      <w:pPr>
+        <w:spacing w:after="200" w:line="276" w:lineRule="auto"/>
+        <w:rPr>
+          <w:rFonts w:ascii="Times New Roman" w:hAnsi="Times New Roman" w:cs="Times New Roman"/>
+          <w:sz w:val="28"/>
+          <w:szCs w:val="28"/>
+          <w:lang w:val="en-US"/>
+        </w:rPr>
+      </w:pPr>
+      <w:r>
+        <w:rPr>
+          <w:rFonts w:ascii="Consolas" w:eastAsiaTheme="minorHAnsi" w:hAnsi="Consolas" w:cs="Consolas"/>
+          <w:color w:val="0000FF"/>
+          <w:sz w:val="19"/>
+          <w:szCs w:val="19"/>
+          <w:lang w:val="en-US" w:eastAsia="en-US"/>
+        </w:rPr>
+        <w:t>public</w:t>
+      </w:r>
+      <w:r>
+        <w:rPr>
+          <w:rFonts w:ascii="Consolas" w:eastAsiaTheme="minorHAnsi" w:hAnsi="Consolas" w:cs="Consolas"/>
+          <w:color w:val="000000"/>
+          <w:sz w:val="19"/>
+          <w:szCs w:val="19"/>
+          <w:lang w:val="en-US" w:eastAsia="en-US"/>
+        </w:rPr>
+        <w:t xml:space="preserve"> </w:t>
+      </w:r>
+      <w:proofErr w:type="spellStart"/>
+      <w:r>
+        <w:rPr>
+          <w:rFonts w:ascii="Consolas" w:eastAsiaTheme="minorHAnsi" w:hAnsi="Consolas" w:cs="Consolas"/>
+          <w:color w:val="000000"/>
+          <w:sz w:val="19"/>
+          <w:szCs w:val="19"/>
+          <w:lang w:val="en-US" w:eastAsia="en-US"/>
+        </w:rPr>
+        <w:t>Position_L</w:t>
+      </w:r>
+      <w:proofErr w:type="spellEnd"/>
+      <w:r>
+        <w:rPr>
+          <w:rFonts w:ascii="Consolas" w:eastAsiaTheme="minorHAnsi" w:hAnsi="Consolas" w:cs="Consolas"/>
+          <w:color w:val="000000"/>
+          <w:sz w:val="19"/>
+          <w:szCs w:val="19"/>
+          <w:lang w:val="en-US" w:eastAsia="en-US"/>
+        </w:rPr>
+        <w:t xml:space="preserve"> </w:t>
+      </w:r>
+      <w:proofErr w:type="spellStart"/>
+      <w:r>
+        <w:rPr>
+          <w:rFonts w:ascii="Consolas" w:eastAsiaTheme="minorHAnsi" w:hAnsi="Consolas" w:cs="Consolas"/>
+          <w:color w:val="000000"/>
+          <w:sz w:val="19"/>
+          <w:szCs w:val="19"/>
+          <w:lang w:val="en-US" w:eastAsia="en-US"/>
+        </w:rPr>
+        <w:t>Save_</w:t>
+      </w:r>
+      <w:proofErr w:type="gramStart"/>
+      <w:r>
+        <w:rPr>
+          <w:rFonts w:ascii="Consolas" w:eastAsiaTheme="minorHAnsi" w:hAnsi="Consolas" w:cs="Consolas"/>
+          <w:color w:val="000000"/>
+          <w:sz w:val="19"/>
+          <w:szCs w:val="19"/>
+          <w:lang w:val="en-US" w:eastAsia="en-US"/>
+        </w:rPr>
+        <w:t>Position</w:t>
+      </w:r>
+      <w:proofErr w:type="spellEnd"/>
+      <w:r>
+        <w:rPr>
+          <w:rFonts w:ascii="Consolas" w:eastAsiaTheme="minorHAnsi" w:hAnsi="Consolas" w:cs="Consolas"/>
+          <w:color w:val="000000"/>
+          <w:sz w:val="19"/>
+          <w:szCs w:val="19"/>
+          <w:lang w:val="en-US" w:eastAsia="en-US"/>
+        </w:rPr>
+        <w:t>(</w:t>
+      </w:r>
+      <w:proofErr w:type="gramEnd"/>
+      <w:r>
+        <w:rPr>
+          <w:rFonts w:ascii="Consolas" w:eastAsiaTheme="minorHAnsi" w:hAnsi="Consolas" w:cs="Consolas"/>
+          <w:color w:val="000000"/>
+          <w:sz w:val="19"/>
+          <w:szCs w:val="19"/>
+          <w:lang w:val="en-US" w:eastAsia="en-US"/>
+        </w:rPr>
+        <w:t>)</w:t>
+      </w:r>
+      <w:r>
+        <w:rPr>
+          <w:rFonts w:ascii="Times New Roman" w:hAnsi="Times New Roman" w:cs="Times New Roman"/>
+          <w:sz w:val="28"/>
+          <w:szCs w:val="28"/>
+          <w:lang w:val="en-US"/>
+        </w:rPr>
+        <w:t xml:space="preserve"> </w:t>
+      </w:r>
+    </w:p>
+    <w:p>
+      <w:pPr>
+        <w:spacing w:after="200" w:line="276" w:lineRule="auto"/>
+        <w:rPr>
+          <w:rFonts w:ascii="Times New Roman" w:hAnsi="Times New Roman" w:cs="Times New Roman"/>
+          <w:sz w:val="28"/>
+          <w:szCs w:val="28"/>
+          <w:lang w:val="en-US"/>
+        </w:rPr>
+      </w:pPr>
+      <w:r>
+        <w:rPr>
+          <w:rFonts w:ascii="Consolas" w:eastAsiaTheme="minorHAnsi" w:hAnsi="Consolas" w:cs="Consolas"/>
+          <w:color w:val="0000FF"/>
+          <w:sz w:val="19"/>
+          <w:szCs w:val="19"/>
+          <w:lang w:val="en-US" w:eastAsia="en-US"/>
+        </w:rPr>
+        <w:t>public</w:t>
+      </w:r>
+      <w:r>
+        <w:rPr>
+          <w:rFonts w:ascii="Consolas" w:eastAsiaTheme="minorHAnsi" w:hAnsi="Consolas" w:cs="Consolas"/>
+          <w:color w:val="000000"/>
+          <w:sz w:val="19"/>
+          <w:szCs w:val="19"/>
+          <w:lang w:val="en-US" w:eastAsia="en-US"/>
+        </w:rPr>
+        <w:t xml:space="preserve"> </w:t>
+      </w:r>
+      <w:r>
+        <w:rPr>
+          <w:rFonts w:ascii="Consolas" w:eastAsiaTheme="minorHAnsi" w:hAnsi="Consolas" w:cs="Consolas"/>
+          <w:color w:val="0000FF"/>
+          <w:sz w:val="19"/>
+          <w:szCs w:val="19"/>
+          <w:lang w:val="en-US" w:eastAsia="en-US"/>
+        </w:rPr>
+        <w:t>void</w:t>
+      </w:r>
+      <w:r>
+        <w:rPr>
+          <w:rFonts w:ascii="Consolas" w:eastAsiaTheme="minorHAnsi" w:hAnsi="Consolas" w:cs="Consolas"/>
+          <w:color w:val="000000"/>
+          <w:sz w:val="19"/>
+          <w:szCs w:val="19"/>
+          <w:lang w:val="en-US" w:eastAsia="en-US"/>
+        </w:rPr>
+        <w:t xml:space="preserve"> </w:t>
+      </w:r>
+      <w:proofErr w:type="spellStart"/>
+      <w:r>
+        <w:rPr>
+          <w:rFonts w:ascii="Consolas" w:eastAsiaTheme="minorHAnsi" w:hAnsi="Consolas" w:cs="Consolas"/>
+          <w:color w:val="000000"/>
+          <w:sz w:val="19"/>
+          <w:szCs w:val="19"/>
+          <w:lang w:val="en-US" w:eastAsia="en-US"/>
+        </w:rPr>
+        <w:t>Set_</w:t>
+      </w:r>
+      <w:proofErr w:type="gramStart"/>
+      <w:r>
+        <w:rPr>
+          <w:rFonts w:ascii="Consolas" w:eastAsiaTheme="minorHAnsi" w:hAnsi="Consolas" w:cs="Consolas"/>
+          <w:color w:val="000000"/>
+          <w:sz w:val="19"/>
+          <w:szCs w:val="19"/>
+          <w:lang w:val="en-US" w:eastAsia="en-US"/>
+        </w:rPr>
+        <w:t>Position</w:t>
+      </w:r>
+      <w:proofErr w:type="spellEnd"/>
+      <w:r>
+        <w:rPr>
+          <w:rFonts w:ascii="Consolas" w:eastAsiaTheme="minorHAnsi" w:hAnsi="Consolas" w:cs="Consolas"/>
+          <w:color w:val="000000"/>
+          <w:sz w:val="19"/>
+          <w:szCs w:val="19"/>
+          <w:lang w:val="en-US" w:eastAsia="en-US"/>
+        </w:rPr>
+        <w:t>(</w:t>
+      </w:r>
+      <w:proofErr w:type="spellStart"/>
+      <w:proofErr w:type="gramEnd"/>
+      <w:r>
+        <w:rPr>
+          <w:rFonts w:ascii="Consolas" w:eastAsiaTheme="minorHAnsi" w:hAnsi="Consolas" w:cs="Consolas"/>
+          <w:color w:val="000000"/>
+          <w:sz w:val="19"/>
+          <w:szCs w:val="19"/>
+          <w:lang w:val="en-US" w:eastAsia="en-US"/>
+        </w:rPr>
+        <w:t>Position_L</w:t>
+      </w:r>
+      <w:proofErr w:type="spellEnd"/>
+      <w:r>
+        <w:rPr>
+          <w:rFonts w:ascii="Consolas" w:eastAsiaTheme="minorHAnsi" w:hAnsi="Consolas" w:cs="Consolas"/>
+          <w:color w:val="000000"/>
+          <w:sz w:val="19"/>
+          <w:szCs w:val="19"/>
+          <w:lang w:val="en-US" w:eastAsia="en-US"/>
+        </w:rPr>
+        <w:t xml:space="preserve"> Backup)</w:t>
+      </w:r>
+      <w:r>
+        <w:rPr>
+          <w:rFonts w:ascii="Times New Roman" w:hAnsi="Times New Roman" w:cs="Times New Roman"/>
+          <w:sz w:val="28"/>
+          <w:szCs w:val="28"/>
+          <w:lang w:val="en-US"/>
+        </w:rPr>
+        <w:t xml:space="preserve"> </w:t>
+      </w:r>
+    </w:p>
+    <w:p>
+      <w:pPr>
+        <w:spacing w:after="200" w:line="276" w:lineRule="auto"/>
+        <w:rPr>
+          <w:rFonts w:ascii="Times New Roman" w:hAnsi="Times New Roman" w:cs="Times New Roman"/>
+          <w:sz w:val="28"/>
+          <w:szCs w:val="28"/>
+          <w:lang w:val="en-US"/>
+        </w:rPr>
+      </w:pPr>
+      <w:r>
+        <w:rPr>
+          <w:rFonts w:ascii="Times New Roman" w:hAnsi="Times New Roman" w:cs="Times New Roman"/>
+          <w:sz w:val="28"/>
+          <w:szCs w:val="28"/>
+          <w:lang w:val="en-US"/>
+        </w:rPr>
+        <w:br w:type="page"/>
+      </w:r>
+    </w:p>
+    <w:p>
+      <w:pPr>
+        <w:jc w:val="center"/>
+        <w:rPr>
+          <w:rFonts w:ascii="Times New Roman" w:hAnsi="Times New Roman" w:cs="Times New Roman"/>
+          <w:b/>
+          <w:sz w:val="28"/>
+          <w:szCs w:val="28"/>
+        </w:rPr>
+      </w:pPr>
+      <w:r>
+        <w:rPr>
+          <w:rFonts w:ascii="Times New Roman" w:hAnsi="Times New Roman" w:cs="Times New Roman"/>
+          <w:b/>
+          <w:sz w:val="28"/>
+          <w:szCs w:val="28"/>
+        </w:rPr>
+        <w:lastRenderedPageBreak/>
+        <w:t>Синтаксический анализатор</w:t>
+      </w:r>
+    </w:p>
+    <w:p>
+      <w:pPr>
+        <w:rPr>
+          <w:rFonts w:ascii="Times New Roman" w:hAnsi="Times New Roman" w:cs="Times New Roman"/>
+          <w:sz w:val="28"/>
+          <w:szCs w:val="28"/>
+        </w:rPr>
+      </w:pPr>
+      <w:r>
+        <w:rPr>
+          <w:rFonts w:ascii="Times New Roman" w:hAnsi="Times New Roman" w:cs="Times New Roman"/>
+          <w:sz w:val="28"/>
+          <w:szCs w:val="28"/>
+        </w:rPr>
+        <w:t>Данный анализатор работает одновременно с лексическим анализатором и модулем ввода-вывода для отката ошибок.</w:t>
+      </w:r>
+    </w:p>
+    <w:p>
+      <w:pPr>
+        <w:rPr>
+          <w:rFonts w:ascii="Times New Roman" w:hAnsi="Times New Roman" w:cs="Times New Roman"/>
+          <w:sz w:val="28"/>
+          <w:szCs w:val="28"/>
+        </w:rPr>
+      </w:pPr>
+      <w:r>
+        <w:rPr>
+          <w:rFonts w:ascii="Times New Roman" w:hAnsi="Times New Roman" w:cs="Times New Roman"/>
+          <w:sz w:val="28"/>
+          <w:szCs w:val="28"/>
+        </w:rPr>
+        <w:t xml:space="preserve">Описание синтаксиса языка Паскаль в виде диаграмм Бэкуса-Наура я взял в справочнике </w:t>
+      </w:r>
+    </w:p>
+    <w:p>
+      <w:pPr>
+        <w:rPr>
+          <w:rFonts w:ascii="Times New Roman" w:hAnsi="Times New Roman" w:cs="Times New Roman"/>
+          <w:sz w:val="28"/>
+          <w:szCs w:val="28"/>
+        </w:rPr>
+      </w:pPr>
+      <w:r>
+        <w:rPr>
+          <w:rFonts w:ascii="Times New Roman" w:hAnsi="Times New Roman" w:cs="Times New Roman"/>
+          <w:sz w:val="28"/>
+          <w:szCs w:val="28"/>
+        </w:rPr>
+        <w:t xml:space="preserve">Для вывода нестандартных ошибок реализован метод </w:t>
+      </w:r>
+    </w:p>
+    <w:p>
+      <w:pPr>
+        <w:rPr>
+          <w:rFonts w:ascii="Consolas" w:eastAsiaTheme="minorHAnsi" w:hAnsi="Consolas" w:cs="Consolas"/>
+          <w:color w:val="000000"/>
+          <w:sz w:val="19"/>
+          <w:szCs w:val="19"/>
+          <w:lang w:val="en-US" w:eastAsia="en-US"/>
+        </w:rPr>
+      </w:pPr>
+      <w:r>
+        <w:rPr>
+          <w:rFonts w:ascii="Consolas" w:eastAsiaTheme="minorHAnsi" w:hAnsi="Consolas" w:cs="Consolas"/>
+          <w:color w:val="0000FF"/>
+          <w:sz w:val="19"/>
+          <w:szCs w:val="19"/>
+          <w:lang w:val="en-US" w:eastAsia="en-US"/>
+        </w:rPr>
+        <w:t>public</w:t>
+      </w:r>
+      <w:r>
+        <w:rPr>
+          <w:rFonts w:ascii="Consolas" w:eastAsiaTheme="minorHAnsi" w:hAnsi="Consolas" w:cs="Consolas"/>
+          <w:color w:val="000000"/>
+          <w:sz w:val="19"/>
+          <w:szCs w:val="19"/>
+          <w:lang w:val="en-US" w:eastAsia="en-US"/>
+        </w:rPr>
+        <w:t xml:space="preserve"> </w:t>
+      </w:r>
+      <w:r>
+        <w:rPr>
+          <w:rFonts w:ascii="Consolas" w:eastAsiaTheme="minorHAnsi" w:hAnsi="Consolas" w:cs="Consolas"/>
+          <w:color w:val="0000FF"/>
+          <w:sz w:val="19"/>
+          <w:szCs w:val="19"/>
+          <w:lang w:val="en-US" w:eastAsia="en-US"/>
+        </w:rPr>
+        <w:t>void</w:t>
+      </w:r>
+      <w:r>
+        <w:rPr>
+          <w:rFonts w:ascii="Consolas" w:eastAsiaTheme="minorHAnsi" w:hAnsi="Consolas" w:cs="Consolas"/>
+          <w:color w:val="000000"/>
+          <w:sz w:val="19"/>
+          <w:szCs w:val="19"/>
+          <w:lang w:val="en-US" w:eastAsia="en-US"/>
+        </w:rPr>
+        <w:t xml:space="preserve"> </w:t>
+      </w:r>
+      <w:proofErr w:type="spellStart"/>
+      <w:r>
+        <w:rPr>
+          <w:rFonts w:ascii="Consolas" w:eastAsiaTheme="minorHAnsi" w:hAnsi="Consolas" w:cs="Consolas"/>
+          <w:color w:val="000000"/>
+          <w:sz w:val="19"/>
+          <w:szCs w:val="19"/>
+          <w:lang w:val="en-US" w:eastAsia="en-US"/>
+        </w:rPr>
+        <w:t>Unhandled_</w:t>
+      </w:r>
+      <w:proofErr w:type="gramStart"/>
+      <w:r>
+        <w:rPr>
+          <w:rFonts w:ascii="Consolas" w:eastAsiaTheme="minorHAnsi" w:hAnsi="Consolas" w:cs="Consolas"/>
+          <w:color w:val="000000"/>
+          <w:sz w:val="19"/>
+          <w:szCs w:val="19"/>
+          <w:lang w:val="en-US" w:eastAsia="en-US"/>
+        </w:rPr>
+        <w:t>Error</w:t>
+      </w:r>
+      <w:proofErr w:type="spellEnd"/>
+      <w:r>
+        <w:rPr>
+          <w:rFonts w:ascii="Consolas" w:eastAsiaTheme="minorHAnsi" w:hAnsi="Consolas" w:cs="Consolas"/>
+          <w:color w:val="000000"/>
+          <w:sz w:val="19"/>
+          <w:szCs w:val="19"/>
+          <w:lang w:val="en-US" w:eastAsia="en-US"/>
+        </w:rPr>
+        <w:t>(</w:t>
+      </w:r>
+      <w:proofErr w:type="gramEnd"/>
+      <w:r>
+        <w:rPr>
+          <w:rFonts w:ascii="Consolas" w:eastAsiaTheme="minorHAnsi" w:hAnsi="Consolas" w:cs="Consolas"/>
+          <w:color w:val="0000FF"/>
+          <w:sz w:val="19"/>
+          <w:szCs w:val="19"/>
+          <w:lang w:val="en-US" w:eastAsia="en-US"/>
+        </w:rPr>
+        <w:t>string</w:t>
+      </w:r>
+      <w:r>
+        <w:rPr>
+          <w:rFonts w:ascii="Consolas" w:eastAsiaTheme="minorHAnsi" w:hAnsi="Consolas" w:cs="Consolas"/>
+          <w:color w:val="000000"/>
+          <w:sz w:val="19"/>
+          <w:szCs w:val="19"/>
+          <w:lang w:val="en-US" w:eastAsia="en-US"/>
+        </w:rPr>
+        <w:t xml:space="preserve"> expected)</w:t>
+      </w:r>
+    </w:p>
+    <w:p>
+      <w:pPr>
+        <w:rPr>
+          <w:rFonts w:ascii="Times New Roman" w:hAnsi="Times New Roman" w:cs="Times New Roman"/>
+          <w:sz w:val="28"/>
+          <w:szCs w:val="28"/>
+        </w:rPr>
+      </w:pPr>
+      <w:r>
+        <w:rPr>
+          <w:rFonts w:ascii="Times New Roman" w:hAnsi="Times New Roman" w:cs="Times New Roman"/>
+          <w:sz w:val="28"/>
+          <w:szCs w:val="28"/>
+        </w:rPr>
+        <w:t>Который получает на вход строку ошибки</w:t>
+      </w:r>
+    </w:p>
+    <w:p>
+      <w:pPr>
+        <w:rPr>
+          <w:rFonts w:ascii="Times New Roman" w:hAnsi="Times New Roman" w:cs="Times New Roman"/>
+          <w:sz w:val="28"/>
+          <w:szCs w:val="28"/>
+        </w:rPr>
+      </w:pPr>
+      <w:r>
+        <w:rPr>
+          <w:rFonts w:ascii="Times New Roman" w:hAnsi="Times New Roman" w:cs="Times New Roman"/>
+          <w:sz w:val="28"/>
+          <w:szCs w:val="28"/>
+        </w:rPr>
+        <w:t>Метод</w:t>
+      </w:r>
+      <w:r>
+        <w:rPr>
+          <w:rFonts w:ascii="Times New Roman" w:hAnsi="Times New Roman" w:cs="Times New Roman"/>
+          <w:sz w:val="28"/>
+          <w:szCs w:val="28"/>
+        </w:rPr>
+        <w:t xml:space="preserve"> </w:t>
+      </w:r>
+      <w:r>
+        <w:rPr>
+          <w:rFonts w:ascii="Times New Roman" w:hAnsi="Times New Roman" w:cs="Times New Roman"/>
+          <w:sz w:val="28"/>
+          <w:szCs w:val="28"/>
+        </w:rPr>
+        <w:t>для</w:t>
+      </w:r>
+      <w:r>
+        <w:rPr>
+          <w:rFonts w:ascii="Times New Roman" w:hAnsi="Times New Roman" w:cs="Times New Roman"/>
+          <w:sz w:val="28"/>
+          <w:szCs w:val="28"/>
+        </w:rPr>
+        <w:t xml:space="preserve"> </w:t>
+      </w:r>
+      <w:r>
+        <w:rPr>
+          <w:rFonts w:ascii="Times New Roman" w:hAnsi="Times New Roman" w:cs="Times New Roman"/>
+          <w:sz w:val="28"/>
+          <w:szCs w:val="28"/>
+        </w:rPr>
+        <w:t>обновления текущей лексемы:</w:t>
+      </w:r>
+    </w:p>
+    <w:p>
+      <w:pPr>
+        <w:rPr>
+          <w:rFonts w:ascii="Consolas" w:eastAsiaTheme="minorHAnsi" w:hAnsi="Consolas" w:cs="Consolas"/>
+          <w:color w:val="000000"/>
+          <w:sz w:val="19"/>
+          <w:szCs w:val="19"/>
+          <w:lang w:eastAsia="en-US"/>
+        </w:rPr>
+      </w:pPr>
+      <w:proofErr w:type="spellStart"/>
+      <w:r>
+        <w:rPr>
+          <w:rFonts w:ascii="Consolas" w:eastAsiaTheme="minorHAnsi" w:hAnsi="Consolas" w:cs="Consolas"/>
+          <w:color w:val="0000FF"/>
+          <w:sz w:val="19"/>
+          <w:szCs w:val="19"/>
+          <w:lang w:eastAsia="en-US"/>
+        </w:rPr>
+        <w:t>public</w:t>
+      </w:r>
+      <w:proofErr w:type="spellEnd"/>
+      <w:r>
+        <w:rPr>
+          <w:rFonts w:ascii="Consolas" w:eastAsiaTheme="minorHAnsi" w:hAnsi="Consolas" w:cs="Consolas"/>
+          <w:color w:val="000000"/>
+          <w:sz w:val="19"/>
+          <w:szCs w:val="19"/>
+          <w:lang w:eastAsia="en-US"/>
+        </w:rPr>
+        <w:t xml:space="preserve"> </w:t>
+      </w:r>
+      <w:proofErr w:type="spellStart"/>
+      <w:r>
+        <w:rPr>
+          <w:rFonts w:ascii="Consolas" w:eastAsiaTheme="minorHAnsi" w:hAnsi="Consolas" w:cs="Consolas"/>
+          <w:color w:val="0000FF"/>
+          <w:sz w:val="19"/>
+          <w:szCs w:val="19"/>
+          <w:lang w:eastAsia="en-US"/>
+        </w:rPr>
+        <w:t>void</w:t>
+      </w:r>
+      <w:proofErr w:type="spellEnd"/>
+      <w:r>
+        <w:rPr>
+          <w:rFonts w:ascii="Consolas" w:eastAsiaTheme="minorHAnsi" w:hAnsi="Consolas" w:cs="Consolas"/>
+          <w:color w:val="000000"/>
+          <w:sz w:val="19"/>
+          <w:szCs w:val="19"/>
+          <w:lang w:eastAsia="en-US"/>
+        </w:rPr>
+        <w:t xml:space="preserve"> </w:t>
+      </w:r>
+      <w:proofErr w:type="spellStart"/>
+      <w:proofErr w:type="gramStart"/>
+      <w:r>
+        <w:rPr>
+          <w:rFonts w:ascii="Consolas" w:eastAsiaTheme="minorHAnsi" w:hAnsi="Consolas" w:cs="Consolas"/>
+          <w:color w:val="000000"/>
+          <w:sz w:val="19"/>
+          <w:szCs w:val="19"/>
+          <w:lang w:eastAsia="en-US"/>
+        </w:rPr>
+        <w:t>NextSym</w:t>
+      </w:r>
+      <w:proofErr w:type="spellEnd"/>
+      <w:r>
+        <w:rPr>
+          <w:rFonts w:ascii="Consolas" w:eastAsiaTheme="minorHAnsi" w:hAnsi="Consolas" w:cs="Consolas"/>
+          <w:color w:val="000000"/>
+          <w:sz w:val="19"/>
+          <w:szCs w:val="19"/>
+          <w:lang w:eastAsia="en-US"/>
+        </w:rPr>
+        <w:t>(</w:t>
+      </w:r>
+      <w:proofErr w:type="gramEnd"/>
+      <w:r>
+        <w:rPr>
+          <w:rFonts w:ascii="Consolas" w:eastAsiaTheme="minorHAnsi" w:hAnsi="Consolas" w:cs="Consolas"/>
+          <w:color w:val="000000"/>
+          <w:sz w:val="19"/>
+          <w:szCs w:val="19"/>
+          <w:lang w:eastAsia="en-US"/>
+        </w:rPr>
+        <w:t>)</w:t>
+      </w:r>
+    </w:p>
+    <w:p>
+      <w:pPr>
+        <w:rPr>
+          <w:rFonts w:ascii="Times New Roman" w:hAnsi="Times New Roman" w:cs="Times New Roman"/>
+          <w:sz w:val="28"/>
+          <w:szCs w:val="28"/>
+        </w:rPr>
+      </w:pPr>
+      <w:r>
+        <w:rPr>
+          <w:rFonts w:ascii="Times New Roman" w:hAnsi="Times New Roman" w:cs="Times New Roman"/>
+          <w:sz w:val="28"/>
+          <w:szCs w:val="28"/>
+        </w:rPr>
+        <w:t xml:space="preserve">Метод для обработки </w:t>
+      </w:r>
+      <w:r>
+        <w:rPr>
+          <w:rFonts w:ascii="Times New Roman" w:hAnsi="Times New Roman" w:cs="Times New Roman"/>
+          <w:sz w:val="28"/>
+          <w:szCs w:val="28"/>
+        </w:rPr>
+        <w:t>строковых лексем:</w:t>
+      </w:r>
+    </w:p>
+    <w:p>
+      <w:pPr>
+        <w:rPr>
+          <w:rFonts w:ascii="Consolas" w:eastAsiaTheme="minorHAnsi" w:hAnsi="Consolas" w:cs="Consolas"/>
+          <w:color w:val="000000"/>
+          <w:sz w:val="19"/>
+          <w:szCs w:val="19"/>
+          <w:lang w:val="en-US" w:eastAsia="en-US"/>
+        </w:rPr>
+      </w:pPr>
+      <w:r>
+        <w:rPr>
+          <w:rFonts w:ascii="Consolas" w:eastAsiaTheme="minorHAnsi" w:hAnsi="Consolas" w:cs="Consolas"/>
+          <w:color w:val="0000FF"/>
+          <w:sz w:val="19"/>
+          <w:szCs w:val="19"/>
+          <w:lang w:val="en-US" w:eastAsia="en-US"/>
+        </w:rPr>
+        <w:t>public</w:t>
+      </w:r>
+      <w:r>
+        <w:rPr>
+          <w:rFonts w:ascii="Consolas" w:eastAsiaTheme="minorHAnsi" w:hAnsi="Consolas" w:cs="Consolas"/>
+          <w:color w:val="000000"/>
+          <w:sz w:val="19"/>
+          <w:szCs w:val="19"/>
+          <w:lang w:val="en-US" w:eastAsia="en-US"/>
+        </w:rPr>
+        <w:t xml:space="preserve"> </w:t>
+      </w:r>
+      <w:r>
+        <w:rPr>
+          <w:rFonts w:ascii="Consolas" w:eastAsiaTheme="minorHAnsi" w:hAnsi="Consolas" w:cs="Consolas"/>
+          <w:color w:val="0000FF"/>
+          <w:sz w:val="19"/>
+          <w:szCs w:val="19"/>
+          <w:lang w:val="en-US" w:eastAsia="en-US"/>
+        </w:rPr>
+        <w:t>bool</w:t>
+      </w:r>
+      <w:r>
+        <w:rPr>
+          <w:rFonts w:ascii="Consolas" w:eastAsiaTheme="minorHAnsi" w:hAnsi="Consolas" w:cs="Consolas"/>
+          <w:color w:val="000000"/>
+          <w:sz w:val="19"/>
+          <w:szCs w:val="19"/>
+          <w:lang w:val="en-US" w:eastAsia="en-US"/>
+        </w:rPr>
+        <w:t xml:space="preserve"> </w:t>
+      </w:r>
+      <w:proofErr w:type="spellStart"/>
+      <w:r>
+        <w:rPr>
+          <w:rFonts w:ascii="Consolas" w:eastAsiaTheme="minorHAnsi" w:hAnsi="Consolas" w:cs="Consolas"/>
+          <w:color w:val="000000"/>
+          <w:sz w:val="19"/>
+          <w:szCs w:val="19"/>
+          <w:lang w:val="en-US" w:eastAsia="en-US"/>
+        </w:rPr>
+        <w:t>Accept_</w:t>
+      </w:r>
+      <w:proofErr w:type="gramStart"/>
+      <w:r>
+        <w:rPr>
+          <w:rFonts w:ascii="Consolas" w:eastAsiaTheme="minorHAnsi" w:hAnsi="Consolas" w:cs="Consolas"/>
+          <w:color w:val="000000"/>
+          <w:sz w:val="19"/>
+          <w:szCs w:val="19"/>
+          <w:lang w:val="en-US" w:eastAsia="en-US"/>
+        </w:rPr>
+        <w:t>Raw</w:t>
+      </w:r>
+      <w:proofErr w:type="spellEnd"/>
+      <w:r>
+        <w:rPr>
+          <w:rFonts w:ascii="Consolas" w:eastAsiaTheme="minorHAnsi" w:hAnsi="Consolas" w:cs="Consolas"/>
+          <w:color w:val="000000"/>
+          <w:sz w:val="19"/>
+          <w:szCs w:val="19"/>
+          <w:lang w:val="en-US" w:eastAsia="en-US"/>
+        </w:rPr>
+        <w:t>(</w:t>
+      </w:r>
+      <w:proofErr w:type="gramEnd"/>
+      <w:r>
+        <w:rPr>
+          <w:rFonts w:ascii="Consolas" w:eastAsiaTheme="minorHAnsi" w:hAnsi="Consolas" w:cs="Consolas"/>
+          <w:color w:val="0000FF"/>
+          <w:sz w:val="19"/>
+          <w:szCs w:val="19"/>
+          <w:lang w:val="en-US" w:eastAsia="en-US"/>
+        </w:rPr>
+        <w:t>string</w:t>
+      </w:r>
+      <w:r>
+        <w:rPr>
+          <w:rFonts w:ascii="Consolas" w:eastAsiaTheme="minorHAnsi" w:hAnsi="Consolas" w:cs="Consolas"/>
+          <w:color w:val="000000"/>
+          <w:sz w:val="19"/>
+          <w:szCs w:val="19"/>
+          <w:lang w:val="en-US" w:eastAsia="en-US"/>
+        </w:rPr>
+        <w:t xml:space="preserve"> </w:t>
+      </w:r>
+      <w:proofErr w:type="spellStart"/>
+      <w:r>
+        <w:rPr>
+          <w:rFonts w:ascii="Consolas" w:eastAsiaTheme="minorHAnsi" w:hAnsi="Consolas" w:cs="Consolas"/>
+          <w:color w:val="000000"/>
+          <w:sz w:val="19"/>
+          <w:szCs w:val="19"/>
+          <w:lang w:val="en-US" w:eastAsia="en-US"/>
+        </w:rPr>
+        <w:t>raw_value</w:t>
+      </w:r>
+      <w:proofErr w:type="spellEnd"/>
+      <w:r>
+        <w:rPr>
+          <w:rFonts w:ascii="Consolas" w:eastAsiaTheme="minorHAnsi" w:hAnsi="Consolas" w:cs="Consolas"/>
+          <w:color w:val="000000"/>
+          <w:sz w:val="19"/>
+          <w:szCs w:val="19"/>
+          <w:lang w:val="en-US" w:eastAsia="en-US"/>
+        </w:rPr>
+        <w:t>)</w:t>
+      </w:r>
+    </w:p>
+    <w:p>
+      <w:pPr>
+        <w:rPr>
+          <w:rFonts w:ascii="Times New Roman" w:hAnsi="Times New Roman" w:cs="Times New Roman"/>
+          <w:sz w:val="28"/>
+          <w:szCs w:val="28"/>
+        </w:rPr>
+      </w:pPr>
+      <w:r>
+        <w:rPr>
+          <w:rFonts w:ascii="Times New Roman" w:hAnsi="Times New Roman" w:cs="Times New Roman"/>
+          <w:sz w:val="28"/>
+          <w:szCs w:val="28"/>
+        </w:rPr>
+        <w:t>Далее идет реализация обработки конструкций через диаграммы Бэкуса-Наура:</w:t>
+      </w:r>
+    </w:p>
+    <w:p>
+      <w:pPr>
+        <w:rPr>
+          <w:rFonts w:ascii="Times New Roman" w:hAnsi="Times New Roman" w:cs="Times New Roman"/>
+          <w:sz w:val="28"/>
+          <w:szCs w:val="28"/>
+        </w:rPr>
+      </w:pPr>
+      <w:r>
+        <w:rPr>
+          <w:rFonts w:ascii="Times New Roman" w:hAnsi="Times New Roman" w:cs="Times New Roman"/>
+          <w:sz w:val="28"/>
+          <w:szCs w:val="28"/>
+        </w:rPr>
+        <w:t>Общая структура программы</w:t>
+      </w:r>
+    </w:p>
+    <w:p>
+      <w:pPr>
+        <w:rPr>
+          <w:rFonts w:ascii="Consolas" w:eastAsiaTheme="minorHAnsi" w:hAnsi="Consolas" w:cs="Consolas"/>
+          <w:color w:val="000000"/>
+          <w:sz w:val="19"/>
+          <w:szCs w:val="19"/>
+          <w:lang w:eastAsia="en-US"/>
+        </w:rPr>
+      </w:pPr>
+      <w:proofErr w:type="spellStart"/>
+      <w:r>
+        <w:rPr>
+          <w:rFonts w:ascii="Consolas" w:eastAsiaTheme="minorHAnsi" w:hAnsi="Consolas" w:cs="Consolas"/>
+          <w:color w:val="0000FF"/>
+          <w:sz w:val="19"/>
+          <w:szCs w:val="19"/>
+          <w:lang w:eastAsia="en-US"/>
+        </w:rPr>
+        <w:t>public</w:t>
+      </w:r>
+      <w:proofErr w:type="spellEnd"/>
+      <w:r>
+        <w:rPr>
+          <w:rFonts w:ascii="Consolas" w:eastAsiaTheme="minorHAnsi" w:hAnsi="Consolas" w:cs="Consolas"/>
+          <w:color w:val="000000"/>
+          <w:sz w:val="19"/>
+          <w:szCs w:val="19"/>
+          <w:lang w:eastAsia="en-US"/>
+        </w:rPr>
+        <w:t xml:space="preserve"> </w:t>
+      </w:r>
+      <w:proofErr w:type="spellStart"/>
+      <w:r>
+        <w:rPr>
+          <w:rFonts w:ascii="Consolas" w:eastAsiaTheme="minorHAnsi" w:hAnsi="Consolas" w:cs="Consolas"/>
+          <w:color w:val="0000FF"/>
+          <w:sz w:val="19"/>
+          <w:szCs w:val="19"/>
+          <w:lang w:eastAsia="en-US"/>
+        </w:rPr>
+        <w:t>void</w:t>
+      </w:r>
+      <w:proofErr w:type="spellEnd"/>
+      <w:r>
+        <w:rPr>
+          <w:rFonts w:ascii="Consolas" w:eastAsiaTheme="minorHAnsi" w:hAnsi="Consolas" w:cs="Consolas"/>
+          <w:color w:val="000000"/>
+          <w:sz w:val="19"/>
+          <w:szCs w:val="19"/>
+          <w:lang w:eastAsia="en-US"/>
+        </w:rPr>
+        <w:t xml:space="preserve"> </w:t>
+      </w:r>
+      <w:proofErr w:type="spellStart"/>
+      <w:r>
+        <w:rPr>
+          <w:rFonts w:ascii="Consolas" w:eastAsiaTheme="minorHAnsi" w:hAnsi="Consolas" w:cs="Consolas"/>
+          <w:color w:val="000000"/>
+          <w:sz w:val="19"/>
+          <w:szCs w:val="19"/>
+          <w:lang w:eastAsia="en-US"/>
+        </w:rPr>
+        <w:t>Accept_</w:t>
+      </w:r>
+      <w:proofErr w:type="gramStart"/>
+      <w:r>
+        <w:rPr>
+          <w:rFonts w:ascii="Consolas" w:eastAsiaTheme="minorHAnsi" w:hAnsi="Consolas" w:cs="Consolas"/>
+          <w:color w:val="000000"/>
+          <w:sz w:val="19"/>
+          <w:szCs w:val="19"/>
+          <w:lang w:eastAsia="en-US"/>
+        </w:rPr>
+        <w:t>Program</w:t>
+      </w:r>
+      <w:proofErr w:type="spellEnd"/>
+      <w:r>
+        <w:rPr>
+          <w:rFonts w:ascii="Consolas" w:eastAsiaTheme="minorHAnsi" w:hAnsi="Consolas" w:cs="Consolas"/>
+          <w:color w:val="000000"/>
+          <w:sz w:val="19"/>
+          <w:szCs w:val="19"/>
+          <w:lang w:eastAsia="en-US"/>
+        </w:rPr>
+        <w:t>(</w:t>
+      </w:r>
+      <w:proofErr w:type="gramEnd"/>
+      <w:r>
+        <w:rPr>
+          <w:rFonts w:ascii="Consolas" w:eastAsiaTheme="minorHAnsi" w:hAnsi="Consolas" w:cs="Consolas"/>
+          <w:color w:val="000000"/>
+          <w:sz w:val="19"/>
+          <w:szCs w:val="19"/>
+          <w:lang w:eastAsia="en-US"/>
+        </w:rPr>
+        <w:t>)</w:t>
+      </w:r>
+    </w:p>
+    <w:p>
+      <w:pPr>
+        <w:rPr>
+          <w:rFonts w:ascii="Times New Roman" w:hAnsi="Times New Roman" w:cs="Times New Roman"/>
+          <w:sz w:val="28"/>
+          <w:szCs w:val="28"/>
+        </w:rPr>
+      </w:pPr>
+      <w:r>
+        <w:rPr>
+          <w:rFonts w:ascii="Times New Roman" w:hAnsi="Times New Roman" w:cs="Times New Roman"/>
+          <w:sz w:val="28"/>
+          <w:szCs w:val="28"/>
+        </w:rPr>
+        <w:t>Блок:</w:t>
+      </w:r>
+    </w:p>
+    <w:p>
+      <w:pPr>
+        <w:rPr>
+          <w:rFonts w:ascii="Consolas" w:eastAsiaTheme="minorHAnsi" w:hAnsi="Consolas" w:cs="Consolas"/>
+          <w:color w:val="000000"/>
+          <w:sz w:val="19"/>
+          <w:szCs w:val="19"/>
+          <w:lang w:eastAsia="en-US"/>
+        </w:rPr>
+      </w:pPr>
+      <w:proofErr w:type="spellStart"/>
+      <w:r>
+        <w:rPr>
+          <w:rFonts w:ascii="Consolas" w:eastAsiaTheme="minorHAnsi" w:hAnsi="Consolas" w:cs="Consolas"/>
+          <w:color w:val="0000FF"/>
+          <w:sz w:val="19"/>
+          <w:szCs w:val="19"/>
+          <w:lang w:eastAsia="en-US"/>
+        </w:rPr>
+        <w:t>public</w:t>
+      </w:r>
+      <w:proofErr w:type="spellEnd"/>
+      <w:r>
+        <w:rPr>
+          <w:rFonts w:ascii="Consolas" w:eastAsiaTheme="minorHAnsi" w:hAnsi="Consolas" w:cs="Consolas"/>
+          <w:color w:val="000000"/>
+          <w:sz w:val="19"/>
+          <w:szCs w:val="19"/>
+          <w:lang w:eastAsia="en-US"/>
+        </w:rPr>
+        <w:t xml:space="preserve"> </w:t>
+      </w:r>
+      <w:proofErr w:type="spellStart"/>
+      <w:r>
+        <w:rPr>
+          <w:rFonts w:ascii="Consolas" w:eastAsiaTheme="minorHAnsi" w:hAnsi="Consolas" w:cs="Consolas"/>
+          <w:color w:val="0000FF"/>
+          <w:sz w:val="19"/>
+          <w:szCs w:val="19"/>
+          <w:lang w:eastAsia="en-US"/>
+        </w:rPr>
+        <w:t>void</w:t>
+      </w:r>
+      <w:proofErr w:type="spellEnd"/>
+      <w:r>
+        <w:rPr>
+          <w:rFonts w:ascii="Consolas" w:eastAsiaTheme="minorHAnsi" w:hAnsi="Consolas" w:cs="Consolas"/>
+          <w:color w:val="000000"/>
+          <w:sz w:val="19"/>
+          <w:szCs w:val="19"/>
+          <w:lang w:eastAsia="en-US"/>
+        </w:rPr>
+        <w:t xml:space="preserve"> </w:t>
+      </w:r>
+      <w:proofErr w:type="spellStart"/>
+      <w:r>
+        <w:rPr>
+          <w:rFonts w:ascii="Consolas" w:eastAsiaTheme="minorHAnsi" w:hAnsi="Consolas" w:cs="Consolas"/>
+          <w:color w:val="000000"/>
+          <w:sz w:val="19"/>
+          <w:szCs w:val="19"/>
+          <w:lang w:eastAsia="en-US"/>
+        </w:rPr>
+        <w:t>Accept_</w:t>
+      </w:r>
+      <w:proofErr w:type="gramStart"/>
+      <w:r>
+        <w:rPr>
+          <w:rFonts w:ascii="Consolas" w:eastAsiaTheme="minorHAnsi" w:hAnsi="Consolas" w:cs="Consolas"/>
+          <w:color w:val="000000"/>
+          <w:sz w:val="19"/>
+          <w:szCs w:val="19"/>
+          <w:lang w:eastAsia="en-US"/>
+        </w:rPr>
+        <w:t>Block</w:t>
+      </w:r>
+      <w:proofErr w:type="spellEnd"/>
+      <w:r>
+        <w:rPr>
+          <w:rFonts w:ascii="Consolas" w:eastAsiaTheme="minorHAnsi" w:hAnsi="Consolas" w:cs="Consolas"/>
+          <w:color w:val="000000"/>
+          <w:sz w:val="19"/>
+          <w:szCs w:val="19"/>
+          <w:lang w:eastAsia="en-US"/>
+        </w:rPr>
+        <w:t>(</w:t>
+      </w:r>
+      <w:proofErr w:type="gramEnd"/>
+      <w:r>
+        <w:rPr>
+          <w:rFonts w:ascii="Consolas" w:eastAsiaTheme="minorHAnsi" w:hAnsi="Consolas" w:cs="Consolas"/>
+          <w:color w:val="000000"/>
+          <w:sz w:val="19"/>
+          <w:szCs w:val="19"/>
+          <w:lang w:eastAsia="en-US"/>
+        </w:rPr>
+        <w:t>)</w:t>
+      </w:r>
+    </w:p>
+    <w:p>
+      <w:pPr>
+        <w:rPr>
+          <w:rFonts w:ascii="Times New Roman" w:hAnsi="Times New Roman" w:cs="Times New Roman"/>
+          <w:sz w:val="28"/>
+          <w:szCs w:val="28"/>
+        </w:rPr>
+      </w:pPr>
+      <w:r>
+        <w:rPr>
+          <w:rFonts w:ascii="Times New Roman" w:hAnsi="Times New Roman" w:cs="Times New Roman"/>
+          <w:sz w:val="28"/>
+          <w:szCs w:val="28"/>
+        </w:rPr>
+        <w:t>Часть описаний:</w:t>
+      </w:r>
+    </w:p>
+    <w:p>
+      <w:pPr>
+        <w:rPr>
+          <w:rFonts w:ascii="Consolas" w:eastAsiaTheme="minorHAnsi" w:hAnsi="Consolas" w:cs="Consolas"/>
+          <w:color w:val="000000"/>
+          <w:sz w:val="19"/>
+          <w:szCs w:val="19"/>
+          <w:lang w:val="en-US" w:eastAsia="en-US"/>
+        </w:rPr>
+      </w:pPr>
+      <w:r>
+        <w:rPr>
+          <w:rFonts w:ascii="Consolas" w:eastAsiaTheme="minorHAnsi" w:hAnsi="Consolas" w:cs="Consolas"/>
+          <w:color w:val="0000FF"/>
+          <w:sz w:val="19"/>
+          <w:szCs w:val="19"/>
+          <w:lang w:val="en-US" w:eastAsia="en-US"/>
+        </w:rPr>
+        <w:t>public</w:t>
+      </w:r>
+      <w:r>
+        <w:rPr>
+          <w:rFonts w:ascii="Consolas" w:eastAsiaTheme="minorHAnsi" w:hAnsi="Consolas" w:cs="Consolas"/>
+          <w:color w:val="000000"/>
+          <w:sz w:val="19"/>
+          <w:szCs w:val="19"/>
+          <w:lang w:val="en-US" w:eastAsia="en-US"/>
+        </w:rPr>
+        <w:t xml:space="preserve"> </w:t>
+      </w:r>
+      <w:r>
+        <w:rPr>
+          <w:rFonts w:ascii="Consolas" w:eastAsiaTheme="minorHAnsi" w:hAnsi="Consolas" w:cs="Consolas"/>
+          <w:color w:val="0000FF"/>
+          <w:sz w:val="19"/>
+          <w:szCs w:val="19"/>
+          <w:lang w:val="en-US" w:eastAsia="en-US"/>
+        </w:rPr>
+        <w:t>void</w:t>
+      </w:r>
+      <w:r>
+        <w:rPr>
+          <w:rFonts w:ascii="Consolas" w:eastAsiaTheme="minorHAnsi" w:hAnsi="Consolas" w:cs="Consolas"/>
+          <w:color w:val="000000"/>
+          <w:sz w:val="19"/>
+          <w:szCs w:val="19"/>
+          <w:lang w:val="en-US" w:eastAsia="en-US"/>
+        </w:rPr>
+        <w:t xml:space="preserve"> </w:t>
+      </w:r>
+      <w:proofErr w:type="spellStart"/>
+      <w:r>
+        <w:rPr>
+          <w:rFonts w:ascii="Consolas" w:eastAsiaTheme="minorHAnsi" w:hAnsi="Consolas" w:cs="Consolas"/>
+          <w:color w:val="000000"/>
+          <w:sz w:val="19"/>
+          <w:szCs w:val="19"/>
+          <w:lang w:val="en-US" w:eastAsia="en-US"/>
+        </w:rPr>
+        <w:t>Accept_Description_</w:t>
+      </w:r>
+      <w:proofErr w:type="gramStart"/>
+      <w:r>
+        <w:rPr>
+          <w:rFonts w:ascii="Consolas" w:eastAsiaTheme="minorHAnsi" w:hAnsi="Consolas" w:cs="Consolas"/>
+          <w:color w:val="000000"/>
+          <w:sz w:val="19"/>
+          <w:szCs w:val="19"/>
+          <w:lang w:val="en-US" w:eastAsia="en-US"/>
+        </w:rPr>
+        <w:t>Chapter</w:t>
+      </w:r>
+      <w:proofErr w:type="spellEnd"/>
+      <w:r>
+        <w:rPr>
+          <w:rFonts w:ascii="Consolas" w:eastAsiaTheme="minorHAnsi" w:hAnsi="Consolas" w:cs="Consolas"/>
+          <w:color w:val="000000"/>
+          <w:sz w:val="19"/>
+          <w:szCs w:val="19"/>
+          <w:lang w:val="en-US" w:eastAsia="en-US"/>
+        </w:rPr>
+        <w:t>(</w:t>
+      </w:r>
+      <w:proofErr w:type="gramEnd"/>
+      <w:r>
+        <w:rPr>
+          <w:rFonts w:ascii="Consolas" w:eastAsiaTheme="minorHAnsi" w:hAnsi="Consolas" w:cs="Consolas"/>
+          <w:color w:val="000000"/>
+          <w:sz w:val="19"/>
+          <w:szCs w:val="19"/>
+          <w:lang w:val="en-US" w:eastAsia="en-US"/>
+        </w:rPr>
+        <w:t>)</w:t>
+      </w:r>
+    </w:p>
+    <w:p>
+      <w:pPr>
+        <w:rPr>
+          <w:rFonts w:ascii="Times New Roman" w:hAnsi="Times New Roman" w:cs="Times New Roman"/>
+          <w:sz w:val="28"/>
+          <w:szCs w:val="28"/>
+          <w:lang w:val="en-US"/>
+        </w:rPr>
+      </w:pPr>
+      <w:r>
+        <w:rPr>
+          <w:rFonts w:ascii="Times New Roman" w:hAnsi="Times New Roman" w:cs="Times New Roman"/>
+          <w:sz w:val="28"/>
+          <w:szCs w:val="28"/>
+        </w:rPr>
+        <w:t>Часть описания</w:t>
+      </w:r>
+      <w:r>
+        <w:rPr>
+          <w:rFonts w:ascii="Times New Roman" w:hAnsi="Times New Roman" w:cs="Times New Roman"/>
+          <w:sz w:val="28"/>
+          <w:szCs w:val="28"/>
+          <w:lang w:val="en-US"/>
+        </w:rPr>
+        <w:t xml:space="preserve"> </w:t>
+      </w:r>
+      <w:r>
+        <w:rPr>
+          <w:rFonts w:ascii="Times New Roman" w:hAnsi="Times New Roman" w:cs="Times New Roman"/>
+          <w:sz w:val="28"/>
+          <w:szCs w:val="28"/>
+        </w:rPr>
+        <w:t>операторов</w:t>
+      </w:r>
+      <w:r>
+        <w:rPr>
+          <w:rFonts w:ascii="Times New Roman" w:hAnsi="Times New Roman" w:cs="Times New Roman"/>
+          <w:sz w:val="28"/>
+          <w:szCs w:val="28"/>
+          <w:lang w:val="en-US"/>
+        </w:rPr>
+        <w:t>:</w:t>
+      </w:r>
+    </w:p>
+    <w:p>
+      <w:pPr>
+        <w:rPr>
+          <w:rFonts w:ascii="Consolas" w:eastAsiaTheme="minorHAnsi" w:hAnsi="Consolas" w:cs="Consolas"/>
+          <w:color w:val="000000"/>
+          <w:sz w:val="19"/>
+          <w:szCs w:val="19"/>
+          <w:lang w:val="en-US" w:eastAsia="en-US"/>
+        </w:rPr>
+      </w:pPr>
+      <w:r>
+        <w:rPr>
+          <w:rFonts w:ascii="Consolas" w:eastAsiaTheme="minorHAnsi" w:hAnsi="Consolas" w:cs="Consolas"/>
+          <w:color w:val="0000FF"/>
+          <w:sz w:val="19"/>
+          <w:szCs w:val="19"/>
+          <w:lang w:val="en-US" w:eastAsia="en-US"/>
+        </w:rPr>
+        <w:t>public</w:t>
+      </w:r>
+      <w:r>
+        <w:rPr>
+          <w:rFonts w:ascii="Consolas" w:eastAsiaTheme="minorHAnsi" w:hAnsi="Consolas" w:cs="Consolas"/>
+          <w:color w:val="000000"/>
+          <w:sz w:val="19"/>
+          <w:szCs w:val="19"/>
+          <w:lang w:val="en-US" w:eastAsia="en-US"/>
+        </w:rPr>
+        <w:t xml:space="preserve"> </w:t>
+      </w:r>
+      <w:r>
+        <w:rPr>
+          <w:rFonts w:ascii="Consolas" w:eastAsiaTheme="minorHAnsi" w:hAnsi="Consolas" w:cs="Consolas"/>
+          <w:color w:val="0000FF"/>
+          <w:sz w:val="19"/>
+          <w:szCs w:val="19"/>
+          <w:lang w:val="en-US" w:eastAsia="en-US"/>
+        </w:rPr>
+        <w:t>bool</w:t>
+      </w:r>
+      <w:r>
+        <w:rPr>
+          <w:rFonts w:ascii="Consolas" w:eastAsiaTheme="minorHAnsi" w:hAnsi="Consolas" w:cs="Consolas"/>
+          <w:color w:val="000000"/>
+          <w:sz w:val="19"/>
+          <w:szCs w:val="19"/>
+          <w:lang w:val="en-US" w:eastAsia="en-US"/>
+        </w:rPr>
+        <w:t xml:space="preserve"> </w:t>
+      </w:r>
+      <w:proofErr w:type="spellStart"/>
+      <w:r>
+        <w:rPr>
+          <w:rFonts w:ascii="Consolas" w:eastAsiaTheme="minorHAnsi" w:hAnsi="Consolas" w:cs="Consolas"/>
+          <w:color w:val="000000"/>
+          <w:sz w:val="19"/>
+          <w:szCs w:val="19"/>
+          <w:lang w:val="en-US" w:eastAsia="en-US"/>
+        </w:rPr>
+        <w:t>Accept_Operators_</w:t>
+      </w:r>
+      <w:proofErr w:type="gramStart"/>
+      <w:r>
+        <w:rPr>
+          <w:rFonts w:ascii="Consolas" w:eastAsiaTheme="minorHAnsi" w:hAnsi="Consolas" w:cs="Consolas"/>
+          <w:color w:val="000000"/>
+          <w:sz w:val="19"/>
+          <w:szCs w:val="19"/>
+          <w:lang w:val="en-US" w:eastAsia="en-US"/>
+        </w:rPr>
+        <w:t>Chapter</w:t>
+      </w:r>
+      <w:proofErr w:type="spellEnd"/>
+      <w:r>
+        <w:rPr>
+          <w:rFonts w:ascii="Consolas" w:eastAsiaTheme="minorHAnsi" w:hAnsi="Consolas" w:cs="Consolas"/>
+          <w:color w:val="000000"/>
+          <w:sz w:val="19"/>
+          <w:szCs w:val="19"/>
+          <w:lang w:val="en-US" w:eastAsia="en-US"/>
+        </w:rPr>
+        <w:t>(</w:t>
+      </w:r>
+      <w:proofErr w:type="gramEnd"/>
+      <w:r>
+        <w:rPr>
+          <w:rFonts w:ascii="Consolas" w:eastAsiaTheme="minorHAnsi" w:hAnsi="Consolas" w:cs="Consolas"/>
+          <w:color w:val="000000"/>
+          <w:sz w:val="19"/>
+          <w:szCs w:val="19"/>
+          <w:lang w:val="en-US" w:eastAsia="en-US"/>
+        </w:rPr>
+        <w:t>)</w:t>
+      </w:r>
+    </w:p>
+    <w:p>
+      <w:pPr>
+        <w:rPr>
+          <w:rFonts w:ascii="Times New Roman" w:hAnsi="Times New Roman" w:cs="Times New Roman"/>
+          <w:sz w:val="28"/>
+          <w:szCs w:val="28"/>
+        </w:rPr>
+      </w:pPr>
+      <w:r>
+        <w:rPr>
+          <w:rFonts w:ascii="Times New Roman" w:hAnsi="Times New Roman" w:cs="Times New Roman"/>
+          <w:sz w:val="28"/>
+          <w:szCs w:val="28"/>
+        </w:rPr>
+        <w:t>Часть описания переменных:</w:t>
+      </w:r>
+    </w:p>
+    <w:p>
+      <w:pPr>
+        <w:rPr>
+          <w:rFonts w:ascii="Consolas" w:eastAsiaTheme="minorHAnsi" w:hAnsi="Consolas" w:cs="Consolas"/>
+          <w:color w:val="000000"/>
+          <w:sz w:val="19"/>
+          <w:szCs w:val="19"/>
+          <w:lang w:val="en-US" w:eastAsia="en-US"/>
+        </w:rPr>
+      </w:pPr>
+      <w:r>
+        <w:rPr>
+          <w:rFonts w:ascii="Consolas" w:eastAsiaTheme="minorHAnsi" w:hAnsi="Consolas" w:cs="Consolas"/>
+          <w:color w:val="0000FF"/>
+          <w:sz w:val="19"/>
+          <w:szCs w:val="19"/>
+          <w:lang w:val="en-US" w:eastAsia="en-US"/>
+        </w:rPr>
+        <w:t>public</w:t>
+      </w:r>
+      <w:r>
+        <w:rPr>
+          <w:rFonts w:ascii="Consolas" w:eastAsiaTheme="minorHAnsi" w:hAnsi="Consolas" w:cs="Consolas"/>
+          <w:color w:val="000000"/>
+          <w:sz w:val="19"/>
+          <w:szCs w:val="19"/>
+          <w:lang w:val="en-US" w:eastAsia="en-US"/>
+        </w:rPr>
+        <w:t xml:space="preserve"> </w:t>
+      </w:r>
+      <w:r>
+        <w:rPr>
+          <w:rFonts w:ascii="Consolas" w:eastAsiaTheme="minorHAnsi" w:hAnsi="Consolas" w:cs="Consolas"/>
+          <w:color w:val="0000FF"/>
+          <w:sz w:val="19"/>
+          <w:szCs w:val="19"/>
+          <w:lang w:val="en-US" w:eastAsia="en-US"/>
+        </w:rPr>
+        <w:t>void</w:t>
+      </w:r>
+      <w:r>
+        <w:rPr>
+          <w:rFonts w:ascii="Consolas" w:eastAsiaTheme="minorHAnsi" w:hAnsi="Consolas" w:cs="Consolas"/>
+          <w:color w:val="000000"/>
+          <w:sz w:val="19"/>
+          <w:szCs w:val="19"/>
+          <w:lang w:val="en-US" w:eastAsia="en-US"/>
+        </w:rPr>
+        <w:t xml:space="preserve"> </w:t>
+      </w:r>
+      <w:proofErr w:type="spellStart"/>
+      <w:r>
+        <w:rPr>
+          <w:rFonts w:ascii="Consolas" w:eastAsiaTheme="minorHAnsi" w:hAnsi="Consolas" w:cs="Consolas"/>
+          <w:color w:val="000000"/>
+          <w:sz w:val="19"/>
+          <w:szCs w:val="19"/>
+          <w:lang w:val="en-US" w:eastAsia="en-US"/>
+        </w:rPr>
+        <w:t>Accept_Variables_</w:t>
+      </w:r>
+      <w:proofErr w:type="gramStart"/>
+      <w:r>
+        <w:rPr>
+          <w:rFonts w:ascii="Consolas" w:eastAsiaTheme="minorHAnsi" w:hAnsi="Consolas" w:cs="Consolas"/>
+          <w:color w:val="000000"/>
+          <w:sz w:val="19"/>
+          <w:szCs w:val="19"/>
+          <w:lang w:val="en-US" w:eastAsia="en-US"/>
+        </w:rPr>
+        <w:t>Chapter</w:t>
+      </w:r>
+      <w:proofErr w:type="spellEnd"/>
+      <w:r>
+        <w:rPr>
+          <w:rFonts w:ascii="Consolas" w:eastAsiaTheme="minorHAnsi" w:hAnsi="Consolas" w:cs="Consolas"/>
+          <w:color w:val="000000"/>
+          <w:sz w:val="19"/>
+          <w:szCs w:val="19"/>
+          <w:lang w:val="en-US" w:eastAsia="en-US"/>
+        </w:rPr>
+        <w:t>(</w:t>
+      </w:r>
+      <w:proofErr w:type="gramEnd"/>
+      <w:r>
+        <w:rPr>
+          <w:rFonts w:ascii="Consolas" w:eastAsiaTheme="minorHAnsi" w:hAnsi="Consolas" w:cs="Consolas"/>
+          <w:color w:val="000000"/>
+          <w:sz w:val="19"/>
+          <w:szCs w:val="19"/>
+          <w:lang w:val="en-US" w:eastAsia="en-US"/>
+        </w:rPr>
+        <w:t>)</w:t>
+      </w:r>
+    </w:p>
+    <w:p>
+      <w:pPr>
+        <w:rPr>
+          <w:rFonts w:ascii="Times New Roman" w:hAnsi="Times New Roman" w:cs="Times New Roman"/>
+          <w:sz w:val="28"/>
+          <w:szCs w:val="28"/>
+        </w:rPr>
+      </w:pPr>
+      <w:r>
+        <w:rPr>
+          <w:rFonts w:ascii="Times New Roman" w:hAnsi="Times New Roman" w:cs="Times New Roman"/>
+          <w:sz w:val="28"/>
+          <w:szCs w:val="28"/>
+        </w:rPr>
+        <w:t>Принять составной оператор:</w:t>
+      </w:r>
+    </w:p>
+    <w:p>
+      <w:pPr>
+        <w:rPr>
+          <w:rFonts w:ascii="Consolas" w:eastAsiaTheme="minorHAnsi" w:hAnsi="Consolas" w:cs="Consolas"/>
+          <w:color w:val="000000"/>
+          <w:sz w:val="19"/>
+          <w:szCs w:val="19"/>
+          <w:lang w:val="en-US" w:eastAsia="en-US"/>
+        </w:rPr>
+      </w:pPr>
+      <w:r>
+        <w:rPr>
+          <w:rFonts w:ascii="Consolas" w:eastAsiaTheme="minorHAnsi" w:hAnsi="Consolas" w:cs="Consolas"/>
+          <w:color w:val="0000FF"/>
+          <w:sz w:val="19"/>
+          <w:szCs w:val="19"/>
+          <w:lang w:val="en-US" w:eastAsia="en-US"/>
+        </w:rPr>
+        <w:t>public</w:t>
+      </w:r>
+      <w:r>
+        <w:rPr>
+          <w:rFonts w:ascii="Consolas" w:eastAsiaTheme="minorHAnsi" w:hAnsi="Consolas" w:cs="Consolas"/>
+          <w:color w:val="000000"/>
+          <w:sz w:val="19"/>
+          <w:szCs w:val="19"/>
+          <w:lang w:val="en-US" w:eastAsia="en-US"/>
+        </w:rPr>
+        <w:t xml:space="preserve"> </w:t>
+      </w:r>
+      <w:r>
+        <w:rPr>
+          <w:rFonts w:ascii="Consolas" w:eastAsiaTheme="minorHAnsi" w:hAnsi="Consolas" w:cs="Consolas"/>
+          <w:color w:val="0000FF"/>
+          <w:sz w:val="19"/>
+          <w:szCs w:val="19"/>
+          <w:lang w:val="en-US" w:eastAsia="en-US"/>
+        </w:rPr>
+        <w:t>bool</w:t>
+      </w:r>
+      <w:r>
+        <w:rPr>
+          <w:rFonts w:ascii="Consolas" w:eastAsiaTheme="minorHAnsi" w:hAnsi="Consolas" w:cs="Consolas"/>
+          <w:color w:val="000000"/>
+          <w:sz w:val="19"/>
+          <w:szCs w:val="19"/>
+          <w:lang w:val="en-US" w:eastAsia="en-US"/>
+        </w:rPr>
+        <w:t xml:space="preserve"> </w:t>
+      </w:r>
+      <w:proofErr w:type="spellStart"/>
+      <w:r>
+        <w:rPr>
+          <w:rFonts w:ascii="Consolas" w:eastAsiaTheme="minorHAnsi" w:hAnsi="Consolas" w:cs="Consolas"/>
+          <w:color w:val="000000"/>
+          <w:sz w:val="19"/>
+          <w:szCs w:val="19"/>
+          <w:lang w:val="en-US" w:eastAsia="en-US"/>
+        </w:rPr>
+        <w:t>Accept_Compound_</w:t>
+      </w:r>
+      <w:proofErr w:type="gramStart"/>
+      <w:r>
+        <w:rPr>
+          <w:rFonts w:ascii="Consolas" w:eastAsiaTheme="minorHAnsi" w:hAnsi="Consolas" w:cs="Consolas"/>
+          <w:color w:val="000000"/>
+          <w:sz w:val="19"/>
+          <w:szCs w:val="19"/>
+          <w:lang w:val="en-US" w:eastAsia="en-US"/>
+        </w:rPr>
+        <w:t>Operator</w:t>
+      </w:r>
+      <w:proofErr w:type="spellEnd"/>
+      <w:r>
+        <w:rPr>
+          <w:rFonts w:ascii="Consolas" w:eastAsiaTheme="minorHAnsi" w:hAnsi="Consolas" w:cs="Consolas"/>
+          <w:color w:val="000000"/>
+          <w:sz w:val="19"/>
+          <w:szCs w:val="19"/>
+          <w:lang w:val="en-US" w:eastAsia="en-US"/>
+        </w:rPr>
+        <w:t>(</w:t>
+      </w:r>
+      <w:proofErr w:type="gramEnd"/>
+      <w:r>
+        <w:rPr>
+          <w:rFonts w:ascii="Consolas" w:eastAsiaTheme="minorHAnsi" w:hAnsi="Consolas" w:cs="Consolas"/>
+          <w:color w:val="000000"/>
+          <w:sz w:val="19"/>
+          <w:szCs w:val="19"/>
+          <w:lang w:val="en-US" w:eastAsia="en-US"/>
+        </w:rPr>
+        <w:t>)</w:t>
+      </w:r>
+    </w:p>
+    <w:p>
+      <w:pPr>
+        <w:rPr>
+          <w:rFonts w:ascii="Times New Roman" w:hAnsi="Times New Roman" w:cs="Times New Roman"/>
+          <w:sz w:val="28"/>
+          <w:szCs w:val="28"/>
+        </w:rPr>
+      </w:pPr>
+      <w:r>
+        <w:rPr>
+          <w:rFonts w:ascii="Times New Roman" w:hAnsi="Times New Roman" w:cs="Times New Roman"/>
+          <w:sz w:val="28"/>
+          <w:szCs w:val="28"/>
+        </w:rPr>
+        <w:t>Принять оператор:</w:t>
+      </w:r>
+    </w:p>
+    <w:p>
+      <w:pPr>
+        <w:rPr>
+          <w:rFonts w:ascii="Consolas" w:eastAsiaTheme="minorHAnsi" w:hAnsi="Consolas" w:cs="Consolas"/>
+          <w:color w:val="000000"/>
+          <w:sz w:val="19"/>
+          <w:szCs w:val="19"/>
+          <w:lang w:eastAsia="en-US"/>
+        </w:rPr>
+      </w:pPr>
+      <w:proofErr w:type="spellStart"/>
+      <w:r>
+        <w:rPr>
+          <w:rFonts w:ascii="Consolas" w:eastAsiaTheme="minorHAnsi" w:hAnsi="Consolas" w:cs="Consolas"/>
+          <w:color w:val="0000FF"/>
+          <w:sz w:val="19"/>
+          <w:szCs w:val="19"/>
+          <w:lang w:eastAsia="en-US"/>
+        </w:rPr>
+        <w:t>public</w:t>
+      </w:r>
+      <w:proofErr w:type="spellEnd"/>
+      <w:r>
+        <w:rPr>
+          <w:rFonts w:ascii="Consolas" w:eastAsiaTheme="minorHAnsi" w:hAnsi="Consolas" w:cs="Consolas"/>
+          <w:color w:val="000000"/>
+          <w:sz w:val="19"/>
+          <w:szCs w:val="19"/>
+          <w:lang w:eastAsia="en-US"/>
+        </w:rPr>
+        <w:t xml:space="preserve"> </w:t>
+      </w:r>
+      <w:proofErr w:type="spellStart"/>
+      <w:r>
+        <w:rPr>
+          <w:rFonts w:ascii="Consolas" w:eastAsiaTheme="minorHAnsi" w:hAnsi="Consolas" w:cs="Consolas"/>
+          <w:color w:val="0000FF"/>
+          <w:sz w:val="19"/>
+          <w:szCs w:val="19"/>
+          <w:lang w:eastAsia="en-US"/>
+        </w:rPr>
+        <w:t>bool</w:t>
+      </w:r>
+      <w:proofErr w:type="spellEnd"/>
+      <w:r>
+        <w:rPr>
+          <w:rFonts w:ascii="Consolas" w:eastAsiaTheme="minorHAnsi" w:hAnsi="Consolas" w:cs="Consolas"/>
+          <w:color w:val="000000"/>
+          <w:sz w:val="19"/>
+          <w:szCs w:val="19"/>
+          <w:lang w:eastAsia="en-US"/>
+        </w:rPr>
+        <w:t xml:space="preserve"> </w:t>
+      </w:r>
+      <w:proofErr w:type="spellStart"/>
+      <w:r>
+        <w:rPr>
+          <w:rFonts w:ascii="Consolas" w:eastAsiaTheme="minorHAnsi" w:hAnsi="Consolas" w:cs="Consolas"/>
+          <w:color w:val="000000"/>
+          <w:sz w:val="19"/>
+          <w:szCs w:val="19"/>
+          <w:lang w:eastAsia="en-US"/>
+        </w:rPr>
+        <w:t>Accept_</w:t>
+      </w:r>
+      <w:proofErr w:type="gramStart"/>
+      <w:r>
+        <w:rPr>
+          <w:rFonts w:ascii="Consolas" w:eastAsiaTheme="minorHAnsi" w:hAnsi="Consolas" w:cs="Consolas"/>
+          <w:color w:val="000000"/>
+          <w:sz w:val="19"/>
+          <w:szCs w:val="19"/>
+          <w:lang w:eastAsia="en-US"/>
+        </w:rPr>
+        <w:t>Operator</w:t>
+      </w:r>
+      <w:proofErr w:type="spellEnd"/>
+      <w:r>
+        <w:rPr>
+          <w:rFonts w:ascii="Consolas" w:eastAsiaTheme="minorHAnsi" w:hAnsi="Consolas" w:cs="Consolas"/>
+          <w:color w:val="000000"/>
+          <w:sz w:val="19"/>
+          <w:szCs w:val="19"/>
+          <w:lang w:eastAsia="en-US"/>
+        </w:rPr>
+        <w:t>(</w:t>
+      </w:r>
+      <w:proofErr w:type="gramEnd"/>
+      <w:r>
+        <w:rPr>
+          <w:rFonts w:ascii="Consolas" w:eastAsiaTheme="minorHAnsi" w:hAnsi="Consolas" w:cs="Consolas"/>
+          <w:color w:val="000000"/>
+          <w:sz w:val="19"/>
+          <w:szCs w:val="19"/>
+          <w:lang w:eastAsia="en-US"/>
+        </w:rPr>
+        <w:t>)</w:t>
+      </w:r>
+    </w:p>
+    <w:p>
+      <w:pPr>
+        <w:rPr>
+          <w:rFonts w:ascii="Times New Roman" w:hAnsi="Times New Roman" w:cs="Times New Roman"/>
+          <w:sz w:val="28"/>
+          <w:szCs w:val="28"/>
+        </w:rPr>
+      </w:pPr>
+      <w:r>
+        <w:rPr>
+          <w:rFonts w:ascii="Times New Roman" w:hAnsi="Times New Roman" w:cs="Times New Roman"/>
+          <w:sz w:val="28"/>
+          <w:szCs w:val="28"/>
+        </w:rPr>
+        <w:t>Принять основной оператор:</w:t>
+      </w:r>
+    </w:p>
+    <w:p>
+      <w:pPr>
+        <w:rPr>
+          <w:rFonts w:ascii="Consolas" w:eastAsiaTheme="minorHAnsi" w:hAnsi="Consolas" w:cs="Consolas"/>
+          <w:color w:val="000000"/>
+          <w:sz w:val="19"/>
+          <w:szCs w:val="19"/>
+          <w:lang w:val="en-US" w:eastAsia="en-US"/>
+        </w:rPr>
+      </w:pPr>
+      <w:r>
+        <w:rPr>
+          <w:rFonts w:ascii="Consolas" w:eastAsiaTheme="minorHAnsi" w:hAnsi="Consolas" w:cs="Consolas"/>
+          <w:color w:val="0000FF"/>
+          <w:sz w:val="19"/>
+          <w:szCs w:val="19"/>
+          <w:lang w:val="en-US" w:eastAsia="en-US"/>
+        </w:rPr>
+        <w:t>public</w:t>
+      </w:r>
+      <w:r>
+        <w:rPr>
+          <w:rFonts w:ascii="Consolas" w:eastAsiaTheme="minorHAnsi" w:hAnsi="Consolas" w:cs="Consolas"/>
+          <w:color w:val="000000"/>
+          <w:sz w:val="19"/>
+          <w:szCs w:val="19"/>
+          <w:lang w:val="en-US" w:eastAsia="en-US"/>
+        </w:rPr>
+        <w:t xml:space="preserve"> </w:t>
+      </w:r>
+      <w:r>
+        <w:rPr>
+          <w:rFonts w:ascii="Consolas" w:eastAsiaTheme="minorHAnsi" w:hAnsi="Consolas" w:cs="Consolas"/>
+          <w:color w:val="0000FF"/>
+          <w:sz w:val="19"/>
+          <w:szCs w:val="19"/>
+          <w:lang w:val="en-US" w:eastAsia="en-US"/>
+        </w:rPr>
+        <w:t>bool</w:t>
+      </w:r>
+      <w:r>
+        <w:rPr>
+          <w:rFonts w:ascii="Consolas" w:eastAsiaTheme="minorHAnsi" w:hAnsi="Consolas" w:cs="Consolas"/>
+          <w:color w:val="000000"/>
+          <w:sz w:val="19"/>
+          <w:szCs w:val="19"/>
+          <w:lang w:val="en-US" w:eastAsia="en-US"/>
+        </w:rPr>
+        <w:t xml:space="preserve"> </w:t>
+      </w:r>
+      <w:proofErr w:type="spellStart"/>
+      <w:r>
+        <w:rPr>
+          <w:rFonts w:ascii="Consolas" w:eastAsiaTheme="minorHAnsi" w:hAnsi="Consolas" w:cs="Consolas"/>
+          <w:color w:val="000000"/>
+          <w:sz w:val="19"/>
+          <w:szCs w:val="19"/>
+          <w:lang w:val="en-US" w:eastAsia="en-US"/>
+        </w:rPr>
+        <w:t>Accept_Main_</w:t>
+      </w:r>
+      <w:proofErr w:type="gramStart"/>
+      <w:r>
+        <w:rPr>
+          <w:rFonts w:ascii="Consolas" w:eastAsiaTheme="minorHAnsi" w:hAnsi="Consolas" w:cs="Consolas"/>
+          <w:color w:val="000000"/>
+          <w:sz w:val="19"/>
+          <w:szCs w:val="19"/>
+          <w:lang w:val="en-US" w:eastAsia="en-US"/>
+        </w:rPr>
+        <w:t>Operator</w:t>
+      </w:r>
+      <w:proofErr w:type="spellEnd"/>
+      <w:r>
+        <w:rPr>
+          <w:rFonts w:ascii="Consolas" w:eastAsiaTheme="minorHAnsi" w:hAnsi="Consolas" w:cs="Consolas"/>
+          <w:color w:val="000000"/>
+          <w:sz w:val="19"/>
+          <w:szCs w:val="19"/>
+          <w:lang w:val="en-US" w:eastAsia="en-US"/>
+        </w:rPr>
+        <w:t>(</w:t>
+      </w:r>
+      <w:proofErr w:type="gramEnd"/>
+      <w:r>
+        <w:rPr>
+          <w:rFonts w:ascii="Consolas" w:eastAsiaTheme="minorHAnsi" w:hAnsi="Consolas" w:cs="Consolas"/>
+          <w:color w:val="000000"/>
+          <w:sz w:val="19"/>
+          <w:szCs w:val="19"/>
+          <w:lang w:val="en-US" w:eastAsia="en-US"/>
+        </w:rPr>
+        <w:t>)</w:t>
+      </w:r>
+    </w:p>
+    <w:p>
+      <w:pPr>
+        <w:rPr>
+          <w:rFonts w:ascii="Times New Roman" w:hAnsi="Times New Roman" w:cs="Times New Roman"/>
+          <w:sz w:val="28"/>
+          <w:szCs w:val="28"/>
+        </w:rPr>
+      </w:pPr>
+      <w:r>
+        <w:rPr>
+          <w:rFonts w:ascii="Times New Roman" w:hAnsi="Times New Roman" w:cs="Times New Roman"/>
+          <w:sz w:val="28"/>
+          <w:szCs w:val="28"/>
+        </w:rPr>
+        <w:t>Принять производный оператор:</w:t>
+      </w:r>
+    </w:p>
+    <w:p>
+      <w:pPr>
+        <w:rPr>
+          <w:rFonts w:ascii="Consolas" w:eastAsiaTheme="minorHAnsi" w:hAnsi="Consolas" w:cs="Consolas"/>
+          <w:color w:val="000000"/>
+          <w:sz w:val="19"/>
+          <w:szCs w:val="19"/>
+          <w:lang w:val="en-US" w:eastAsia="en-US"/>
+        </w:rPr>
+      </w:pPr>
+      <w:r>
+        <w:rPr>
+          <w:rFonts w:ascii="Consolas" w:eastAsiaTheme="minorHAnsi" w:hAnsi="Consolas" w:cs="Consolas"/>
+          <w:color w:val="0000FF"/>
+          <w:sz w:val="19"/>
+          <w:szCs w:val="19"/>
+          <w:lang w:val="en-US" w:eastAsia="en-US"/>
+        </w:rPr>
+        <w:t>public</w:t>
+      </w:r>
+      <w:r>
+        <w:rPr>
+          <w:rFonts w:ascii="Consolas" w:eastAsiaTheme="minorHAnsi" w:hAnsi="Consolas" w:cs="Consolas"/>
+          <w:color w:val="000000"/>
+          <w:sz w:val="19"/>
+          <w:szCs w:val="19"/>
+          <w:lang w:val="en-US" w:eastAsia="en-US"/>
+        </w:rPr>
+        <w:t xml:space="preserve"> </w:t>
+      </w:r>
+      <w:r>
+        <w:rPr>
+          <w:rFonts w:ascii="Consolas" w:eastAsiaTheme="minorHAnsi" w:hAnsi="Consolas" w:cs="Consolas"/>
+          <w:color w:val="0000FF"/>
+          <w:sz w:val="19"/>
+          <w:szCs w:val="19"/>
+          <w:lang w:val="en-US" w:eastAsia="en-US"/>
+        </w:rPr>
+        <w:t>bool</w:t>
+      </w:r>
+      <w:r>
+        <w:rPr>
+          <w:rFonts w:ascii="Consolas" w:eastAsiaTheme="minorHAnsi" w:hAnsi="Consolas" w:cs="Consolas"/>
+          <w:color w:val="000000"/>
+          <w:sz w:val="19"/>
+          <w:szCs w:val="19"/>
+          <w:lang w:val="en-US" w:eastAsia="en-US"/>
+        </w:rPr>
+        <w:t xml:space="preserve"> </w:t>
+      </w:r>
+      <w:proofErr w:type="spellStart"/>
+      <w:r>
+        <w:rPr>
+          <w:rFonts w:ascii="Consolas" w:eastAsiaTheme="minorHAnsi" w:hAnsi="Consolas" w:cs="Consolas"/>
+          <w:color w:val="000000"/>
+          <w:sz w:val="19"/>
+          <w:szCs w:val="19"/>
+          <w:lang w:val="en-US" w:eastAsia="en-US"/>
+        </w:rPr>
+        <w:t>Accept_Derivative_</w:t>
+      </w:r>
+      <w:proofErr w:type="gramStart"/>
+      <w:r>
+        <w:rPr>
+          <w:rFonts w:ascii="Consolas" w:eastAsiaTheme="minorHAnsi" w:hAnsi="Consolas" w:cs="Consolas"/>
+          <w:color w:val="000000"/>
+          <w:sz w:val="19"/>
+          <w:szCs w:val="19"/>
+          <w:lang w:val="en-US" w:eastAsia="en-US"/>
+        </w:rPr>
+        <w:t>Operator</w:t>
+      </w:r>
+      <w:proofErr w:type="spellEnd"/>
+      <w:r>
+        <w:rPr>
+          <w:rFonts w:ascii="Consolas" w:eastAsiaTheme="minorHAnsi" w:hAnsi="Consolas" w:cs="Consolas"/>
+          <w:color w:val="000000"/>
+          <w:sz w:val="19"/>
+          <w:szCs w:val="19"/>
+          <w:lang w:val="en-US" w:eastAsia="en-US"/>
+        </w:rPr>
+        <w:t>(</w:t>
+      </w:r>
+      <w:proofErr w:type="gramEnd"/>
+      <w:r>
+        <w:rPr>
+          <w:rFonts w:ascii="Consolas" w:eastAsiaTheme="minorHAnsi" w:hAnsi="Consolas" w:cs="Consolas"/>
+          <w:color w:val="000000"/>
+          <w:sz w:val="19"/>
+          <w:szCs w:val="19"/>
+          <w:lang w:val="en-US" w:eastAsia="en-US"/>
+        </w:rPr>
+        <w:t>)</w:t>
+      </w:r>
+    </w:p>
+    <w:p>
+      <w:pPr>
+        <w:rPr>
+          <w:rFonts w:ascii="Times New Roman" w:hAnsi="Times New Roman" w:cs="Times New Roman"/>
+          <w:sz w:val="28"/>
+          <w:szCs w:val="28"/>
+        </w:rPr>
+      </w:pPr>
+      <w:r>
+        <w:rPr>
+          <w:rFonts w:ascii="Times New Roman" w:hAnsi="Times New Roman" w:cs="Times New Roman"/>
+          <w:sz w:val="28"/>
+          <w:szCs w:val="28"/>
+        </w:rPr>
+        <w:lastRenderedPageBreak/>
+        <w:t>Принять описание переменных:</w:t>
+      </w:r>
+    </w:p>
+    <w:p>
+      <w:pPr>
+        <w:rPr>
+          <w:rFonts w:ascii="Consolas" w:eastAsiaTheme="minorHAnsi" w:hAnsi="Consolas" w:cs="Consolas"/>
+          <w:color w:val="000000"/>
+          <w:sz w:val="19"/>
+          <w:szCs w:val="19"/>
+          <w:lang w:val="en-US" w:eastAsia="en-US"/>
+        </w:rPr>
+      </w:pPr>
+      <w:r>
+        <w:rPr>
+          <w:rFonts w:ascii="Consolas" w:eastAsiaTheme="minorHAnsi" w:hAnsi="Consolas" w:cs="Consolas"/>
+          <w:color w:val="0000FF"/>
+          <w:sz w:val="19"/>
+          <w:szCs w:val="19"/>
+          <w:lang w:val="en-US" w:eastAsia="en-US"/>
+        </w:rPr>
+        <w:t>public</w:t>
+      </w:r>
+      <w:r>
+        <w:rPr>
+          <w:rFonts w:ascii="Consolas" w:eastAsiaTheme="minorHAnsi" w:hAnsi="Consolas" w:cs="Consolas"/>
+          <w:color w:val="000000"/>
+          <w:sz w:val="19"/>
+          <w:szCs w:val="19"/>
+          <w:lang w:val="en-US" w:eastAsia="en-US"/>
+        </w:rPr>
+        <w:t xml:space="preserve"> </w:t>
+      </w:r>
+      <w:r>
+        <w:rPr>
+          <w:rFonts w:ascii="Consolas" w:eastAsiaTheme="minorHAnsi" w:hAnsi="Consolas" w:cs="Consolas"/>
+          <w:color w:val="0000FF"/>
+          <w:sz w:val="19"/>
+          <w:szCs w:val="19"/>
+          <w:lang w:val="en-US" w:eastAsia="en-US"/>
+        </w:rPr>
+        <w:t>bool</w:t>
+      </w:r>
+      <w:r>
+        <w:rPr>
+          <w:rFonts w:ascii="Consolas" w:eastAsiaTheme="minorHAnsi" w:hAnsi="Consolas" w:cs="Consolas"/>
+          <w:color w:val="000000"/>
+          <w:sz w:val="19"/>
+          <w:szCs w:val="19"/>
+          <w:lang w:val="en-US" w:eastAsia="en-US"/>
+        </w:rPr>
+        <w:t xml:space="preserve"> </w:t>
+      </w:r>
+      <w:proofErr w:type="spellStart"/>
+      <w:r>
+        <w:rPr>
+          <w:rFonts w:ascii="Consolas" w:eastAsiaTheme="minorHAnsi" w:hAnsi="Consolas" w:cs="Consolas"/>
+          <w:color w:val="000000"/>
+          <w:sz w:val="19"/>
+          <w:szCs w:val="19"/>
+          <w:lang w:val="en-US" w:eastAsia="en-US"/>
+        </w:rPr>
+        <w:t>Accept_Variables_</w:t>
+      </w:r>
+      <w:proofErr w:type="gramStart"/>
+      <w:r>
+        <w:rPr>
+          <w:rFonts w:ascii="Consolas" w:eastAsiaTheme="minorHAnsi" w:hAnsi="Consolas" w:cs="Consolas"/>
+          <w:color w:val="000000"/>
+          <w:sz w:val="19"/>
+          <w:szCs w:val="19"/>
+          <w:lang w:val="en-US" w:eastAsia="en-US"/>
+        </w:rPr>
+        <w:t>Description</w:t>
+      </w:r>
+      <w:proofErr w:type="spellEnd"/>
+      <w:r>
+        <w:rPr>
+          <w:rFonts w:ascii="Consolas" w:eastAsiaTheme="minorHAnsi" w:hAnsi="Consolas" w:cs="Consolas"/>
+          <w:color w:val="000000"/>
+          <w:sz w:val="19"/>
+          <w:szCs w:val="19"/>
+          <w:lang w:val="en-US" w:eastAsia="en-US"/>
+        </w:rPr>
+        <w:t>(</w:t>
+      </w:r>
+      <w:proofErr w:type="gramEnd"/>
+      <w:r>
+        <w:rPr>
+          <w:rFonts w:ascii="Consolas" w:eastAsiaTheme="minorHAnsi" w:hAnsi="Consolas" w:cs="Consolas"/>
+          <w:color w:val="000000"/>
+          <w:sz w:val="19"/>
+          <w:szCs w:val="19"/>
+          <w:lang w:val="en-US" w:eastAsia="en-US"/>
+        </w:rPr>
+        <w:t>)</w:t>
+      </w:r>
+    </w:p>
+    <w:p>
+      <w:pPr>
+        <w:rPr>
+          <w:rFonts w:ascii="Times New Roman" w:eastAsiaTheme="minorHAnsi" w:hAnsi="Times New Roman" w:cs="Times New Roman"/>
+          <w:color w:val="000000"/>
+          <w:sz w:val="28"/>
+          <w:szCs w:val="19"/>
+          <w:lang w:eastAsia="en-US"/>
+        </w:rPr>
+      </w:pPr>
+      <w:r>
+        <w:rPr>
+          <w:rFonts w:ascii="Times New Roman" w:eastAsiaTheme="minorHAnsi" w:hAnsi="Times New Roman" w:cs="Times New Roman"/>
+          <w:color w:val="000000"/>
+          <w:sz w:val="28"/>
+          <w:szCs w:val="19"/>
+          <w:lang w:eastAsia="en-US"/>
+        </w:rPr>
+        <w:t>Принять оператор присваивания:</w:t>
+      </w:r>
+    </w:p>
+    <w:p>
+      <w:pPr>
+        <w:rPr>
+          <w:rFonts w:ascii="Consolas" w:eastAsiaTheme="minorHAnsi" w:hAnsi="Consolas" w:cs="Consolas"/>
+          <w:color w:val="000000"/>
+          <w:sz w:val="19"/>
+          <w:szCs w:val="19"/>
+          <w:lang w:val="en-US" w:eastAsia="en-US"/>
+        </w:rPr>
+      </w:pPr>
+      <w:r>
+        <w:rPr>
+          <w:rFonts w:ascii="Consolas" w:eastAsiaTheme="minorHAnsi" w:hAnsi="Consolas" w:cs="Consolas"/>
+          <w:color w:val="0000FF"/>
+          <w:sz w:val="19"/>
+          <w:szCs w:val="19"/>
+          <w:lang w:val="en-US" w:eastAsia="en-US"/>
+        </w:rPr>
+        <w:t>public</w:t>
+      </w:r>
+      <w:r>
+        <w:rPr>
+          <w:rFonts w:ascii="Consolas" w:eastAsiaTheme="minorHAnsi" w:hAnsi="Consolas" w:cs="Consolas"/>
+          <w:color w:val="000000"/>
+          <w:sz w:val="19"/>
+          <w:szCs w:val="19"/>
+          <w:lang w:val="en-US" w:eastAsia="en-US"/>
+        </w:rPr>
+        <w:t xml:space="preserve"> </w:t>
+      </w:r>
+      <w:r>
+        <w:rPr>
+          <w:rFonts w:ascii="Consolas" w:eastAsiaTheme="minorHAnsi" w:hAnsi="Consolas" w:cs="Consolas"/>
+          <w:color w:val="0000FF"/>
+          <w:sz w:val="19"/>
+          <w:szCs w:val="19"/>
+          <w:lang w:val="en-US" w:eastAsia="en-US"/>
+        </w:rPr>
+        <w:t>bool</w:t>
+      </w:r>
+      <w:r>
+        <w:rPr>
+          <w:rFonts w:ascii="Consolas" w:eastAsiaTheme="minorHAnsi" w:hAnsi="Consolas" w:cs="Consolas"/>
+          <w:color w:val="000000"/>
+          <w:sz w:val="19"/>
+          <w:szCs w:val="19"/>
+          <w:lang w:val="en-US" w:eastAsia="en-US"/>
+        </w:rPr>
+        <w:t xml:space="preserve"> </w:t>
+      </w:r>
+      <w:proofErr w:type="spellStart"/>
+      <w:r>
+        <w:rPr>
+          <w:rFonts w:ascii="Consolas" w:eastAsiaTheme="minorHAnsi" w:hAnsi="Consolas" w:cs="Consolas"/>
+          <w:color w:val="000000"/>
+          <w:sz w:val="19"/>
+          <w:szCs w:val="19"/>
+          <w:lang w:val="en-US" w:eastAsia="en-US"/>
+        </w:rPr>
+        <w:t>Accept_Assignment_</w:t>
+      </w:r>
+      <w:proofErr w:type="gramStart"/>
+      <w:r>
+        <w:rPr>
+          <w:rFonts w:ascii="Consolas" w:eastAsiaTheme="minorHAnsi" w:hAnsi="Consolas" w:cs="Consolas"/>
+          <w:color w:val="000000"/>
+          <w:sz w:val="19"/>
+          <w:szCs w:val="19"/>
+          <w:lang w:val="en-US" w:eastAsia="en-US"/>
+        </w:rPr>
+        <w:t>Operator</w:t>
+      </w:r>
+      <w:proofErr w:type="spellEnd"/>
+      <w:r>
+        <w:rPr>
+          <w:rFonts w:ascii="Consolas" w:eastAsiaTheme="minorHAnsi" w:hAnsi="Consolas" w:cs="Consolas"/>
+          <w:color w:val="000000"/>
+          <w:sz w:val="19"/>
+          <w:szCs w:val="19"/>
+          <w:lang w:val="en-US" w:eastAsia="en-US"/>
+        </w:rPr>
+        <w:t>(</w:t>
+      </w:r>
+      <w:proofErr w:type="gramEnd"/>
+      <w:r>
+        <w:rPr>
+          <w:rFonts w:ascii="Consolas" w:eastAsiaTheme="minorHAnsi" w:hAnsi="Consolas" w:cs="Consolas"/>
+          <w:color w:val="000000"/>
+          <w:sz w:val="19"/>
+          <w:szCs w:val="19"/>
+          <w:lang w:val="en-US" w:eastAsia="en-US"/>
+        </w:rPr>
+        <w:t>)</w:t>
+      </w:r>
+    </w:p>
+    <w:p>
+      <w:pPr>
+        <w:rPr>
+          <w:rFonts w:ascii="Times New Roman" w:eastAsiaTheme="minorHAnsi" w:hAnsi="Times New Roman" w:cs="Times New Roman"/>
+          <w:color w:val="000000"/>
+          <w:sz w:val="28"/>
+          <w:szCs w:val="19"/>
+          <w:lang w:eastAsia="en-US"/>
+        </w:rPr>
+      </w:pPr>
+      <w:r>
+        <w:rPr>
+          <w:rFonts w:ascii="Times New Roman" w:eastAsiaTheme="minorHAnsi" w:hAnsi="Times New Roman" w:cs="Times New Roman"/>
+          <w:color w:val="000000"/>
+          <w:sz w:val="28"/>
+          <w:szCs w:val="19"/>
+          <w:lang w:eastAsia="en-US"/>
+        </w:rPr>
+        <w:t>Принять пустой оператор:</w:t>
+      </w:r>
+    </w:p>
+    <w:p>
+      <w:pPr>
+        <w:rPr>
+          <w:rFonts w:ascii="Consolas" w:eastAsiaTheme="minorHAnsi" w:hAnsi="Consolas" w:cs="Consolas"/>
+          <w:color w:val="000000"/>
+          <w:sz w:val="19"/>
+          <w:szCs w:val="19"/>
+          <w:lang w:val="en-US" w:eastAsia="en-US"/>
+        </w:rPr>
+      </w:pPr>
+      <w:r>
+        <w:rPr>
+          <w:rFonts w:ascii="Consolas" w:eastAsiaTheme="minorHAnsi" w:hAnsi="Consolas" w:cs="Consolas"/>
+          <w:color w:val="0000FF"/>
+          <w:sz w:val="19"/>
+          <w:szCs w:val="19"/>
+          <w:lang w:val="en-US" w:eastAsia="en-US"/>
+        </w:rPr>
+        <w:t>public</w:t>
+      </w:r>
+      <w:r>
+        <w:rPr>
+          <w:rFonts w:ascii="Consolas" w:eastAsiaTheme="minorHAnsi" w:hAnsi="Consolas" w:cs="Consolas"/>
+          <w:color w:val="000000"/>
+          <w:sz w:val="19"/>
+          <w:szCs w:val="19"/>
+          <w:lang w:val="en-US" w:eastAsia="en-US"/>
+        </w:rPr>
+        <w:t xml:space="preserve"> </w:t>
+      </w:r>
+      <w:r>
+        <w:rPr>
+          <w:rFonts w:ascii="Consolas" w:eastAsiaTheme="minorHAnsi" w:hAnsi="Consolas" w:cs="Consolas"/>
+          <w:color w:val="0000FF"/>
+          <w:sz w:val="19"/>
+          <w:szCs w:val="19"/>
+          <w:lang w:val="en-US" w:eastAsia="en-US"/>
+        </w:rPr>
+        <w:t>bool</w:t>
+      </w:r>
+      <w:r>
+        <w:rPr>
+          <w:rFonts w:ascii="Consolas" w:eastAsiaTheme="minorHAnsi" w:hAnsi="Consolas" w:cs="Consolas"/>
+          <w:color w:val="000000"/>
+          <w:sz w:val="19"/>
+          <w:szCs w:val="19"/>
+          <w:lang w:val="en-US" w:eastAsia="en-US"/>
+        </w:rPr>
+        <w:t xml:space="preserve"> </w:t>
+      </w:r>
+      <w:proofErr w:type="spellStart"/>
+      <w:r>
+        <w:rPr>
+          <w:rFonts w:ascii="Consolas" w:eastAsiaTheme="minorHAnsi" w:hAnsi="Consolas" w:cs="Consolas"/>
+          <w:color w:val="000000"/>
+          <w:sz w:val="19"/>
+          <w:szCs w:val="19"/>
+          <w:lang w:val="en-US" w:eastAsia="en-US"/>
+        </w:rPr>
+        <w:t>Accept_Void_</w:t>
+      </w:r>
+      <w:proofErr w:type="gramStart"/>
+      <w:r>
+        <w:rPr>
+          <w:rFonts w:ascii="Consolas" w:eastAsiaTheme="minorHAnsi" w:hAnsi="Consolas" w:cs="Consolas"/>
+          <w:color w:val="000000"/>
+          <w:sz w:val="19"/>
+          <w:szCs w:val="19"/>
+          <w:lang w:val="en-US" w:eastAsia="en-US"/>
+        </w:rPr>
+        <w:t>Operator</w:t>
+      </w:r>
+      <w:proofErr w:type="spellEnd"/>
+      <w:r>
+        <w:rPr>
+          <w:rFonts w:ascii="Consolas" w:eastAsiaTheme="minorHAnsi" w:hAnsi="Consolas" w:cs="Consolas"/>
+          <w:color w:val="000000"/>
+          <w:sz w:val="19"/>
+          <w:szCs w:val="19"/>
+          <w:lang w:val="en-US" w:eastAsia="en-US"/>
+        </w:rPr>
+        <w:t>(</w:t>
+      </w:r>
+      <w:proofErr w:type="gramEnd"/>
+      <w:r>
+        <w:rPr>
+          <w:rFonts w:ascii="Consolas" w:eastAsiaTheme="minorHAnsi" w:hAnsi="Consolas" w:cs="Consolas"/>
+          <w:color w:val="000000"/>
+          <w:sz w:val="19"/>
+          <w:szCs w:val="19"/>
+          <w:lang w:val="en-US" w:eastAsia="en-US"/>
+        </w:rPr>
+        <w:t>)</w:t>
+      </w:r>
+    </w:p>
+    <w:p>
+      <w:pPr>
+        <w:rPr>
+          <w:rFonts w:ascii="Times New Roman" w:eastAsiaTheme="minorHAnsi" w:hAnsi="Times New Roman" w:cs="Times New Roman"/>
+          <w:color w:val="000000"/>
+          <w:sz w:val="28"/>
+          <w:szCs w:val="19"/>
+          <w:lang w:eastAsia="en-US"/>
+        </w:rPr>
+      </w:pPr>
+      <w:r>
+        <w:rPr>
+          <w:rFonts w:ascii="Times New Roman" w:eastAsiaTheme="minorHAnsi" w:hAnsi="Times New Roman" w:cs="Times New Roman"/>
+          <w:color w:val="000000"/>
+          <w:sz w:val="28"/>
+          <w:szCs w:val="19"/>
+          <w:lang w:eastAsia="en-US"/>
+        </w:rPr>
+        <w:t>Принять оператор присоединения:</w:t>
+      </w:r>
+    </w:p>
+    <w:p>
+      <w:pPr>
+        <w:rPr>
+          <w:rFonts w:ascii="Consolas" w:eastAsiaTheme="minorHAnsi" w:hAnsi="Consolas" w:cs="Consolas"/>
+          <w:color w:val="000000"/>
+          <w:sz w:val="19"/>
+          <w:szCs w:val="19"/>
+          <w:lang w:val="en-US" w:eastAsia="en-US"/>
+        </w:rPr>
+      </w:pPr>
+      <w:r>
+        <w:rPr>
+          <w:rFonts w:ascii="Consolas" w:eastAsiaTheme="minorHAnsi" w:hAnsi="Consolas" w:cs="Consolas"/>
+          <w:color w:val="0000FF"/>
+          <w:sz w:val="19"/>
+          <w:szCs w:val="19"/>
+          <w:lang w:val="en-US" w:eastAsia="en-US"/>
+        </w:rPr>
+        <w:t>public</w:t>
+      </w:r>
+      <w:r>
+        <w:rPr>
+          <w:rFonts w:ascii="Consolas" w:eastAsiaTheme="minorHAnsi" w:hAnsi="Consolas" w:cs="Consolas"/>
+          <w:color w:val="000000"/>
+          <w:sz w:val="19"/>
+          <w:szCs w:val="19"/>
+          <w:lang w:val="en-US" w:eastAsia="en-US"/>
+        </w:rPr>
+        <w:t xml:space="preserve"> </w:t>
+      </w:r>
+      <w:r>
+        <w:rPr>
+          <w:rFonts w:ascii="Consolas" w:eastAsiaTheme="minorHAnsi" w:hAnsi="Consolas" w:cs="Consolas"/>
+          <w:color w:val="0000FF"/>
+          <w:sz w:val="19"/>
+          <w:szCs w:val="19"/>
+          <w:lang w:val="en-US" w:eastAsia="en-US"/>
+        </w:rPr>
+        <w:t>bool</w:t>
+      </w:r>
+      <w:r>
+        <w:rPr>
+          <w:rFonts w:ascii="Consolas" w:eastAsiaTheme="minorHAnsi" w:hAnsi="Consolas" w:cs="Consolas"/>
+          <w:color w:val="000000"/>
+          <w:sz w:val="19"/>
+          <w:szCs w:val="19"/>
+          <w:lang w:val="en-US" w:eastAsia="en-US"/>
+        </w:rPr>
+        <w:t xml:space="preserve"> </w:t>
+      </w:r>
+      <w:proofErr w:type="spellStart"/>
+      <w:r>
+        <w:rPr>
+          <w:rFonts w:ascii="Consolas" w:eastAsiaTheme="minorHAnsi" w:hAnsi="Consolas" w:cs="Consolas"/>
+          <w:color w:val="000000"/>
+          <w:sz w:val="19"/>
+          <w:szCs w:val="19"/>
+          <w:lang w:val="en-US" w:eastAsia="en-US"/>
+        </w:rPr>
+        <w:t>Accept_Connection_</w:t>
+      </w:r>
+      <w:proofErr w:type="gramStart"/>
+      <w:r>
+        <w:rPr>
+          <w:rFonts w:ascii="Consolas" w:eastAsiaTheme="minorHAnsi" w:hAnsi="Consolas" w:cs="Consolas"/>
+          <w:color w:val="000000"/>
+          <w:sz w:val="19"/>
+          <w:szCs w:val="19"/>
+          <w:lang w:val="en-US" w:eastAsia="en-US"/>
+        </w:rPr>
+        <w:t>Operator</w:t>
+      </w:r>
+      <w:proofErr w:type="spellEnd"/>
+      <w:r>
+        <w:rPr>
+          <w:rFonts w:ascii="Consolas" w:eastAsiaTheme="minorHAnsi" w:hAnsi="Consolas" w:cs="Consolas"/>
+          <w:color w:val="000000"/>
+          <w:sz w:val="19"/>
+          <w:szCs w:val="19"/>
+          <w:lang w:val="en-US" w:eastAsia="en-US"/>
+        </w:rPr>
+        <w:t>(</w:t>
+      </w:r>
+      <w:proofErr w:type="gramEnd"/>
+      <w:r>
+        <w:rPr>
+          <w:rFonts w:ascii="Consolas" w:eastAsiaTheme="minorHAnsi" w:hAnsi="Consolas" w:cs="Consolas"/>
+          <w:color w:val="000000"/>
+          <w:sz w:val="19"/>
+          <w:szCs w:val="19"/>
+          <w:lang w:val="en-US" w:eastAsia="en-US"/>
+        </w:rPr>
+        <w:t>)</w:t>
+      </w:r>
+    </w:p>
+    <w:p>
+      <w:pPr>
+        <w:rPr>
+          <w:rFonts w:ascii="Times New Roman" w:eastAsiaTheme="minorHAnsi" w:hAnsi="Times New Roman" w:cs="Times New Roman"/>
+          <w:color w:val="000000"/>
+          <w:sz w:val="28"/>
+          <w:szCs w:val="19"/>
+          <w:lang w:eastAsia="en-US"/>
+        </w:rPr>
+      </w:pPr>
+      <w:r>
+        <w:rPr>
+          <w:rFonts w:ascii="Times New Roman" w:eastAsiaTheme="minorHAnsi" w:hAnsi="Times New Roman" w:cs="Times New Roman"/>
+          <w:color w:val="000000"/>
+          <w:sz w:val="28"/>
+          <w:szCs w:val="19"/>
+          <w:lang w:eastAsia="en-US"/>
+        </w:rPr>
+        <w:t>Принять имя переменной:</w:t>
+      </w:r>
+    </w:p>
+    <w:p>
+      <w:pPr>
+        <w:rPr>
+          <w:rFonts w:ascii="Consolas" w:eastAsiaTheme="minorHAnsi" w:hAnsi="Consolas" w:cs="Consolas"/>
+          <w:color w:val="000000"/>
+          <w:sz w:val="19"/>
+          <w:szCs w:val="19"/>
+          <w:lang w:val="en-US" w:eastAsia="en-US"/>
+        </w:rPr>
+      </w:pPr>
+      <w:r>
+        <w:rPr>
+          <w:rFonts w:ascii="Consolas" w:eastAsiaTheme="minorHAnsi" w:hAnsi="Consolas" w:cs="Consolas"/>
+          <w:color w:val="0000FF"/>
+          <w:sz w:val="19"/>
+          <w:szCs w:val="19"/>
+          <w:lang w:val="en-US" w:eastAsia="en-US"/>
+        </w:rPr>
+        <w:t>public</w:t>
+      </w:r>
+      <w:r>
+        <w:rPr>
+          <w:rFonts w:ascii="Consolas" w:eastAsiaTheme="minorHAnsi" w:hAnsi="Consolas" w:cs="Consolas"/>
+          <w:color w:val="000000"/>
+          <w:sz w:val="19"/>
+          <w:szCs w:val="19"/>
+          <w:lang w:val="en-US" w:eastAsia="en-US"/>
+        </w:rPr>
+        <w:t xml:space="preserve"> </w:t>
+      </w:r>
+      <w:r>
+        <w:rPr>
+          <w:rFonts w:ascii="Consolas" w:eastAsiaTheme="minorHAnsi" w:hAnsi="Consolas" w:cs="Consolas"/>
+          <w:color w:val="0000FF"/>
+          <w:sz w:val="19"/>
+          <w:szCs w:val="19"/>
+          <w:lang w:val="en-US" w:eastAsia="en-US"/>
+        </w:rPr>
+        <w:t>bool</w:t>
+      </w:r>
+      <w:r>
+        <w:rPr>
+          <w:rFonts w:ascii="Consolas" w:eastAsiaTheme="minorHAnsi" w:hAnsi="Consolas" w:cs="Consolas"/>
+          <w:color w:val="000000"/>
+          <w:sz w:val="19"/>
+          <w:szCs w:val="19"/>
+          <w:lang w:val="en-US" w:eastAsia="en-US"/>
+        </w:rPr>
+        <w:t xml:space="preserve"> </w:t>
+      </w:r>
+      <w:proofErr w:type="spellStart"/>
+      <w:r>
+        <w:rPr>
+          <w:rFonts w:ascii="Consolas" w:eastAsiaTheme="minorHAnsi" w:hAnsi="Consolas" w:cs="Consolas"/>
+          <w:color w:val="000000"/>
+          <w:sz w:val="19"/>
+          <w:szCs w:val="19"/>
+          <w:lang w:val="en-US" w:eastAsia="en-US"/>
+        </w:rPr>
+        <w:t>Accept_Variable_</w:t>
+      </w:r>
+      <w:proofErr w:type="gramStart"/>
+      <w:r>
+        <w:rPr>
+          <w:rFonts w:ascii="Consolas" w:eastAsiaTheme="minorHAnsi" w:hAnsi="Consolas" w:cs="Consolas"/>
+          <w:color w:val="000000"/>
+          <w:sz w:val="19"/>
+          <w:szCs w:val="19"/>
+          <w:lang w:val="en-US" w:eastAsia="en-US"/>
+        </w:rPr>
+        <w:t>Name</w:t>
+      </w:r>
+      <w:proofErr w:type="spellEnd"/>
+      <w:r>
+        <w:rPr>
+          <w:rFonts w:ascii="Consolas" w:eastAsiaTheme="minorHAnsi" w:hAnsi="Consolas" w:cs="Consolas"/>
+          <w:color w:val="000000"/>
+          <w:sz w:val="19"/>
+          <w:szCs w:val="19"/>
+          <w:lang w:val="en-US" w:eastAsia="en-US"/>
+        </w:rPr>
+        <w:t>(</w:t>
+      </w:r>
+      <w:proofErr w:type="gramEnd"/>
+      <w:r>
+        <w:rPr>
+          <w:rFonts w:ascii="Consolas" w:eastAsiaTheme="minorHAnsi" w:hAnsi="Consolas" w:cs="Consolas"/>
+          <w:color w:val="000000"/>
+          <w:sz w:val="19"/>
+          <w:szCs w:val="19"/>
+          <w:lang w:val="en-US" w:eastAsia="en-US"/>
+        </w:rPr>
+        <w:t>)</w:t>
+      </w:r>
+    </w:p>
+    <w:p>
+      <w:pPr>
+        <w:rPr>
+          <w:rFonts w:ascii="Times New Roman" w:eastAsiaTheme="minorHAnsi" w:hAnsi="Times New Roman" w:cs="Times New Roman"/>
+          <w:color w:val="000000"/>
+          <w:sz w:val="28"/>
+          <w:szCs w:val="19"/>
+          <w:lang w:val="en-US" w:eastAsia="en-US"/>
+        </w:rPr>
+      </w:pPr>
+      <w:r>
+        <w:rPr>
+          <w:rFonts w:ascii="Times New Roman" w:eastAsiaTheme="minorHAnsi" w:hAnsi="Times New Roman" w:cs="Times New Roman"/>
+          <w:color w:val="000000"/>
+          <w:sz w:val="28"/>
+          <w:szCs w:val="19"/>
+          <w:lang w:eastAsia="en-US"/>
+        </w:rPr>
+        <w:t>Принять</w:t>
+      </w:r>
+      <w:r>
+        <w:rPr>
+          <w:rFonts w:ascii="Times New Roman" w:eastAsiaTheme="minorHAnsi" w:hAnsi="Times New Roman" w:cs="Times New Roman"/>
+          <w:color w:val="000000"/>
+          <w:sz w:val="28"/>
+          <w:szCs w:val="19"/>
+          <w:lang w:val="en-US" w:eastAsia="en-US"/>
+        </w:rPr>
+        <w:t xml:space="preserve"> </w:t>
+      </w:r>
+      <w:r>
+        <w:rPr>
+          <w:rFonts w:ascii="Times New Roman" w:eastAsiaTheme="minorHAnsi" w:hAnsi="Times New Roman" w:cs="Times New Roman"/>
+          <w:color w:val="000000"/>
+          <w:sz w:val="28"/>
+          <w:szCs w:val="19"/>
+          <w:lang w:eastAsia="en-US"/>
+        </w:rPr>
+        <w:t>тип</w:t>
+      </w:r>
+      <w:r>
+        <w:rPr>
+          <w:rFonts w:ascii="Times New Roman" w:eastAsiaTheme="minorHAnsi" w:hAnsi="Times New Roman" w:cs="Times New Roman"/>
+          <w:color w:val="000000"/>
+          <w:sz w:val="28"/>
+          <w:szCs w:val="19"/>
+          <w:lang w:val="en-US" w:eastAsia="en-US"/>
+        </w:rPr>
+        <w:t>:</w:t>
+      </w:r>
+    </w:p>
+    <w:p>
+      <w:pPr>
+        <w:rPr>
+          <w:rFonts w:ascii="Consolas" w:eastAsiaTheme="minorHAnsi" w:hAnsi="Consolas" w:cs="Consolas"/>
+          <w:color w:val="000000"/>
+          <w:sz w:val="19"/>
+          <w:szCs w:val="19"/>
+          <w:lang w:val="en-US" w:eastAsia="en-US"/>
+        </w:rPr>
+      </w:pPr>
+      <w:r>
+        <w:rPr>
+          <w:rFonts w:ascii="Consolas" w:eastAsiaTheme="minorHAnsi" w:hAnsi="Consolas" w:cs="Consolas"/>
+          <w:color w:val="0000FF"/>
+          <w:sz w:val="19"/>
+          <w:szCs w:val="19"/>
+          <w:lang w:val="en-US" w:eastAsia="en-US"/>
+        </w:rPr>
+        <w:t>public</w:t>
+      </w:r>
+      <w:r>
+        <w:rPr>
+          <w:rFonts w:ascii="Consolas" w:eastAsiaTheme="minorHAnsi" w:hAnsi="Consolas" w:cs="Consolas"/>
+          <w:color w:val="000000"/>
+          <w:sz w:val="19"/>
+          <w:szCs w:val="19"/>
+          <w:lang w:val="en-US" w:eastAsia="en-US"/>
+        </w:rPr>
+        <w:t xml:space="preserve"> </w:t>
+      </w:r>
+      <w:r>
+        <w:rPr>
+          <w:rFonts w:ascii="Consolas" w:eastAsiaTheme="minorHAnsi" w:hAnsi="Consolas" w:cs="Consolas"/>
+          <w:color w:val="0000FF"/>
+          <w:sz w:val="19"/>
+          <w:szCs w:val="19"/>
+          <w:lang w:val="en-US" w:eastAsia="en-US"/>
+        </w:rPr>
+        <w:t>bool</w:t>
+      </w:r>
+      <w:r>
+        <w:rPr>
+          <w:rFonts w:ascii="Consolas" w:eastAsiaTheme="minorHAnsi" w:hAnsi="Consolas" w:cs="Consolas"/>
+          <w:color w:val="000000"/>
+          <w:sz w:val="19"/>
+          <w:szCs w:val="19"/>
+          <w:lang w:val="en-US" w:eastAsia="en-US"/>
+        </w:rPr>
+        <w:t xml:space="preserve"> </w:t>
+      </w:r>
+      <w:proofErr w:type="spellStart"/>
+      <w:r>
+        <w:rPr>
+          <w:rFonts w:ascii="Consolas" w:eastAsiaTheme="minorHAnsi" w:hAnsi="Consolas" w:cs="Consolas"/>
+          <w:color w:val="000000"/>
+          <w:sz w:val="19"/>
+          <w:szCs w:val="19"/>
+          <w:lang w:val="en-US" w:eastAsia="en-US"/>
+        </w:rPr>
+        <w:t>Accept_</w:t>
+      </w:r>
+      <w:proofErr w:type="gramStart"/>
+      <w:r>
+        <w:rPr>
+          <w:rFonts w:ascii="Consolas" w:eastAsiaTheme="minorHAnsi" w:hAnsi="Consolas" w:cs="Consolas"/>
+          <w:color w:val="000000"/>
+          <w:sz w:val="19"/>
+          <w:szCs w:val="19"/>
+          <w:lang w:val="en-US" w:eastAsia="en-US"/>
+        </w:rPr>
+        <w:t>Type</w:t>
+      </w:r>
+      <w:proofErr w:type="spellEnd"/>
+      <w:r>
+        <w:rPr>
+          <w:rFonts w:ascii="Consolas" w:eastAsiaTheme="minorHAnsi" w:hAnsi="Consolas" w:cs="Consolas"/>
+          <w:color w:val="000000"/>
+          <w:sz w:val="19"/>
+          <w:szCs w:val="19"/>
+          <w:lang w:val="en-US" w:eastAsia="en-US"/>
+        </w:rPr>
+        <w:t>(</w:t>
+      </w:r>
+      <w:proofErr w:type="gramEnd"/>
+      <w:r>
+        <w:rPr>
+          <w:rFonts w:ascii="Consolas" w:eastAsiaTheme="minorHAnsi" w:hAnsi="Consolas" w:cs="Consolas"/>
+          <w:color w:val="000000"/>
+          <w:sz w:val="19"/>
+          <w:szCs w:val="19"/>
+          <w:lang w:val="en-US" w:eastAsia="en-US"/>
+        </w:rPr>
+        <w:t>)</w:t>
+      </w:r>
+    </w:p>
+    <w:p>
+      <w:pPr>
+        <w:rPr>
+          <w:rFonts w:ascii="Times New Roman" w:eastAsiaTheme="minorHAnsi" w:hAnsi="Times New Roman" w:cs="Times New Roman"/>
+          <w:color w:val="000000"/>
+          <w:sz w:val="28"/>
+          <w:szCs w:val="19"/>
+          <w:lang w:eastAsia="en-US"/>
+        </w:rPr>
+      </w:pPr>
+      <w:r>
+        <w:rPr>
+          <w:rFonts w:ascii="Times New Roman" w:eastAsiaTheme="minorHAnsi" w:hAnsi="Times New Roman" w:cs="Times New Roman"/>
+          <w:color w:val="000000"/>
+          <w:sz w:val="28"/>
+          <w:szCs w:val="19"/>
+          <w:lang w:eastAsia="en-US"/>
+        </w:rPr>
+        <w:t>Принять имя функции:</w:t>
+      </w:r>
+    </w:p>
+    <w:p>
+      <w:pPr>
+        <w:rPr>
+          <w:rFonts w:ascii="Times New Roman" w:eastAsiaTheme="minorHAnsi" w:hAnsi="Times New Roman" w:cs="Times New Roman"/>
+          <w:color w:val="000000"/>
+          <w:sz w:val="28"/>
+          <w:szCs w:val="19"/>
+          <w:lang w:val="en-US" w:eastAsia="en-US"/>
+        </w:rPr>
+      </w:pPr>
+      <w:r>
+        <w:rPr>
+          <w:rFonts w:ascii="Consolas" w:eastAsiaTheme="minorHAnsi" w:hAnsi="Consolas" w:cs="Consolas"/>
+          <w:color w:val="0000FF"/>
+          <w:sz w:val="19"/>
+          <w:szCs w:val="19"/>
+          <w:lang w:val="en-US" w:eastAsia="en-US"/>
+        </w:rPr>
+        <w:t>public</w:t>
+      </w:r>
+      <w:r>
+        <w:rPr>
+          <w:rFonts w:ascii="Consolas" w:eastAsiaTheme="minorHAnsi" w:hAnsi="Consolas" w:cs="Consolas"/>
+          <w:color w:val="000000"/>
+          <w:sz w:val="19"/>
+          <w:szCs w:val="19"/>
+          <w:lang w:val="en-US" w:eastAsia="en-US"/>
+        </w:rPr>
+        <w:t xml:space="preserve"> </w:t>
+      </w:r>
+      <w:r>
+        <w:rPr>
+          <w:rFonts w:ascii="Consolas" w:eastAsiaTheme="minorHAnsi" w:hAnsi="Consolas" w:cs="Consolas"/>
+          <w:color w:val="0000FF"/>
+          <w:sz w:val="19"/>
+          <w:szCs w:val="19"/>
+          <w:lang w:val="en-US" w:eastAsia="en-US"/>
+        </w:rPr>
+        <w:t>bool</w:t>
+      </w:r>
+      <w:r>
+        <w:rPr>
+          <w:rFonts w:ascii="Consolas" w:eastAsiaTheme="minorHAnsi" w:hAnsi="Consolas" w:cs="Consolas"/>
+          <w:color w:val="000000"/>
+          <w:sz w:val="19"/>
+          <w:szCs w:val="19"/>
+          <w:lang w:val="en-US" w:eastAsia="en-US"/>
+        </w:rPr>
+        <w:t xml:space="preserve"> </w:t>
+      </w:r>
+      <w:proofErr w:type="spellStart"/>
+      <w:r>
+        <w:rPr>
+          <w:rFonts w:ascii="Consolas" w:eastAsiaTheme="minorHAnsi" w:hAnsi="Consolas" w:cs="Consolas"/>
+          <w:color w:val="000000"/>
+          <w:sz w:val="19"/>
+          <w:szCs w:val="19"/>
+          <w:lang w:val="en-US" w:eastAsia="en-US"/>
+        </w:rPr>
+        <w:t>Accept_Function_</w:t>
+      </w:r>
+      <w:proofErr w:type="gramStart"/>
+      <w:r>
+        <w:rPr>
+          <w:rFonts w:ascii="Consolas" w:eastAsiaTheme="minorHAnsi" w:hAnsi="Consolas" w:cs="Consolas"/>
+          <w:color w:val="000000"/>
+          <w:sz w:val="19"/>
+          <w:szCs w:val="19"/>
+          <w:lang w:val="en-US" w:eastAsia="en-US"/>
+        </w:rPr>
+        <w:t>Name</w:t>
+      </w:r>
+      <w:proofErr w:type="spellEnd"/>
+      <w:r>
+        <w:rPr>
+          <w:rFonts w:ascii="Consolas" w:eastAsiaTheme="minorHAnsi" w:hAnsi="Consolas" w:cs="Consolas"/>
+          <w:color w:val="000000"/>
+          <w:sz w:val="19"/>
+          <w:szCs w:val="19"/>
+          <w:lang w:val="en-US" w:eastAsia="en-US"/>
+        </w:rPr>
+        <w:t>(</w:t>
+      </w:r>
+      <w:proofErr w:type="gramEnd"/>
+      <w:r>
+        <w:rPr>
+          <w:rFonts w:ascii="Consolas" w:eastAsiaTheme="minorHAnsi" w:hAnsi="Consolas" w:cs="Consolas"/>
+          <w:color w:val="000000"/>
+          <w:sz w:val="19"/>
+          <w:szCs w:val="19"/>
+          <w:lang w:val="en-US" w:eastAsia="en-US"/>
+        </w:rPr>
+        <w:t>)</w:t>
+      </w:r>
+    </w:p>
+    <w:p>
+      <w:pPr>
+        <w:rPr>
+          <w:rFonts w:ascii="Times New Roman" w:eastAsiaTheme="minorHAnsi" w:hAnsi="Times New Roman" w:cs="Times New Roman"/>
+          <w:color w:val="000000"/>
+          <w:sz w:val="28"/>
+          <w:szCs w:val="19"/>
+          <w:lang w:eastAsia="en-US"/>
+        </w:rPr>
+      </w:pPr>
+      <w:r>
+        <w:rPr>
+          <w:rFonts w:ascii="Times New Roman" w:eastAsiaTheme="minorHAnsi" w:hAnsi="Times New Roman" w:cs="Times New Roman"/>
+          <w:color w:val="000000"/>
+          <w:sz w:val="28"/>
+          <w:szCs w:val="19"/>
+          <w:lang w:eastAsia="en-US"/>
+        </w:rPr>
+        <w:t>Принять выражение:</w:t>
+      </w:r>
+    </w:p>
+    <w:p>
+      <w:pPr>
+        <w:rPr>
+          <w:rFonts w:ascii="Consolas" w:eastAsiaTheme="minorHAnsi" w:hAnsi="Consolas" w:cs="Consolas"/>
+          <w:color w:val="000000"/>
+          <w:sz w:val="19"/>
+          <w:szCs w:val="19"/>
+          <w:lang w:eastAsia="en-US"/>
+        </w:rPr>
+      </w:pPr>
+      <w:proofErr w:type="spellStart"/>
+      <w:r>
+        <w:rPr>
+          <w:rFonts w:ascii="Consolas" w:eastAsiaTheme="minorHAnsi" w:hAnsi="Consolas" w:cs="Consolas"/>
+          <w:color w:val="0000FF"/>
+          <w:sz w:val="19"/>
+          <w:szCs w:val="19"/>
+          <w:lang w:eastAsia="en-US"/>
+        </w:rPr>
+        <w:t>public</w:t>
+      </w:r>
+      <w:proofErr w:type="spellEnd"/>
+      <w:r>
+        <w:rPr>
+          <w:rFonts w:ascii="Consolas" w:eastAsiaTheme="minorHAnsi" w:hAnsi="Consolas" w:cs="Consolas"/>
+          <w:color w:val="000000"/>
+          <w:sz w:val="19"/>
+          <w:szCs w:val="19"/>
+          <w:lang w:eastAsia="en-US"/>
+        </w:rPr>
+        <w:t xml:space="preserve"> </w:t>
+      </w:r>
+      <w:proofErr w:type="spellStart"/>
+      <w:r>
+        <w:rPr>
+          <w:rFonts w:ascii="Consolas" w:eastAsiaTheme="minorHAnsi" w:hAnsi="Consolas" w:cs="Consolas"/>
+          <w:color w:val="0000FF"/>
+          <w:sz w:val="19"/>
+          <w:szCs w:val="19"/>
+          <w:lang w:eastAsia="en-US"/>
+        </w:rPr>
+        <w:t>bool</w:t>
+      </w:r>
+      <w:proofErr w:type="spellEnd"/>
+      <w:r>
+        <w:rPr>
+          <w:rFonts w:ascii="Consolas" w:eastAsiaTheme="minorHAnsi" w:hAnsi="Consolas" w:cs="Consolas"/>
+          <w:color w:val="000000"/>
+          <w:sz w:val="19"/>
+          <w:szCs w:val="19"/>
+          <w:lang w:eastAsia="en-US"/>
+        </w:rPr>
+        <w:t xml:space="preserve"> </w:t>
+      </w:r>
+      <w:proofErr w:type="spellStart"/>
+      <w:r>
+        <w:rPr>
+          <w:rFonts w:ascii="Consolas" w:eastAsiaTheme="minorHAnsi" w:hAnsi="Consolas" w:cs="Consolas"/>
+          <w:color w:val="000000"/>
+          <w:sz w:val="19"/>
+          <w:szCs w:val="19"/>
+          <w:lang w:eastAsia="en-US"/>
+        </w:rPr>
+        <w:t>Accept_</w:t>
+      </w:r>
+      <w:proofErr w:type="gramStart"/>
+      <w:r>
+        <w:rPr>
+          <w:rFonts w:ascii="Consolas" w:eastAsiaTheme="minorHAnsi" w:hAnsi="Consolas" w:cs="Consolas"/>
+          <w:color w:val="000000"/>
+          <w:sz w:val="19"/>
+          <w:szCs w:val="19"/>
+          <w:lang w:eastAsia="en-US"/>
+        </w:rPr>
+        <w:t>Expression</w:t>
+      </w:r>
+      <w:proofErr w:type="spellEnd"/>
+      <w:r>
+        <w:rPr>
+          <w:rFonts w:ascii="Consolas" w:eastAsiaTheme="minorHAnsi" w:hAnsi="Consolas" w:cs="Consolas"/>
+          <w:color w:val="000000"/>
+          <w:sz w:val="19"/>
+          <w:szCs w:val="19"/>
+          <w:lang w:eastAsia="en-US"/>
+        </w:rPr>
+        <w:t>(</w:t>
+      </w:r>
+      <w:proofErr w:type="gramEnd"/>
+      <w:r>
+        <w:rPr>
+          <w:rFonts w:ascii="Consolas" w:eastAsiaTheme="minorHAnsi" w:hAnsi="Consolas" w:cs="Consolas"/>
+          <w:color w:val="000000"/>
+          <w:sz w:val="19"/>
+          <w:szCs w:val="19"/>
+          <w:lang w:eastAsia="en-US"/>
+        </w:rPr>
+        <w:t>)</w:t>
+      </w:r>
+    </w:p>
+    <w:p>
+      <w:pPr>
+        <w:rPr>
+          <w:rFonts w:ascii="Times New Roman" w:eastAsiaTheme="minorHAnsi" w:hAnsi="Times New Roman" w:cs="Times New Roman"/>
+          <w:color w:val="000000"/>
+          <w:sz w:val="28"/>
+          <w:szCs w:val="19"/>
+          <w:lang w:eastAsia="en-US"/>
+        </w:rPr>
+      </w:pPr>
+      <w:r>
+        <w:rPr>
+          <w:rFonts w:ascii="Times New Roman" w:eastAsiaTheme="minorHAnsi" w:hAnsi="Times New Roman" w:cs="Times New Roman"/>
+          <w:color w:val="000000"/>
+          <w:sz w:val="28"/>
+          <w:szCs w:val="19"/>
+          <w:lang w:eastAsia="en-US"/>
+        </w:rPr>
+        <w:t>Принять переменную:</w:t>
+      </w:r>
+    </w:p>
+    <w:p>
+      <w:pPr>
+        <w:rPr>
+          <w:rFonts w:ascii="Consolas" w:eastAsiaTheme="minorHAnsi" w:hAnsi="Consolas" w:cs="Consolas"/>
+          <w:color w:val="000000"/>
+          <w:sz w:val="19"/>
+          <w:szCs w:val="19"/>
+          <w:lang w:val="en-US" w:eastAsia="en-US"/>
+        </w:rPr>
+      </w:pPr>
+      <w:r>
+        <w:rPr>
+          <w:rFonts w:ascii="Consolas" w:eastAsiaTheme="minorHAnsi" w:hAnsi="Consolas" w:cs="Consolas"/>
+          <w:color w:val="0000FF"/>
+          <w:sz w:val="19"/>
+          <w:szCs w:val="19"/>
+          <w:lang w:val="en-US" w:eastAsia="en-US"/>
+        </w:rPr>
+        <w:t>p</w:t>
+      </w:r>
+      <w:r>
+        <w:rPr>
+          <w:rFonts w:ascii="Consolas" w:eastAsiaTheme="minorHAnsi" w:hAnsi="Consolas" w:cs="Consolas"/>
+          <w:color w:val="0000FF"/>
+          <w:sz w:val="19"/>
+          <w:szCs w:val="19"/>
+          <w:lang w:val="en-US" w:eastAsia="en-US"/>
+        </w:rPr>
+        <w:t>ublic</w:t>
+      </w:r>
+      <w:r>
+        <w:rPr>
+          <w:rFonts w:ascii="Consolas" w:eastAsiaTheme="minorHAnsi" w:hAnsi="Consolas" w:cs="Consolas"/>
+          <w:color w:val="000000"/>
+          <w:sz w:val="19"/>
+          <w:szCs w:val="19"/>
+          <w:lang w:val="en-US" w:eastAsia="en-US"/>
+        </w:rPr>
+        <w:t xml:space="preserve"> </w:t>
+      </w:r>
+      <w:r>
+        <w:rPr>
+          <w:rFonts w:ascii="Consolas" w:eastAsiaTheme="minorHAnsi" w:hAnsi="Consolas" w:cs="Consolas"/>
+          <w:color w:val="0000FF"/>
+          <w:sz w:val="19"/>
+          <w:szCs w:val="19"/>
+          <w:lang w:val="en-US" w:eastAsia="en-US"/>
+        </w:rPr>
+        <w:t>bool</w:t>
+      </w:r>
+      <w:r>
+        <w:rPr>
+          <w:rFonts w:ascii="Consolas" w:eastAsiaTheme="minorHAnsi" w:hAnsi="Consolas" w:cs="Consolas"/>
+          <w:color w:val="000000"/>
+          <w:sz w:val="19"/>
+          <w:szCs w:val="19"/>
+          <w:lang w:val="en-US" w:eastAsia="en-US"/>
+        </w:rPr>
+        <w:t xml:space="preserve"> </w:t>
+      </w:r>
+      <w:proofErr w:type="spellStart"/>
+      <w:r>
+        <w:rPr>
+          <w:rFonts w:ascii="Consolas" w:eastAsiaTheme="minorHAnsi" w:hAnsi="Consolas" w:cs="Consolas"/>
+          <w:color w:val="000000"/>
+          <w:sz w:val="19"/>
+          <w:szCs w:val="19"/>
+          <w:lang w:val="en-US" w:eastAsia="en-US"/>
+        </w:rPr>
+        <w:t>Accept_</w:t>
+      </w:r>
+      <w:proofErr w:type="gramStart"/>
+      <w:r>
+        <w:rPr>
+          <w:rFonts w:ascii="Consolas" w:eastAsiaTheme="minorHAnsi" w:hAnsi="Consolas" w:cs="Consolas"/>
+          <w:color w:val="000000"/>
+          <w:sz w:val="19"/>
+          <w:szCs w:val="19"/>
+          <w:lang w:val="en-US" w:eastAsia="en-US"/>
+        </w:rPr>
+        <w:t>Variable</w:t>
+      </w:r>
+      <w:proofErr w:type="spellEnd"/>
+      <w:r>
+        <w:rPr>
+          <w:rFonts w:ascii="Consolas" w:eastAsiaTheme="minorHAnsi" w:hAnsi="Consolas" w:cs="Consolas"/>
+          <w:color w:val="000000"/>
+          <w:sz w:val="19"/>
+          <w:szCs w:val="19"/>
+          <w:lang w:val="en-US" w:eastAsia="en-US"/>
+        </w:rPr>
+        <w:t>(</w:t>
+      </w:r>
+      <w:proofErr w:type="gramEnd"/>
+      <w:r>
+        <w:rPr>
+          <w:rFonts w:ascii="Consolas" w:eastAsiaTheme="minorHAnsi" w:hAnsi="Consolas" w:cs="Consolas"/>
+          <w:color w:val="000000"/>
+          <w:sz w:val="19"/>
+          <w:szCs w:val="19"/>
+          <w:lang w:val="en-US" w:eastAsia="en-US"/>
+        </w:rPr>
+        <w:t>)</w:t>
+      </w:r>
+    </w:p>
+    <w:p>
+      <w:pPr>
+        <w:rPr>
+          <w:rFonts w:ascii="Times New Roman" w:eastAsiaTheme="minorHAnsi" w:hAnsi="Times New Roman" w:cs="Times New Roman"/>
+          <w:color w:val="000000"/>
+          <w:sz w:val="28"/>
+          <w:szCs w:val="19"/>
+          <w:lang w:eastAsia="en-US"/>
+        </w:rPr>
+      </w:pPr>
+      <w:r>
+        <w:rPr>
+          <w:rFonts w:ascii="Times New Roman" w:eastAsiaTheme="minorHAnsi" w:hAnsi="Times New Roman" w:cs="Times New Roman"/>
+          <w:color w:val="000000"/>
+          <w:sz w:val="28"/>
+          <w:szCs w:val="19"/>
+          <w:lang w:eastAsia="en-US"/>
+        </w:rPr>
+        <w:t>Принять</w:t>
+      </w:r>
+      <w:r>
+        <w:rPr>
+          <w:rFonts w:ascii="Times New Roman" w:eastAsiaTheme="minorHAnsi" w:hAnsi="Times New Roman" w:cs="Times New Roman"/>
+          <w:color w:val="000000"/>
+          <w:sz w:val="28"/>
+          <w:szCs w:val="19"/>
+          <w:lang w:val="en-US" w:eastAsia="en-US"/>
+        </w:rPr>
+        <w:t xml:space="preserve"> </w:t>
+      </w:r>
+      <w:r>
+        <w:rPr>
+          <w:rFonts w:ascii="Times New Roman" w:eastAsiaTheme="minorHAnsi" w:hAnsi="Times New Roman" w:cs="Times New Roman"/>
+          <w:color w:val="000000"/>
+          <w:sz w:val="28"/>
+          <w:szCs w:val="19"/>
+          <w:lang w:eastAsia="en-US"/>
+        </w:rPr>
+        <w:t>имя</w:t>
+      </w:r>
+      <w:r>
+        <w:rPr>
+          <w:rFonts w:ascii="Times New Roman" w:eastAsiaTheme="minorHAnsi" w:hAnsi="Times New Roman" w:cs="Times New Roman"/>
+          <w:color w:val="000000"/>
+          <w:sz w:val="28"/>
+          <w:szCs w:val="19"/>
+          <w:lang w:val="en-US" w:eastAsia="en-US"/>
+        </w:rPr>
+        <w:t xml:space="preserve"> </w:t>
+      </w:r>
+      <w:r>
+        <w:rPr>
+          <w:rFonts w:ascii="Times New Roman" w:eastAsiaTheme="minorHAnsi" w:hAnsi="Times New Roman" w:cs="Times New Roman"/>
+          <w:color w:val="000000"/>
+          <w:sz w:val="28"/>
+          <w:szCs w:val="19"/>
+          <w:lang w:eastAsia="en-US"/>
+        </w:rPr>
+        <w:t>поля:</w:t>
+      </w:r>
+    </w:p>
+    <w:p>
+      <w:pPr>
+        <w:rPr>
+          <w:rFonts w:ascii="Consolas" w:eastAsiaTheme="minorHAnsi" w:hAnsi="Consolas" w:cs="Consolas"/>
+          <w:color w:val="000000"/>
+          <w:sz w:val="19"/>
+          <w:szCs w:val="19"/>
+          <w:lang w:val="en-US" w:eastAsia="en-US"/>
+        </w:rPr>
+      </w:pPr>
+      <w:r>
+        <w:rPr>
+          <w:rFonts w:ascii="Consolas" w:eastAsiaTheme="minorHAnsi" w:hAnsi="Consolas" w:cs="Consolas"/>
+          <w:color w:val="0000FF"/>
+          <w:sz w:val="19"/>
+          <w:szCs w:val="19"/>
+          <w:lang w:val="en-US" w:eastAsia="en-US"/>
+        </w:rPr>
+        <w:t>public</w:t>
+      </w:r>
+      <w:r>
+        <w:rPr>
+          <w:rFonts w:ascii="Consolas" w:eastAsiaTheme="minorHAnsi" w:hAnsi="Consolas" w:cs="Consolas"/>
+          <w:color w:val="000000"/>
+          <w:sz w:val="19"/>
+          <w:szCs w:val="19"/>
+          <w:lang w:val="en-US" w:eastAsia="en-US"/>
+        </w:rPr>
+        <w:t xml:space="preserve"> </w:t>
+      </w:r>
+      <w:r>
+        <w:rPr>
+          <w:rFonts w:ascii="Consolas" w:eastAsiaTheme="minorHAnsi" w:hAnsi="Consolas" w:cs="Consolas"/>
+          <w:color w:val="0000FF"/>
+          <w:sz w:val="19"/>
+          <w:szCs w:val="19"/>
+          <w:lang w:val="en-US" w:eastAsia="en-US"/>
+        </w:rPr>
+        <w:t>bool</w:t>
+      </w:r>
+      <w:r>
+        <w:rPr>
+          <w:rFonts w:ascii="Consolas" w:eastAsiaTheme="minorHAnsi" w:hAnsi="Consolas" w:cs="Consolas"/>
+          <w:color w:val="000000"/>
+          <w:sz w:val="19"/>
+          <w:szCs w:val="19"/>
+          <w:lang w:val="en-US" w:eastAsia="en-US"/>
+        </w:rPr>
+        <w:t xml:space="preserve"> </w:t>
+      </w:r>
+      <w:proofErr w:type="spellStart"/>
+      <w:r>
+        <w:rPr>
+          <w:rFonts w:ascii="Consolas" w:eastAsiaTheme="minorHAnsi" w:hAnsi="Consolas" w:cs="Consolas"/>
+          <w:color w:val="000000"/>
+          <w:sz w:val="19"/>
+          <w:szCs w:val="19"/>
+          <w:lang w:val="en-US" w:eastAsia="en-US"/>
+        </w:rPr>
+        <w:t>Accept_Field_</w:t>
+      </w:r>
+      <w:proofErr w:type="gramStart"/>
+      <w:r>
+        <w:rPr>
+          <w:rFonts w:ascii="Consolas" w:eastAsiaTheme="minorHAnsi" w:hAnsi="Consolas" w:cs="Consolas"/>
+          <w:color w:val="000000"/>
+          <w:sz w:val="19"/>
+          <w:szCs w:val="19"/>
+          <w:lang w:val="en-US" w:eastAsia="en-US"/>
+        </w:rPr>
+        <w:t>Name</w:t>
+      </w:r>
+      <w:proofErr w:type="spellEnd"/>
+      <w:r>
+        <w:rPr>
+          <w:rFonts w:ascii="Consolas" w:eastAsiaTheme="minorHAnsi" w:hAnsi="Consolas" w:cs="Consolas"/>
+          <w:color w:val="000000"/>
+          <w:sz w:val="19"/>
+          <w:szCs w:val="19"/>
+          <w:lang w:val="en-US" w:eastAsia="en-US"/>
+        </w:rPr>
+        <w:t>(</w:t>
+      </w:r>
+      <w:proofErr w:type="gramEnd"/>
+      <w:r>
+        <w:rPr>
+          <w:rFonts w:ascii="Consolas" w:eastAsiaTheme="minorHAnsi" w:hAnsi="Consolas" w:cs="Consolas"/>
+          <w:color w:val="000000"/>
+          <w:sz w:val="19"/>
+          <w:szCs w:val="19"/>
+          <w:lang w:val="en-US" w:eastAsia="en-US"/>
+        </w:rPr>
+        <w:t>)</w:t>
+      </w:r>
+    </w:p>
+    <w:p>
+      <w:pPr>
+        <w:rPr>
+          <w:rFonts w:ascii="Times New Roman" w:eastAsiaTheme="minorHAnsi" w:hAnsi="Times New Roman" w:cs="Times New Roman"/>
+          <w:color w:val="000000"/>
+          <w:sz w:val="28"/>
+          <w:szCs w:val="19"/>
+          <w:lang w:eastAsia="en-US"/>
+        </w:rPr>
+      </w:pPr>
+      <w:r>
+        <w:rPr>
+          <w:rFonts w:ascii="Times New Roman" w:eastAsiaTheme="minorHAnsi" w:hAnsi="Times New Roman" w:cs="Times New Roman"/>
+          <w:color w:val="000000"/>
+          <w:sz w:val="28"/>
+          <w:szCs w:val="19"/>
+          <w:lang w:eastAsia="en-US"/>
+        </w:rPr>
+        <w:t>Принять арифметическое выражение:</w:t>
+      </w:r>
+    </w:p>
+    <w:p>
+      <w:pPr>
+        <w:rPr>
+          <w:rFonts w:ascii="Consolas" w:eastAsiaTheme="minorHAnsi" w:hAnsi="Consolas" w:cs="Consolas"/>
+          <w:color w:val="000000"/>
+          <w:sz w:val="19"/>
+          <w:szCs w:val="19"/>
+          <w:lang w:val="en-US" w:eastAsia="en-US"/>
+        </w:rPr>
+      </w:pPr>
+      <w:r>
+        <w:rPr>
+          <w:rFonts w:ascii="Consolas" w:eastAsiaTheme="minorHAnsi" w:hAnsi="Consolas" w:cs="Consolas"/>
+          <w:color w:val="0000FF"/>
+          <w:sz w:val="19"/>
+          <w:szCs w:val="19"/>
+          <w:lang w:val="en-US" w:eastAsia="en-US"/>
+        </w:rPr>
+        <w:t>public</w:t>
+      </w:r>
+      <w:r>
+        <w:rPr>
+          <w:rFonts w:ascii="Consolas" w:eastAsiaTheme="minorHAnsi" w:hAnsi="Consolas" w:cs="Consolas"/>
+          <w:color w:val="000000"/>
+          <w:sz w:val="19"/>
+          <w:szCs w:val="19"/>
+          <w:lang w:val="en-US" w:eastAsia="en-US"/>
+        </w:rPr>
+        <w:t xml:space="preserve"> </w:t>
+      </w:r>
+      <w:r>
+        <w:rPr>
+          <w:rFonts w:ascii="Consolas" w:eastAsiaTheme="minorHAnsi" w:hAnsi="Consolas" w:cs="Consolas"/>
+          <w:color w:val="0000FF"/>
+          <w:sz w:val="19"/>
+          <w:szCs w:val="19"/>
+          <w:lang w:val="en-US" w:eastAsia="en-US"/>
+        </w:rPr>
+        <w:t>bool</w:t>
+      </w:r>
+      <w:r>
+        <w:rPr>
+          <w:rFonts w:ascii="Consolas" w:eastAsiaTheme="minorHAnsi" w:hAnsi="Consolas" w:cs="Consolas"/>
+          <w:color w:val="000000"/>
+          <w:sz w:val="19"/>
+          <w:szCs w:val="19"/>
+          <w:lang w:val="en-US" w:eastAsia="en-US"/>
+        </w:rPr>
+        <w:t xml:space="preserve"> </w:t>
+      </w:r>
+      <w:proofErr w:type="spellStart"/>
+      <w:r>
+        <w:rPr>
+          <w:rFonts w:ascii="Consolas" w:eastAsiaTheme="minorHAnsi" w:hAnsi="Consolas" w:cs="Consolas"/>
+          <w:color w:val="000000"/>
+          <w:sz w:val="19"/>
+          <w:szCs w:val="19"/>
+          <w:lang w:val="en-US" w:eastAsia="en-US"/>
+        </w:rPr>
+        <w:t>Accept_Arithmetic_</w:t>
+      </w:r>
+      <w:proofErr w:type="gramStart"/>
+      <w:r>
+        <w:rPr>
+          <w:rFonts w:ascii="Consolas" w:eastAsiaTheme="minorHAnsi" w:hAnsi="Consolas" w:cs="Consolas"/>
+          <w:color w:val="000000"/>
+          <w:sz w:val="19"/>
+          <w:szCs w:val="19"/>
+          <w:lang w:val="en-US" w:eastAsia="en-US"/>
+        </w:rPr>
+        <w:t>Expression</w:t>
+      </w:r>
+      <w:proofErr w:type="spellEnd"/>
+      <w:r>
+        <w:rPr>
+          <w:rFonts w:ascii="Consolas" w:eastAsiaTheme="minorHAnsi" w:hAnsi="Consolas" w:cs="Consolas"/>
+          <w:color w:val="000000"/>
+          <w:sz w:val="19"/>
+          <w:szCs w:val="19"/>
+          <w:lang w:val="en-US" w:eastAsia="en-US"/>
+        </w:rPr>
+        <w:t>(</w:t>
+      </w:r>
+      <w:proofErr w:type="gramEnd"/>
+      <w:r>
+        <w:rPr>
+          <w:rFonts w:ascii="Consolas" w:eastAsiaTheme="minorHAnsi" w:hAnsi="Consolas" w:cs="Consolas"/>
+          <w:color w:val="000000"/>
+          <w:sz w:val="19"/>
+          <w:szCs w:val="19"/>
+          <w:lang w:val="en-US" w:eastAsia="en-US"/>
+        </w:rPr>
+        <w:t>)</w:t>
+      </w:r>
+    </w:p>
+    <w:p>
+      <w:pPr>
+        <w:rPr>
+          <w:rFonts w:ascii="Times New Roman" w:eastAsiaTheme="minorHAnsi" w:hAnsi="Times New Roman" w:cs="Times New Roman"/>
+          <w:color w:val="000000"/>
+          <w:sz w:val="28"/>
+          <w:szCs w:val="19"/>
+          <w:lang w:eastAsia="en-US"/>
+        </w:rPr>
+      </w:pPr>
+      <w:r>
+        <w:rPr>
+          <w:rFonts w:ascii="Times New Roman" w:eastAsiaTheme="minorHAnsi" w:hAnsi="Times New Roman" w:cs="Times New Roman"/>
+          <w:color w:val="000000"/>
+          <w:sz w:val="28"/>
+          <w:szCs w:val="19"/>
+          <w:lang w:eastAsia="en-US"/>
+        </w:rPr>
+        <w:t>Принять слагаемое:</w:t>
+      </w:r>
+    </w:p>
+    <w:p>
+      <w:pPr>
+        <w:rPr>
+          <w:rFonts w:ascii="Consolas" w:eastAsiaTheme="minorHAnsi" w:hAnsi="Consolas" w:cs="Consolas"/>
+          <w:color w:val="000000"/>
+          <w:sz w:val="19"/>
+          <w:szCs w:val="19"/>
+          <w:lang w:eastAsia="en-US"/>
+        </w:rPr>
+      </w:pPr>
+      <w:proofErr w:type="spellStart"/>
+      <w:r>
+        <w:rPr>
+          <w:rFonts w:ascii="Consolas" w:eastAsiaTheme="minorHAnsi" w:hAnsi="Consolas" w:cs="Consolas"/>
+          <w:color w:val="0000FF"/>
+          <w:sz w:val="19"/>
+          <w:szCs w:val="19"/>
+          <w:lang w:eastAsia="en-US"/>
+        </w:rPr>
+        <w:t>public</w:t>
+      </w:r>
+      <w:proofErr w:type="spellEnd"/>
+      <w:r>
+        <w:rPr>
+          <w:rFonts w:ascii="Consolas" w:eastAsiaTheme="minorHAnsi" w:hAnsi="Consolas" w:cs="Consolas"/>
+          <w:color w:val="000000"/>
+          <w:sz w:val="19"/>
+          <w:szCs w:val="19"/>
+          <w:lang w:eastAsia="en-US"/>
+        </w:rPr>
+        <w:t xml:space="preserve"> </w:t>
+      </w:r>
+      <w:proofErr w:type="spellStart"/>
+      <w:r>
+        <w:rPr>
+          <w:rFonts w:ascii="Consolas" w:eastAsiaTheme="minorHAnsi" w:hAnsi="Consolas" w:cs="Consolas"/>
+          <w:color w:val="0000FF"/>
+          <w:sz w:val="19"/>
+          <w:szCs w:val="19"/>
+          <w:lang w:eastAsia="en-US"/>
+        </w:rPr>
+        <w:t>bool</w:t>
+      </w:r>
+      <w:proofErr w:type="spellEnd"/>
+      <w:r>
+        <w:rPr>
+          <w:rFonts w:ascii="Consolas" w:eastAsiaTheme="minorHAnsi" w:hAnsi="Consolas" w:cs="Consolas"/>
+          <w:color w:val="000000"/>
+          <w:sz w:val="19"/>
+          <w:szCs w:val="19"/>
+          <w:lang w:eastAsia="en-US"/>
+        </w:rPr>
+        <w:t xml:space="preserve"> </w:t>
+      </w:r>
+      <w:proofErr w:type="spellStart"/>
+      <w:r>
+        <w:rPr>
+          <w:rFonts w:ascii="Consolas" w:eastAsiaTheme="minorHAnsi" w:hAnsi="Consolas" w:cs="Consolas"/>
+          <w:color w:val="000000"/>
+          <w:sz w:val="19"/>
+          <w:szCs w:val="19"/>
+          <w:lang w:eastAsia="en-US"/>
+        </w:rPr>
+        <w:t>Accept_</w:t>
+      </w:r>
+      <w:proofErr w:type="gramStart"/>
+      <w:r>
+        <w:rPr>
+          <w:rFonts w:ascii="Consolas" w:eastAsiaTheme="minorHAnsi" w:hAnsi="Consolas" w:cs="Consolas"/>
+          <w:color w:val="000000"/>
+          <w:sz w:val="19"/>
+          <w:szCs w:val="19"/>
+          <w:lang w:eastAsia="en-US"/>
+        </w:rPr>
+        <w:t>Summand</w:t>
+      </w:r>
+      <w:proofErr w:type="spellEnd"/>
+      <w:r>
+        <w:rPr>
+          <w:rFonts w:ascii="Consolas" w:eastAsiaTheme="minorHAnsi" w:hAnsi="Consolas" w:cs="Consolas"/>
+          <w:color w:val="000000"/>
+          <w:sz w:val="19"/>
+          <w:szCs w:val="19"/>
+          <w:lang w:eastAsia="en-US"/>
+        </w:rPr>
+        <w:t>(</w:t>
+      </w:r>
+      <w:proofErr w:type="gramEnd"/>
+      <w:r>
+        <w:rPr>
+          <w:rFonts w:ascii="Consolas" w:eastAsiaTheme="minorHAnsi" w:hAnsi="Consolas" w:cs="Consolas"/>
+          <w:color w:val="000000"/>
+          <w:sz w:val="19"/>
+          <w:szCs w:val="19"/>
+          <w:lang w:eastAsia="en-US"/>
+        </w:rPr>
+        <w:t>)</w:t>
+      </w:r>
+    </w:p>
+    <w:p>
+      <w:pPr>
+        <w:rPr>
+          <w:rFonts w:ascii="Times New Roman" w:eastAsiaTheme="minorHAnsi" w:hAnsi="Times New Roman" w:cs="Times New Roman"/>
+          <w:color w:val="000000"/>
+          <w:sz w:val="28"/>
+          <w:szCs w:val="19"/>
+          <w:lang w:eastAsia="en-US"/>
+        </w:rPr>
+      </w:pPr>
+      <w:r>
+        <w:rPr>
+          <w:rFonts w:ascii="Times New Roman" w:eastAsiaTheme="minorHAnsi" w:hAnsi="Times New Roman" w:cs="Times New Roman"/>
+          <w:color w:val="000000"/>
+          <w:sz w:val="28"/>
+          <w:szCs w:val="19"/>
+          <w:lang w:eastAsia="en-US"/>
+        </w:rPr>
+        <w:t>Принять множитель:</w:t>
+      </w:r>
+    </w:p>
+    <w:p>
+      <w:pPr>
+        <w:rPr>
+          <w:rFonts w:ascii="Consolas" w:eastAsiaTheme="minorHAnsi" w:hAnsi="Consolas" w:cs="Consolas"/>
+          <w:color w:val="000000"/>
+          <w:sz w:val="19"/>
+          <w:szCs w:val="19"/>
+          <w:lang w:eastAsia="en-US"/>
+        </w:rPr>
+      </w:pPr>
+      <w:proofErr w:type="spellStart"/>
+      <w:r>
+        <w:rPr>
+          <w:rFonts w:ascii="Consolas" w:eastAsiaTheme="minorHAnsi" w:hAnsi="Consolas" w:cs="Consolas"/>
+          <w:color w:val="0000FF"/>
+          <w:sz w:val="19"/>
+          <w:szCs w:val="19"/>
+          <w:lang w:eastAsia="en-US"/>
+        </w:rPr>
+        <w:t>public</w:t>
+      </w:r>
+      <w:proofErr w:type="spellEnd"/>
+      <w:r>
+        <w:rPr>
+          <w:rFonts w:ascii="Consolas" w:eastAsiaTheme="minorHAnsi" w:hAnsi="Consolas" w:cs="Consolas"/>
+          <w:color w:val="000000"/>
+          <w:sz w:val="19"/>
+          <w:szCs w:val="19"/>
+          <w:lang w:eastAsia="en-US"/>
+        </w:rPr>
+        <w:t xml:space="preserve"> </w:t>
+      </w:r>
+      <w:proofErr w:type="spellStart"/>
+      <w:r>
+        <w:rPr>
+          <w:rFonts w:ascii="Consolas" w:eastAsiaTheme="minorHAnsi" w:hAnsi="Consolas" w:cs="Consolas"/>
+          <w:color w:val="0000FF"/>
+          <w:sz w:val="19"/>
+          <w:szCs w:val="19"/>
+          <w:lang w:eastAsia="en-US"/>
+        </w:rPr>
+        <w:t>bool</w:t>
+      </w:r>
+      <w:proofErr w:type="spellEnd"/>
+      <w:r>
+        <w:rPr>
+          <w:rFonts w:ascii="Consolas" w:eastAsiaTheme="minorHAnsi" w:hAnsi="Consolas" w:cs="Consolas"/>
+          <w:color w:val="000000"/>
+          <w:sz w:val="19"/>
+          <w:szCs w:val="19"/>
+          <w:lang w:eastAsia="en-US"/>
+        </w:rPr>
+        <w:t xml:space="preserve"> </w:t>
+      </w:r>
+      <w:proofErr w:type="spellStart"/>
+      <w:r>
+        <w:rPr>
+          <w:rFonts w:ascii="Consolas" w:eastAsiaTheme="minorHAnsi" w:hAnsi="Consolas" w:cs="Consolas"/>
+          <w:color w:val="000000"/>
+          <w:sz w:val="19"/>
+          <w:szCs w:val="19"/>
+          <w:lang w:eastAsia="en-US"/>
+        </w:rPr>
+        <w:t>Accept_</w:t>
+      </w:r>
+      <w:proofErr w:type="gramStart"/>
+      <w:r>
+        <w:rPr>
+          <w:rFonts w:ascii="Consolas" w:eastAsiaTheme="minorHAnsi" w:hAnsi="Consolas" w:cs="Consolas"/>
+          <w:color w:val="000000"/>
+          <w:sz w:val="19"/>
+          <w:szCs w:val="19"/>
+          <w:lang w:eastAsia="en-US"/>
+        </w:rPr>
+        <w:t>Multiplier</w:t>
+      </w:r>
+      <w:proofErr w:type="spellEnd"/>
+      <w:r>
+        <w:rPr>
+          <w:rFonts w:ascii="Consolas" w:eastAsiaTheme="minorHAnsi" w:hAnsi="Consolas" w:cs="Consolas"/>
+          <w:color w:val="000000"/>
+          <w:sz w:val="19"/>
+          <w:szCs w:val="19"/>
+          <w:lang w:eastAsia="en-US"/>
+        </w:rPr>
+        <w:t>(</w:t>
+      </w:r>
+      <w:proofErr w:type="gramEnd"/>
+      <w:r>
+        <w:rPr>
+          <w:rFonts w:ascii="Consolas" w:eastAsiaTheme="minorHAnsi" w:hAnsi="Consolas" w:cs="Consolas"/>
+          <w:color w:val="000000"/>
+          <w:sz w:val="19"/>
+          <w:szCs w:val="19"/>
+          <w:lang w:eastAsia="en-US"/>
+        </w:rPr>
+        <w:t>)</w:t>
+      </w:r>
+    </w:p>
+    <w:p>
+      <w:pPr>
+        <w:rPr>
+          <w:rFonts w:ascii="Times New Roman" w:eastAsiaTheme="minorHAnsi" w:hAnsi="Times New Roman" w:cs="Times New Roman"/>
+          <w:color w:val="000000"/>
+          <w:sz w:val="28"/>
+          <w:szCs w:val="19"/>
+          <w:lang w:eastAsia="en-US"/>
+        </w:rPr>
+      </w:pPr>
+      <w:r>
+        <w:rPr>
+          <w:rFonts w:ascii="Times New Roman" w:eastAsiaTheme="minorHAnsi" w:hAnsi="Times New Roman" w:cs="Times New Roman"/>
+          <w:color w:val="000000"/>
+          <w:sz w:val="28"/>
+          <w:szCs w:val="19"/>
+          <w:lang w:eastAsia="en-US"/>
+        </w:rPr>
+        <w:t>Принять функцию:</w:t>
+      </w:r>
+    </w:p>
+    <w:p>
+      <w:pPr>
+        <w:rPr>
+          <w:rFonts w:ascii="Consolas" w:eastAsiaTheme="minorHAnsi" w:hAnsi="Consolas" w:cs="Consolas"/>
+          <w:color w:val="000000"/>
+          <w:sz w:val="19"/>
+          <w:szCs w:val="19"/>
+          <w:lang w:eastAsia="en-US"/>
+        </w:rPr>
+      </w:pPr>
+      <w:proofErr w:type="spellStart"/>
+      <w:r>
+        <w:rPr>
+          <w:rFonts w:ascii="Consolas" w:eastAsiaTheme="minorHAnsi" w:hAnsi="Consolas" w:cs="Consolas"/>
+          <w:color w:val="0000FF"/>
+          <w:sz w:val="19"/>
+          <w:szCs w:val="19"/>
+          <w:lang w:eastAsia="en-US"/>
+        </w:rPr>
+        <w:t>public</w:t>
+      </w:r>
+      <w:proofErr w:type="spellEnd"/>
+      <w:r>
+        <w:rPr>
+          <w:rFonts w:ascii="Consolas" w:eastAsiaTheme="minorHAnsi" w:hAnsi="Consolas" w:cs="Consolas"/>
+          <w:color w:val="000000"/>
+          <w:sz w:val="19"/>
+          <w:szCs w:val="19"/>
+          <w:lang w:eastAsia="en-US"/>
+        </w:rPr>
+        <w:t xml:space="preserve"> </w:t>
+      </w:r>
+      <w:proofErr w:type="spellStart"/>
+      <w:r>
+        <w:rPr>
+          <w:rFonts w:ascii="Consolas" w:eastAsiaTheme="minorHAnsi" w:hAnsi="Consolas" w:cs="Consolas"/>
+          <w:color w:val="0000FF"/>
+          <w:sz w:val="19"/>
+          <w:szCs w:val="19"/>
+          <w:lang w:eastAsia="en-US"/>
+        </w:rPr>
+        <w:t>bool</w:t>
+      </w:r>
+      <w:proofErr w:type="spellEnd"/>
+      <w:r>
+        <w:rPr>
+          <w:rFonts w:ascii="Consolas" w:eastAsiaTheme="minorHAnsi" w:hAnsi="Consolas" w:cs="Consolas"/>
+          <w:color w:val="000000"/>
+          <w:sz w:val="19"/>
+          <w:szCs w:val="19"/>
+          <w:lang w:eastAsia="en-US"/>
+        </w:rPr>
+        <w:t xml:space="preserve"> </w:t>
+      </w:r>
+      <w:proofErr w:type="spellStart"/>
+      <w:r>
+        <w:rPr>
+          <w:rFonts w:ascii="Consolas" w:eastAsiaTheme="minorHAnsi" w:hAnsi="Consolas" w:cs="Consolas"/>
+          <w:color w:val="000000"/>
+          <w:sz w:val="19"/>
+          <w:szCs w:val="19"/>
+          <w:lang w:eastAsia="en-US"/>
+        </w:rPr>
+        <w:t>Accept_</w:t>
+      </w:r>
+      <w:proofErr w:type="gramStart"/>
+      <w:r>
+        <w:rPr>
+          <w:rFonts w:ascii="Consolas" w:eastAsiaTheme="minorHAnsi" w:hAnsi="Consolas" w:cs="Consolas"/>
+          <w:color w:val="000000"/>
+          <w:sz w:val="19"/>
+          <w:szCs w:val="19"/>
+          <w:lang w:eastAsia="en-US"/>
+        </w:rPr>
+        <w:t>Function</w:t>
+      </w:r>
+      <w:proofErr w:type="spellEnd"/>
+      <w:r>
+        <w:rPr>
+          <w:rFonts w:ascii="Consolas" w:eastAsiaTheme="minorHAnsi" w:hAnsi="Consolas" w:cs="Consolas"/>
+          <w:color w:val="000000"/>
+          <w:sz w:val="19"/>
+          <w:szCs w:val="19"/>
+          <w:lang w:eastAsia="en-US"/>
+        </w:rPr>
+        <w:t>(</w:t>
+      </w:r>
+      <w:proofErr w:type="gramEnd"/>
+      <w:r>
+        <w:rPr>
+          <w:rFonts w:ascii="Consolas" w:eastAsiaTheme="minorHAnsi" w:hAnsi="Consolas" w:cs="Consolas"/>
+          <w:color w:val="000000"/>
+          <w:sz w:val="19"/>
+          <w:szCs w:val="19"/>
+          <w:lang w:eastAsia="en-US"/>
+        </w:rPr>
+        <w:t>)</w:t>
+      </w:r>
+    </w:p>
+    <w:p>
+      <w:pPr>
+        <w:rPr>
+          <w:rFonts w:ascii="Times New Roman" w:eastAsiaTheme="minorHAnsi" w:hAnsi="Times New Roman" w:cs="Times New Roman"/>
+          <w:color w:val="000000"/>
+          <w:sz w:val="28"/>
+          <w:szCs w:val="19"/>
+          <w:lang w:eastAsia="en-US"/>
+        </w:rPr>
+      </w:pPr>
+      <w:r>
+        <w:rPr>
+          <w:rFonts w:ascii="Times New Roman" w:eastAsiaTheme="minorHAnsi" w:hAnsi="Times New Roman" w:cs="Times New Roman"/>
+          <w:color w:val="000000"/>
+          <w:sz w:val="28"/>
+          <w:szCs w:val="19"/>
+          <w:lang w:eastAsia="en-US"/>
+        </w:rPr>
+        <w:t>Принять фактический параметр:</w:t>
+      </w:r>
+    </w:p>
+    <w:p>
+      <w:pPr>
+        <w:rPr>
+          <w:rFonts w:ascii="Consolas" w:eastAsiaTheme="minorHAnsi" w:hAnsi="Consolas" w:cs="Consolas"/>
+          <w:color w:val="000000"/>
+          <w:sz w:val="19"/>
+          <w:szCs w:val="19"/>
+          <w:lang w:val="en-US" w:eastAsia="en-US"/>
+        </w:rPr>
+      </w:pPr>
+      <w:r>
+        <w:rPr>
+          <w:rFonts w:ascii="Consolas" w:eastAsiaTheme="minorHAnsi" w:hAnsi="Consolas" w:cs="Consolas"/>
+          <w:color w:val="0000FF"/>
+          <w:sz w:val="19"/>
+          <w:szCs w:val="19"/>
+          <w:lang w:val="en-US" w:eastAsia="en-US"/>
+        </w:rPr>
+        <w:t>public</w:t>
+      </w:r>
+      <w:r>
+        <w:rPr>
+          <w:rFonts w:ascii="Consolas" w:eastAsiaTheme="minorHAnsi" w:hAnsi="Consolas" w:cs="Consolas"/>
+          <w:color w:val="000000"/>
+          <w:sz w:val="19"/>
+          <w:szCs w:val="19"/>
+          <w:lang w:val="en-US" w:eastAsia="en-US"/>
+        </w:rPr>
+        <w:t xml:space="preserve"> </w:t>
+      </w:r>
+      <w:r>
+        <w:rPr>
+          <w:rFonts w:ascii="Consolas" w:eastAsiaTheme="minorHAnsi" w:hAnsi="Consolas" w:cs="Consolas"/>
+          <w:color w:val="0000FF"/>
+          <w:sz w:val="19"/>
+          <w:szCs w:val="19"/>
+          <w:lang w:val="en-US" w:eastAsia="en-US"/>
+        </w:rPr>
+        <w:t>bool</w:t>
+      </w:r>
+      <w:r>
+        <w:rPr>
+          <w:rFonts w:ascii="Consolas" w:eastAsiaTheme="minorHAnsi" w:hAnsi="Consolas" w:cs="Consolas"/>
+          <w:color w:val="000000"/>
+          <w:sz w:val="19"/>
+          <w:szCs w:val="19"/>
+          <w:lang w:val="en-US" w:eastAsia="en-US"/>
+        </w:rPr>
+        <w:t xml:space="preserve"> </w:t>
+      </w:r>
+      <w:proofErr w:type="spellStart"/>
+      <w:r>
+        <w:rPr>
+          <w:rFonts w:ascii="Consolas" w:eastAsiaTheme="minorHAnsi" w:hAnsi="Consolas" w:cs="Consolas"/>
+          <w:color w:val="000000"/>
+          <w:sz w:val="19"/>
+          <w:szCs w:val="19"/>
+          <w:lang w:val="en-US" w:eastAsia="en-US"/>
+        </w:rPr>
+        <w:t>Accept_Actual_</w:t>
+      </w:r>
+      <w:proofErr w:type="gramStart"/>
+      <w:r>
+        <w:rPr>
+          <w:rFonts w:ascii="Consolas" w:eastAsiaTheme="minorHAnsi" w:hAnsi="Consolas" w:cs="Consolas"/>
+          <w:color w:val="000000"/>
+          <w:sz w:val="19"/>
+          <w:szCs w:val="19"/>
+          <w:lang w:val="en-US" w:eastAsia="en-US"/>
+        </w:rPr>
+        <w:t>Parameter</w:t>
+      </w:r>
+      <w:proofErr w:type="spellEnd"/>
+      <w:r>
+        <w:rPr>
+          <w:rFonts w:ascii="Consolas" w:eastAsiaTheme="minorHAnsi" w:hAnsi="Consolas" w:cs="Consolas"/>
+          <w:color w:val="000000"/>
+          <w:sz w:val="19"/>
+          <w:szCs w:val="19"/>
+          <w:lang w:val="en-US" w:eastAsia="en-US"/>
+        </w:rPr>
+        <w:t>(</w:t>
+      </w:r>
+      <w:proofErr w:type="gramEnd"/>
+      <w:r>
+        <w:rPr>
+          <w:rFonts w:ascii="Consolas" w:eastAsiaTheme="minorHAnsi" w:hAnsi="Consolas" w:cs="Consolas"/>
+          <w:color w:val="000000"/>
+          <w:sz w:val="19"/>
+          <w:szCs w:val="19"/>
+          <w:lang w:val="en-US" w:eastAsia="en-US"/>
+        </w:rPr>
+        <w:t>)</w:t>
+      </w:r>
+    </w:p>
+    <w:p>
+      <w:pPr>
+        <w:rPr>
+          <w:rFonts w:ascii="Times New Roman" w:eastAsiaTheme="minorHAnsi" w:hAnsi="Times New Roman" w:cs="Times New Roman"/>
+          <w:color w:val="000000"/>
+          <w:sz w:val="28"/>
+          <w:szCs w:val="19"/>
+          <w:lang w:eastAsia="en-US"/>
+        </w:rPr>
+      </w:pPr>
+      <w:r>
+        <w:rPr>
+          <w:rFonts w:ascii="Times New Roman" w:eastAsiaTheme="minorHAnsi" w:hAnsi="Times New Roman" w:cs="Times New Roman"/>
+          <w:color w:val="000000"/>
+          <w:sz w:val="28"/>
+          <w:szCs w:val="19"/>
+          <w:lang w:eastAsia="en-US"/>
+        </w:rPr>
+        <w:t>Принять литерное выражение:</w:t>
+      </w:r>
+    </w:p>
+    <w:p>
+      <w:pPr>
+        <w:rPr>
+          <w:rFonts w:ascii="Consolas" w:eastAsiaTheme="minorHAnsi" w:hAnsi="Consolas" w:cs="Consolas"/>
+          <w:color w:val="000000"/>
+          <w:sz w:val="19"/>
+          <w:szCs w:val="19"/>
+          <w:lang w:val="en-US" w:eastAsia="en-US"/>
+        </w:rPr>
+      </w:pPr>
+      <w:r>
+        <w:rPr>
+          <w:rFonts w:ascii="Consolas" w:eastAsiaTheme="minorHAnsi" w:hAnsi="Consolas" w:cs="Consolas"/>
+          <w:color w:val="0000FF"/>
+          <w:sz w:val="19"/>
+          <w:szCs w:val="19"/>
+          <w:lang w:val="en-US" w:eastAsia="en-US"/>
+        </w:rPr>
+        <w:t>public</w:t>
+      </w:r>
+      <w:r>
+        <w:rPr>
+          <w:rFonts w:ascii="Consolas" w:eastAsiaTheme="minorHAnsi" w:hAnsi="Consolas" w:cs="Consolas"/>
+          <w:color w:val="000000"/>
+          <w:sz w:val="19"/>
+          <w:szCs w:val="19"/>
+          <w:lang w:val="en-US" w:eastAsia="en-US"/>
+        </w:rPr>
+        <w:t xml:space="preserve"> </w:t>
+      </w:r>
+      <w:r>
+        <w:rPr>
+          <w:rFonts w:ascii="Consolas" w:eastAsiaTheme="minorHAnsi" w:hAnsi="Consolas" w:cs="Consolas"/>
+          <w:color w:val="0000FF"/>
+          <w:sz w:val="19"/>
+          <w:szCs w:val="19"/>
+          <w:lang w:val="en-US" w:eastAsia="en-US"/>
+        </w:rPr>
+        <w:t>bool</w:t>
+      </w:r>
+      <w:r>
+        <w:rPr>
+          <w:rFonts w:ascii="Consolas" w:eastAsiaTheme="minorHAnsi" w:hAnsi="Consolas" w:cs="Consolas"/>
+          <w:color w:val="000000"/>
+          <w:sz w:val="19"/>
+          <w:szCs w:val="19"/>
+          <w:lang w:val="en-US" w:eastAsia="en-US"/>
+        </w:rPr>
+        <w:t xml:space="preserve"> </w:t>
+      </w:r>
+      <w:proofErr w:type="spellStart"/>
+      <w:r>
+        <w:rPr>
+          <w:rFonts w:ascii="Consolas" w:eastAsiaTheme="minorHAnsi" w:hAnsi="Consolas" w:cs="Consolas"/>
+          <w:color w:val="000000"/>
+          <w:sz w:val="19"/>
+          <w:szCs w:val="19"/>
+          <w:lang w:val="en-US" w:eastAsia="en-US"/>
+        </w:rPr>
+        <w:t>Accept_Literal_</w:t>
+      </w:r>
+      <w:proofErr w:type="gramStart"/>
+      <w:r>
+        <w:rPr>
+          <w:rFonts w:ascii="Consolas" w:eastAsiaTheme="minorHAnsi" w:hAnsi="Consolas" w:cs="Consolas"/>
+          <w:color w:val="000000"/>
+          <w:sz w:val="19"/>
+          <w:szCs w:val="19"/>
+          <w:lang w:val="en-US" w:eastAsia="en-US"/>
+        </w:rPr>
+        <w:t>Expression</w:t>
+      </w:r>
+      <w:proofErr w:type="spellEnd"/>
+      <w:r>
+        <w:rPr>
+          <w:rFonts w:ascii="Consolas" w:eastAsiaTheme="minorHAnsi" w:hAnsi="Consolas" w:cs="Consolas"/>
+          <w:color w:val="000000"/>
+          <w:sz w:val="19"/>
+          <w:szCs w:val="19"/>
+          <w:lang w:val="en-US" w:eastAsia="en-US"/>
+        </w:rPr>
+        <w:t>(</w:t>
+      </w:r>
+      <w:proofErr w:type="gramEnd"/>
+      <w:r>
+        <w:rPr>
+          <w:rFonts w:ascii="Consolas" w:eastAsiaTheme="minorHAnsi" w:hAnsi="Consolas" w:cs="Consolas"/>
+          <w:color w:val="000000"/>
+          <w:sz w:val="19"/>
+          <w:szCs w:val="19"/>
+          <w:lang w:val="en-US" w:eastAsia="en-US"/>
+        </w:rPr>
+        <w:t>)</w:t>
+      </w:r>
+    </w:p>
+    <w:p>
+      <w:pPr>
+        <w:rPr>
+          <w:rFonts w:ascii="Times New Roman" w:eastAsiaTheme="minorHAnsi" w:hAnsi="Times New Roman" w:cs="Times New Roman"/>
+          <w:color w:val="000000"/>
+          <w:sz w:val="28"/>
+          <w:szCs w:val="19"/>
+          <w:lang w:eastAsia="en-US"/>
+        </w:rPr>
+      </w:pPr>
+      <w:r>
+        <w:rPr>
+          <w:rFonts w:ascii="Times New Roman" w:eastAsiaTheme="minorHAnsi" w:hAnsi="Times New Roman" w:cs="Times New Roman"/>
+          <w:color w:val="000000"/>
+          <w:sz w:val="28"/>
+          <w:szCs w:val="19"/>
+          <w:lang w:eastAsia="en-US"/>
+        </w:rPr>
+        <w:lastRenderedPageBreak/>
+        <w:t>Принять имя константы:</w:t>
+      </w:r>
+    </w:p>
+    <w:p>
+      <w:pPr>
+        <w:rPr>
+          <w:rFonts w:ascii="Consolas" w:eastAsiaTheme="minorHAnsi" w:hAnsi="Consolas" w:cs="Consolas"/>
+          <w:color w:val="000000"/>
+          <w:sz w:val="19"/>
+          <w:szCs w:val="19"/>
+          <w:lang w:val="en-US" w:eastAsia="en-US"/>
+        </w:rPr>
+      </w:pPr>
+      <w:r>
+        <w:rPr>
+          <w:rFonts w:ascii="Consolas" w:eastAsiaTheme="minorHAnsi" w:hAnsi="Consolas" w:cs="Consolas"/>
+          <w:color w:val="0000FF"/>
+          <w:sz w:val="19"/>
+          <w:szCs w:val="19"/>
+          <w:lang w:val="en-US" w:eastAsia="en-US"/>
+        </w:rPr>
+        <w:t>public</w:t>
+      </w:r>
+      <w:r>
+        <w:rPr>
+          <w:rFonts w:ascii="Consolas" w:eastAsiaTheme="minorHAnsi" w:hAnsi="Consolas" w:cs="Consolas"/>
+          <w:color w:val="000000"/>
+          <w:sz w:val="19"/>
+          <w:szCs w:val="19"/>
+          <w:lang w:val="en-US" w:eastAsia="en-US"/>
+        </w:rPr>
+        <w:t xml:space="preserve"> </w:t>
+      </w:r>
+      <w:r>
+        <w:rPr>
+          <w:rFonts w:ascii="Consolas" w:eastAsiaTheme="minorHAnsi" w:hAnsi="Consolas" w:cs="Consolas"/>
+          <w:color w:val="0000FF"/>
+          <w:sz w:val="19"/>
+          <w:szCs w:val="19"/>
+          <w:lang w:val="en-US" w:eastAsia="en-US"/>
+        </w:rPr>
+        <w:t>bool</w:t>
+      </w:r>
+      <w:r>
+        <w:rPr>
+          <w:rFonts w:ascii="Consolas" w:eastAsiaTheme="minorHAnsi" w:hAnsi="Consolas" w:cs="Consolas"/>
+          <w:color w:val="000000"/>
+          <w:sz w:val="19"/>
+          <w:szCs w:val="19"/>
+          <w:lang w:val="en-US" w:eastAsia="en-US"/>
+        </w:rPr>
+        <w:t xml:space="preserve"> </w:t>
+      </w:r>
+      <w:proofErr w:type="spellStart"/>
+      <w:r>
+        <w:rPr>
+          <w:rFonts w:ascii="Consolas" w:eastAsiaTheme="minorHAnsi" w:hAnsi="Consolas" w:cs="Consolas"/>
+          <w:color w:val="000000"/>
+          <w:sz w:val="19"/>
+          <w:szCs w:val="19"/>
+          <w:lang w:val="en-US" w:eastAsia="en-US"/>
+        </w:rPr>
+        <w:t>Accept_Const_</w:t>
+      </w:r>
+      <w:proofErr w:type="gramStart"/>
+      <w:r>
+        <w:rPr>
+          <w:rFonts w:ascii="Consolas" w:eastAsiaTheme="minorHAnsi" w:hAnsi="Consolas" w:cs="Consolas"/>
+          <w:color w:val="000000"/>
+          <w:sz w:val="19"/>
+          <w:szCs w:val="19"/>
+          <w:lang w:val="en-US" w:eastAsia="en-US"/>
+        </w:rPr>
+        <w:t>Name</w:t>
+      </w:r>
+      <w:proofErr w:type="spellEnd"/>
+      <w:r>
+        <w:rPr>
+          <w:rFonts w:ascii="Consolas" w:eastAsiaTheme="minorHAnsi" w:hAnsi="Consolas" w:cs="Consolas"/>
+          <w:color w:val="000000"/>
+          <w:sz w:val="19"/>
+          <w:szCs w:val="19"/>
+          <w:lang w:val="en-US" w:eastAsia="en-US"/>
+        </w:rPr>
+        <w:t>(</w:t>
+      </w:r>
+      <w:proofErr w:type="gramEnd"/>
+      <w:r>
+        <w:rPr>
+          <w:rFonts w:ascii="Consolas" w:eastAsiaTheme="minorHAnsi" w:hAnsi="Consolas" w:cs="Consolas"/>
+          <w:color w:val="000000"/>
+          <w:sz w:val="19"/>
+          <w:szCs w:val="19"/>
+          <w:lang w:val="en-US" w:eastAsia="en-US"/>
+        </w:rPr>
+        <w:t>)</w:t>
+      </w:r>
+    </w:p>
+    <w:p>
+      <w:pPr>
+        <w:rPr>
+          <w:rFonts w:ascii="Times New Roman" w:eastAsiaTheme="minorHAnsi" w:hAnsi="Times New Roman" w:cs="Times New Roman"/>
+          <w:color w:val="000000"/>
+          <w:sz w:val="28"/>
+          <w:szCs w:val="19"/>
+          <w:lang w:eastAsia="en-US"/>
+        </w:rPr>
+      </w:pPr>
+      <w:r>
+        <w:rPr>
+          <w:rFonts w:ascii="Times New Roman" w:eastAsiaTheme="minorHAnsi" w:hAnsi="Times New Roman" w:cs="Times New Roman"/>
+          <w:color w:val="000000"/>
+          <w:sz w:val="28"/>
+          <w:szCs w:val="19"/>
+          <w:lang w:eastAsia="en-US"/>
+        </w:rPr>
+        <w:t>Принять логическое выражение:</w:t>
+      </w:r>
+    </w:p>
+    <w:p>
+      <w:pPr>
+        <w:rPr>
+          <w:rFonts w:ascii="Consolas" w:eastAsiaTheme="minorHAnsi" w:hAnsi="Consolas" w:cs="Consolas"/>
+          <w:color w:val="000000"/>
+          <w:sz w:val="19"/>
+          <w:szCs w:val="19"/>
+          <w:lang w:val="en-US" w:eastAsia="en-US"/>
+        </w:rPr>
+      </w:pPr>
+      <w:r>
+        <w:rPr>
+          <w:rFonts w:ascii="Consolas" w:eastAsiaTheme="minorHAnsi" w:hAnsi="Consolas" w:cs="Consolas"/>
+          <w:color w:val="0000FF"/>
+          <w:sz w:val="19"/>
+          <w:szCs w:val="19"/>
+          <w:lang w:val="en-US" w:eastAsia="en-US"/>
+        </w:rPr>
+        <w:t>public</w:t>
+      </w:r>
+      <w:r>
+        <w:rPr>
+          <w:rFonts w:ascii="Consolas" w:eastAsiaTheme="minorHAnsi" w:hAnsi="Consolas" w:cs="Consolas"/>
+          <w:color w:val="000000"/>
+          <w:sz w:val="19"/>
+          <w:szCs w:val="19"/>
+          <w:lang w:val="en-US" w:eastAsia="en-US"/>
+        </w:rPr>
+        <w:t xml:space="preserve"> </w:t>
+      </w:r>
+      <w:r>
+        <w:rPr>
+          <w:rFonts w:ascii="Consolas" w:eastAsiaTheme="minorHAnsi" w:hAnsi="Consolas" w:cs="Consolas"/>
+          <w:color w:val="0000FF"/>
+          <w:sz w:val="19"/>
+          <w:szCs w:val="19"/>
+          <w:lang w:val="en-US" w:eastAsia="en-US"/>
+        </w:rPr>
+        <w:t>bool</w:t>
+      </w:r>
+      <w:r>
+        <w:rPr>
+          <w:rFonts w:ascii="Consolas" w:eastAsiaTheme="minorHAnsi" w:hAnsi="Consolas" w:cs="Consolas"/>
+          <w:color w:val="000000"/>
+          <w:sz w:val="19"/>
+          <w:szCs w:val="19"/>
+          <w:lang w:val="en-US" w:eastAsia="en-US"/>
+        </w:rPr>
+        <w:t xml:space="preserve"> </w:t>
+      </w:r>
+      <w:proofErr w:type="spellStart"/>
+      <w:r>
+        <w:rPr>
+          <w:rFonts w:ascii="Consolas" w:eastAsiaTheme="minorHAnsi" w:hAnsi="Consolas" w:cs="Consolas"/>
+          <w:color w:val="000000"/>
+          <w:sz w:val="19"/>
+          <w:szCs w:val="19"/>
+          <w:lang w:val="en-US" w:eastAsia="en-US"/>
+        </w:rPr>
+        <w:t>Accept_Logical_</w:t>
+      </w:r>
+      <w:proofErr w:type="gramStart"/>
+      <w:r>
+        <w:rPr>
+          <w:rFonts w:ascii="Consolas" w:eastAsiaTheme="minorHAnsi" w:hAnsi="Consolas" w:cs="Consolas"/>
+          <w:color w:val="000000"/>
+          <w:sz w:val="19"/>
+          <w:szCs w:val="19"/>
+          <w:lang w:val="en-US" w:eastAsia="en-US"/>
+        </w:rPr>
+        <w:t>Expression</w:t>
+      </w:r>
+      <w:proofErr w:type="spellEnd"/>
+      <w:r>
+        <w:rPr>
+          <w:rFonts w:ascii="Consolas" w:eastAsiaTheme="minorHAnsi" w:hAnsi="Consolas" w:cs="Consolas"/>
+          <w:color w:val="000000"/>
+          <w:sz w:val="19"/>
+          <w:szCs w:val="19"/>
+          <w:lang w:val="en-US" w:eastAsia="en-US"/>
+        </w:rPr>
+        <w:t>(</w:t>
+      </w:r>
+      <w:proofErr w:type="gramEnd"/>
+      <w:r>
+        <w:rPr>
+          <w:rFonts w:ascii="Consolas" w:eastAsiaTheme="minorHAnsi" w:hAnsi="Consolas" w:cs="Consolas"/>
+          <w:color w:val="000000"/>
+          <w:sz w:val="19"/>
+          <w:szCs w:val="19"/>
+          <w:lang w:val="en-US" w:eastAsia="en-US"/>
+        </w:rPr>
+        <w:t>)</w:t>
+      </w:r>
+    </w:p>
+    <w:p>
+      <w:pPr>
+        <w:rPr>
+          <w:rFonts w:ascii="Times New Roman" w:eastAsiaTheme="minorHAnsi" w:hAnsi="Times New Roman" w:cs="Times New Roman"/>
+          <w:color w:val="000000"/>
+          <w:sz w:val="28"/>
+          <w:szCs w:val="19"/>
+          <w:lang w:eastAsia="en-US"/>
+        </w:rPr>
+      </w:pPr>
+      <w:r>
+        <w:rPr>
+          <w:rFonts w:ascii="Times New Roman" w:eastAsiaTheme="minorHAnsi" w:hAnsi="Times New Roman" w:cs="Times New Roman"/>
+          <w:color w:val="000000"/>
+          <w:sz w:val="28"/>
+          <w:szCs w:val="19"/>
+          <w:lang w:eastAsia="en-US"/>
+        </w:rPr>
+        <w:t>Принять простое логическое выражение:</w:t>
+      </w:r>
+    </w:p>
+    <w:p>
+      <w:pPr>
+        <w:rPr>
+          <w:rFonts w:ascii="Consolas" w:eastAsiaTheme="minorHAnsi" w:hAnsi="Consolas" w:cs="Consolas"/>
+          <w:color w:val="000000"/>
+          <w:sz w:val="19"/>
+          <w:szCs w:val="19"/>
+          <w:lang w:val="en-US" w:eastAsia="en-US"/>
+        </w:rPr>
+      </w:pPr>
+      <w:r>
+        <w:rPr>
+          <w:rFonts w:ascii="Consolas" w:eastAsiaTheme="minorHAnsi" w:hAnsi="Consolas" w:cs="Consolas"/>
+          <w:color w:val="0000FF"/>
+          <w:sz w:val="19"/>
+          <w:szCs w:val="19"/>
+          <w:lang w:val="en-US" w:eastAsia="en-US"/>
+        </w:rPr>
+        <w:t>public</w:t>
+      </w:r>
+      <w:r>
+        <w:rPr>
+          <w:rFonts w:ascii="Consolas" w:eastAsiaTheme="minorHAnsi" w:hAnsi="Consolas" w:cs="Consolas"/>
+          <w:color w:val="000000"/>
+          <w:sz w:val="19"/>
+          <w:szCs w:val="19"/>
+          <w:lang w:val="en-US" w:eastAsia="en-US"/>
+        </w:rPr>
+        <w:t xml:space="preserve"> </w:t>
+      </w:r>
+      <w:r>
+        <w:rPr>
+          <w:rFonts w:ascii="Consolas" w:eastAsiaTheme="minorHAnsi" w:hAnsi="Consolas" w:cs="Consolas"/>
+          <w:color w:val="0000FF"/>
+          <w:sz w:val="19"/>
+          <w:szCs w:val="19"/>
+          <w:lang w:val="en-US" w:eastAsia="en-US"/>
+        </w:rPr>
+        <w:t>bool</w:t>
+      </w:r>
+      <w:r>
+        <w:rPr>
+          <w:rFonts w:ascii="Consolas" w:eastAsiaTheme="minorHAnsi" w:hAnsi="Consolas" w:cs="Consolas"/>
+          <w:color w:val="000000"/>
+          <w:sz w:val="19"/>
+          <w:szCs w:val="19"/>
+          <w:lang w:val="en-US" w:eastAsia="en-US"/>
+        </w:rPr>
+        <w:t xml:space="preserve"> </w:t>
+      </w:r>
+      <w:proofErr w:type="spellStart"/>
+      <w:r>
+        <w:rPr>
+          <w:rFonts w:ascii="Consolas" w:eastAsiaTheme="minorHAnsi" w:hAnsi="Consolas" w:cs="Consolas"/>
+          <w:color w:val="000000"/>
+          <w:sz w:val="19"/>
+          <w:szCs w:val="19"/>
+          <w:lang w:val="en-US" w:eastAsia="en-US"/>
+        </w:rPr>
+        <w:t>Accept_Simple_Logical_</w:t>
+      </w:r>
+      <w:proofErr w:type="gramStart"/>
+      <w:r>
+        <w:rPr>
+          <w:rFonts w:ascii="Consolas" w:eastAsiaTheme="minorHAnsi" w:hAnsi="Consolas" w:cs="Consolas"/>
+          <w:color w:val="000000"/>
+          <w:sz w:val="19"/>
+          <w:szCs w:val="19"/>
+          <w:lang w:val="en-US" w:eastAsia="en-US"/>
+        </w:rPr>
+        <w:t>Expression</w:t>
+      </w:r>
+      <w:proofErr w:type="spellEnd"/>
+      <w:r>
+        <w:rPr>
+          <w:rFonts w:ascii="Consolas" w:eastAsiaTheme="minorHAnsi" w:hAnsi="Consolas" w:cs="Consolas"/>
+          <w:color w:val="000000"/>
+          <w:sz w:val="19"/>
+          <w:szCs w:val="19"/>
+          <w:lang w:val="en-US" w:eastAsia="en-US"/>
+        </w:rPr>
+        <w:t>(</w:t>
+      </w:r>
+      <w:proofErr w:type="gramEnd"/>
+      <w:r>
+        <w:rPr>
+          <w:rFonts w:ascii="Consolas" w:eastAsiaTheme="minorHAnsi" w:hAnsi="Consolas" w:cs="Consolas"/>
+          <w:color w:val="000000"/>
+          <w:sz w:val="19"/>
+          <w:szCs w:val="19"/>
+          <w:lang w:val="en-US" w:eastAsia="en-US"/>
+        </w:rPr>
+        <w:t>)</w:t>
+      </w:r>
+    </w:p>
+    <w:p>
+      <w:pPr>
+        <w:rPr>
+          <w:rFonts w:ascii="Times New Roman" w:eastAsiaTheme="minorHAnsi" w:hAnsi="Times New Roman" w:cs="Times New Roman"/>
+          <w:color w:val="000000"/>
+          <w:sz w:val="28"/>
+          <w:szCs w:val="19"/>
+          <w:lang w:eastAsia="en-US"/>
+        </w:rPr>
+      </w:pPr>
+      <w:r>
+        <w:rPr>
+          <w:rFonts w:ascii="Times New Roman" w:eastAsiaTheme="minorHAnsi" w:hAnsi="Times New Roman" w:cs="Times New Roman"/>
+          <w:color w:val="000000"/>
+          <w:sz w:val="28"/>
+          <w:szCs w:val="19"/>
+          <w:lang w:eastAsia="en-US"/>
+        </w:rPr>
+        <w:t>Принять логическое слагаемое:</w:t>
+      </w:r>
+    </w:p>
+    <w:p>
+      <w:pPr>
+        <w:rPr>
+          <w:rFonts w:ascii="Consolas" w:eastAsiaTheme="minorHAnsi" w:hAnsi="Consolas" w:cs="Consolas"/>
+          <w:color w:val="000000"/>
+          <w:sz w:val="19"/>
+          <w:szCs w:val="19"/>
+          <w:lang w:val="en-US" w:eastAsia="en-US"/>
+        </w:rPr>
+      </w:pPr>
+      <w:r>
+        <w:rPr>
+          <w:rFonts w:ascii="Consolas" w:eastAsiaTheme="minorHAnsi" w:hAnsi="Consolas" w:cs="Consolas"/>
+          <w:color w:val="0000FF"/>
+          <w:sz w:val="19"/>
+          <w:szCs w:val="19"/>
+          <w:lang w:val="en-US" w:eastAsia="en-US"/>
+        </w:rPr>
+        <w:t>public</w:t>
+      </w:r>
+      <w:r>
+        <w:rPr>
+          <w:rFonts w:ascii="Consolas" w:eastAsiaTheme="minorHAnsi" w:hAnsi="Consolas" w:cs="Consolas"/>
+          <w:color w:val="000000"/>
+          <w:sz w:val="19"/>
+          <w:szCs w:val="19"/>
+          <w:lang w:val="en-US" w:eastAsia="en-US"/>
+        </w:rPr>
+        <w:t xml:space="preserve"> </w:t>
+      </w:r>
+      <w:r>
+        <w:rPr>
+          <w:rFonts w:ascii="Consolas" w:eastAsiaTheme="minorHAnsi" w:hAnsi="Consolas" w:cs="Consolas"/>
+          <w:color w:val="0000FF"/>
+          <w:sz w:val="19"/>
+          <w:szCs w:val="19"/>
+          <w:lang w:val="en-US" w:eastAsia="en-US"/>
+        </w:rPr>
+        <w:t>bool</w:t>
+      </w:r>
+      <w:r>
+        <w:rPr>
+          <w:rFonts w:ascii="Consolas" w:eastAsiaTheme="minorHAnsi" w:hAnsi="Consolas" w:cs="Consolas"/>
+          <w:color w:val="000000"/>
+          <w:sz w:val="19"/>
+          <w:szCs w:val="19"/>
+          <w:lang w:val="en-US" w:eastAsia="en-US"/>
+        </w:rPr>
+        <w:t xml:space="preserve"> </w:t>
+      </w:r>
+      <w:proofErr w:type="spellStart"/>
+      <w:r>
+        <w:rPr>
+          <w:rFonts w:ascii="Consolas" w:eastAsiaTheme="minorHAnsi" w:hAnsi="Consolas" w:cs="Consolas"/>
+          <w:color w:val="000000"/>
+          <w:sz w:val="19"/>
+          <w:szCs w:val="19"/>
+          <w:lang w:val="en-US" w:eastAsia="en-US"/>
+        </w:rPr>
+        <w:t>Accept_Logical_</w:t>
+      </w:r>
+      <w:proofErr w:type="gramStart"/>
+      <w:r>
+        <w:rPr>
+          <w:rFonts w:ascii="Consolas" w:eastAsiaTheme="minorHAnsi" w:hAnsi="Consolas" w:cs="Consolas"/>
+          <w:color w:val="000000"/>
+          <w:sz w:val="19"/>
+          <w:szCs w:val="19"/>
+          <w:lang w:val="en-US" w:eastAsia="en-US"/>
+        </w:rPr>
+        <w:t>Summand</w:t>
+      </w:r>
+      <w:proofErr w:type="spellEnd"/>
+      <w:r>
+        <w:rPr>
+          <w:rFonts w:ascii="Consolas" w:eastAsiaTheme="minorHAnsi" w:hAnsi="Consolas" w:cs="Consolas"/>
+          <w:color w:val="000000"/>
+          <w:sz w:val="19"/>
+          <w:szCs w:val="19"/>
+          <w:lang w:val="en-US" w:eastAsia="en-US"/>
+        </w:rPr>
+        <w:t>(</w:t>
+      </w:r>
+      <w:proofErr w:type="gramEnd"/>
+      <w:r>
+        <w:rPr>
+          <w:rFonts w:ascii="Consolas" w:eastAsiaTheme="minorHAnsi" w:hAnsi="Consolas" w:cs="Consolas"/>
+          <w:color w:val="000000"/>
+          <w:sz w:val="19"/>
+          <w:szCs w:val="19"/>
+          <w:lang w:val="en-US" w:eastAsia="en-US"/>
+        </w:rPr>
+        <w:t>)</w:t>
+      </w:r>
+    </w:p>
+    <w:p>
+      <w:pPr>
+        <w:rPr>
+          <w:rFonts w:ascii="Times New Roman" w:eastAsiaTheme="minorHAnsi" w:hAnsi="Times New Roman" w:cs="Times New Roman"/>
+          <w:color w:val="000000"/>
+          <w:sz w:val="28"/>
+          <w:szCs w:val="19"/>
+          <w:lang w:eastAsia="en-US"/>
+        </w:rPr>
+      </w:pPr>
+      <w:r>
+        <w:rPr>
+          <w:rFonts w:ascii="Times New Roman" w:eastAsiaTheme="minorHAnsi" w:hAnsi="Times New Roman" w:cs="Times New Roman"/>
+          <w:color w:val="000000"/>
+          <w:sz w:val="28"/>
+          <w:szCs w:val="19"/>
+          <w:lang w:eastAsia="en-US"/>
+        </w:rPr>
+        <w:t>Принять логический множитель:</w:t>
+      </w:r>
+    </w:p>
+    <w:p>
+      <w:pPr>
+        <w:rPr>
+          <w:rFonts w:ascii="Consolas" w:eastAsiaTheme="minorHAnsi" w:hAnsi="Consolas" w:cs="Consolas"/>
+          <w:color w:val="000000"/>
+          <w:sz w:val="19"/>
+          <w:szCs w:val="19"/>
+          <w:lang w:val="en-US" w:eastAsia="en-US"/>
+        </w:rPr>
+      </w:pPr>
+      <w:r>
+        <w:rPr>
+          <w:rFonts w:ascii="Consolas" w:eastAsiaTheme="minorHAnsi" w:hAnsi="Consolas" w:cs="Consolas"/>
+          <w:color w:val="0000FF"/>
+          <w:sz w:val="19"/>
+          <w:szCs w:val="19"/>
+          <w:lang w:val="en-US" w:eastAsia="en-US"/>
+        </w:rPr>
+        <w:t>p</w:t>
+      </w:r>
+      <w:r>
+        <w:rPr>
+          <w:rFonts w:ascii="Consolas" w:eastAsiaTheme="minorHAnsi" w:hAnsi="Consolas" w:cs="Consolas"/>
+          <w:color w:val="0000FF"/>
+          <w:sz w:val="19"/>
+          <w:szCs w:val="19"/>
+          <w:lang w:val="en-US" w:eastAsia="en-US"/>
+        </w:rPr>
+        <w:t>ublic</w:t>
+      </w:r>
+      <w:r>
+        <w:rPr>
+          <w:rFonts w:ascii="Consolas" w:eastAsiaTheme="minorHAnsi" w:hAnsi="Consolas" w:cs="Consolas"/>
+          <w:color w:val="000000"/>
+          <w:sz w:val="19"/>
+          <w:szCs w:val="19"/>
+          <w:lang w:val="en-US" w:eastAsia="en-US"/>
+        </w:rPr>
+        <w:t xml:space="preserve"> </w:t>
+      </w:r>
+      <w:r>
+        <w:rPr>
+          <w:rFonts w:ascii="Consolas" w:eastAsiaTheme="minorHAnsi" w:hAnsi="Consolas" w:cs="Consolas"/>
+          <w:color w:val="0000FF"/>
+          <w:sz w:val="19"/>
+          <w:szCs w:val="19"/>
+          <w:lang w:val="en-US" w:eastAsia="en-US"/>
+        </w:rPr>
+        <w:t>bool</w:t>
+      </w:r>
+      <w:r>
+        <w:rPr>
+          <w:rFonts w:ascii="Consolas" w:eastAsiaTheme="minorHAnsi" w:hAnsi="Consolas" w:cs="Consolas"/>
+          <w:color w:val="000000"/>
+          <w:sz w:val="19"/>
+          <w:szCs w:val="19"/>
+          <w:lang w:val="en-US" w:eastAsia="en-US"/>
+        </w:rPr>
+        <w:t xml:space="preserve"> </w:t>
+      </w:r>
+      <w:proofErr w:type="spellStart"/>
+      <w:r>
+        <w:rPr>
+          <w:rFonts w:ascii="Consolas" w:eastAsiaTheme="minorHAnsi" w:hAnsi="Consolas" w:cs="Consolas"/>
+          <w:color w:val="000000"/>
+          <w:sz w:val="19"/>
+          <w:szCs w:val="19"/>
+          <w:lang w:val="en-US" w:eastAsia="en-US"/>
+        </w:rPr>
+        <w:t>Accept_Logical_</w:t>
+      </w:r>
+      <w:proofErr w:type="gramStart"/>
+      <w:r>
+        <w:rPr>
+          <w:rFonts w:ascii="Consolas" w:eastAsiaTheme="minorHAnsi" w:hAnsi="Consolas" w:cs="Consolas"/>
+          <w:color w:val="000000"/>
+          <w:sz w:val="19"/>
+          <w:szCs w:val="19"/>
+          <w:lang w:val="en-US" w:eastAsia="en-US"/>
+        </w:rPr>
+        <w:t>Multiplier</w:t>
+      </w:r>
+      <w:proofErr w:type="spellEnd"/>
+      <w:r>
+        <w:rPr>
+          <w:rFonts w:ascii="Consolas" w:eastAsiaTheme="minorHAnsi" w:hAnsi="Consolas" w:cs="Consolas"/>
+          <w:color w:val="000000"/>
+          <w:sz w:val="19"/>
+          <w:szCs w:val="19"/>
+          <w:lang w:val="en-US" w:eastAsia="en-US"/>
+        </w:rPr>
+        <w:t>(</w:t>
+      </w:r>
+      <w:proofErr w:type="gramEnd"/>
+      <w:r>
+        <w:rPr>
+          <w:rFonts w:ascii="Consolas" w:eastAsiaTheme="minorHAnsi" w:hAnsi="Consolas" w:cs="Consolas"/>
+          <w:color w:val="000000"/>
+          <w:sz w:val="19"/>
+          <w:szCs w:val="19"/>
+          <w:lang w:val="en-US" w:eastAsia="en-US"/>
+        </w:rPr>
+        <w:t>)</w:t>
+      </w:r>
+    </w:p>
+    <w:p>
+      <w:pPr>
+        <w:rPr>
+          <w:rFonts w:ascii="Times New Roman" w:eastAsiaTheme="minorHAnsi" w:hAnsi="Times New Roman" w:cs="Times New Roman"/>
+          <w:color w:val="000000"/>
+          <w:sz w:val="28"/>
+          <w:szCs w:val="19"/>
+          <w:lang w:eastAsia="en-US"/>
+        </w:rPr>
+      </w:pPr>
+      <w:r>
+        <w:rPr>
+          <w:rFonts w:ascii="Times New Roman" w:eastAsiaTheme="minorHAnsi" w:hAnsi="Times New Roman" w:cs="Times New Roman"/>
+          <w:color w:val="000000"/>
+          <w:sz w:val="28"/>
+          <w:szCs w:val="19"/>
+          <w:lang w:eastAsia="en-US"/>
+        </w:rPr>
+        <w:t>Принять отношение:</w:t>
+      </w:r>
+    </w:p>
+    <w:p>
+      <w:pPr>
+        <w:rPr>
+          <w:rFonts w:ascii="Consolas" w:eastAsiaTheme="minorHAnsi" w:hAnsi="Consolas" w:cs="Consolas"/>
+          <w:color w:val="000000"/>
+          <w:sz w:val="19"/>
+          <w:szCs w:val="19"/>
+          <w:lang w:eastAsia="en-US"/>
+        </w:rPr>
+      </w:pPr>
+      <w:proofErr w:type="spellStart"/>
+      <w:r>
+        <w:rPr>
+          <w:rFonts w:ascii="Consolas" w:eastAsiaTheme="minorHAnsi" w:hAnsi="Consolas" w:cs="Consolas"/>
+          <w:color w:val="0000FF"/>
+          <w:sz w:val="19"/>
+          <w:szCs w:val="19"/>
+          <w:lang w:eastAsia="en-US"/>
+        </w:rPr>
+        <w:t>public</w:t>
+      </w:r>
+      <w:proofErr w:type="spellEnd"/>
+      <w:r>
+        <w:rPr>
+          <w:rFonts w:ascii="Consolas" w:eastAsiaTheme="minorHAnsi" w:hAnsi="Consolas" w:cs="Consolas"/>
+          <w:color w:val="000000"/>
+          <w:sz w:val="19"/>
+          <w:szCs w:val="19"/>
+          <w:lang w:eastAsia="en-US"/>
+        </w:rPr>
+        <w:t xml:space="preserve"> </w:t>
+      </w:r>
+      <w:proofErr w:type="spellStart"/>
+      <w:r>
+        <w:rPr>
+          <w:rFonts w:ascii="Consolas" w:eastAsiaTheme="minorHAnsi" w:hAnsi="Consolas" w:cs="Consolas"/>
+          <w:color w:val="0000FF"/>
+          <w:sz w:val="19"/>
+          <w:szCs w:val="19"/>
+          <w:lang w:eastAsia="en-US"/>
+        </w:rPr>
+        <w:t>bool</w:t>
+      </w:r>
+      <w:proofErr w:type="spellEnd"/>
+      <w:r>
+        <w:rPr>
+          <w:rFonts w:ascii="Consolas" w:eastAsiaTheme="minorHAnsi" w:hAnsi="Consolas" w:cs="Consolas"/>
+          <w:color w:val="000000"/>
+          <w:sz w:val="19"/>
+          <w:szCs w:val="19"/>
+          <w:lang w:eastAsia="en-US"/>
+        </w:rPr>
+        <w:t xml:space="preserve"> </w:t>
+      </w:r>
+      <w:proofErr w:type="spellStart"/>
+      <w:r>
+        <w:rPr>
+          <w:rFonts w:ascii="Consolas" w:eastAsiaTheme="minorHAnsi" w:hAnsi="Consolas" w:cs="Consolas"/>
+          <w:color w:val="000000"/>
+          <w:sz w:val="19"/>
+          <w:szCs w:val="19"/>
+          <w:lang w:eastAsia="en-US"/>
+        </w:rPr>
+        <w:t>Accept_</w:t>
+      </w:r>
+      <w:proofErr w:type="gramStart"/>
+      <w:r>
+        <w:rPr>
+          <w:rFonts w:ascii="Consolas" w:eastAsiaTheme="minorHAnsi" w:hAnsi="Consolas" w:cs="Consolas"/>
+          <w:color w:val="000000"/>
+          <w:sz w:val="19"/>
+          <w:szCs w:val="19"/>
+          <w:lang w:eastAsia="en-US"/>
+        </w:rPr>
+        <w:t>Relationship</w:t>
+      </w:r>
+      <w:proofErr w:type="spellEnd"/>
+      <w:r>
+        <w:rPr>
+          <w:rFonts w:ascii="Consolas" w:eastAsiaTheme="minorHAnsi" w:hAnsi="Consolas" w:cs="Consolas"/>
+          <w:color w:val="000000"/>
+          <w:sz w:val="19"/>
+          <w:szCs w:val="19"/>
+          <w:lang w:eastAsia="en-US"/>
+        </w:rPr>
+        <w:t>(</w:t>
+      </w:r>
+      <w:proofErr w:type="gramEnd"/>
+      <w:r>
+        <w:rPr>
+          <w:rFonts w:ascii="Consolas" w:eastAsiaTheme="minorHAnsi" w:hAnsi="Consolas" w:cs="Consolas"/>
+          <w:color w:val="000000"/>
+          <w:sz w:val="19"/>
+          <w:szCs w:val="19"/>
+          <w:lang w:eastAsia="en-US"/>
+        </w:rPr>
+        <w:t>)</w:t>
+      </w:r>
+    </w:p>
+    <w:p>
+      <w:pPr>
+        <w:rPr>
+          <w:rFonts w:ascii="Times New Roman" w:eastAsiaTheme="minorHAnsi" w:hAnsi="Times New Roman" w:cs="Times New Roman"/>
+          <w:color w:val="000000"/>
+          <w:sz w:val="28"/>
+          <w:szCs w:val="19"/>
+          <w:lang w:eastAsia="en-US"/>
+        </w:rPr>
+      </w:pPr>
+      <w:r>
+        <w:rPr>
+          <w:rFonts w:ascii="Times New Roman" w:eastAsiaTheme="minorHAnsi" w:hAnsi="Times New Roman" w:cs="Times New Roman"/>
+          <w:color w:val="000000"/>
+          <w:sz w:val="28"/>
+          <w:szCs w:val="19"/>
+          <w:lang w:eastAsia="en-US"/>
+        </w:rPr>
+        <w:t xml:space="preserve">Принять скалярное </w:t>
+      </w:r>
+      <w:proofErr w:type="spellStart"/>
+      <w:r>
+        <w:rPr>
+          <w:rFonts w:ascii="Times New Roman" w:eastAsiaTheme="minorHAnsi" w:hAnsi="Times New Roman" w:cs="Times New Roman"/>
+          <w:color w:val="000000"/>
+          <w:sz w:val="28"/>
+          <w:szCs w:val="19"/>
+          <w:lang w:eastAsia="en-US"/>
+        </w:rPr>
+        <w:t>отн</w:t>
+      </w:r>
+      <w:proofErr w:type="spellEnd"/>
+      <w:r>
+        <w:rPr>
+          <w:rFonts w:ascii="Times New Roman" w:eastAsiaTheme="minorHAnsi" w:hAnsi="Times New Roman" w:cs="Times New Roman"/>
+          <w:color w:val="000000"/>
+          <w:sz w:val="28"/>
+          <w:szCs w:val="19"/>
+          <w:lang w:eastAsia="en-US"/>
+        </w:rPr>
+        <w:t xml:space="preserve"> </w:t>
+      </w:r>
+      <w:proofErr w:type="spellStart"/>
+      <w:r>
+        <w:rPr>
+          <w:rFonts w:ascii="Times New Roman" w:eastAsiaTheme="minorHAnsi" w:hAnsi="Times New Roman" w:cs="Times New Roman"/>
+          <w:color w:val="000000"/>
+          <w:sz w:val="28"/>
+          <w:szCs w:val="19"/>
+          <w:lang w:eastAsia="en-US"/>
+        </w:rPr>
+        <w:t>ение</w:t>
+      </w:r>
+      <w:proofErr w:type="spellEnd"/>
+      <w:r>
+        <w:rPr>
+          <w:rFonts w:ascii="Times New Roman" w:eastAsiaTheme="minorHAnsi" w:hAnsi="Times New Roman" w:cs="Times New Roman"/>
+          <w:color w:val="000000"/>
+          <w:sz w:val="28"/>
+          <w:szCs w:val="19"/>
+          <w:lang w:eastAsia="en-US"/>
+        </w:rPr>
+        <w:t>:</w:t>
+      </w:r>
+    </w:p>
+    <w:p>
+      <w:pPr>
+        <w:rPr>
+          <w:rFonts w:ascii="Consolas" w:eastAsiaTheme="minorHAnsi" w:hAnsi="Consolas" w:cs="Consolas"/>
+          <w:color w:val="000000"/>
+          <w:sz w:val="19"/>
+          <w:szCs w:val="19"/>
+          <w:lang w:val="en-US" w:eastAsia="en-US"/>
+        </w:rPr>
+      </w:pPr>
+      <w:r>
+        <w:rPr>
+          <w:rFonts w:ascii="Consolas" w:eastAsiaTheme="minorHAnsi" w:hAnsi="Consolas" w:cs="Consolas"/>
+          <w:color w:val="0000FF"/>
+          <w:sz w:val="19"/>
+          <w:szCs w:val="19"/>
+          <w:lang w:val="en-US" w:eastAsia="en-US"/>
+        </w:rPr>
+        <w:t>public</w:t>
+      </w:r>
+      <w:r>
+        <w:rPr>
+          <w:rFonts w:ascii="Consolas" w:eastAsiaTheme="minorHAnsi" w:hAnsi="Consolas" w:cs="Consolas"/>
+          <w:color w:val="000000"/>
+          <w:sz w:val="19"/>
+          <w:szCs w:val="19"/>
+          <w:lang w:val="en-US" w:eastAsia="en-US"/>
+        </w:rPr>
+        <w:t xml:space="preserve"> </w:t>
+      </w:r>
+      <w:r>
+        <w:rPr>
+          <w:rFonts w:ascii="Consolas" w:eastAsiaTheme="minorHAnsi" w:hAnsi="Consolas" w:cs="Consolas"/>
+          <w:color w:val="0000FF"/>
+          <w:sz w:val="19"/>
+          <w:szCs w:val="19"/>
+          <w:lang w:val="en-US" w:eastAsia="en-US"/>
+        </w:rPr>
+        <w:t>bool</w:t>
+      </w:r>
+      <w:r>
+        <w:rPr>
+          <w:rFonts w:ascii="Consolas" w:eastAsiaTheme="minorHAnsi" w:hAnsi="Consolas" w:cs="Consolas"/>
+          <w:color w:val="000000"/>
+          <w:sz w:val="19"/>
+          <w:szCs w:val="19"/>
+          <w:lang w:val="en-US" w:eastAsia="en-US"/>
+        </w:rPr>
+        <w:t xml:space="preserve"> </w:t>
+      </w:r>
+      <w:proofErr w:type="spellStart"/>
+      <w:r>
+        <w:rPr>
+          <w:rFonts w:ascii="Consolas" w:eastAsiaTheme="minorHAnsi" w:hAnsi="Consolas" w:cs="Consolas"/>
+          <w:color w:val="000000"/>
+          <w:sz w:val="19"/>
+          <w:szCs w:val="19"/>
+          <w:lang w:val="en-US" w:eastAsia="en-US"/>
+        </w:rPr>
+        <w:t>Accept_Scalar_</w:t>
+      </w:r>
+      <w:proofErr w:type="gramStart"/>
+      <w:r>
+        <w:rPr>
+          <w:rFonts w:ascii="Consolas" w:eastAsiaTheme="minorHAnsi" w:hAnsi="Consolas" w:cs="Consolas"/>
+          <w:color w:val="000000"/>
+          <w:sz w:val="19"/>
+          <w:szCs w:val="19"/>
+          <w:lang w:val="en-US" w:eastAsia="en-US"/>
+        </w:rPr>
+        <w:t>Relationship</w:t>
+      </w:r>
+      <w:proofErr w:type="spellEnd"/>
+      <w:r>
+        <w:rPr>
+          <w:rFonts w:ascii="Consolas" w:eastAsiaTheme="minorHAnsi" w:hAnsi="Consolas" w:cs="Consolas"/>
+          <w:color w:val="000000"/>
+          <w:sz w:val="19"/>
+          <w:szCs w:val="19"/>
+          <w:lang w:val="en-US" w:eastAsia="en-US"/>
+        </w:rPr>
+        <w:t>(</w:t>
+      </w:r>
+      <w:proofErr w:type="gramEnd"/>
+      <w:r>
+        <w:rPr>
+          <w:rFonts w:ascii="Consolas" w:eastAsiaTheme="minorHAnsi" w:hAnsi="Consolas" w:cs="Consolas"/>
+          <w:color w:val="000000"/>
+          <w:sz w:val="19"/>
+          <w:szCs w:val="19"/>
+          <w:lang w:val="en-US" w:eastAsia="en-US"/>
+        </w:rPr>
+        <w:t>)</w:t>
+      </w:r>
+    </w:p>
+    <w:p>
+      <w:pPr>
+        <w:rPr>
+          <w:rFonts w:ascii="Times New Roman" w:eastAsiaTheme="minorHAnsi" w:hAnsi="Times New Roman" w:cs="Times New Roman"/>
+          <w:color w:val="000000"/>
+          <w:sz w:val="28"/>
+          <w:szCs w:val="19"/>
+          <w:lang w:eastAsia="en-US"/>
+        </w:rPr>
+      </w:pPr>
+      <w:r>
+        <w:rPr>
+          <w:rFonts w:ascii="Times New Roman" w:eastAsiaTheme="minorHAnsi" w:hAnsi="Times New Roman" w:cs="Times New Roman"/>
+          <w:color w:val="000000"/>
+          <w:sz w:val="28"/>
+          <w:szCs w:val="19"/>
+          <w:lang w:eastAsia="en-US"/>
+        </w:rPr>
+        <w:t>Принять строковое отношение:</w:t>
+      </w:r>
+    </w:p>
+    <w:p>
+      <w:pPr>
+        <w:rPr>
+          <w:rFonts w:ascii="Consolas" w:eastAsiaTheme="minorHAnsi" w:hAnsi="Consolas" w:cs="Consolas"/>
+          <w:color w:val="000000"/>
+          <w:sz w:val="19"/>
+          <w:szCs w:val="19"/>
+          <w:lang w:val="en-US" w:eastAsia="en-US"/>
+        </w:rPr>
+      </w:pPr>
+      <w:r>
+        <w:rPr>
+          <w:rFonts w:ascii="Consolas" w:eastAsiaTheme="minorHAnsi" w:hAnsi="Consolas" w:cs="Consolas"/>
+          <w:color w:val="0000FF"/>
+          <w:sz w:val="19"/>
+          <w:szCs w:val="19"/>
+          <w:lang w:val="en-US" w:eastAsia="en-US"/>
+        </w:rPr>
+        <w:t>public</w:t>
+      </w:r>
+      <w:r>
+        <w:rPr>
+          <w:rFonts w:ascii="Consolas" w:eastAsiaTheme="minorHAnsi" w:hAnsi="Consolas" w:cs="Consolas"/>
+          <w:color w:val="000000"/>
+          <w:sz w:val="19"/>
+          <w:szCs w:val="19"/>
+          <w:lang w:val="en-US" w:eastAsia="en-US"/>
+        </w:rPr>
+        <w:t xml:space="preserve"> </w:t>
+      </w:r>
+      <w:r>
+        <w:rPr>
+          <w:rFonts w:ascii="Consolas" w:eastAsiaTheme="minorHAnsi" w:hAnsi="Consolas" w:cs="Consolas"/>
+          <w:color w:val="0000FF"/>
+          <w:sz w:val="19"/>
+          <w:szCs w:val="19"/>
+          <w:lang w:val="en-US" w:eastAsia="en-US"/>
+        </w:rPr>
+        <w:t>bool</w:t>
+      </w:r>
+      <w:r>
+        <w:rPr>
+          <w:rFonts w:ascii="Consolas" w:eastAsiaTheme="minorHAnsi" w:hAnsi="Consolas" w:cs="Consolas"/>
+          <w:color w:val="000000"/>
+          <w:sz w:val="19"/>
+          <w:szCs w:val="19"/>
+          <w:lang w:val="en-US" w:eastAsia="en-US"/>
+        </w:rPr>
+        <w:t xml:space="preserve"> </w:t>
+      </w:r>
+      <w:proofErr w:type="spellStart"/>
+      <w:r>
+        <w:rPr>
+          <w:rFonts w:ascii="Consolas" w:eastAsiaTheme="minorHAnsi" w:hAnsi="Consolas" w:cs="Consolas"/>
+          <w:color w:val="000000"/>
+          <w:sz w:val="19"/>
+          <w:szCs w:val="19"/>
+          <w:lang w:val="en-US" w:eastAsia="en-US"/>
+        </w:rPr>
+        <w:t>Accept_String_</w:t>
+      </w:r>
+      <w:proofErr w:type="gramStart"/>
+      <w:r>
+        <w:rPr>
+          <w:rFonts w:ascii="Consolas" w:eastAsiaTheme="minorHAnsi" w:hAnsi="Consolas" w:cs="Consolas"/>
+          <w:color w:val="000000"/>
+          <w:sz w:val="19"/>
+          <w:szCs w:val="19"/>
+          <w:lang w:val="en-US" w:eastAsia="en-US"/>
+        </w:rPr>
+        <w:t>Relastionship</w:t>
+      </w:r>
+      <w:proofErr w:type="spellEnd"/>
+      <w:r>
+        <w:rPr>
+          <w:rFonts w:ascii="Consolas" w:eastAsiaTheme="minorHAnsi" w:hAnsi="Consolas" w:cs="Consolas"/>
+          <w:color w:val="000000"/>
+          <w:sz w:val="19"/>
+          <w:szCs w:val="19"/>
+          <w:lang w:val="en-US" w:eastAsia="en-US"/>
+        </w:rPr>
+        <w:t>(</w:t>
+      </w:r>
+      <w:proofErr w:type="gramEnd"/>
+      <w:r>
+        <w:rPr>
+          <w:rFonts w:ascii="Consolas" w:eastAsiaTheme="minorHAnsi" w:hAnsi="Consolas" w:cs="Consolas"/>
+          <w:color w:val="000000"/>
+          <w:sz w:val="19"/>
+          <w:szCs w:val="19"/>
+          <w:lang w:val="en-US" w:eastAsia="en-US"/>
+        </w:rPr>
+        <w:t>)</w:t>
+      </w:r>
+    </w:p>
+    <w:p>
+      <w:pPr>
+        <w:rPr>
+          <w:rFonts w:ascii="Times New Roman" w:eastAsiaTheme="minorHAnsi" w:hAnsi="Times New Roman" w:cs="Times New Roman"/>
+          <w:color w:val="000000"/>
+          <w:sz w:val="28"/>
+          <w:szCs w:val="19"/>
+          <w:lang w:eastAsia="en-US"/>
+        </w:rPr>
+      </w:pPr>
+      <w:r>
+        <w:rPr>
+          <w:rFonts w:ascii="Times New Roman" w:eastAsiaTheme="minorHAnsi" w:hAnsi="Times New Roman" w:cs="Times New Roman"/>
+          <w:color w:val="000000"/>
+          <w:sz w:val="28"/>
+          <w:szCs w:val="19"/>
+          <w:lang w:eastAsia="en-US"/>
+        </w:rPr>
+        <w:t>Принять множественное отношение:</w:t>
+      </w:r>
+    </w:p>
+    <w:p>
+      <w:pPr>
+        <w:rPr>
+          <w:rFonts w:ascii="Consolas" w:eastAsiaTheme="minorHAnsi" w:hAnsi="Consolas" w:cs="Consolas"/>
+          <w:color w:val="000000"/>
+          <w:sz w:val="19"/>
+          <w:szCs w:val="19"/>
+          <w:lang w:val="en-US" w:eastAsia="en-US"/>
+        </w:rPr>
+      </w:pPr>
+      <w:r>
+        <w:rPr>
+          <w:rFonts w:ascii="Consolas" w:eastAsiaTheme="minorHAnsi" w:hAnsi="Consolas" w:cs="Consolas"/>
+          <w:color w:val="0000FF"/>
+          <w:sz w:val="19"/>
+          <w:szCs w:val="19"/>
+          <w:lang w:val="en-US" w:eastAsia="en-US"/>
+        </w:rPr>
+        <w:t>public</w:t>
+      </w:r>
+      <w:r>
+        <w:rPr>
+          <w:rFonts w:ascii="Consolas" w:eastAsiaTheme="minorHAnsi" w:hAnsi="Consolas" w:cs="Consolas"/>
+          <w:color w:val="000000"/>
+          <w:sz w:val="19"/>
+          <w:szCs w:val="19"/>
+          <w:lang w:val="en-US" w:eastAsia="en-US"/>
+        </w:rPr>
+        <w:t xml:space="preserve"> </w:t>
+      </w:r>
+      <w:r>
+        <w:rPr>
+          <w:rFonts w:ascii="Consolas" w:eastAsiaTheme="minorHAnsi" w:hAnsi="Consolas" w:cs="Consolas"/>
+          <w:color w:val="0000FF"/>
+          <w:sz w:val="19"/>
+          <w:szCs w:val="19"/>
+          <w:lang w:val="en-US" w:eastAsia="en-US"/>
+        </w:rPr>
+        <w:t>bool</w:t>
+      </w:r>
+      <w:r>
+        <w:rPr>
+          <w:rFonts w:ascii="Consolas" w:eastAsiaTheme="minorHAnsi" w:hAnsi="Consolas" w:cs="Consolas"/>
+          <w:color w:val="000000"/>
+          <w:sz w:val="19"/>
+          <w:szCs w:val="19"/>
+          <w:lang w:val="en-US" w:eastAsia="en-US"/>
+        </w:rPr>
+        <w:t xml:space="preserve"> </w:t>
+      </w:r>
+      <w:proofErr w:type="spellStart"/>
+      <w:r>
+        <w:rPr>
+          <w:rFonts w:ascii="Consolas" w:eastAsiaTheme="minorHAnsi" w:hAnsi="Consolas" w:cs="Consolas"/>
+          <w:color w:val="000000"/>
+          <w:sz w:val="19"/>
+          <w:szCs w:val="19"/>
+          <w:lang w:val="en-US" w:eastAsia="en-US"/>
+        </w:rPr>
+        <w:t>Accept_Multiple_</w:t>
+      </w:r>
+      <w:proofErr w:type="gramStart"/>
+      <w:r>
+        <w:rPr>
+          <w:rFonts w:ascii="Consolas" w:eastAsiaTheme="minorHAnsi" w:hAnsi="Consolas" w:cs="Consolas"/>
+          <w:color w:val="000000"/>
+          <w:sz w:val="19"/>
+          <w:szCs w:val="19"/>
+          <w:lang w:val="en-US" w:eastAsia="en-US"/>
+        </w:rPr>
+        <w:t>Relastionship</w:t>
+      </w:r>
+      <w:proofErr w:type="spellEnd"/>
+      <w:r>
+        <w:rPr>
+          <w:rFonts w:ascii="Consolas" w:eastAsiaTheme="minorHAnsi" w:hAnsi="Consolas" w:cs="Consolas"/>
+          <w:color w:val="000000"/>
+          <w:sz w:val="19"/>
+          <w:szCs w:val="19"/>
+          <w:lang w:val="en-US" w:eastAsia="en-US"/>
+        </w:rPr>
+        <w:t>(</w:t>
+      </w:r>
+      <w:proofErr w:type="gramEnd"/>
+      <w:r>
+        <w:rPr>
+          <w:rFonts w:ascii="Consolas" w:eastAsiaTheme="minorHAnsi" w:hAnsi="Consolas" w:cs="Consolas"/>
+          <w:color w:val="000000"/>
+          <w:sz w:val="19"/>
+          <w:szCs w:val="19"/>
+          <w:lang w:val="en-US" w:eastAsia="en-US"/>
+        </w:rPr>
+        <w:t>)</w:t>
+      </w:r>
+    </w:p>
+    <w:p>
+      <w:pPr>
+        <w:rPr>
+          <w:rFonts w:ascii="Times New Roman" w:eastAsiaTheme="minorHAnsi" w:hAnsi="Times New Roman" w:cs="Times New Roman"/>
+          <w:color w:val="000000"/>
+          <w:sz w:val="28"/>
+          <w:szCs w:val="19"/>
+          <w:lang w:eastAsia="en-US"/>
+        </w:rPr>
+      </w:pPr>
+      <w:r>
+        <w:rPr>
+          <w:rFonts w:ascii="Times New Roman" w:eastAsiaTheme="minorHAnsi" w:hAnsi="Times New Roman" w:cs="Times New Roman"/>
+          <w:color w:val="000000"/>
+          <w:sz w:val="28"/>
+          <w:szCs w:val="19"/>
+          <w:lang w:eastAsia="en-US"/>
+        </w:rPr>
+        <w:t>Принять множественное выражение:</w:t>
+      </w:r>
+    </w:p>
+    <w:p>
+      <w:pPr>
+        <w:rPr>
+          <w:rFonts w:ascii="Consolas" w:eastAsiaTheme="minorHAnsi" w:hAnsi="Consolas" w:cs="Consolas"/>
+          <w:color w:val="000000"/>
+          <w:sz w:val="19"/>
+          <w:szCs w:val="19"/>
+          <w:lang w:val="en-US" w:eastAsia="en-US"/>
+        </w:rPr>
+      </w:pPr>
+      <w:r>
+        <w:rPr>
+          <w:rFonts w:ascii="Consolas" w:eastAsiaTheme="minorHAnsi" w:hAnsi="Consolas" w:cs="Consolas"/>
+          <w:color w:val="0000FF"/>
+          <w:sz w:val="19"/>
+          <w:szCs w:val="19"/>
+          <w:lang w:val="en-US" w:eastAsia="en-US"/>
+        </w:rPr>
+        <w:t>public</w:t>
+      </w:r>
+      <w:r>
+        <w:rPr>
+          <w:rFonts w:ascii="Consolas" w:eastAsiaTheme="minorHAnsi" w:hAnsi="Consolas" w:cs="Consolas"/>
+          <w:color w:val="000000"/>
+          <w:sz w:val="19"/>
+          <w:szCs w:val="19"/>
+          <w:lang w:val="en-US" w:eastAsia="en-US"/>
+        </w:rPr>
+        <w:t xml:space="preserve"> </w:t>
+      </w:r>
+      <w:r>
+        <w:rPr>
+          <w:rFonts w:ascii="Consolas" w:eastAsiaTheme="minorHAnsi" w:hAnsi="Consolas" w:cs="Consolas"/>
+          <w:color w:val="0000FF"/>
+          <w:sz w:val="19"/>
+          <w:szCs w:val="19"/>
+          <w:lang w:val="en-US" w:eastAsia="en-US"/>
+        </w:rPr>
+        <w:t>bool</w:t>
+      </w:r>
+      <w:r>
+        <w:rPr>
+          <w:rFonts w:ascii="Consolas" w:eastAsiaTheme="minorHAnsi" w:hAnsi="Consolas" w:cs="Consolas"/>
+          <w:color w:val="000000"/>
+          <w:sz w:val="19"/>
+          <w:szCs w:val="19"/>
+          <w:lang w:val="en-US" w:eastAsia="en-US"/>
+        </w:rPr>
+        <w:t xml:space="preserve"> </w:t>
+      </w:r>
+      <w:proofErr w:type="spellStart"/>
+      <w:r>
+        <w:rPr>
+          <w:rFonts w:ascii="Consolas" w:eastAsiaTheme="minorHAnsi" w:hAnsi="Consolas" w:cs="Consolas"/>
+          <w:color w:val="000000"/>
+          <w:sz w:val="19"/>
+          <w:szCs w:val="19"/>
+          <w:lang w:val="en-US" w:eastAsia="en-US"/>
+        </w:rPr>
+        <w:t>Accept_Multiple_</w:t>
+      </w:r>
+      <w:proofErr w:type="gramStart"/>
+      <w:r>
+        <w:rPr>
+          <w:rFonts w:ascii="Consolas" w:eastAsiaTheme="minorHAnsi" w:hAnsi="Consolas" w:cs="Consolas"/>
+          <w:color w:val="000000"/>
+          <w:sz w:val="19"/>
+          <w:szCs w:val="19"/>
+          <w:lang w:val="en-US" w:eastAsia="en-US"/>
+        </w:rPr>
+        <w:t>Expression</w:t>
+      </w:r>
+      <w:proofErr w:type="spellEnd"/>
+      <w:r>
+        <w:rPr>
+          <w:rFonts w:ascii="Consolas" w:eastAsiaTheme="minorHAnsi" w:hAnsi="Consolas" w:cs="Consolas"/>
+          <w:color w:val="000000"/>
+          <w:sz w:val="19"/>
+          <w:szCs w:val="19"/>
+          <w:lang w:val="en-US" w:eastAsia="en-US"/>
+        </w:rPr>
+        <w:t>(</w:t>
+      </w:r>
+      <w:proofErr w:type="gramEnd"/>
+      <w:r>
+        <w:rPr>
+          <w:rFonts w:ascii="Consolas" w:eastAsiaTheme="minorHAnsi" w:hAnsi="Consolas" w:cs="Consolas"/>
+          <w:color w:val="000000"/>
+          <w:sz w:val="19"/>
+          <w:szCs w:val="19"/>
+          <w:lang w:val="en-US" w:eastAsia="en-US"/>
+        </w:rPr>
+        <w:t>)</w:t>
+      </w:r>
+    </w:p>
+    <w:p>
+      <w:pPr>
+        <w:rPr>
+          <w:rFonts w:ascii="Times New Roman" w:eastAsiaTheme="minorHAnsi" w:hAnsi="Times New Roman" w:cs="Times New Roman"/>
+          <w:color w:val="000000"/>
+          <w:sz w:val="28"/>
+          <w:szCs w:val="19"/>
+          <w:lang w:eastAsia="en-US"/>
+        </w:rPr>
+      </w:pPr>
+      <w:r>
+        <w:rPr>
+          <w:rFonts w:ascii="Times New Roman" w:eastAsiaTheme="minorHAnsi" w:hAnsi="Times New Roman" w:cs="Times New Roman"/>
+          <w:color w:val="000000"/>
+          <w:sz w:val="28"/>
+          <w:szCs w:val="19"/>
+          <w:lang w:eastAsia="en-US"/>
+        </w:rPr>
+        <w:t>Получить класс лексемы:</w:t>
+      </w:r>
+    </w:p>
+    <w:p>
+      <w:pPr>
+        <w:rPr>
+          <w:rFonts w:ascii="Consolas" w:eastAsiaTheme="minorHAnsi" w:hAnsi="Consolas" w:cs="Consolas"/>
+          <w:color w:val="000000"/>
+          <w:sz w:val="19"/>
+          <w:szCs w:val="19"/>
+          <w:lang w:eastAsia="en-US"/>
+        </w:rPr>
+      </w:pPr>
+      <w:proofErr w:type="spellStart"/>
+      <w:r>
+        <w:rPr>
+          <w:rFonts w:ascii="Consolas" w:eastAsiaTheme="minorHAnsi" w:hAnsi="Consolas" w:cs="Consolas"/>
+          <w:color w:val="0000FF"/>
+          <w:sz w:val="19"/>
+          <w:szCs w:val="19"/>
+          <w:lang w:eastAsia="en-US"/>
+        </w:rPr>
+        <w:t>public</w:t>
+      </w:r>
+      <w:proofErr w:type="spellEnd"/>
+      <w:r>
+        <w:rPr>
+          <w:rFonts w:ascii="Consolas" w:eastAsiaTheme="minorHAnsi" w:hAnsi="Consolas" w:cs="Consolas"/>
+          <w:color w:val="000000"/>
+          <w:sz w:val="19"/>
+          <w:szCs w:val="19"/>
+          <w:lang w:eastAsia="en-US"/>
+        </w:rPr>
+        <w:t xml:space="preserve"> </w:t>
+      </w:r>
+      <w:proofErr w:type="spellStart"/>
+      <w:r>
+        <w:rPr>
+          <w:rFonts w:ascii="Consolas" w:eastAsiaTheme="minorHAnsi" w:hAnsi="Consolas" w:cs="Consolas"/>
+          <w:color w:val="0000FF"/>
+          <w:sz w:val="19"/>
+          <w:szCs w:val="19"/>
+          <w:lang w:eastAsia="en-US"/>
+        </w:rPr>
+        <w:t>string</w:t>
+      </w:r>
+      <w:proofErr w:type="spellEnd"/>
+      <w:r>
+        <w:rPr>
+          <w:rFonts w:ascii="Consolas" w:eastAsiaTheme="minorHAnsi" w:hAnsi="Consolas" w:cs="Consolas"/>
+          <w:color w:val="000000"/>
+          <w:sz w:val="19"/>
+          <w:szCs w:val="19"/>
+          <w:lang w:eastAsia="en-US"/>
+        </w:rPr>
+        <w:t xml:space="preserve"> </w:t>
+      </w:r>
+      <w:proofErr w:type="spellStart"/>
+      <w:r>
+        <w:rPr>
+          <w:rFonts w:ascii="Consolas" w:eastAsiaTheme="minorHAnsi" w:hAnsi="Consolas" w:cs="Consolas"/>
+          <w:color w:val="000000"/>
+          <w:sz w:val="19"/>
+          <w:szCs w:val="19"/>
+          <w:lang w:eastAsia="en-US"/>
+        </w:rPr>
+        <w:t>Get_</w:t>
+      </w:r>
+      <w:proofErr w:type="gramStart"/>
+      <w:r>
+        <w:rPr>
+          <w:rFonts w:ascii="Consolas" w:eastAsiaTheme="minorHAnsi" w:hAnsi="Consolas" w:cs="Consolas"/>
+          <w:color w:val="000000"/>
+          <w:sz w:val="19"/>
+          <w:szCs w:val="19"/>
+          <w:lang w:eastAsia="en-US"/>
+        </w:rPr>
+        <w:t>Class</w:t>
+      </w:r>
+      <w:proofErr w:type="spellEnd"/>
+      <w:r>
+        <w:rPr>
+          <w:rFonts w:ascii="Consolas" w:eastAsiaTheme="minorHAnsi" w:hAnsi="Consolas" w:cs="Consolas"/>
+          <w:color w:val="000000"/>
+          <w:sz w:val="19"/>
+          <w:szCs w:val="19"/>
+          <w:lang w:eastAsia="en-US"/>
+        </w:rPr>
+        <w:t>(</w:t>
+      </w:r>
+      <w:proofErr w:type="gramEnd"/>
+      <w:r>
+        <w:rPr>
+          <w:rFonts w:ascii="Consolas" w:eastAsiaTheme="minorHAnsi" w:hAnsi="Consolas" w:cs="Consolas"/>
+          <w:color w:val="000000"/>
+          <w:sz w:val="19"/>
+          <w:szCs w:val="19"/>
+          <w:lang w:eastAsia="en-US"/>
+        </w:rPr>
+        <w:t>)</w:t>
+      </w:r>
+    </w:p>
+    <w:p>
+      <w:pPr>
+        <w:rPr>
+          <w:rFonts w:ascii="Times New Roman" w:eastAsiaTheme="minorHAnsi" w:hAnsi="Times New Roman" w:cs="Times New Roman"/>
+          <w:color w:val="000000"/>
+          <w:sz w:val="28"/>
+          <w:szCs w:val="19"/>
+          <w:lang w:eastAsia="en-US"/>
+        </w:rPr>
+      </w:pPr>
+      <w:r>
+        <w:rPr>
+          <w:rFonts w:ascii="Times New Roman" w:eastAsiaTheme="minorHAnsi" w:hAnsi="Times New Roman" w:cs="Times New Roman"/>
+          <w:color w:val="000000"/>
+          <w:sz w:val="28"/>
+          <w:szCs w:val="19"/>
+          <w:lang w:eastAsia="en-US"/>
+        </w:rPr>
+        <w:t>Принять оператор сравнения:</w:t>
+      </w:r>
+    </w:p>
+    <w:p>
+      <w:pPr>
+        <w:rPr>
+          <w:rFonts w:ascii="Consolas" w:eastAsiaTheme="minorHAnsi" w:hAnsi="Consolas" w:cs="Consolas"/>
+          <w:color w:val="000000"/>
+          <w:sz w:val="19"/>
+          <w:szCs w:val="19"/>
+          <w:lang w:val="en-US" w:eastAsia="en-US"/>
+        </w:rPr>
+      </w:pPr>
+      <w:r>
+        <w:rPr>
+          <w:rFonts w:ascii="Consolas" w:eastAsiaTheme="minorHAnsi" w:hAnsi="Consolas" w:cs="Consolas"/>
+          <w:color w:val="0000FF"/>
+          <w:sz w:val="19"/>
+          <w:szCs w:val="19"/>
+          <w:lang w:val="en-US" w:eastAsia="en-US"/>
+        </w:rPr>
+        <w:t>public</w:t>
+      </w:r>
+      <w:r>
+        <w:rPr>
+          <w:rFonts w:ascii="Consolas" w:eastAsiaTheme="minorHAnsi" w:hAnsi="Consolas" w:cs="Consolas"/>
+          <w:color w:val="000000"/>
+          <w:sz w:val="19"/>
+          <w:szCs w:val="19"/>
+          <w:lang w:val="en-US" w:eastAsia="en-US"/>
+        </w:rPr>
+        <w:t xml:space="preserve"> </w:t>
+      </w:r>
+      <w:r>
+        <w:rPr>
+          <w:rFonts w:ascii="Consolas" w:eastAsiaTheme="minorHAnsi" w:hAnsi="Consolas" w:cs="Consolas"/>
+          <w:color w:val="0000FF"/>
+          <w:sz w:val="19"/>
+          <w:szCs w:val="19"/>
+          <w:lang w:val="en-US" w:eastAsia="en-US"/>
+        </w:rPr>
+        <w:t>bool</w:t>
+      </w:r>
+      <w:r>
+        <w:rPr>
+          <w:rFonts w:ascii="Consolas" w:eastAsiaTheme="minorHAnsi" w:hAnsi="Consolas" w:cs="Consolas"/>
+          <w:color w:val="000000"/>
+          <w:sz w:val="19"/>
+          <w:szCs w:val="19"/>
+          <w:lang w:val="en-US" w:eastAsia="en-US"/>
+        </w:rPr>
+        <w:t xml:space="preserve"> </w:t>
+      </w:r>
+      <w:proofErr w:type="spellStart"/>
+      <w:r>
+        <w:rPr>
+          <w:rFonts w:ascii="Consolas" w:eastAsiaTheme="minorHAnsi" w:hAnsi="Consolas" w:cs="Consolas"/>
+          <w:color w:val="000000"/>
+          <w:sz w:val="19"/>
+          <w:szCs w:val="19"/>
+          <w:lang w:val="en-US" w:eastAsia="en-US"/>
+        </w:rPr>
+        <w:t>Accept_Comparison_</w:t>
+      </w:r>
+      <w:proofErr w:type="gramStart"/>
+      <w:r>
+        <w:rPr>
+          <w:rFonts w:ascii="Consolas" w:eastAsiaTheme="minorHAnsi" w:hAnsi="Consolas" w:cs="Consolas"/>
+          <w:color w:val="000000"/>
+          <w:sz w:val="19"/>
+          <w:szCs w:val="19"/>
+          <w:lang w:val="en-US" w:eastAsia="en-US"/>
+        </w:rPr>
+        <w:t>Operaion</w:t>
+      </w:r>
+      <w:proofErr w:type="spellEnd"/>
+      <w:r>
+        <w:rPr>
+          <w:rFonts w:ascii="Consolas" w:eastAsiaTheme="minorHAnsi" w:hAnsi="Consolas" w:cs="Consolas"/>
+          <w:color w:val="000000"/>
+          <w:sz w:val="19"/>
+          <w:szCs w:val="19"/>
+          <w:lang w:val="en-US" w:eastAsia="en-US"/>
+        </w:rPr>
+        <w:t>(</w:t>
+      </w:r>
+      <w:proofErr w:type="gramEnd"/>
+      <w:r>
+        <w:rPr>
+          <w:rFonts w:ascii="Consolas" w:eastAsiaTheme="minorHAnsi" w:hAnsi="Consolas" w:cs="Consolas"/>
+          <w:color w:val="000000"/>
+          <w:sz w:val="19"/>
+          <w:szCs w:val="19"/>
+          <w:lang w:val="en-US" w:eastAsia="en-US"/>
+        </w:rPr>
+        <w:t>)</w:t>
+      </w:r>
+    </w:p>
+    <w:p>
+      <w:pPr>
+        <w:rPr>
+          <w:rFonts w:ascii="Times New Roman" w:eastAsiaTheme="minorHAnsi" w:hAnsi="Times New Roman" w:cs="Times New Roman"/>
+          <w:color w:val="000000"/>
+          <w:sz w:val="28"/>
+          <w:szCs w:val="19"/>
+          <w:lang w:eastAsia="en-US"/>
+        </w:rPr>
+      </w:pPr>
+      <w:r>
+        <w:rPr>
+          <w:rFonts w:ascii="Times New Roman" w:eastAsiaTheme="minorHAnsi" w:hAnsi="Times New Roman" w:cs="Times New Roman"/>
+          <w:color w:val="000000"/>
+          <w:sz w:val="28"/>
+          <w:szCs w:val="19"/>
+          <w:lang w:eastAsia="en-US"/>
+        </w:rPr>
+        <w:t>Принять без знаковое вещественное:</w:t>
+      </w:r>
+    </w:p>
+    <w:p>
+      <w:pPr>
+        <w:rPr>
+          <w:rFonts w:ascii="Consolas" w:eastAsiaTheme="minorHAnsi" w:hAnsi="Consolas" w:cs="Consolas"/>
+          <w:color w:val="000000"/>
+          <w:sz w:val="19"/>
+          <w:szCs w:val="19"/>
+          <w:lang w:val="en-US" w:eastAsia="en-US"/>
+        </w:rPr>
+      </w:pPr>
+      <w:r>
+        <w:rPr>
+          <w:rFonts w:ascii="Consolas" w:eastAsiaTheme="minorHAnsi" w:hAnsi="Consolas" w:cs="Consolas"/>
+          <w:color w:val="0000FF"/>
+          <w:sz w:val="19"/>
+          <w:szCs w:val="19"/>
+          <w:lang w:val="en-US" w:eastAsia="en-US"/>
+        </w:rPr>
+        <w:t>public</w:t>
+      </w:r>
+      <w:r>
+        <w:rPr>
+          <w:rFonts w:ascii="Consolas" w:eastAsiaTheme="minorHAnsi" w:hAnsi="Consolas" w:cs="Consolas"/>
+          <w:color w:val="000000"/>
+          <w:sz w:val="19"/>
+          <w:szCs w:val="19"/>
+          <w:lang w:val="en-US" w:eastAsia="en-US"/>
+        </w:rPr>
+        <w:t xml:space="preserve"> </w:t>
+      </w:r>
+      <w:r>
+        <w:rPr>
+          <w:rFonts w:ascii="Consolas" w:eastAsiaTheme="minorHAnsi" w:hAnsi="Consolas" w:cs="Consolas"/>
+          <w:color w:val="0000FF"/>
+          <w:sz w:val="19"/>
+          <w:szCs w:val="19"/>
+          <w:lang w:val="en-US" w:eastAsia="en-US"/>
+        </w:rPr>
+        <w:t>bool</w:t>
+      </w:r>
+      <w:r>
+        <w:rPr>
+          <w:rFonts w:ascii="Consolas" w:eastAsiaTheme="minorHAnsi" w:hAnsi="Consolas" w:cs="Consolas"/>
+          <w:color w:val="000000"/>
+          <w:sz w:val="19"/>
+          <w:szCs w:val="19"/>
+          <w:lang w:val="en-US" w:eastAsia="en-US"/>
+        </w:rPr>
+        <w:t xml:space="preserve"> </w:t>
+      </w:r>
+      <w:proofErr w:type="spellStart"/>
+      <w:r>
+        <w:rPr>
+          <w:rFonts w:ascii="Consolas" w:eastAsiaTheme="minorHAnsi" w:hAnsi="Consolas" w:cs="Consolas"/>
+          <w:color w:val="000000"/>
+          <w:sz w:val="19"/>
+          <w:szCs w:val="19"/>
+          <w:lang w:val="en-US" w:eastAsia="en-US"/>
+        </w:rPr>
+        <w:t>Accept_Real_Without_</w:t>
+      </w:r>
+      <w:proofErr w:type="gramStart"/>
+      <w:r>
+        <w:rPr>
+          <w:rFonts w:ascii="Consolas" w:eastAsiaTheme="minorHAnsi" w:hAnsi="Consolas" w:cs="Consolas"/>
+          <w:color w:val="000000"/>
+          <w:sz w:val="19"/>
+          <w:szCs w:val="19"/>
+          <w:lang w:val="en-US" w:eastAsia="en-US"/>
+        </w:rPr>
+        <w:t>Sign</w:t>
+      </w:r>
+      <w:proofErr w:type="spellEnd"/>
+      <w:r>
+        <w:rPr>
+          <w:rFonts w:ascii="Consolas" w:eastAsiaTheme="minorHAnsi" w:hAnsi="Consolas" w:cs="Consolas"/>
+          <w:color w:val="000000"/>
+          <w:sz w:val="19"/>
+          <w:szCs w:val="19"/>
+          <w:lang w:val="en-US" w:eastAsia="en-US"/>
+        </w:rPr>
+        <w:t>(</w:t>
+      </w:r>
+      <w:proofErr w:type="gramEnd"/>
+      <w:r>
+        <w:rPr>
+          <w:rFonts w:ascii="Consolas" w:eastAsiaTheme="minorHAnsi" w:hAnsi="Consolas" w:cs="Consolas"/>
+          <w:color w:val="000000"/>
+          <w:sz w:val="19"/>
+          <w:szCs w:val="19"/>
+          <w:lang w:val="en-US" w:eastAsia="en-US"/>
+        </w:rPr>
+        <w:t>)</w:t>
+      </w:r>
+    </w:p>
+    <w:p>
+      <w:pPr>
+        <w:rPr>
+          <w:rFonts w:ascii="Times New Roman" w:eastAsiaTheme="minorHAnsi" w:hAnsi="Times New Roman" w:cs="Times New Roman"/>
+          <w:color w:val="000000"/>
+          <w:sz w:val="28"/>
+          <w:szCs w:val="19"/>
+          <w:lang w:eastAsia="en-US"/>
+        </w:rPr>
+      </w:pPr>
+      <w:r>
+        <w:rPr>
+          <w:rFonts w:ascii="Times New Roman" w:eastAsiaTheme="minorHAnsi" w:hAnsi="Times New Roman" w:cs="Times New Roman"/>
+          <w:color w:val="000000"/>
+          <w:sz w:val="28"/>
+          <w:szCs w:val="19"/>
+          <w:lang w:eastAsia="en-US"/>
+        </w:rPr>
+        <w:t>Принять без знаковое целочисленное:</w:t>
+      </w:r>
+    </w:p>
+    <w:p>
+      <w:pPr>
+        <w:rPr>
+          <w:rFonts w:ascii="Consolas" w:eastAsiaTheme="minorHAnsi" w:hAnsi="Consolas" w:cs="Consolas"/>
+          <w:color w:val="000000"/>
+          <w:sz w:val="19"/>
+          <w:szCs w:val="19"/>
+          <w:lang w:val="en-US" w:eastAsia="en-US"/>
+        </w:rPr>
+      </w:pPr>
+      <w:r>
+        <w:rPr>
+          <w:rFonts w:ascii="Consolas" w:eastAsiaTheme="minorHAnsi" w:hAnsi="Consolas" w:cs="Consolas"/>
+          <w:color w:val="0000FF"/>
+          <w:sz w:val="19"/>
+          <w:szCs w:val="19"/>
+          <w:lang w:val="en-US" w:eastAsia="en-US"/>
+        </w:rPr>
+        <w:t>public</w:t>
+      </w:r>
+      <w:r>
+        <w:rPr>
+          <w:rFonts w:ascii="Consolas" w:eastAsiaTheme="minorHAnsi" w:hAnsi="Consolas" w:cs="Consolas"/>
+          <w:color w:val="000000"/>
+          <w:sz w:val="19"/>
+          <w:szCs w:val="19"/>
+          <w:lang w:val="en-US" w:eastAsia="en-US"/>
+        </w:rPr>
+        <w:t xml:space="preserve"> </w:t>
+      </w:r>
+      <w:r>
+        <w:rPr>
+          <w:rFonts w:ascii="Consolas" w:eastAsiaTheme="minorHAnsi" w:hAnsi="Consolas" w:cs="Consolas"/>
+          <w:color w:val="0000FF"/>
+          <w:sz w:val="19"/>
+          <w:szCs w:val="19"/>
+          <w:lang w:val="en-US" w:eastAsia="en-US"/>
+        </w:rPr>
+        <w:t>bool</w:t>
+      </w:r>
+      <w:r>
+        <w:rPr>
+          <w:rFonts w:ascii="Consolas" w:eastAsiaTheme="minorHAnsi" w:hAnsi="Consolas" w:cs="Consolas"/>
+          <w:color w:val="000000"/>
+          <w:sz w:val="19"/>
+          <w:szCs w:val="19"/>
+          <w:lang w:val="en-US" w:eastAsia="en-US"/>
+        </w:rPr>
+        <w:t xml:space="preserve"> </w:t>
+      </w:r>
+      <w:proofErr w:type="spellStart"/>
+      <w:r>
+        <w:rPr>
+          <w:rFonts w:ascii="Consolas" w:eastAsiaTheme="minorHAnsi" w:hAnsi="Consolas" w:cs="Consolas"/>
+          <w:color w:val="000000"/>
+          <w:sz w:val="19"/>
+          <w:szCs w:val="19"/>
+          <w:lang w:val="en-US" w:eastAsia="en-US"/>
+        </w:rPr>
+        <w:t>Accept_Unsigned_</w:t>
+      </w:r>
+      <w:proofErr w:type="gramStart"/>
+      <w:r>
+        <w:rPr>
+          <w:rFonts w:ascii="Consolas" w:eastAsiaTheme="minorHAnsi" w:hAnsi="Consolas" w:cs="Consolas"/>
+          <w:color w:val="000000"/>
+          <w:sz w:val="19"/>
+          <w:szCs w:val="19"/>
+          <w:lang w:val="en-US" w:eastAsia="en-US"/>
+        </w:rPr>
+        <w:t>Integer</w:t>
+      </w:r>
+      <w:proofErr w:type="spellEnd"/>
+      <w:r>
+        <w:rPr>
+          <w:rFonts w:ascii="Consolas" w:eastAsiaTheme="minorHAnsi" w:hAnsi="Consolas" w:cs="Consolas"/>
+          <w:color w:val="000000"/>
+          <w:sz w:val="19"/>
+          <w:szCs w:val="19"/>
+          <w:lang w:val="en-US" w:eastAsia="en-US"/>
+        </w:rPr>
+        <w:t>(</w:t>
+      </w:r>
+      <w:proofErr w:type="gramEnd"/>
+      <w:r>
+        <w:rPr>
+          <w:rFonts w:ascii="Consolas" w:eastAsiaTheme="minorHAnsi" w:hAnsi="Consolas" w:cs="Consolas"/>
+          <w:color w:val="000000"/>
+          <w:sz w:val="19"/>
+          <w:szCs w:val="19"/>
+          <w:lang w:val="en-US" w:eastAsia="en-US"/>
+        </w:rPr>
+        <w:t>)</w:t>
+      </w:r>
+    </w:p>
+    <w:p>
+      <w:pPr>
+        <w:rPr>
+          <w:rFonts w:ascii="Times New Roman" w:eastAsiaTheme="minorHAnsi" w:hAnsi="Times New Roman" w:cs="Times New Roman"/>
+          <w:color w:val="000000"/>
+          <w:sz w:val="28"/>
+          <w:szCs w:val="19"/>
+          <w:lang w:eastAsia="en-US"/>
+        </w:rPr>
+      </w:pPr>
+      <w:r>
+        <w:rPr>
+          <w:rFonts w:ascii="Times New Roman" w:eastAsiaTheme="minorHAnsi" w:hAnsi="Times New Roman" w:cs="Times New Roman"/>
+          <w:color w:val="000000"/>
+          <w:sz w:val="28"/>
+          <w:szCs w:val="19"/>
+          <w:lang w:eastAsia="en-US"/>
+        </w:rPr>
+        <w:t>Принять имя:</w:t>
+      </w:r>
+    </w:p>
+    <w:p>
+      <w:pPr>
+        <w:rPr>
+          <w:rFonts w:ascii="Consolas" w:eastAsiaTheme="minorHAnsi" w:hAnsi="Consolas" w:cs="Consolas"/>
+          <w:color w:val="000000"/>
+          <w:sz w:val="19"/>
+          <w:szCs w:val="19"/>
+          <w:lang w:eastAsia="en-US"/>
+        </w:rPr>
+      </w:pPr>
+      <w:proofErr w:type="spellStart"/>
+      <w:r>
+        <w:rPr>
+          <w:rFonts w:ascii="Consolas" w:eastAsiaTheme="minorHAnsi" w:hAnsi="Consolas" w:cs="Consolas"/>
+          <w:color w:val="0000FF"/>
+          <w:sz w:val="19"/>
+          <w:szCs w:val="19"/>
+          <w:lang w:eastAsia="en-US"/>
+        </w:rPr>
+        <w:t>public</w:t>
+      </w:r>
+      <w:proofErr w:type="spellEnd"/>
+      <w:r>
+        <w:rPr>
+          <w:rFonts w:ascii="Consolas" w:eastAsiaTheme="minorHAnsi" w:hAnsi="Consolas" w:cs="Consolas"/>
+          <w:color w:val="000000"/>
+          <w:sz w:val="19"/>
+          <w:szCs w:val="19"/>
+          <w:lang w:eastAsia="en-US"/>
+        </w:rPr>
+        <w:t xml:space="preserve"> </w:t>
+      </w:r>
+      <w:proofErr w:type="spellStart"/>
+      <w:r>
+        <w:rPr>
+          <w:rFonts w:ascii="Consolas" w:eastAsiaTheme="minorHAnsi" w:hAnsi="Consolas" w:cs="Consolas"/>
+          <w:color w:val="0000FF"/>
+          <w:sz w:val="19"/>
+          <w:szCs w:val="19"/>
+          <w:lang w:eastAsia="en-US"/>
+        </w:rPr>
+        <w:t>bool</w:t>
+      </w:r>
+      <w:proofErr w:type="spellEnd"/>
+      <w:r>
+        <w:rPr>
+          <w:rFonts w:ascii="Consolas" w:eastAsiaTheme="minorHAnsi" w:hAnsi="Consolas" w:cs="Consolas"/>
+          <w:color w:val="000000"/>
+          <w:sz w:val="19"/>
+          <w:szCs w:val="19"/>
+          <w:lang w:eastAsia="en-US"/>
+        </w:rPr>
+        <w:t xml:space="preserve"> </w:t>
+      </w:r>
+      <w:proofErr w:type="spellStart"/>
+      <w:r>
+        <w:rPr>
+          <w:rFonts w:ascii="Consolas" w:eastAsiaTheme="minorHAnsi" w:hAnsi="Consolas" w:cs="Consolas"/>
+          <w:color w:val="000000"/>
+          <w:sz w:val="19"/>
+          <w:szCs w:val="19"/>
+          <w:lang w:eastAsia="en-US"/>
+        </w:rPr>
+        <w:t>Accept_</w:t>
+      </w:r>
+      <w:proofErr w:type="gramStart"/>
+      <w:r>
+        <w:rPr>
+          <w:rFonts w:ascii="Consolas" w:eastAsiaTheme="minorHAnsi" w:hAnsi="Consolas" w:cs="Consolas"/>
+          <w:color w:val="000000"/>
+          <w:sz w:val="19"/>
+          <w:szCs w:val="19"/>
+          <w:lang w:eastAsia="en-US"/>
+        </w:rPr>
+        <w:t>Name</w:t>
+      </w:r>
+      <w:proofErr w:type="spellEnd"/>
+      <w:r>
+        <w:rPr>
+          <w:rFonts w:ascii="Consolas" w:eastAsiaTheme="minorHAnsi" w:hAnsi="Consolas" w:cs="Consolas"/>
+          <w:color w:val="000000"/>
+          <w:sz w:val="19"/>
+          <w:szCs w:val="19"/>
+          <w:lang w:eastAsia="en-US"/>
+        </w:rPr>
+        <w:t>(</w:t>
+      </w:r>
+      <w:proofErr w:type="gramEnd"/>
+      <w:r>
+        <w:rPr>
+          <w:rFonts w:ascii="Consolas" w:eastAsiaTheme="minorHAnsi" w:hAnsi="Consolas" w:cs="Consolas"/>
+          <w:color w:val="000000"/>
+          <w:sz w:val="19"/>
+          <w:szCs w:val="19"/>
+          <w:lang w:eastAsia="en-US"/>
+        </w:rPr>
+        <w:t>)</w:t>
+      </w:r>
+    </w:p>
+    <w:p>
+      <w:pPr>
+        <w:rPr>
+          <w:rFonts w:ascii="Times New Roman" w:eastAsiaTheme="minorHAnsi" w:hAnsi="Times New Roman" w:cs="Times New Roman"/>
+          <w:color w:val="000000"/>
+          <w:sz w:val="28"/>
+          <w:szCs w:val="19"/>
+          <w:lang w:eastAsia="en-US"/>
+        </w:rPr>
+      </w:pPr>
+      <w:r>
+        <w:rPr>
+          <w:rFonts w:ascii="Times New Roman" w:eastAsiaTheme="minorHAnsi" w:hAnsi="Times New Roman" w:cs="Times New Roman"/>
+          <w:color w:val="000000"/>
+          <w:sz w:val="28"/>
+          <w:szCs w:val="19"/>
+          <w:lang w:eastAsia="en-US"/>
+        </w:rPr>
+        <w:t>Принять простой тип:</w:t>
+      </w:r>
+    </w:p>
+    <w:p>
+      <w:pPr>
+        <w:rPr>
+          <w:rFonts w:ascii="Consolas" w:eastAsiaTheme="minorHAnsi" w:hAnsi="Consolas" w:cs="Consolas"/>
+          <w:color w:val="000000"/>
+          <w:sz w:val="19"/>
+          <w:szCs w:val="19"/>
+          <w:lang w:val="en-US" w:eastAsia="en-US"/>
+        </w:rPr>
+      </w:pPr>
+      <w:r>
+        <w:rPr>
+          <w:rFonts w:ascii="Consolas" w:eastAsiaTheme="minorHAnsi" w:hAnsi="Consolas" w:cs="Consolas"/>
+          <w:color w:val="0000FF"/>
+          <w:sz w:val="19"/>
+          <w:szCs w:val="19"/>
+          <w:lang w:val="en-US" w:eastAsia="en-US"/>
+        </w:rPr>
+        <w:t>public</w:t>
+      </w:r>
+      <w:r>
+        <w:rPr>
+          <w:rFonts w:ascii="Consolas" w:eastAsiaTheme="minorHAnsi" w:hAnsi="Consolas" w:cs="Consolas"/>
+          <w:color w:val="000000"/>
+          <w:sz w:val="19"/>
+          <w:szCs w:val="19"/>
+          <w:lang w:val="en-US" w:eastAsia="en-US"/>
+        </w:rPr>
+        <w:t xml:space="preserve"> </w:t>
+      </w:r>
+      <w:r>
+        <w:rPr>
+          <w:rFonts w:ascii="Consolas" w:eastAsiaTheme="minorHAnsi" w:hAnsi="Consolas" w:cs="Consolas"/>
+          <w:color w:val="0000FF"/>
+          <w:sz w:val="19"/>
+          <w:szCs w:val="19"/>
+          <w:lang w:val="en-US" w:eastAsia="en-US"/>
+        </w:rPr>
+        <w:t>bool</w:t>
+      </w:r>
+      <w:r>
+        <w:rPr>
+          <w:rFonts w:ascii="Consolas" w:eastAsiaTheme="minorHAnsi" w:hAnsi="Consolas" w:cs="Consolas"/>
+          <w:color w:val="000000"/>
+          <w:sz w:val="19"/>
+          <w:szCs w:val="19"/>
+          <w:lang w:val="en-US" w:eastAsia="en-US"/>
+        </w:rPr>
+        <w:t xml:space="preserve"> </w:t>
+      </w:r>
+      <w:proofErr w:type="spellStart"/>
+      <w:r>
+        <w:rPr>
+          <w:rFonts w:ascii="Consolas" w:eastAsiaTheme="minorHAnsi" w:hAnsi="Consolas" w:cs="Consolas"/>
+          <w:color w:val="000000"/>
+          <w:sz w:val="19"/>
+          <w:szCs w:val="19"/>
+          <w:lang w:val="en-US" w:eastAsia="en-US"/>
+        </w:rPr>
+        <w:t>Accept_Type_</w:t>
+      </w:r>
+      <w:proofErr w:type="gramStart"/>
+      <w:r>
+        <w:rPr>
+          <w:rFonts w:ascii="Consolas" w:eastAsiaTheme="minorHAnsi" w:hAnsi="Consolas" w:cs="Consolas"/>
+          <w:color w:val="000000"/>
+          <w:sz w:val="19"/>
+          <w:szCs w:val="19"/>
+          <w:lang w:val="en-US" w:eastAsia="en-US"/>
+        </w:rPr>
+        <w:t>Name</w:t>
+      </w:r>
+      <w:proofErr w:type="spellEnd"/>
+      <w:r>
+        <w:rPr>
+          <w:rFonts w:ascii="Consolas" w:eastAsiaTheme="minorHAnsi" w:hAnsi="Consolas" w:cs="Consolas"/>
+          <w:color w:val="000000"/>
+          <w:sz w:val="19"/>
+          <w:szCs w:val="19"/>
+          <w:lang w:val="en-US" w:eastAsia="en-US"/>
+        </w:rPr>
+        <w:t>(</w:t>
+      </w:r>
+      <w:proofErr w:type="gramEnd"/>
+      <w:r>
+        <w:rPr>
+          <w:rFonts w:ascii="Consolas" w:eastAsiaTheme="minorHAnsi" w:hAnsi="Consolas" w:cs="Consolas"/>
+          <w:color w:val="000000"/>
+          <w:sz w:val="19"/>
+          <w:szCs w:val="19"/>
+          <w:lang w:val="en-US" w:eastAsia="en-US"/>
+        </w:rPr>
+        <w:t>)</w:t>
+      </w:r>
+    </w:p>
+    <w:p>
+      <w:pPr>
+        <w:rPr>
+          <w:rFonts w:ascii="Times New Roman" w:eastAsiaTheme="minorHAnsi" w:hAnsi="Times New Roman" w:cs="Times New Roman"/>
+          <w:color w:val="000000"/>
+          <w:sz w:val="28"/>
+          <w:szCs w:val="19"/>
+          <w:lang w:eastAsia="en-US"/>
+        </w:rPr>
+      </w:pPr>
+      <w:r>
+        <w:rPr>
+          <w:rFonts w:ascii="Times New Roman" w:eastAsiaTheme="minorHAnsi" w:hAnsi="Times New Roman" w:cs="Times New Roman"/>
+          <w:color w:val="000000"/>
+          <w:sz w:val="28"/>
+          <w:szCs w:val="19"/>
+          <w:lang w:eastAsia="en-US"/>
+        </w:rPr>
+        <w:lastRenderedPageBreak/>
+        <w:t>Принять строковую константу:</w:t>
+      </w:r>
+    </w:p>
+    <w:p>
+      <w:pPr>
+        <w:rPr>
+          <w:rFonts w:ascii="Consolas" w:eastAsiaTheme="minorHAnsi" w:hAnsi="Consolas" w:cs="Consolas"/>
+          <w:color w:val="000000"/>
+          <w:sz w:val="19"/>
+          <w:szCs w:val="19"/>
+          <w:lang w:val="en-US" w:eastAsia="en-US"/>
+        </w:rPr>
+      </w:pPr>
+      <w:r>
+        <w:rPr>
+          <w:rFonts w:ascii="Consolas" w:eastAsiaTheme="minorHAnsi" w:hAnsi="Consolas" w:cs="Consolas"/>
+          <w:color w:val="0000FF"/>
+          <w:sz w:val="19"/>
+          <w:szCs w:val="19"/>
+          <w:lang w:val="en-US" w:eastAsia="en-US"/>
+        </w:rPr>
+        <w:t>public</w:t>
+      </w:r>
+      <w:r>
+        <w:rPr>
+          <w:rFonts w:ascii="Consolas" w:eastAsiaTheme="minorHAnsi" w:hAnsi="Consolas" w:cs="Consolas"/>
+          <w:color w:val="000000"/>
+          <w:sz w:val="19"/>
+          <w:szCs w:val="19"/>
+          <w:lang w:val="en-US" w:eastAsia="en-US"/>
+        </w:rPr>
+        <w:t xml:space="preserve"> </w:t>
+      </w:r>
+      <w:r>
+        <w:rPr>
+          <w:rFonts w:ascii="Consolas" w:eastAsiaTheme="minorHAnsi" w:hAnsi="Consolas" w:cs="Consolas"/>
+          <w:color w:val="0000FF"/>
+          <w:sz w:val="19"/>
+          <w:szCs w:val="19"/>
+          <w:lang w:val="en-US" w:eastAsia="en-US"/>
+        </w:rPr>
+        <w:t>bool</w:t>
+      </w:r>
+      <w:r>
+        <w:rPr>
+          <w:rFonts w:ascii="Consolas" w:eastAsiaTheme="minorHAnsi" w:hAnsi="Consolas" w:cs="Consolas"/>
+          <w:color w:val="000000"/>
+          <w:sz w:val="19"/>
+          <w:szCs w:val="19"/>
+          <w:lang w:val="en-US" w:eastAsia="en-US"/>
+        </w:rPr>
+        <w:t xml:space="preserve"> </w:t>
+      </w:r>
+      <w:proofErr w:type="spellStart"/>
+      <w:r>
+        <w:rPr>
+          <w:rFonts w:ascii="Consolas" w:eastAsiaTheme="minorHAnsi" w:hAnsi="Consolas" w:cs="Consolas"/>
+          <w:color w:val="000000"/>
+          <w:sz w:val="19"/>
+          <w:szCs w:val="19"/>
+          <w:lang w:val="en-US" w:eastAsia="en-US"/>
+        </w:rPr>
+        <w:t>Accept_String_</w:t>
+      </w:r>
+      <w:proofErr w:type="gramStart"/>
+      <w:r>
+        <w:rPr>
+          <w:rFonts w:ascii="Consolas" w:eastAsiaTheme="minorHAnsi" w:hAnsi="Consolas" w:cs="Consolas"/>
+          <w:color w:val="000000"/>
+          <w:sz w:val="19"/>
+          <w:szCs w:val="19"/>
+          <w:lang w:val="en-US" w:eastAsia="en-US"/>
+        </w:rPr>
+        <w:t>Const</w:t>
+      </w:r>
+      <w:proofErr w:type="spellEnd"/>
+      <w:r>
+        <w:rPr>
+          <w:rFonts w:ascii="Consolas" w:eastAsiaTheme="minorHAnsi" w:hAnsi="Consolas" w:cs="Consolas"/>
+          <w:color w:val="000000"/>
+          <w:sz w:val="19"/>
+          <w:szCs w:val="19"/>
+          <w:lang w:val="en-US" w:eastAsia="en-US"/>
+        </w:rPr>
+        <w:t>(</w:t>
+      </w:r>
+      <w:proofErr w:type="gramEnd"/>
+      <w:r>
+        <w:rPr>
+          <w:rFonts w:ascii="Consolas" w:eastAsiaTheme="minorHAnsi" w:hAnsi="Consolas" w:cs="Consolas"/>
+          <w:color w:val="000000"/>
+          <w:sz w:val="19"/>
+          <w:szCs w:val="19"/>
+          <w:lang w:val="en-US" w:eastAsia="en-US"/>
+        </w:rPr>
+        <w:t>)</w:t>
+      </w:r>
+    </w:p>
+    <w:p>
+      <w:pPr>
+        <w:rPr>
+          <w:rFonts w:ascii="Times New Roman" w:eastAsiaTheme="minorHAnsi" w:hAnsi="Times New Roman" w:cs="Times New Roman"/>
+          <w:color w:val="000000"/>
+          <w:sz w:val="28"/>
+          <w:szCs w:val="19"/>
+          <w:lang w:val="en-US" w:eastAsia="en-US"/>
+        </w:rPr>
+      </w:pPr>
+      <w:r>
+        <w:rPr>
+          <w:rFonts w:ascii="Times New Roman" w:eastAsiaTheme="minorHAnsi" w:hAnsi="Times New Roman" w:cs="Times New Roman"/>
+          <w:color w:val="000000"/>
+          <w:sz w:val="28"/>
+          <w:szCs w:val="19"/>
+          <w:lang w:eastAsia="en-US"/>
+        </w:rPr>
+        <w:t>Принять</w:t>
+      </w:r>
+      <w:r>
+        <w:rPr>
+          <w:rFonts w:ascii="Times New Roman" w:eastAsiaTheme="minorHAnsi" w:hAnsi="Times New Roman" w:cs="Times New Roman"/>
+          <w:color w:val="000000"/>
+          <w:sz w:val="28"/>
+          <w:szCs w:val="19"/>
+          <w:lang w:val="en-US" w:eastAsia="en-US"/>
+        </w:rPr>
+        <w:t xml:space="preserve"> </w:t>
+      </w:r>
+      <w:r>
+        <w:rPr>
+          <w:rFonts w:ascii="Times New Roman" w:eastAsiaTheme="minorHAnsi" w:hAnsi="Times New Roman" w:cs="Times New Roman"/>
+          <w:color w:val="000000"/>
+          <w:sz w:val="28"/>
+          <w:szCs w:val="19"/>
+          <w:lang w:val="en-US" w:eastAsia="en-US"/>
+        </w:rPr>
+        <w:t>true/false:</w:t>
+      </w:r>
+    </w:p>
+    <w:p>
+      <w:pPr>
+        <w:rPr>
+          <w:rFonts w:ascii="Consolas" w:eastAsiaTheme="minorHAnsi" w:hAnsi="Consolas" w:cs="Consolas"/>
+          <w:color w:val="000000"/>
+          <w:sz w:val="19"/>
+          <w:szCs w:val="19"/>
+          <w:lang w:val="en-US" w:eastAsia="en-US"/>
+        </w:rPr>
+      </w:pPr>
+      <w:r>
+        <w:rPr>
+          <w:rFonts w:ascii="Consolas" w:eastAsiaTheme="minorHAnsi" w:hAnsi="Consolas" w:cs="Consolas"/>
+          <w:color w:val="0000FF"/>
+          <w:sz w:val="19"/>
+          <w:szCs w:val="19"/>
+          <w:lang w:val="en-US" w:eastAsia="en-US"/>
+        </w:rPr>
+        <w:t>public</w:t>
+      </w:r>
+      <w:r>
+        <w:rPr>
+          <w:rFonts w:ascii="Consolas" w:eastAsiaTheme="minorHAnsi" w:hAnsi="Consolas" w:cs="Consolas"/>
+          <w:color w:val="000000"/>
+          <w:sz w:val="19"/>
+          <w:szCs w:val="19"/>
+          <w:lang w:val="en-US" w:eastAsia="en-US"/>
+        </w:rPr>
+        <w:t xml:space="preserve"> </w:t>
+      </w:r>
+      <w:r>
+        <w:rPr>
+          <w:rFonts w:ascii="Consolas" w:eastAsiaTheme="minorHAnsi" w:hAnsi="Consolas" w:cs="Consolas"/>
+          <w:color w:val="0000FF"/>
+          <w:sz w:val="19"/>
+          <w:szCs w:val="19"/>
+          <w:lang w:val="en-US" w:eastAsia="en-US"/>
+        </w:rPr>
+        <w:t>bool</w:t>
+      </w:r>
+      <w:r>
+        <w:rPr>
+          <w:rFonts w:ascii="Consolas" w:eastAsiaTheme="minorHAnsi" w:hAnsi="Consolas" w:cs="Consolas"/>
+          <w:color w:val="000000"/>
+          <w:sz w:val="19"/>
+          <w:szCs w:val="19"/>
+          <w:lang w:val="en-US" w:eastAsia="en-US"/>
+        </w:rPr>
+        <w:t xml:space="preserve"> </w:t>
+      </w:r>
+      <w:proofErr w:type="spellStart"/>
+      <w:r>
+        <w:rPr>
+          <w:rFonts w:ascii="Consolas" w:eastAsiaTheme="minorHAnsi" w:hAnsi="Consolas" w:cs="Consolas"/>
+          <w:color w:val="000000"/>
+          <w:sz w:val="19"/>
+          <w:szCs w:val="19"/>
+          <w:lang w:val="en-US" w:eastAsia="en-US"/>
+        </w:rPr>
+        <w:t>Accept_True_</w:t>
+      </w:r>
+      <w:proofErr w:type="gramStart"/>
+      <w:r>
+        <w:rPr>
+          <w:rFonts w:ascii="Consolas" w:eastAsiaTheme="minorHAnsi" w:hAnsi="Consolas" w:cs="Consolas"/>
+          <w:color w:val="000000"/>
+          <w:sz w:val="19"/>
+          <w:szCs w:val="19"/>
+          <w:lang w:val="en-US" w:eastAsia="en-US"/>
+        </w:rPr>
+        <w:t>False</w:t>
+      </w:r>
+      <w:proofErr w:type="spellEnd"/>
+      <w:r>
+        <w:rPr>
+          <w:rFonts w:ascii="Consolas" w:eastAsiaTheme="minorHAnsi" w:hAnsi="Consolas" w:cs="Consolas"/>
+          <w:color w:val="000000"/>
+          <w:sz w:val="19"/>
+          <w:szCs w:val="19"/>
+          <w:lang w:val="en-US" w:eastAsia="en-US"/>
+        </w:rPr>
+        <w:t>(</w:t>
+      </w:r>
+      <w:proofErr w:type="gramEnd"/>
+      <w:r>
+        <w:rPr>
+          <w:rFonts w:ascii="Consolas" w:eastAsiaTheme="minorHAnsi" w:hAnsi="Consolas" w:cs="Consolas"/>
+          <w:color w:val="000000"/>
+          <w:sz w:val="19"/>
+          <w:szCs w:val="19"/>
+          <w:lang w:val="en-US" w:eastAsia="en-US"/>
+        </w:rPr>
+        <w:t>)</w:t>
+      </w:r>
+    </w:p>
+    <w:p>
+      <w:pPr>
+        <w:rPr>
+          <w:rFonts w:ascii="Times New Roman" w:eastAsiaTheme="minorHAnsi" w:hAnsi="Times New Roman" w:cs="Times New Roman"/>
+          <w:color w:val="000000"/>
+          <w:sz w:val="28"/>
+          <w:szCs w:val="19"/>
+          <w:lang w:eastAsia="en-US"/>
+        </w:rPr>
+      </w:pPr>
+      <w:r>
+        <w:rPr>
+          <w:rFonts w:ascii="Times New Roman" w:eastAsiaTheme="minorHAnsi" w:hAnsi="Times New Roman" w:cs="Times New Roman"/>
+          <w:color w:val="000000"/>
+          <w:sz w:val="28"/>
+          <w:szCs w:val="19"/>
+          <w:lang w:eastAsia="en-US"/>
+        </w:rPr>
+        <w:t>Принять литерную константу:</w:t>
+      </w:r>
+    </w:p>
+    <w:p>
+      <w:pPr>
+        <w:rPr>
+          <w:rFonts w:ascii="Consolas" w:eastAsiaTheme="minorHAnsi" w:hAnsi="Consolas" w:cs="Consolas"/>
+          <w:color w:val="000000"/>
+          <w:sz w:val="19"/>
+          <w:szCs w:val="19"/>
+          <w:lang w:val="en-US" w:eastAsia="en-US"/>
+        </w:rPr>
+      </w:pPr>
+      <w:r>
+        <w:rPr>
+          <w:rFonts w:ascii="Consolas" w:eastAsiaTheme="minorHAnsi" w:hAnsi="Consolas" w:cs="Consolas"/>
+          <w:color w:val="0000FF"/>
+          <w:sz w:val="19"/>
+          <w:szCs w:val="19"/>
+          <w:lang w:val="en-US" w:eastAsia="en-US"/>
+        </w:rPr>
+        <w:t>public</w:t>
+      </w:r>
+      <w:r>
+        <w:rPr>
+          <w:rFonts w:ascii="Consolas" w:eastAsiaTheme="minorHAnsi" w:hAnsi="Consolas" w:cs="Consolas"/>
+          <w:color w:val="000000"/>
+          <w:sz w:val="19"/>
+          <w:szCs w:val="19"/>
+          <w:lang w:val="en-US" w:eastAsia="en-US"/>
+        </w:rPr>
+        <w:t xml:space="preserve"> </w:t>
+      </w:r>
+      <w:r>
+        <w:rPr>
+          <w:rFonts w:ascii="Consolas" w:eastAsiaTheme="minorHAnsi" w:hAnsi="Consolas" w:cs="Consolas"/>
+          <w:color w:val="0000FF"/>
+          <w:sz w:val="19"/>
+          <w:szCs w:val="19"/>
+          <w:lang w:val="en-US" w:eastAsia="en-US"/>
+        </w:rPr>
+        <w:t>bool</w:t>
+      </w:r>
+      <w:r>
+        <w:rPr>
+          <w:rFonts w:ascii="Consolas" w:eastAsiaTheme="minorHAnsi" w:hAnsi="Consolas" w:cs="Consolas"/>
+          <w:color w:val="000000"/>
+          <w:sz w:val="19"/>
+          <w:szCs w:val="19"/>
+          <w:lang w:val="en-US" w:eastAsia="en-US"/>
+        </w:rPr>
+        <w:t xml:space="preserve"> </w:t>
+      </w:r>
+      <w:proofErr w:type="spellStart"/>
+      <w:r>
+        <w:rPr>
+          <w:rFonts w:ascii="Consolas" w:eastAsiaTheme="minorHAnsi" w:hAnsi="Consolas" w:cs="Consolas"/>
+          <w:color w:val="000000"/>
+          <w:sz w:val="19"/>
+          <w:szCs w:val="19"/>
+          <w:lang w:val="en-US" w:eastAsia="en-US"/>
+        </w:rPr>
+        <w:t>Accept_Literal_</w:t>
+      </w:r>
+      <w:proofErr w:type="gramStart"/>
+      <w:r>
+        <w:rPr>
+          <w:rFonts w:ascii="Consolas" w:eastAsiaTheme="minorHAnsi" w:hAnsi="Consolas" w:cs="Consolas"/>
+          <w:color w:val="000000"/>
+          <w:sz w:val="19"/>
+          <w:szCs w:val="19"/>
+          <w:lang w:val="en-US" w:eastAsia="en-US"/>
+        </w:rPr>
+        <w:t>Const</w:t>
+      </w:r>
+      <w:proofErr w:type="spellEnd"/>
+      <w:r>
+        <w:rPr>
+          <w:rFonts w:ascii="Consolas" w:eastAsiaTheme="minorHAnsi" w:hAnsi="Consolas" w:cs="Consolas"/>
+          <w:color w:val="000000"/>
+          <w:sz w:val="19"/>
+          <w:szCs w:val="19"/>
+          <w:lang w:val="en-US" w:eastAsia="en-US"/>
+        </w:rPr>
+        <w:t>(</w:t>
+      </w:r>
+      <w:proofErr w:type="gramEnd"/>
+      <w:r>
+        <w:rPr>
+          <w:rFonts w:ascii="Consolas" w:eastAsiaTheme="minorHAnsi" w:hAnsi="Consolas" w:cs="Consolas"/>
+          <w:color w:val="000000"/>
+          <w:sz w:val="19"/>
+          <w:szCs w:val="19"/>
+          <w:lang w:val="en-US" w:eastAsia="en-US"/>
+        </w:rPr>
+        <w:t>)</w:t>
+      </w:r>
+    </w:p>
+    <w:p>
+      <w:pPr>
+        <w:rPr>
+          <w:rFonts w:ascii="Times New Roman" w:eastAsiaTheme="minorHAnsi" w:hAnsi="Times New Roman" w:cs="Times New Roman"/>
+          <w:color w:val="000000"/>
+          <w:sz w:val="28"/>
+          <w:szCs w:val="19"/>
+          <w:lang w:val="en-US" w:eastAsia="en-US"/>
+        </w:rPr>
+      </w:pPr>
+      <w:bookmarkStart w:id="0" w:name="_GoBack"/>
+      <w:bookmarkEnd w:id="0"/>
     </w:p>
     <w:sectPr>
       <w:pgSz w:w="11906" w:h="16838"/>
@@ -4776,7 +12522,7 @@
   <dgm:whole/>
   <dgm:extLst>
     <a:ext uri="http://schemas.microsoft.com/office/drawing/2008/diagram">
-      <dsp:dataModelExt xmlns:dsp="http://schemas.microsoft.com/office/drawing/2008/diagram" relId="rId9" minVer="http://schemas.openxmlformats.org/drawingml/2006/diagram"/>
+      <dsp:dataModelExt xmlns:dsp="http://schemas.microsoft.com/office/drawing/2008/diagram" relId="rId10" minVer="http://schemas.openxmlformats.org/drawingml/2006/diagram"/>
     </a:ext>
   </dgm:extLst>
 </dgm:dataModel>
@@ -6940,4 +14686,16 @@
   <a:objectDefaults/>
   <a:extraClrSchemeLst/>
 </a:theme>
+</file>
+
+<file path=customXml/item1.xml><?xml version="1.0" encoding="utf-8"?>
+<b:Sources xmlns:b="http://schemas.openxmlformats.org/officeDocument/2006/bibliography" xmlns="http://schemas.openxmlformats.org/officeDocument/2006/bibliography" SelectedStyle="\APASixthEditionOfficeOnline.xsl" StyleName="APA" Version="6"/>
+</file>
+
+<file path=customXml/itemProps1.xml><?xml version="1.0" encoding="utf-8"?>
+<ds:datastoreItem xmlns:ds="http://schemas.openxmlformats.org/officeDocument/2006/customXml" ds:itemID="{5DF1ECF8-8944-4026-B0C5-92B2E297A822}">
+  <ds:schemaRefs>
+    <ds:schemaRef ds:uri="http://schemas.openxmlformats.org/officeDocument/2006/bibliography"/>
+  </ds:schemaRefs>
+</ds:datastoreItem>
 </file>